--- a/00 - Manuel des joueurs.docx
+++ b/00 - Manuel des joueurs.docx
@@ -13,13 +13,13 @@
           <wp:anchor distT="0" distB="0" distL="114300" distR="114300" simplePos="0" relativeHeight="251658240" behindDoc="1" locked="0" layoutInCell="1" allowOverlap="1">
             <wp:simplePos x="0" y="0"/>
             <wp:positionH relativeFrom="margin">
-              <wp:posOffset>-2082165</wp:posOffset>
+              <wp:align>center</wp:align>
             </wp:positionH>
             <wp:positionV relativeFrom="paragraph">
-              <wp:posOffset>-1413510</wp:posOffset>
+              <wp:posOffset>-900430</wp:posOffset>
             </wp:positionV>
-            <wp:extent cx="9920605" cy="12429490"/>
-            <wp:effectExtent l="0" t="0" r="4445" b="0"/>
+            <wp:extent cx="8818259" cy="11048365"/>
+            <wp:effectExtent l="0" t="0" r="1905" b="635"/>
             <wp:wrapNone/>
             <wp:docPr id="6" name="Image 6"/>
             <wp:cNvGraphicFramePr>
@@ -47,7 +47,7 @@
                   <pic:spPr>
                     <a:xfrm>
                       <a:off x="0" y="0"/>
-                      <a:ext cx="9920605" cy="12429490"/>
+                      <a:ext cx="8818259" cy="11048365"/>
                     </a:xfrm>
                     <a:prstGeom prst="rect">
                       <a:avLst/>
@@ -64,6 +64,97 @@
             </wp14:sizeRelV>
           </wp:anchor>
         </w:drawing>
+      </w:r>
+      <w:r>
+        <w:rPr>
+          <w:noProof/>
+          <w:lang w:eastAsia="fr-FR"/>
+        </w:rPr>
+        <mc:AlternateContent>
+          <mc:Choice Requires="wps">
+            <w:drawing>
+              <wp:anchor distT="0" distB="0" distL="114300" distR="114300" simplePos="0" relativeHeight="251659264" behindDoc="0" locked="0" layoutInCell="1" allowOverlap="1">
+                <wp:simplePos x="0" y="0"/>
+                <wp:positionH relativeFrom="page">
+                  <wp:align>left</wp:align>
+                </wp:positionH>
+                <wp:positionV relativeFrom="paragraph">
+                  <wp:posOffset>-899795</wp:posOffset>
+                </wp:positionV>
+                <wp:extent cx="7561580" cy="3698543"/>
+                <wp:effectExtent l="0" t="0" r="1270" b="0"/>
+                <wp:wrapNone/>
+                <wp:docPr id="7" name="Organigramme : Document 7"/>
+                <wp:cNvGraphicFramePr/>
+                <a:graphic xmlns:a="http://schemas.openxmlformats.org/drawingml/2006/main">
+                  <a:graphicData uri="http://schemas.microsoft.com/office/word/2010/wordprocessingShape">
+                    <wps:wsp>
+                      <wps:cNvSpPr/>
+                      <wps:spPr>
+                        <a:xfrm flipH="1">
+                          <a:off x="0" y="0"/>
+                          <a:ext cx="7561580" cy="3698543"/>
+                        </a:xfrm>
+                        <a:prstGeom prst="flowChartDocument">
+                          <a:avLst/>
+                        </a:prstGeom>
+                        <a:solidFill>
+                          <a:schemeClr val="accent4">
+                            <a:lumMod val="20000"/>
+                            <a:lumOff val="80000"/>
+                          </a:schemeClr>
+                        </a:solidFill>
+                        <a:ln>
+                          <a:noFill/>
+                        </a:ln>
+                      </wps:spPr>
+                      <wps:style>
+                        <a:lnRef idx="2">
+                          <a:schemeClr val="accent1">
+                            <a:shade val="50000"/>
+                          </a:schemeClr>
+                        </a:lnRef>
+                        <a:fillRef idx="1">
+                          <a:schemeClr val="accent1"/>
+                        </a:fillRef>
+                        <a:effectRef idx="0">
+                          <a:schemeClr val="accent1"/>
+                        </a:effectRef>
+                        <a:fontRef idx="minor">
+                          <a:schemeClr val="lt1"/>
+                        </a:fontRef>
+                      </wps:style>
+                      <wps:bodyPr rot="0" spcFirstLastPara="0" vertOverflow="overflow" horzOverflow="overflow" vert="horz" wrap="square" lIns="91440" tIns="45720" rIns="91440" bIns="45720" numCol="1" spcCol="0" rtlCol="0" fromWordArt="0" anchor="ctr" anchorCtr="0" forceAA="0" compatLnSpc="1">
+                        <a:prstTxWarp prst="textNoShape">
+                          <a:avLst/>
+                        </a:prstTxWarp>
+                        <a:noAutofit/>
+                      </wps:bodyPr>
+                    </wps:wsp>
+                  </a:graphicData>
+                </a:graphic>
+                <wp14:sizeRelH relativeFrom="margin">
+                  <wp14:pctWidth>0</wp14:pctWidth>
+                </wp14:sizeRelH>
+                <wp14:sizeRelV relativeFrom="margin">
+                  <wp14:pctHeight>0</wp14:pctHeight>
+                </wp14:sizeRelV>
+              </wp:anchor>
+            </w:drawing>
+          </mc:Choice>
+          <mc:Fallback>
+            <w:pict>
+              <v:shapetype w14:anchorId="22C82E3D" id="_x0000_t114" coordsize="21600,21600" o:spt="114" path="m,20172v945,400,1887,628,2795,913c3587,21312,4342,21370,5060,21597v2037,,2567,-227,3095,-285c8722,21197,9325,20970,9855,20800v490,-228,945,-400,1472,-740c11817,19887,12347,19660,12875,19375v567,-228,1095,-513,1700,-740c15177,18462,15782,18122,16537,17950v718,-113,1398,-398,2228,-513c19635,17437,20577,17322,21597,17322l21597,,,xe">
+                <v:stroke joinstyle="miter"/>
+                <v:path o:connecttype="custom" o:connectlocs="10800,0;0,10800;10800,20400;21600,10800" textboxrect="0,0,21600,17322"/>
+              </v:shapetype>
+              <v:shape id="Organigramme : Document 7" o:spid="_x0000_s1026" type="#_x0000_t114" style="position:absolute;margin-left:0;margin-top:-70.85pt;width:595.4pt;height:291.2pt;flip:x;z-index:251659264;visibility:visible;mso-wrap-style:square;mso-width-percent:0;mso-height-percent:0;mso-wrap-distance-left:9pt;mso-wrap-distance-top:0;mso-wrap-distance-right:9pt;mso-wrap-distance-bottom:0;mso-position-horizontal:left;mso-position-horizontal-relative:page;mso-position-vertical:absolute;mso-position-vertical-relative:text;mso-width-percent:0;mso-height-percent:0;mso-width-relative:margin;mso-height-relative:margin;v-text-anchor:middle" o:gfxdata="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" fillcolor="#fbefdc [663]" stroked="f" strokeweight="1.25pt">
+                <v:stroke endcap="round"/>
+                <w10:wrap anchorx="page"/>
+              </v:shape>
+            </w:pict>
+          </mc:Fallback>
+        </mc:AlternateContent>
       </w:r>
       <w:r>
         <w:rPr>
@@ -247,97 +338,6 @@
         </mc:AlternateContent>
       </w:r>
       <w:r>
-        <w:rPr>
-          <w:noProof/>
-          <w:lang w:eastAsia="fr-FR"/>
-        </w:rPr>
-        <mc:AlternateContent>
-          <mc:Choice Requires="wps">
-            <w:drawing>
-              <wp:anchor distT="0" distB="0" distL="114300" distR="114300" simplePos="0" relativeHeight="251659264" behindDoc="0" locked="0" layoutInCell="1" allowOverlap="1">
-                <wp:simplePos x="0" y="0"/>
-                <wp:positionH relativeFrom="page">
-                  <wp:align>left</wp:align>
-                </wp:positionH>
-                <wp:positionV relativeFrom="paragraph">
-                  <wp:posOffset>-900364</wp:posOffset>
-                </wp:positionV>
-                <wp:extent cx="7533384" cy="3698543"/>
-                <wp:effectExtent l="0" t="0" r="0" b="0"/>
-                <wp:wrapNone/>
-                <wp:docPr id="7" name="Organigramme : Document 7"/>
-                <wp:cNvGraphicFramePr/>
-                <a:graphic xmlns:a="http://schemas.openxmlformats.org/drawingml/2006/main">
-                  <a:graphicData uri="http://schemas.microsoft.com/office/word/2010/wordprocessingShape">
-                    <wps:wsp>
-                      <wps:cNvSpPr/>
-                      <wps:spPr>
-                        <a:xfrm flipH="1">
-                          <a:off x="0" y="0"/>
-                          <a:ext cx="7533384" cy="3698543"/>
-                        </a:xfrm>
-                        <a:prstGeom prst="flowChartDocument">
-                          <a:avLst/>
-                        </a:prstGeom>
-                        <a:solidFill>
-                          <a:schemeClr val="accent4">
-                            <a:lumMod val="20000"/>
-                            <a:lumOff val="80000"/>
-                          </a:schemeClr>
-                        </a:solidFill>
-                        <a:ln>
-                          <a:noFill/>
-                        </a:ln>
-                      </wps:spPr>
-                      <wps:style>
-                        <a:lnRef idx="2">
-                          <a:schemeClr val="accent1">
-                            <a:shade val="50000"/>
-                          </a:schemeClr>
-                        </a:lnRef>
-                        <a:fillRef idx="1">
-                          <a:schemeClr val="accent1"/>
-                        </a:fillRef>
-                        <a:effectRef idx="0">
-                          <a:schemeClr val="accent1"/>
-                        </a:effectRef>
-                        <a:fontRef idx="minor">
-                          <a:schemeClr val="lt1"/>
-                        </a:fontRef>
-                      </wps:style>
-                      <wps:bodyPr rot="0" spcFirstLastPara="0" vertOverflow="overflow" horzOverflow="overflow" vert="horz" wrap="square" lIns="91440" tIns="45720" rIns="91440" bIns="45720" numCol="1" spcCol="0" rtlCol="0" fromWordArt="0" anchor="ctr" anchorCtr="0" forceAA="0" compatLnSpc="1">
-                        <a:prstTxWarp prst="textNoShape">
-                          <a:avLst/>
-                        </a:prstTxWarp>
-                        <a:noAutofit/>
-                      </wps:bodyPr>
-                    </wps:wsp>
-                  </a:graphicData>
-                </a:graphic>
-                <wp14:sizeRelH relativeFrom="margin">
-                  <wp14:pctWidth>0</wp14:pctWidth>
-                </wp14:sizeRelH>
-                <wp14:sizeRelV relativeFrom="margin">
-                  <wp14:pctHeight>0</wp14:pctHeight>
-                </wp14:sizeRelV>
-              </wp:anchor>
-            </w:drawing>
-          </mc:Choice>
-          <mc:Fallback>
-            <w:pict>
-              <v:shapetype w14:anchorId="0FF7A272" id="_x0000_t114" coordsize="21600,21600" o:spt="114" path="m,20172v945,400,1887,628,2795,913c3587,21312,4342,21370,5060,21597v2037,,2567,-227,3095,-285c8722,21197,9325,20970,9855,20800v490,-228,945,-400,1472,-740c11817,19887,12347,19660,12875,19375v567,-228,1095,-513,1700,-740c15177,18462,15782,18122,16537,17950v718,-113,1398,-398,2228,-513c19635,17437,20577,17322,21597,17322l21597,,,xe">
-                <v:stroke joinstyle="miter"/>
-                <v:path o:connecttype="custom" o:connectlocs="10800,0;0,10800;10800,20400;21600,10800" textboxrect="0,0,21600,17322"/>
-              </v:shapetype>
-              <v:shape id="Organigramme : Document 7" o:spid="_x0000_s1026" type="#_x0000_t114" style="position:absolute;margin-left:0;margin-top:-70.9pt;width:593.2pt;height:291.2pt;flip:x;z-index:251659264;visibility:visible;mso-wrap-style:square;mso-width-percent:0;mso-height-percent:0;mso-wrap-distance-left:9pt;mso-wrap-distance-top:0;mso-wrap-distance-right:9pt;mso-wrap-distance-bottom:0;mso-position-horizontal:left;mso-position-horizontal-relative:page;mso-position-vertical:absolute;mso-position-vertical-relative:text;mso-width-percent:0;mso-height-percent:0;mso-width-relative:margin;mso-height-relative:margin;v-text-anchor:middle" o:gfxdata="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" fillcolor="#fbefdc [663]" stroked="f" strokeweight="1.25pt">
-                <v:stroke endcap="round"/>
-                <w10:wrap anchorx="page"/>
-              </v:shape>
-            </w:pict>
-          </mc:Fallback>
-        </mc:AlternateContent>
-      </w:r>
-      <w:r>
         <w:t xml:space="preserve"> </w:t>
       </w:r>
     </w:p>
@@ -353,10 +353,10 @@
               <wp:anchor distT="0" distB="0" distL="114300" distR="114300" simplePos="0" relativeHeight="251666432" behindDoc="0" locked="0" layoutInCell="1" allowOverlap="1">
                 <wp:simplePos x="0" y="0"/>
                 <wp:positionH relativeFrom="page">
-                  <wp:align>right</wp:align>
+                  <wp:align>left</wp:align>
                 </wp:positionH>
                 <wp:positionV relativeFrom="paragraph">
-                  <wp:posOffset>8376920</wp:posOffset>
+                  <wp:posOffset>8386445</wp:posOffset>
                 </wp:positionV>
                 <wp:extent cx="7556500" cy="1104900"/>
                 <wp:effectExtent l="0" t="0" r="6350" b="0"/>
@@ -421,7 +421,7 @@
           </mc:Choice>
           <mc:Fallback>
             <w:pict>
-              <v:shape w14:anchorId="67038F36" id="Organigramme : Document 1" o:spid="_x0000_s1026" type="#_x0000_t114" style="position:absolute;margin-left:543.8pt;margin-top:659.6pt;width:595pt;height:87pt;flip:y;z-index:251666432;visibility:visible;mso-wrap-style:square;mso-width-percent:0;mso-height-percent:0;mso-wrap-distance-left:9pt;mso-wrap-distance-top:0;mso-wrap-distance-right:9pt;mso-wrap-distance-bottom:0;mso-position-horizontal:right;mso-position-horizontal-relative:page;mso-position-vertical:absolute;mso-position-vertical-relative:text;mso-width-percent:0;mso-height-percent:0;mso-width-relative:margin;mso-height-relative:margin;v-text-anchor:middle" o:gfxdata="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" fillcolor="#fbefdc [663]" stroked="f" strokeweight="1.25pt">
+              <v:shape w14:anchorId="0EC226D8" id="Organigramme : Document 1" o:spid="_x0000_s1026" type="#_x0000_t114" style="position:absolute;margin-left:0;margin-top:660.35pt;width:595pt;height:87pt;flip:y;z-index:251666432;visibility:visible;mso-wrap-style:square;mso-width-percent:0;mso-height-percent:0;mso-wrap-distance-left:9pt;mso-wrap-distance-top:0;mso-wrap-distance-right:9pt;mso-wrap-distance-bottom:0;mso-position-horizontal:left;mso-position-horizontal-relative:page;mso-position-vertical:absolute;mso-position-vertical-relative:text;mso-width-percent:0;mso-height-percent:0;mso-width-relative:margin;mso-height-relative:margin;v-text-anchor:middle" o:gfxdata="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" fillcolor="#fbefdc [663]" stroked="f" strokeweight="1.25pt">
                 <v:stroke endcap="round"/>
                 <w10:wrap anchorx="page"/>
               </v:shape>
@@ -498,12 +498,12 @@
               <wp:anchor distT="0" distB="0" distL="114300" distR="114300" simplePos="0" relativeHeight="251664384" behindDoc="0" locked="0" layoutInCell="1" allowOverlap="1" wp14:anchorId="01F38292" wp14:editId="75E4C42C">
                 <wp:simplePos x="0" y="0"/>
                 <wp:positionH relativeFrom="page">
-                  <wp:align>right</wp:align>
+                  <wp:align>left</wp:align>
                 </wp:positionH>
                 <wp:positionV relativeFrom="paragraph">
-                  <wp:posOffset>-899160</wp:posOffset>
+                  <wp:posOffset>-899795</wp:posOffset>
                 </wp:positionV>
-                <wp:extent cx="7533005" cy="3698240"/>
+                <wp:extent cx="7552055" cy="3698240"/>
                 <wp:effectExtent l="0" t="0" r="0" b="0"/>
                 <wp:wrapNone/>
                 <wp:docPr id="12" name="Organigramme : Document 12"/>
@@ -515,7 +515,7 @@
                       <wps:spPr>
                         <a:xfrm flipH="1">
                           <a:off x="0" y="0"/>
-                          <a:ext cx="7533005" cy="3698240"/>
+                          <a:ext cx="7552055" cy="3698240"/>
                         </a:xfrm>
                         <a:prstGeom prst="flowChartDocument">
                           <a:avLst/>
@@ -566,7 +566,7 @@
           </mc:Choice>
           <mc:Fallback>
             <w:pict>
-              <v:shape w14:anchorId="361507D2" id="Organigramme : Document 12" o:spid="_x0000_s1026" type="#_x0000_t114" style="position:absolute;margin-left:541.95pt;margin-top:-70.8pt;width:593.15pt;height:291.2pt;flip:x;z-index:251664384;visibility:visible;mso-wrap-style:square;mso-width-percent:0;mso-height-percent:0;mso-wrap-distance-left:9pt;mso-wrap-distance-top:0;mso-wrap-distance-right:9pt;mso-wrap-distance-bottom:0;mso-position-horizontal:right;mso-position-horizontal-relative:page;mso-position-vertical:absolute;mso-position-vertical-relative:text;mso-width-percent:0;mso-height-percent:0;mso-width-relative:margin;mso-height-relative:margin;v-text-anchor:middle" o:gfxdata="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" fillcolor="#fbefdc [663]" stroked="f" strokeweight="1.25pt">
+              <v:shape w14:anchorId="14D28F40" id="Organigramme : Document 12" o:spid="_x0000_s1026" type="#_x0000_t114" style="position:absolute;margin-left:0;margin-top:-70.85pt;width:594.65pt;height:291.2pt;flip:x;z-index:251664384;visibility:visible;mso-wrap-style:square;mso-width-percent:0;mso-height-percent:0;mso-wrap-distance-left:9pt;mso-wrap-distance-top:0;mso-wrap-distance-right:9pt;mso-wrap-distance-bottom:0;mso-position-horizontal:left;mso-position-horizontal-relative:page;mso-position-vertical:absolute;mso-position-vertical-relative:text;mso-width-percent:0;mso-height-percent:0;mso-width-relative:margin;mso-height-relative:margin;v-text-anchor:middle" o:gfxdata="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" fillcolor="#fbefdc [663]" stroked="f" strokeweight="1.25pt">
                 <v:stroke endcap="round"/>
                 <w10:wrap anchorx="page"/>
               </v:shape>
@@ -2994,127 +2994,196 @@
       </w:r>
     </w:p>
     <w:p>
-      <w:r>
-        <w:t>est une compétence physique</w:t>
+      <w:pPr>
+        <w:jc w:val="both"/>
+      </w:pPr>
+      <w:proofErr w:type="gramStart"/>
+      <w:r>
+        <w:t>est</w:t>
+      </w:r>
+      <w:proofErr w:type="gramEnd"/>
+      <w:r>
+        <w:t xml:space="preserve"> une compétence physique</w:t>
+      </w:r>
+      <w:r>
+        <w:t xml:space="preserve"> qui permet à son utilisateur de se servir de la peur pour forcer une entité à effectuer une action pour lui.</w:t>
+      </w:r>
+      <w:r>
+        <w:t xml:space="preserve"> Les personnes avec une intimidation élevée auront tendance à être imposants</w:t>
+      </w:r>
+      <w:r>
+        <w:t xml:space="preserve"> et remarquables.</w:t>
+      </w:r>
+    </w:p>
+    <w:p>
+      <w:pPr>
+        <w:pStyle w:val="Sous-titreDescription"/>
+      </w:pPr>
+      <w:r>
+        <w:t>Discrétion</w:t>
+      </w:r>
+    </w:p>
+    <w:p>
+      <w:pPr>
+        <w:jc w:val="both"/>
+      </w:pPr>
+      <w:proofErr w:type="gramStart"/>
+      <w:r>
+        <w:t>est</w:t>
+      </w:r>
+      <w:proofErr w:type="gramEnd"/>
+      <w:r>
+        <w:t xml:space="preserve"> une compétence physique qui représente la capacité d’un personnage à se masquer, se rendre discret et plus généralement, à se mouvoir sans être repéré. Généralement cette compétence est associée à des occupations peu légales.</w:t>
+      </w:r>
+    </w:p>
+    <w:p>
+      <w:pPr>
+        <w:pStyle w:val="Sous-titreDescription"/>
+      </w:pPr>
+      <w:r>
+        <w:t>Survie</w:t>
+      </w:r>
+    </w:p>
+    <w:p>
+      <w:pPr>
+        <w:jc w:val="both"/>
+      </w:pPr>
+      <w:proofErr w:type="gramStart"/>
+      <w:r>
+        <w:t>est</w:t>
+      </w:r>
+      <w:proofErr w:type="gramEnd"/>
+      <w:r>
+        <w:t xml:space="preserve"> une compétence physique qui permet d’effectuer toutes sortes d’activités</w:t>
+      </w:r>
+      <w:r>
+        <w:t xml:space="preserve"> </w:t>
+      </w:r>
+      <w:r>
+        <w:t>dans la nature</w:t>
+      </w:r>
+      <w:r>
+        <w:t>.</w:t>
+      </w:r>
+      <w:r>
+        <w:t xml:space="preserve"> Cela comprend le démarrage d’un feu, ou la construction d’un </w:t>
+      </w:r>
+      <w:r>
+        <w:t>abri</w:t>
+      </w:r>
+      <w:r>
+        <w:t>.</w:t>
+      </w:r>
+      <w:r>
+        <w:t xml:space="preserve"> Les personnages avec une survie élevée </w:t>
+      </w:r>
+      <w:r>
+        <w:t>passent</w:t>
+      </w:r>
+      <w:r>
+        <w:t xml:space="preserve"> </w:t>
+      </w:r>
+      <w:r>
+        <w:t>beaucoup de</w:t>
+      </w:r>
+      <w:r>
+        <w:t xml:space="preserve"> temps en extérieur.</w:t>
+      </w:r>
+      <w:r>
+        <w:t xml:space="preserve"> </w:t>
+      </w:r>
+    </w:p>
+    <w:p>
+      <w:pPr>
+        <w:pStyle w:val="Sous-titreDescription"/>
+      </w:pPr>
+      <w:r>
+        <w:t>Education générale</w:t>
+      </w:r>
+    </w:p>
+    <w:p>
+      <w:pPr>
+        <w:pStyle w:val="Sous-titreDescription"/>
+      </w:pPr>
+      <w:r>
+        <w:t>Education médecine</w:t>
+      </w:r>
+    </w:p>
+    <w:p>
+      <w:pPr>
+        <w:pStyle w:val="Sous-titreDescription"/>
+      </w:pPr>
+      <w:r>
+        <w:t>Education occulte</w:t>
+      </w:r>
+    </w:p>
+    <w:p>
+      <w:pPr>
+        <w:pStyle w:val="Sous-titreDescription"/>
+      </w:pPr>
+      <w:r>
+        <w:t>Education technologique</w:t>
+      </w:r>
+    </w:p>
+    <w:p>
+      <w:pPr>
+        <w:pStyle w:val="Sous-titreDescription"/>
+      </w:pPr>
+      <w:r>
+        <w:t>Ruse</w:t>
+      </w:r>
+    </w:p>
+    <w:p>
+      <w:pPr>
+        <w:pStyle w:val="Sous-titreDescription"/>
+      </w:pPr>
+      <w:r>
+        <w:t>Perception</w:t>
+      </w:r>
+    </w:p>
+    <w:p>
+      <w:pPr>
+        <w:pStyle w:val="Sous-titreDescription"/>
+      </w:pPr>
+      <w:r>
+        <w:t>Charme</w:t>
+      </w:r>
+    </w:p>
+    <w:p>
+      <w:pPr>
+        <w:pStyle w:val="Sous-titreDescription"/>
+      </w:pPr>
+      <w:r>
+        <w:t>Commandement</w:t>
+      </w:r>
+    </w:p>
+    <w:p>
+      <w:pPr>
+        <w:pStyle w:val="Sous-titreDescription"/>
+      </w:pPr>
+      <w:r>
+        <w:t>Concentration</w:t>
+      </w:r>
+    </w:p>
+    <w:p>
+      <w:pPr>
+        <w:pStyle w:val="Sous-titreDescription"/>
+      </w:pPr>
+      <w:r>
+        <w:t>Intuition</w:t>
+      </w:r>
+      <w:r>
+        <w:br w:type="page"/>
       </w:r>
       <w:bookmarkStart w:id="0" w:name="_GoBack"/>
       <w:bookmarkEnd w:id="0"/>
     </w:p>
     <w:p>
       <w:pPr>
-        <w:pStyle w:val="Sous-titreDescription"/>
-      </w:pPr>
-      <w:r>
-        <w:t>Discrétion</w:t>
-      </w:r>
-    </w:p>
-    <w:p>
-      <w:pPr>
-        <w:pStyle w:val="Sous-titreDescription"/>
-      </w:pPr>
-      <w:r>
-        <w:t>Survie</w:t>
-      </w:r>
-    </w:p>
-    <w:p>
-      <w:pPr>
-        <w:pStyle w:val="Sous-titreDescription"/>
-      </w:pPr>
-      <w:r>
-        <w:t>Education générale</w:t>
-      </w:r>
-    </w:p>
-    <w:p>
-      <w:pPr>
-        <w:pStyle w:val="Sous-titreDescription"/>
-      </w:pPr>
-      <w:r>
-        <w:t>Education médecine</w:t>
-      </w:r>
-    </w:p>
-    <w:p>
-      <w:pPr>
-        <w:pStyle w:val="Sous-titreDescription"/>
-      </w:pPr>
-      <w:r>
-        <w:t>Education occulte</w:t>
-      </w:r>
-    </w:p>
-    <w:p>
-      <w:pPr>
-        <w:pStyle w:val="Sous-titreDescription"/>
-      </w:pPr>
-      <w:r>
-        <w:t>Education technologique</w:t>
-      </w:r>
-    </w:p>
-    <w:p>
-      <w:pPr>
-        <w:pStyle w:val="Sous-titreDescription"/>
-      </w:pPr>
-      <w:r>
-        <w:t>Ruse</w:t>
-      </w:r>
-    </w:p>
-    <w:p>
-      <w:pPr>
-        <w:pStyle w:val="Sous-titreDescription"/>
-      </w:pPr>
-      <w:r>
-        <w:t>Perception</w:t>
-      </w:r>
-    </w:p>
-    <w:p>
-      <w:pPr>
-        <w:pStyle w:val="Sous-titreDescription"/>
-      </w:pPr>
-      <w:r>
-        <w:t>Charme</w:t>
-      </w:r>
-    </w:p>
-    <w:p>
-      <w:pPr>
-        <w:pStyle w:val="Sous-titreDescription"/>
-      </w:pPr>
-      <w:r>
-        <w:t>Commandement</w:t>
-      </w:r>
-    </w:p>
-    <w:p>
-      <w:pPr>
-        <w:pStyle w:val="Sous-titreDescription"/>
-      </w:pPr>
-      <w:r>
-        <w:t>Concentration</w:t>
-      </w:r>
-    </w:p>
-    <w:p>
-      <w:pPr>
-        <w:pStyle w:val="Sous-titreDescription"/>
-      </w:pPr>
-      <w:r>
-        <w:t>Intuition</w:t>
-      </w:r>
-      <w:r>
-        <w:br w:type="page"/>
-      </w:r>
-    </w:p>
-    <w:p>
-      <w:pPr>
-        <w:rPr>
-          <w:rFonts w:ascii="Lucida Calligraphy" w:eastAsiaTheme="majorEastAsia" w:hAnsi="Lucida Calligraphy" w:cstheme="majorBidi"/>
-          <w:b/>
-          <w:color w:val="C00000"/>
-          <w:sz w:val="36"/>
-          <w:szCs w:val="32"/>
-        </w:rPr>
-      </w:pPr>
-    </w:p>
-    <w:p>
-      <w:pPr>
         <w:pStyle w:val="TitrePrincipal"/>
       </w:pPr>
       <w:r>
+        <w:lastRenderedPageBreak/>
         <w:t>LES EQUIPEMENTS</w:t>
       </w:r>
     </w:p>
@@ -3268,7 +3337,7 @@
                               <w:color w:val="FFFFFF" w:themeColor="background1"/>
                               <w:sz w:val="32"/>
                             </w:rPr>
-                            <w:t>10</w:t>
+                            <w:t>12</w:t>
                           </w:r>
                           <w:r>
                             <w:rPr>
@@ -3339,7 +3408,7 @@
                         <w:color w:val="FFFFFF" w:themeColor="background1"/>
                         <w:sz w:val="32"/>
                       </w:rPr>
-                      <w:t>10</w:t>
+                      <w:t>12</w:t>
                     </w:r>
                     <w:r>
                       <w:rPr>
@@ -5370,7 +5439,7 @@
 </file>
 
 <file path=customXml/itemProps1.xml><?xml version="1.0" encoding="utf-8"?>
-<ds:datastoreItem xmlns:ds="http://schemas.openxmlformats.org/officeDocument/2006/customXml" ds:itemID="{C31F134B-93AE-42FF-8E42-144244CE0637}">
+<ds:datastoreItem xmlns:ds="http://schemas.openxmlformats.org/officeDocument/2006/customXml" ds:itemID="{D0CB75A1-25D2-48FB-8137-02917045676A}">
   <ds:schemaRefs>
     <ds:schemaRef ds:uri="http://schemas.openxmlformats.org/officeDocument/2006/bibliography"/>
   </ds:schemaRefs>

--- a/00 - Manuel des joueurs.docx
+++ b/00 - Manuel des joueurs.docx
@@ -1308,129 +1308,31 @@
         <w:t>.</w:t>
       </w:r>
     </w:p>
-    <w:tbl>
-      <w:tblPr>
-        <w:tblStyle w:val="Grilledutableau"/>
-        <w:tblW w:w="0" w:type="auto"/>
-        <w:tblLook w:val="04A0" w:firstRow="1" w:lastRow="0" w:firstColumn="1" w:lastColumn="0" w:noHBand="0" w:noVBand="1"/>
-      </w:tblPr>
-      <w:tblGrid>
-        <w:gridCol w:w="3020"/>
-        <w:gridCol w:w="3021"/>
-        <w:gridCol w:w="3021"/>
-      </w:tblGrid>
-      <w:tr>
-        <w:tc>
-          <w:tcPr>
-            <w:tcW w:w="3020" w:type="dxa"/>
-          </w:tcPr>
-          <w:p>
-            <w:pPr>
-              <w:jc w:val="both"/>
-            </w:pPr>
-            <w:r>
-              <w:t>Combat</w:t>
-            </w:r>
-          </w:p>
-        </w:tc>
-        <w:tc>
-          <w:tcPr>
-            <w:tcW w:w="3021" w:type="dxa"/>
-          </w:tcPr>
-          <w:p>
-            <w:pPr>
-              <w:jc w:val="both"/>
-            </w:pPr>
-            <w:r>
-              <w:t>Magie</w:t>
-            </w:r>
-          </w:p>
-        </w:tc>
-        <w:tc>
-          <w:tcPr>
-            <w:tcW w:w="3021" w:type="dxa"/>
-          </w:tcPr>
-          <w:p>
-            <w:pPr>
-              <w:jc w:val="both"/>
-            </w:pPr>
-            <w:r>
-              <w:t>Tactique</w:t>
-            </w:r>
-          </w:p>
-        </w:tc>
-      </w:tr>
-      <w:tr>
-        <w:tc>
-          <w:tcPr>
-            <w:tcW w:w="3020" w:type="dxa"/>
-          </w:tcPr>
-          <w:p>
-            <w:pPr>
-              <w:jc w:val="both"/>
-            </w:pPr>
-            <w:r>
-              <w:t>Un personnage orienté sur le combat sera spécialisé dans les coups physiques</w:t>
-            </w:r>
-            <w:r>
-              <w:t>.</w:t>
-            </w:r>
-            <w:r>
-              <w:t xml:space="preserve"> </w:t>
-            </w:r>
-          </w:p>
-          <w:p>
-            <w:pPr>
-              <w:jc w:val="both"/>
-            </w:pPr>
-            <w:r>
-              <w:t>Il pourra donner de</w:t>
-            </w:r>
-            <w:r>
-              <w:t>s</w:t>
-            </w:r>
-            <w:r>
-              <w:t xml:space="preserve"> coups aux ennemis et encaisser de nombreux dégâts. </w:t>
-            </w:r>
-          </w:p>
-        </w:tc>
-        <w:tc>
-          <w:tcPr>
-            <w:tcW w:w="3021" w:type="dxa"/>
-          </w:tcPr>
-          <w:p>
-            <w:pPr>
-              <w:jc w:val="both"/>
-            </w:pPr>
-            <w:r>
-              <w:t xml:space="preserve">Un personnage basé sur la magie pour utiliser et contrer des sorts. </w:t>
-            </w:r>
-          </w:p>
-          <w:p>
-            <w:pPr>
-              <w:jc w:val="both"/>
-            </w:pPr>
-            <w:r>
-              <w:t>Il sera capable</w:t>
-            </w:r>
-          </w:p>
-        </w:tc>
-        <w:tc>
-          <w:tcPr>
-            <w:tcW w:w="3021" w:type="dxa"/>
-          </w:tcPr>
-          <w:p>
-            <w:pPr>
-              <w:jc w:val="both"/>
-            </w:pPr>
-          </w:p>
-        </w:tc>
-      </w:tr>
-    </w:tbl>
     <w:p>
       <w:pPr>
         <w:jc w:val="both"/>
       </w:pPr>
+      <w:bookmarkStart w:id="0" w:name="_GoBack"/>
+      <w:r>
+        <w:rPr>
+          <w:noProof/>
+          <w:lang w:eastAsia="fr-FR"/>
+        </w:rPr>
+        <w:drawing>
+          <wp:inline distT="0" distB="0" distL="0" distR="0">
+            <wp:extent cx="5486400" cy="1455724"/>
+            <wp:effectExtent l="0" t="0" r="0" b="0"/>
+            <wp:docPr id="16" name="Diagramme 16"/>
+            <wp:cNvGraphicFramePr/>
+            <a:graphic xmlns:a="http://schemas.openxmlformats.org/drawingml/2006/main">
+              <a:graphicData uri="http://schemas.openxmlformats.org/drawingml/2006/diagram">
+                <dgm:relIds xmlns:dgm="http://schemas.openxmlformats.org/drawingml/2006/diagram" xmlns:r="http://schemas.openxmlformats.org/officeDocument/2006/relationships" r:dm="rId10" r:lo="rId11" r:qs="rId12" r:cs="rId13"/>
+              </a:graphicData>
+            </a:graphic>
+          </wp:inline>
+        </w:drawing>
+      </w:r>
+      <w:bookmarkEnd w:id="0"/>
       <w:r>
         <w:br w:type="page"/>
       </w:r>
@@ -3175,8 +3077,6 @@
       <w:r>
         <w:br w:type="page"/>
       </w:r>
-      <w:bookmarkStart w:id="0" w:name="_GoBack"/>
-      <w:bookmarkEnd w:id="0"/>
     </w:p>
     <w:p>
       <w:pPr>
@@ -3188,8 +3088,8 @@
       </w:r>
     </w:p>
     <w:sectPr>
-      <w:headerReference w:type="even" r:id="rId10"/>
-      <w:headerReference w:type="default" r:id="rId11"/>
+      <w:headerReference w:type="even" r:id="rId15"/>
+      <w:headerReference w:type="default" r:id="rId16"/>
       <w:pgSz w:w="11906" w:h="16838"/>
       <w:pgMar w:top="1417" w:right="1417" w:bottom="1417" w:left="1417" w:header="708" w:footer="708" w:gutter="0"/>
       <w:cols w:space="708"/>
@@ -3461,8 +3361,7 @@
                       </a:prstGeom>
                       <a:solidFill>
                         <a:schemeClr val="accent6">
-                          <a:lumMod val="40000"/>
-                          <a:lumOff val="60000"/>
+                          <a:lumMod val="75000"/>
                         </a:schemeClr>
                       </a:solidFill>
                       <a:ln>
@@ -3505,11 +3404,11 @@
         </mc:Choice>
         <mc:Fallback>
           <w:pict>
-            <v:shapetype w14:anchorId="3A5FDB67" id="_x0000_t6" coordsize="21600,21600" o:spt="6" path="m,l,21600r21600,xe">
+            <v:shapetype w14:anchorId="18393351" id="_x0000_t6" coordsize="21600,21600" o:spt="6" path="m,l,21600r21600,xe">
               <v:stroke joinstyle="miter"/>
               <v:path gradientshapeok="t" o:connecttype="custom" o:connectlocs="0,0;0,10800;0,21600;10800,21600;21600,21600;10800,10800" textboxrect="1800,12600,12600,19800"/>
             </v:shapetype>
-            <v:shape id="Triangle rectangle 20" o:spid="_x0000_s1026" type="#_x0000_t6" style="position:absolute;margin-left:90.55pt;margin-top:-35.65pt;width:141.75pt;height:103.45pt;flip:x y;z-index:251651064;visibility:visible;mso-wrap-style:square;mso-width-percent:0;mso-height-percent:0;mso-wrap-distance-left:9pt;mso-wrap-distance-top:0;mso-wrap-distance-right:9pt;mso-wrap-distance-bottom:0;mso-position-horizontal:right;mso-position-horizontal-relative:page;mso-position-vertical:absolute;mso-position-vertical-relative:text;mso-width-percent:0;mso-height-percent:0;mso-width-relative:margin;mso-height-relative:margin;v-text-anchor:middle" o:gfxdata="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" fillcolor="#f7b9bd [1305]" stroked="f" strokeweight="1.25pt">
+            <v:shape id="Triangle rectangle 20" o:spid="_x0000_s1026" type="#_x0000_t6" style="position:absolute;margin-left:90.55pt;margin-top:-35.65pt;width:141.75pt;height:103.45pt;flip:x y;z-index:251651064;visibility:visible;mso-wrap-style:square;mso-width-percent:0;mso-height-percent:0;mso-wrap-distance-left:9pt;mso-wrap-distance-top:0;mso-wrap-distance-right:9pt;mso-wrap-distance-bottom:0;mso-position-horizontal:right;mso-position-horizontal-relative:page;mso-position-vertical:absolute;mso-position-vertical-relative:text;mso-width-percent:0;mso-height-percent:0;mso-width-relative:margin;mso-height-relative:margin;v-text-anchor:middle" o:gfxdata="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" fillcolor="#d71623 [2409]" stroked="f" strokeweight="1.25pt">
               <v:stroke endcap="round"/>
               <w10:wrap anchorx="page"/>
             </v:shape>
@@ -3552,8 +3451,7 @@
                       </a:prstGeom>
                       <a:solidFill>
                         <a:schemeClr val="accent6">
-                          <a:lumMod val="40000"/>
-                          <a:lumOff val="60000"/>
+                          <a:lumMod val="75000"/>
                         </a:schemeClr>
                       </a:solidFill>
                       <a:ln>
@@ -3596,7 +3494,7 @@
         </mc:Choice>
         <mc:Fallback>
           <w:pict>
-            <v:shape w14:anchorId="1813A6EB" id="Triangle rectangle 19" o:spid="_x0000_s1026" type="#_x0000_t6" style="position:absolute;margin-left:161.4pt;margin-top:-35.7pt;width:212.6pt;height:69.45pt;flip:x y;z-index:251650039;visibility:visible;mso-wrap-style:square;mso-width-percent:0;mso-height-percent:0;mso-wrap-distance-left:9pt;mso-wrap-distance-top:0;mso-wrap-distance-right:9pt;mso-wrap-distance-bottom:0;mso-position-horizontal:right;mso-position-horizontal-relative:page;mso-position-vertical:absolute;mso-position-vertical-relative:text;mso-width-percent:0;mso-height-percent:0;mso-width-relative:margin;mso-height-relative:margin;v-text-anchor:middle" o:gfxdata="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" fillcolor="#f7b9bd [1305]" stroked="f" strokeweight="1.25pt">
+            <v:shape w14:anchorId="09E6CB74" id="Triangle rectangle 19" o:spid="_x0000_s1026" type="#_x0000_t6" style="position:absolute;margin-left:161.4pt;margin-top:-35.7pt;width:212.6pt;height:69.45pt;flip:x y;z-index:251650039;visibility:visible;mso-wrap-style:square;mso-width-percent:0;mso-height-percent:0;mso-wrap-distance-left:9pt;mso-wrap-distance-top:0;mso-wrap-distance-right:9pt;mso-wrap-distance-bottom:0;mso-position-horizontal:right;mso-position-horizontal-relative:page;mso-position-vertical:absolute;mso-position-vertical-relative:text;mso-width-percent:0;mso-height-percent:0;mso-width-relative:margin;mso-height-relative:margin;v-text-anchor:middle" o:gfxdata="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" fillcolor="#d71623 [2409]" stroked="f" strokeweight="1.25pt">
               <v:stroke endcap="round"/>
               <w10:wrap anchorx="page"/>
             </v:shape>
@@ -3639,8 +3537,7 @@
                       </a:prstGeom>
                       <a:solidFill>
                         <a:schemeClr val="accent6">
-                          <a:lumMod val="40000"/>
-                          <a:lumOff val="60000"/>
+                          <a:lumMod val="75000"/>
                         </a:schemeClr>
                       </a:solidFill>
                       <a:ln>
@@ -3683,7 +3580,7 @@
         </mc:Choice>
         <mc:Fallback>
           <w:pict>
-            <v:shape w14:anchorId="2E04EF01" id="Triangle rectangle 15" o:spid="_x0000_s1026" type="#_x0000_t6" style="position:absolute;margin-left:19.65pt;margin-top:-35.4pt;width:70.85pt;height:137.5pt;flip:x y;z-index:251655164;visibility:visible;mso-wrap-style:square;mso-width-percent:0;mso-height-percent:0;mso-wrap-distance-left:9pt;mso-wrap-distance-top:0;mso-wrap-distance-right:9pt;mso-wrap-distance-bottom:0;mso-position-horizontal:right;mso-position-horizontal-relative:page;mso-position-vertical:absolute;mso-position-vertical-relative:text;mso-width-percent:0;mso-height-percent:0;mso-width-relative:margin;mso-height-relative:margin;v-text-anchor:middle" o:gfxdata="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" fillcolor="#f7b9bd [1305]" stroked="f" strokeweight="1.25pt">
+            <v:shape w14:anchorId="609D87F7" id="Triangle rectangle 15" o:spid="_x0000_s1026" type="#_x0000_t6" style="position:absolute;margin-left:19.65pt;margin-top:-35.4pt;width:70.85pt;height:137.5pt;flip:x y;z-index:251655164;visibility:visible;mso-wrap-style:square;mso-width-percent:0;mso-height-percent:0;mso-wrap-distance-left:9pt;mso-wrap-distance-top:0;mso-wrap-distance-right:9pt;mso-wrap-distance-bottom:0;mso-position-horizontal:right;mso-position-horizontal-relative:page;mso-position-vertical:absolute;mso-position-vertical-relative:text;mso-width-percent:0;mso-height-percent:0;mso-width-relative:margin;mso-height-relative:margin;v-text-anchor:middle" o:gfxdata="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" fillcolor="#d71623 [2409]" stroked="f" strokeweight="1.25pt">
               <v:stroke endcap="round"/>
               <w10:wrap anchorx="page"/>
             </v:shape>
@@ -3726,8 +3623,7 @@
                       </a:prstGeom>
                       <a:solidFill>
                         <a:schemeClr val="accent6">
-                          <a:lumMod val="40000"/>
-                          <a:lumOff val="60000"/>
+                          <a:lumMod val="75000"/>
                         </a:schemeClr>
                       </a:solidFill>
                       <a:ln>
@@ -3770,7 +3666,7 @@
         </mc:Choice>
         <mc:Fallback>
           <w:pict>
-            <v:shape w14:anchorId="50BA397E" id="Triangle rectangle 11" o:spid="_x0000_s1026" type="#_x0000_t6" style="position:absolute;margin-left:232.25pt;margin-top:-35.5pt;width:283.45pt;height:35.45pt;flip:x y;z-index:251657214;visibility:visible;mso-wrap-style:square;mso-width-percent:0;mso-height-percent:0;mso-wrap-distance-left:9pt;mso-wrap-distance-top:0;mso-wrap-distance-right:9pt;mso-wrap-distance-bottom:0;mso-position-horizontal:right;mso-position-horizontal-relative:page;mso-position-vertical:absolute;mso-position-vertical-relative:text;mso-width-percent:0;mso-height-percent:0;mso-width-relative:margin;mso-height-relative:margin;v-text-anchor:middle" o:gfxdata="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" fillcolor="#f7b9bd [1305]" stroked="f" strokeweight="1.25pt">
+            <v:shape w14:anchorId="1CF5E5A2" id="Triangle rectangle 11" o:spid="_x0000_s1026" type="#_x0000_t6" style="position:absolute;margin-left:232.25pt;margin-top:-35.5pt;width:283.45pt;height:35.45pt;flip:x y;z-index:251657214;visibility:visible;mso-wrap-style:square;mso-width-percent:0;mso-height-percent:0;mso-wrap-distance-left:9pt;mso-wrap-distance-top:0;mso-wrap-distance-right:9pt;mso-wrap-distance-bottom:0;mso-position-horizontal:right;mso-position-horizontal-relative:page;mso-position-vertical:absolute;mso-position-vertical-relative:text;mso-width-percent:0;mso-height-percent:0;mso-width-relative:margin;mso-height-relative:margin;v-text-anchor:middle" o:gfxdata="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" fillcolor="#d71623 [2409]" stroked="f" strokeweight="1.25pt">
               <v:stroke endcap="round"/>
               <w10:wrap anchorx="page"/>
             </v:shape>
@@ -3812,10 +3708,7 @@
                         <a:avLst/>
                       </a:prstGeom>
                       <a:solidFill>
-                        <a:schemeClr val="accent6">
-                          <a:lumMod val="60000"/>
-                          <a:lumOff val="40000"/>
-                        </a:schemeClr>
+                        <a:schemeClr val="accent6"/>
                       </a:solidFill>
                       <a:ln>
                         <a:noFill/>
@@ -3857,7 +3750,7 @@
         </mc:Choice>
         <mc:Fallback>
           <w:pict>
-            <v:shape w14:anchorId="44CAFC6C" id="Triangle rectangle 9" o:spid="_x0000_s1026" type="#_x0000_t6" style="position:absolute;margin-left:90.55pt;margin-top:-35.4pt;width:141.75pt;height:69.45pt;flip:x y;z-index:251661312;visibility:visible;mso-wrap-style:square;mso-width-percent:0;mso-height-percent:0;mso-wrap-distance-left:9pt;mso-wrap-distance-top:0;mso-wrap-distance-right:9pt;mso-wrap-distance-bottom:0;mso-position-horizontal:right;mso-position-horizontal-relative:page;mso-position-vertical:absolute;mso-position-vertical-relative:text;mso-width-percent:0;mso-height-percent:0;mso-width-relative:margin;mso-height-relative:margin;v-text-anchor:middle" o:gfxdata="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" fillcolor="#f4969c [1945]" stroked="f" strokeweight="1.25pt">
+            <v:shape w14:anchorId="5CE1A11D" id="Triangle rectangle 9" o:spid="_x0000_s1026" type="#_x0000_t6" style="position:absolute;margin-left:90.55pt;margin-top:-35.4pt;width:141.75pt;height:69.45pt;flip:x y;z-index:251661312;visibility:visible;mso-wrap-style:square;mso-width-percent:0;mso-height-percent:0;mso-wrap-distance-left:9pt;mso-wrap-distance-top:0;mso-wrap-distance-right:9pt;mso-wrap-distance-bottom:0;mso-position-horizontal:right;mso-position-horizontal-relative:page;mso-position-vertical:absolute;mso-position-vertical-relative:text;mso-width-percent:0;mso-height-percent:0;mso-width-relative:margin;mso-height-relative:margin;v-text-anchor:middle" o:gfxdata="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" fillcolor="#ed515c [3209]" stroked="f" strokeweight="1.25pt">
               <v:stroke endcap="round"/>
               <w10:wrap anchorx="page"/>
             </v:shape>
@@ -4125,7 +4018,7 @@
         </mc:Choice>
         <mc:Fallback>
           <w:pict>
-            <v:shapetype w14:anchorId="75123134" id="_x0000_t6" coordsize="21600,21600" o:spt="6" path="m,l,21600r21600,xe">
+            <v:shapetype w14:anchorId="2BFA734C" id="_x0000_t6" coordsize="21600,21600" o:spt="6" path="m,l,21600r21600,xe">
               <v:stroke joinstyle="miter"/>
               <v:path gradientshapeok="t" o:connecttype="custom" o:connectlocs="0,0;0,10800;0,21600;10800,21600;21600,21600;10800,10800" textboxrect="1800,12600,12600,19800"/>
             </v:shapetype>
@@ -4172,8 +4065,7 @@
                       </a:prstGeom>
                       <a:solidFill>
                         <a:schemeClr val="accent6">
-                          <a:lumMod val="40000"/>
-                          <a:lumOff val="60000"/>
+                          <a:lumMod val="75000"/>
                         </a:schemeClr>
                       </a:solidFill>
                       <a:ln>
@@ -4216,7 +4108,7 @@
         </mc:Choice>
         <mc:Fallback>
           <w:pict>
-            <v:shape w14:anchorId="2326CCDF" id="Triangle rectangle 17" o:spid="_x0000_s1026" type="#_x0000_t6" style="position:absolute;margin-left:0;margin-top:-35.65pt;width:212.6pt;height:69.45pt;flip:y;z-index:251654139;visibility:visible;mso-wrap-style:square;mso-width-percent:0;mso-height-percent:0;mso-wrap-distance-left:9pt;mso-wrap-distance-top:0;mso-wrap-distance-right:9pt;mso-wrap-distance-bottom:0;mso-position-horizontal:left;mso-position-horizontal-relative:page;mso-position-vertical:absolute;mso-position-vertical-relative:text;mso-width-percent:0;mso-height-percent:0;mso-width-relative:margin;mso-height-relative:margin;v-text-anchor:middle" o:gfxdata="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" fillcolor="#f7b9bd [1305]" stroked="f" strokeweight="1.25pt">
+            <v:shape w14:anchorId="306364FC" id="Triangle rectangle 17" o:spid="_x0000_s1026" type="#_x0000_t6" style="position:absolute;margin-left:0;margin-top:-35.65pt;width:212.6pt;height:69.45pt;flip:y;z-index:251654139;visibility:visible;mso-wrap-style:square;mso-width-percent:0;mso-height-percent:0;mso-wrap-distance-left:9pt;mso-wrap-distance-top:0;mso-wrap-distance-right:9pt;mso-wrap-distance-bottom:0;mso-position-horizontal:left;mso-position-horizontal-relative:page;mso-position-vertical:absolute;mso-position-vertical-relative:text;mso-width-percent:0;mso-height-percent:0;mso-width-relative:margin;mso-height-relative:margin;v-text-anchor:middle" o:gfxdata="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" fillcolor="#d71623 [2409]" stroked="f" strokeweight="1.25pt">
               <v:stroke endcap="round"/>
               <w10:wrap anchorx="page"/>
             </v:shape>
@@ -4259,8 +4151,7 @@
                       </a:prstGeom>
                       <a:solidFill>
                         <a:schemeClr val="accent6">
-                          <a:lumMod val="40000"/>
-                          <a:lumOff val="60000"/>
+                          <a:lumMod val="75000"/>
                         </a:schemeClr>
                       </a:solidFill>
                       <a:ln>
@@ -4303,7 +4194,7 @@
         </mc:Choice>
         <mc:Fallback>
           <w:pict>
-            <v:shape w14:anchorId="3538FD03" id="Triangle rectangle 14" o:spid="_x0000_s1026" type="#_x0000_t6" style="position:absolute;margin-left:0;margin-top:-35.65pt;width:70.85pt;height:137.5pt;flip:y;z-index:251656189;visibility:visible;mso-wrap-style:square;mso-width-percent:0;mso-height-percent:0;mso-wrap-distance-left:9pt;mso-wrap-distance-top:0;mso-wrap-distance-right:9pt;mso-wrap-distance-bottom:0;mso-position-horizontal:left;mso-position-horizontal-relative:page;mso-position-vertical:absolute;mso-position-vertical-relative:text;mso-width-percent:0;mso-height-percent:0;mso-width-relative:margin;mso-height-relative:margin;v-text-anchor:middle" o:gfxdata="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" fillcolor="#f7b9bd [1305]" stroked="f" strokeweight="1.25pt">
+            <v:shape w14:anchorId="6923771F" id="Triangle rectangle 14" o:spid="_x0000_s1026" type="#_x0000_t6" style="position:absolute;margin-left:0;margin-top:-35.65pt;width:70.85pt;height:137.5pt;flip:y;z-index:251656189;visibility:visible;mso-wrap-style:square;mso-width-percent:0;mso-height-percent:0;mso-wrap-distance-left:9pt;mso-wrap-distance-top:0;mso-wrap-distance-right:9pt;mso-wrap-distance-bottom:0;mso-position-horizontal:left;mso-position-horizontal-relative:page;mso-position-vertical:absolute;mso-position-vertical-relative:text;mso-width-percent:0;mso-height-percent:0;mso-width-relative:margin;mso-height-relative:margin;v-text-anchor:middle" o:gfxdata="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" fillcolor="#d71623 [2409]" stroked="f" strokeweight="1.25pt">
               <v:stroke endcap="round"/>
               <w10:wrap anchorx="page"/>
             </v:shape>
@@ -4346,8 +4237,7 @@
                       </a:prstGeom>
                       <a:solidFill>
                         <a:schemeClr val="accent6">
-                          <a:lumMod val="40000"/>
-                          <a:lumOff val="60000"/>
+                          <a:lumMod val="75000"/>
                         </a:schemeClr>
                       </a:solidFill>
                       <a:ln>
@@ -4390,7 +4280,7 @@
         </mc:Choice>
         <mc:Fallback>
           <w:pict>
-            <v:shape w14:anchorId="7031D755" id="Triangle rectangle 10" o:spid="_x0000_s1026" type="#_x0000_t6" style="position:absolute;margin-left:0;margin-top:-34.8pt;width:283.45pt;height:35.45pt;flip:y;z-index:251658239;visibility:visible;mso-wrap-style:square;mso-width-percent:0;mso-height-percent:0;mso-wrap-distance-left:9pt;mso-wrap-distance-top:0;mso-wrap-distance-right:9pt;mso-wrap-distance-bottom:0;mso-position-horizontal:left;mso-position-horizontal-relative:page;mso-position-vertical:absolute;mso-position-vertical-relative:text;mso-width-percent:0;mso-height-percent:0;mso-width-relative:margin;mso-height-relative:margin;v-text-anchor:middle" o:gfxdata="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" fillcolor="#f7b9bd [1305]" stroked="f" strokeweight="1.25pt">
+            <v:shape w14:anchorId="027E5E7C" id="Triangle rectangle 10" o:spid="_x0000_s1026" type="#_x0000_t6" style="position:absolute;margin-left:0;margin-top:-34.8pt;width:283.45pt;height:35.45pt;flip:y;z-index:251658239;visibility:visible;mso-wrap-style:square;mso-width-percent:0;mso-height-percent:0;mso-wrap-distance-left:9pt;mso-wrap-distance-top:0;mso-wrap-distance-right:9pt;mso-wrap-distance-bottom:0;mso-position-horizontal:left;mso-position-horizontal-relative:page;mso-position-vertical:absolute;mso-position-vertical-relative:text;mso-width-percent:0;mso-height-percent:0;mso-width-relative:margin;mso-height-relative:margin;v-text-anchor:middle" o:gfxdata="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" fillcolor="#d71623 [2409]" stroked="f" strokeweight="1.25pt">
               <v:stroke endcap="round"/>
               <w10:wrap anchorx="page"/>
             </v:shape>
@@ -4432,10 +4322,7 @@
                         <a:avLst/>
                       </a:prstGeom>
                       <a:solidFill>
-                        <a:schemeClr val="accent6">
-                          <a:lumMod val="60000"/>
-                          <a:lumOff val="40000"/>
-                        </a:schemeClr>
+                        <a:schemeClr val="accent6"/>
                       </a:solidFill>
                       <a:ln>
                         <a:noFill/>
@@ -4477,7 +4364,7 @@
         </mc:Choice>
         <mc:Fallback>
           <w:pict>
-            <v:shape w14:anchorId="6886EBFE" id="Triangle rectangle 4" o:spid="_x0000_s1026" type="#_x0000_t6" style="position:absolute;margin-left:-.9pt;margin-top:-35.4pt;width:141.75pt;height:69.45pt;flip:y;z-index:251659264;visibility:visible;mso-wrap-style:square;mso-width-percent:0;mso-height-percent:0;mso-wrap-distance-left:9pt;mso-wrap-distance-top:0;mso-wrap-distance-right:9pt;mso-wrap-distance-bottom:0;mso-position-horizontal:absolute;mso-position-horizontal-relative:left-margin-area;mso-position-vertical:absolute;mso-position-vertical-relative:text;mso-width-percent:0;mso-height-percent:0;mso-width-relative:margin;mso-height-relative:margin;v-text-anchor:middle" o:gfxdata="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" fillcolor="#f4969c [1945]" stroked="f" strokeweight="1.25pt">
+            <v:shape w14:anchorId="4F1133C1" id="Triangle rectangle 4" o:spid="_x0000_s1026" type="#_x0000_t6" style="position:absolute;margin-left:-.9pt;margin-top:-35.4pt;width:141.75pt;height:69.45pt;flip:y;z-index:251659264;visibility:visible;mso-wrap-style:square;mso-width-percent:0;mso-height-percent:0;mso-wrap-distance-left:9pt;mso-wrap-distance-top:0;mso-wrap-distance-right:9pt;mso-wrap-distance-bottom:0;mso-position-horizontal:absolute;mso-position-horizontal-relative:left-margin-area;mso-position-vertical:absolute;mso-position-vertical-relative:text;mso-width-percent:0;mso-height-percent:0;mso-width-relative:margin;mso-height-relative:margin;v-text-anchor:middle" o:gfxdata="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" fillcolor="#ed515c [3209]" stroked="f" strokeweight="1.25pt">
               <v:stroke endcap="round"/>
               <w10:wrap anchorx="margin"/>
             </v:shape>
@@ -5165,6 +5052,4704 @@
 </w:styles>
 </file>
 
+<file path=word/diagrams/colors1.xml><?xml version="1.0" encoding="utf-8"?>
+<dgm:colorsDef xmlns:dgm="http://schemas.openxmlformats.org/drawingml/2006/diagram" xmlns:a="http://schemas.openxmlformats.org/drawingml/2006/main" uniqueId="urn:microsoft.com/office/officeart/2005/8/colors/accent1_2">
+  <dgm:title val=""/>
+  <dgm:desc val=""/>
+  <dgm:catLst>
+    <dgm:cat type="accent1" pri="11200"/>
+  </dgm:catLst>
+  <dgm:styleLbl name="node0">
+    <dgm:fillClrLst meth="repeat">
+      <a:schemeClr val="accent1"/>
+    </dgm:fillClrLst>
+    <dgm:linClrLst meth="repeat">
+      <a:schemeClr val="lt1"/>
+    </dgm:linClrLst>
+    <dgm:effectClrLst/>
+    <dgm:txLinClrLst/>
+    <dgm:txFillClrLst/>
+    <dgm:txEffectClrLst/>
+  </dgm:styleLbl>
+  <dgm:styleLbl name="alignNode1">
+    <dgm:fillClrLst meth="repeat">
+      <a:schemeClr val="accent1"/>
+    </dgm:fillClrLst>
+    <dgm:linClrLst meth="repeat">
+      <a:schemeClr val="accent1"/>
+    </dgm:linClrLst>
+    <dgm:effectClrLst/>
+    <dgm:txLinClrLst/>
+    <dgm:txFillClrLst/>
+    <dgm:txEffectClrLst/>
+  </dgm:styleLbl>
+  <dgm:styleLbl name="node1">
+    <dgm:fillClrLst meth="repeat">
+      <a:schemeClr val="accent1"/>
+    </dgm:fillClrLst>
+    <dgm:linClrLst meth="repeat">
+      <a:schemeClr val="lt1"/>
+    </dgm:linClrLst>
+    <dgm:effectClrLst/>
+    <dgm:txLinClrLst/>
+    <dgm:txFillClrLst/>
+    <dgm:txEffectClrLst/>
+  </dgm:styleLbl>
+  <dgm:styleLbl name="lnNode1">
+    <dgm:fillClrLst meth="repeat">
+      <a:schemeClr val="accent1"/>
+    </dgm:fillClrLst>
+    <dgm:linClrLst meth="repeat">
+      <a:schemeClr val="lt1"/>
+    </dgm:linClrLst>
+    <dgm:effectClrLst/>
+    <dgm:txLinClrLst/>
+    <dgm:txFillClrLst/>
+    <dgm:txEffectClrLst/>
+  </dgm:styleLbl>
+  <dgm:styleLbl name="vennNode1">
+    <dgm:fillClrLst meth="repeat">
+      <a:schemeClr val="accent1">
+        <a:alpha val="50000"/>
+      </a:schemeClr>
+    </dgm:fillClrLst>
+    <dgm:linClrLst meth="repeat">
+      <a:schemeClr val="lt1"/>
+    </dgm:linClrLst>
+    <dgm:effectClrLst/>
+    <dgm:txLinClrLst/>
+    <dgm:txFillClrLst/>
+    <dgm:txEffectClrLst/>
+  </dgm:styleLbl>
+  <dgm:styleLbl name="node2">
+    <dgm:fillClrLst meth="repeat">
+      <a:schemeClr val="accent1"/>
+    </dgm:fillClrLst>
+    <dgm:linClrLst meth="repeat">
+      <a:schemeClr val="lt1"/>
+    </dgm:linClrLst>
+    <dgm:effectClrLst/>
+    <dgm:txLinClrLst/>
+    <dgm:txFillClrLst/>
+    <dgm:txEffectClrLst/>
+  </dgm:styleLbl>
+  <dgm:styleLbl name="node3">
+    <dgm:fillClrLst meth="repeat">
+      <a:schemeClr val="accent1"/>
+    </dgm:fillClrLst>
+    <dgm:linClrLst meth="repeat">
+      <a:schemeClr val="lt1"/>
+    </dgm:linClrLst>
+    <dgm:effectClrLst/>
+    <dgm:txLinClrLst/>
+    <dgm:txFillClrLst/>
+    <dgm:txEffectClrLst/>
+  </dgm:styleLbl>
+  <dgm:styleLbl name="node4">
+    <dgm:fillClrLst meth="repeat">
+      <a:schemeClr val="accent1"/>
+    </dgm:fillClrLst>
+    <dgm:linClrLst meth="repeat">
+      <a:schemeClr val="lt1"/>
+    </dgm:linClrLst>
+    <dgm:effectClrLst/>
+    <dgm:txLinClrLst/>
+    <dgm:txFillClrLst/>
+    <dgm:txEffectClrLst/>
+  </dgm:styleLbl>
+  <dgm:styleLbl name="fgImgPlace1">
+    <dgm:fillClrLst meth="repeat">
+      <a:schemeClr val="accent1">
+        <a:tint val="50000"/>
+      </a:schemeClr>
+    </dgm:fillClrLst>
+    <dgm:linClrLst meth="repeat">
+      <a:schemeClr val="lt1"/>
+    </dgm:linClrLst>
+    <dgm:effectClrLst/>
+    <dgm:txLinClrLst/>
+    <dgm:txFillClrLst meth="repeat">
+      <a:schemeClr val="lt1"/>
+    </dgm:txFillClrLst>
+    <dgm:txEffectClrLst/>
+  </dgm:styleLbl>
+  <dgm:styleLbl name="alignImgPlace1">
+    <dgm:fillClrLst meth="repeat">
+      <a:schemeClr val="accent1">
+        <a:tint val="50000"/>
+      </a:schemeClr>
+    </dgm:fillClrLst>
+    <dgm:linClrLst meth="repeat">
+      <a:schemeClr val="lt1"/>
+    </dgm:linClrLst>
+    <dgm:effectClrLst/>
+    <dgm:txLinClrLst/>
+    <dgm:txFillClrLst meth="repeat">
+      <a:schemeClr val="lt1"/>
+    </dgm:txFillClrLst>
+    <dgm:txEffectClrLst/>
+  </dgm:styleLbl>
+  <dgm:styleLbl name="bgImgPlace1">
+    <dgm:fillClrLst meth="repeat">
+      <a:schemeClr val="accent1">
+        <a:tint val="50000"/>
+      </a:schemeClr>
+    </dgm:fillClrLst>
+    <dgm:linClrLst meth="repeat">
+      <a:schemeClr val="lt1"/>
+    </dgm:linClrLst>
+    <dgm:effectClrLst/>
+    <dgm:txLinClrLst/>
+    <dgm:txFillClrLst meth="repeat">
+      <a:schemeClr val="lt1"/>
+    </dgm:txFillClrLst>
+    <dgm:txEffectClrLst/>
+  </dgm:styleLbl>
+  <dgm:styleLbl name="sibTrans2D1">
+    <dgm:fillClrLst meth="repeat">
+      <a:schemeClr val="accent1">
+        <a:tint val="60000"/>
+      </a:schemeClr>
+    </dgm:fillClrLst>
+    <dgm:linClrLst meth="repeat">
+      <a:schemeClr val="accent1">
+        <a:tint val="60000"/>
+      </a:schemeClr>
+    </dgm:linClrLst>
+    <dgm:effectClrLst/>
+    <dgm:txLinClrLst/>
+    <dgm:txFillClrLst/>
+    <dgm:txEffectClrLst/>
+  </dgm:styleLbl>
+  <dgm:styleLbl name="fgSibTrans2D1">
+    <dgm:fillClrLst meth="repeat">
+      <a:schemeClr val="accent1">
+        <a:tint val="60000"/>
+      </a:schemeClr>
+    </dgm:fillClrLst>
+    <dgm:linClrLst meth="repeat">
+      <a:schemeClr val="accent1">
+        <a:tint val="60000"/>
+      </a:schemeClr>
+    </dgm:linClrLst>
+    <dgm:effectClrLst/>
+    <dgm:txLinClrLst/>
+    <dgm:txFillClrLst/>
+    <dgm:txEffectClrLst/>
+  </dgm:styleLbl>
+  <dgm:styleLbl name="bgSibTrans2D1">
+    <dgm:fillClrLst meth="repeat">
+      <a:schemeClr val="accent1">
+        <a:tint val="60000"/>
+      </a:schemeClr>
+    </dgm:fillClrLst>
+    <dgm:linClrLst meth="repeat">
+      <a:schemeClr val="accent1">
+        <a:tint val="60000"/>
+      </a:schemeClr>
+    </dgm:linClrLst>
+    <dgm:effectClrLst/>
+    <dgm:txLinClrLst/>
+    <dgm:txFillClrLst/>
+    <dgm:txEffectClrLst/>
+  </dgm:styleLbl>
+  <dgm:styleLbl name="sibTrans1D1">
+    <dgm:fillClrLst meth="repeat">
+      <a:schemeClr val="accent1"/>
+    </dgm:fillClrLst>
+    <dgm:linClrLst meth="repeat">
+      <a:schemeClr val="accent1"/>
+    </dgm:linClrLst>
+    <dgm:effectClrLst/>
+    <dgm:txLinClrLst/>
+    <dgm:txFillClrLst meth="repeat">
+      <a:schemeClr val="tx1"/>
+    </dgm:txFillClrLst>
+    <dgm:txEffectClrLst/>
+  </dgm:styleLbl>
+  <dgm:styleLbl name="callout">
+    <dgm:fillClrLst meth="repeat">
+      <a:schemeClr val="accent1"/>
+    </dgm:fillClrLst>
+    <dgm:linClrLst meth="repeat">
+      <a:schemeClr val="accent1">
+        <a:tint val="50000"/>
+      </a:schemeClr>
+    </dgm:linClrLst>
+    <dgm:effectClrLst/>
+    <dgm:txLinClrLst/>
+    <dgm:txFillClrLst meth="repeat">
+      <a:schemeClr val="tx1"/>
+    </dgm:txFillClrLst>
+    <dgm:txEffectClrLst/>
+  </dgm:styleLbl>
+  <dgm:styleLbl name="asst0">
+    <dgm:fillClrLst meth="repeat">
+      <a:schemeClr val="accent1"/>
+    </dgm:fillClrLst>
+    <dgm:linClrLst meth="repeat">
+      <a:schemeClr val="lt1"/>
+    </dgm:linClrLst>
+    <dgm:effectClrLst/>
+    <dgm:txLinClrLst/>
+    <dgm:txFillClrLst/>
+    <dgm:txEffectClrLst/>
+  </dgm:styleLbl>
+  <dgm:styleLbl name="asst1">
+    <dgm:fillClrLst meth="repeat">
+      <a:schemeClr val="accent1"/>
+    </dgm:fillClrLst>
+    <dgm:linClrLst meth="repeat">
+      <a:schemeClr val="lt1"/>
+    </dgm:linClrLst>
+    <dgm:effectClrLst/>
+    <dgm:txLinClrLst/>
+    <dgm:txFillClrLst/>
+    <dgm:txEffectClrLst/>
+  </dgm:styleLbl>
+  <dgm:styleLbl name="asst2">
+    <dgm:fillClrLst meth="repeat">
+      <a:schemeClr val="accent1"/>
+    </dgm:fillClrLst>
+    <dgm:linClrLst meth="repeat">
+      <a:schemeClr val="lt1"/>
+    </dgm:linClrLst>
+    <dgm:effectClrLst/>
+    <dgm:txLinClrLst/>
+    <dgm:txFillClrLst/>
+    <dgm:txEffectClrLst/>
+  </dgm:styleLbl>
+  <dgm:styleLbl name="asst3">
+    <dgm:fillClrLst meth="repeat">
+      <a:schemeClr val="accent1"/>
+    </dgm:fillClrLst>
+    <dgm:linClrLst meth="repeat">
+      <a:schemeClr val="lt1"/>
+    </dgm:linClrLst>
+    <dgm:effectClrLst/>
+    <dgm:txLinClrLst/>
+    <dgm:txFillClrLst/>
+    <dgm:txEffectClrLst/>
+  </dgm:styleLbl>
+  <dgm:styleLbl name="asst4">
+    <dgm:fillClrLst meth="repeat">
+      <a:schemeClr val="accent1"/>
+    </dgm:fillClrLst>
+    <dgm:linClrLst meth="repeat">
+      <a:schemeClr val="lt1"/>
+    </dgm:linClrLst>
+    <dgm:effectClrLst/>
+    <dgm:txLinClrLst/>
+    <dgm:txFillClrLst/>
+    <dgm:txEffectClrLst/>
+  </dgm:styleLbl>
+  <dgm:styleLbl name="parChTrans2D1">
+    <dgm:fillClrLst meth="repeat">
+      <a:schemeClr val="accent1">
+        <a:tint val="60000"/>
+      </a:schemeClr>
+    </dgm:fillClrLst>
+    <dgm:linClrLst meth="repeat">
+      <a:schemeClr val="accent1">
+        <a:tint val="60000"/>
+      </a:schemeClr>
+    </dgm:linClrLst>
+    <dgm:effectClrLst/>
+    <dgm:txLinClrLst/>
+    <dgm:txFillClrLst meth="repeat">
+      <a:schemeClr val="lt1"/>
+    </dgm:txFillClrLst>
+    <dgm:txEffectClrLst/>
+  </dgm:styleLbl>
+  <dgm:styleLbl name="parChTrans2D2">
+    <dgm:fillClrLst meth="repeat">
+      <a:schemeClr val="accent1"/>
+    </dgm:fillClrLst>
+    <dgm:linClrLst meth="repeat">
+      <a:schemeClr val="accent1"/>
+    </dgm:linClrLst>
+    <dgm:effectClrLst/>
+    <dgm:txLinClrLst/>
+    <dgm:txFillClrLst meth="repeat">
+      <a:schemeClr val="lt1"/>
+    </dgm:txFillClrLst>
+    <dgm:txEffectClrLst/>
+  </dgm:styleLbl>
+  <dgm:styleLbl name="parChTrans2D3">
+    <dgm:fillClrLst meth="repeat">
+      <a:schemeClr val="accent1"/>
+    </dgm:fillClrLst>
+    <dgm:linClrLst meth="repeat">
+      <a:schemeClr val="accent1"/>
+    </dgm:linClrLst>
+    <dgm:effectClrLst/>
+    <dgm:txLinClrLst/>
+    <dgm:txFillClrLst meth="repeat">
+      <a:schemeClr val="lt1"/>
+    </dgm:txFillClrLst>
+    <dgm:txEffectClrLst/>
+  </dgm:styleLbl>
+  <dgm:styleLbl name="parChTrans2D4">
+    <dgm:fillClrLst meth="repeat">
+      <a:schemeClr val="accent1"/>
+    </dgm:fillClrLst>
+    <dgm:linClrLst meth="repeat">
+      <a:schemeClr val="accent1"/>
+    </dgm:linClrLst>
+    <dgm:effectClrLst/>
+    <dgm:txLinClrLst/>
+    <dgm:txFillClrLst meth="repeat">
+      <a:schemeClr val="lt1"/>
+    </dgm:txFillClrLst>
+    <dgm:txEffectClrLst/>
+  </dgm:styleLbl>
+  <dgm:styleLbl name="parChTrans1D1">
+    <dgm:fillClrLst meth="repeat">
+      <a:schemeClr val="accent1"/>
+    </dgm:fillClrLst>
+    <dgm:linClrLst meth="repeat">
+      <a:schemeClr val="accent1">
+        <a:shade val="60000"/>
+      </a:schemeClr>
+    </dgm:linClrLst>
+    <dgm:effectClrLst/>
+    <dgm:txLinClrLst/>
+    <dgm:txFillClrLst meth="repeat">
+      <a:schemeClr val="tx1"/>
+    </dgm:txFillClrLst>
+    <dgm:txEffectClrLst/>
+  </dgm:styleLbl>
+  <dgm:styleLbl name="parChTrans1D2">
+    <dgm:fillClrLst meth="repeat">
+      <a:schemeClr val="accent1"/>
+    </dgm:fillClrLst>
+    <dgm:linClrLst meth="repeat">
+      <a:schemeClr val="accent1">
+        <a:shade val="60000"/>
+      </a:schemeClr>
+    </dgm:linClrLst>
+    <dgm:effectClrLst/>
+    <dgm:txLinClrLst/>
+    <dgm:txFillClrLst meth="repeat">
+      <a:schemeClr val="tx1"/>
+    </dgm:txFillClrLst>
+    <dgm:txEffectClrLst/>
+  </dgm:styleLbl>
+  <dgm:styleLbl name="parChTrans1D3">
+    <dgm:fillClrLst meth="repeat">
+      <a:schemeClr val="accent1"/>
+    </dgm:fillClrLst>
+    <dgm:linClrLst meth="repeat">
+      <a:schemeClr val="accent1">
+        <a:shade val="80000"/>
+      </a:schemeClr>
+    </dgm:linClrLst>
+    <dgm:effectClrLst/>
+    <dgm:txLinClrLst/>
+    <dgm:txFillClrLst meth="repeat">
+      <a:schemeClr val="tx1"/>
+    </dgm:txFillClrLst>
+    <dgm:txEffectClrLst/>
+  </dgm:styleLbl>
+  <dgm:styleLbl name="parChTrans1D4">
+    <dgm:fillClrLst meth="repeat">
+      <a:schemeClr val="accent1"/>
+    </dgm:fillClrLst>
+    <dgm:linClrLst meth="repeat">
+      <a:schemeClr val="accent1">
+        <a:shade val="80000"/>
+      </a:schemeClr>
+    </dgm:linClrLst>
+    <dgm:effectClrLst/>
+    <dgm:txLinClrLst/>
+    <dgm:txFillClrLst meth="repeat">
+      <a:schemeClr val="tx1"/>
+    </dgm:txFillClrLst>
+    <dgm:txEffectClrLst/>
+  </dgm:styleLbl>
+  <dgm:styleLbl name="fgAcc1">
+    <dgm:fillClrLst meth="repeat">
+      <a:schemeClr val="lt1">
+        <a:alpha val="90000"/>
+      </a:schemeClr>
+    </dgm:fillClrLst>
+    <dgm:linClrLst meth="repeat">
+      <a:schemeClr val="accent1"/>
+    </dgm:linClrLst>
+    <dgm:effectClrLst/>
+    <dgm:txLinClrLst/>
+    <dgm:txFillClrLst meth="repeat">
+      <a:schemeClr val="dk1"/>
+    </dgm:txFillClrLst>
+    <dgm:txEffectClrLst/>
+  </dgm:styleLbl>
+  <dgm:styleLbl name="conFgAcc1">
+    <dgm:fillClrLst meth="repeat">
+      <a:schemeClr val="lt1">
+        <a:alpha val="90000"/>
+      </a:schemeClr>
+    </dgm:fillClrLst>
+    <dgm:linClrLst meth="repeat">
+      <a:schemeClr val="accent1"/>
+    </dgm:linClrLst>
+    <dgm:effectClrLst/>
+    <dgm:txLinClrLst/>
+    <dgm:txFillClrLst meth="repeat">
+      <a:schemeClr val="dk1"/>
+    </dgm:txFillClrLst>
+    <dgm:txEffectClrLst/>
+  </dgm:styleLbl>
+  <dgm:styleLbl name="alignAcc1">
+    <dgm:fillClrLst meth="repeat">
+      <a:schemeClr val="lt1">
+        <a:alpha val="90000"/>
+      </a:schemeClr>
+    </dgm:fillClrLst>
+    <dgm:linClrLst meth="repeat">
+      <a:schemeClr val="accent1"/>
+    </dgm:linClrLst>
+    <dgm:effectClrLst/>
+    <dgm:txLinClrLst/>
+    <dgm:txFillClrLst meth="repeat">
+      <a:schemeClr val="dk1"/>
+    </dgm:txFillClrLst>
+    <dgm:txEffectClrLst/>
+  </dgm:styleLbl>
+  <dgm:styleLbl name="trAlignAcc1">
+    <dgm:fillClrLst meth="repeat">
+      <a:schemeClr val="lt1">
+        <a:alpha val="40000"/>
+      </a:schemeClr>
+    </dgm:fillClrLst>
+    <dgm:linClrLst meth="repeat">
+      <a:schemeClr val="accent1"/>
+    </dgm:linClrLst>
+    <dgm:effectClrLst/>
+    <dgm:txLinClrLst/>
+    <dgm:txFillClrLst meth="repeat">
+      <a:schemeClr val="dk1"/>
+    </dgm:txFillClrLst>
+    <dgm:txEffectClrLst/>
+  </dgm:styleLbl>
+  <dgm:styleLbl name="bgAcc1">
+    <dgm:fillClrLst meth="repeat">
+      <a:schemeClr val="lt1">
+        <a:alpha val="90000"/>
+      </a:schemeClr>
+    </dgm:fillClrLst>
+    <dgm:linClrLst meth="repeat">
+      <a:schemeClr val="accent1"/>
+    </dgm:linClrLst>
+    <dgm:effectClrLst/>
+    <dgm:txLinClrLst/>
+    <dgm:txFillClrLst meth="repeat">
+      <a:schemeClr val="dk1"/>
+    </dgm:txFillClrLst>
+    <dgm:txEffectClrLst/>
+  </dgm:styleLbl>
+  <dgm:styleLbl name="solidFgAcc1">
+    <dgm:fillClrLst meth="repeat">
+      <a:schemeClr val="lt1"/>
+    </dgm:fillClrLst>
+    <dgm:linClrLst meth="repeat">
+      <a:schemeClr val="accent1"/>
+    </dgm:linClrLst>
+    <dgm:effectClrLst/>
+    <dgm:txLinClrLst/>
+    <dgm:txFillClrLst meth="repeat">
+      <a:schemeClr val="dk1"/>
+    </dgm:txFillClrLst>
+    <dgm:txEffectClrLst/>
+  </dgm:styleLbl>
+  <dgm:styleLbl name="solidAlignAcc1">
+    <dgm:fillClrLst meth="repeat">
+      <a:schemeClr val="lt1"/>
+    </dgm:fillClrLst>
+    <dgm:linClrLst meth="repeat">
+      <a:schemeClr val="accent1"/>
+    </dgm:linClrLst>
+    <dgm:effectClrLst/>
+    <dgm:txLinClrLst/>
+    <dgm:txFillClrLst meth="repeat">
+      <a:schemeClr val="dk1"/>
+    </dgm:txFillClrLst>
+    <dgm:txEffectClrLst/>
+  </dgm:styleLbl>
+  <dgm:styleLbl name="solidBgAcc1">
+    <dgm:fillClrLst meth="repeat">
+      <a:schemeClr val="lt1"/>
+    </dgm:fillClrLst>
+    <dgm:linClrLst meth="repeat">
+      <a:schemeClr val="accent1"/>
+    </dgm:linClrLst>
+    <dgm:effectClrLst/>
+    <dgm:txLinClrLst/>
+    <dgm:txFillClrLst meth="repeat">
+      <a:schemeClr val="dk1"/>
+    </dgm:txFillClrLst>
+    <dgm:txEffectClrLst/>
+  </dgm:styleLbl>
+  <dgm:styleLbl name="fgAccFollowNode1">
+    <dgm:fillClrLst meth="repeat">
+      <a:schemeClr val="accent1">
+        <a:alpha val="90000"/>
+        <a:tint val="40000"/>
+      </a:schemeClr>
+    </dgm:fillClrLst>
+    <dgm:linClrLst meth="repeat">
+      <a:schemeClr val="accent1">
+        <a:alpha val="90000"/>
+        <a:tint val="40000"/>
+      </a:schemeClr>
+    </dgm:linClrLst>
+    <dgm:effectClrLst/>
+    <dgm:txLinClrLst/>
+    <dgm:txFillClrLst meth="repeat">
+      <a:schemeClr val="dk1"/>
+    </dgm:txFillClrLst>
+    <dgm:txEffectClrLst/>
+  </dgm:styleLbl>
+  <dgm:styleLbl name="alignAccFollowNode1">
+    <dgm:fillClrLst meth="repeat">
+      <a:schemeClr val="accent1">
+        <a:alpha val="90000"/>
+        <a:tint val="40000"/>
+      </a:schemeClr>
+    </dgm:fillClrLst>
+    <dgm:linClrLst meth="repeat">
+      <a:schemeClr val="accent1">
+        <a:alpha val="90000"/>
+        <a:tint val="40000"/>
+      </a:schemeClr>
+    </dgm:linClrLst>
+    <dgm:effectClrLst/>
+    <dgm:txLinClrLst/>
+    <dgm:txFillClrLst meth="repeat">
+      <a:schemeClr val="dk1"/>
+    </dgm:txFillClrLst>
+    <dgm:txEffectClrLst/>
+  </dgm:styleLbl>
+  <dgm:styleLbl name="bgAccFollowNode1">
+    <dgm:fillClrLst meth="repeat">
+      <a:schemeClr val="accent1">
+        <a:alpha val="90000"/>
+        <a:tint val="40000"/>
+      </a:schemeClr>
+    </dgm:fillClrLst>
+    <dgm:linClrLst meth="repeat">
+      <a:schemeClr val="accent1">
+        <a:alpha val="90000"/>
+        <a:tint val="40000"/>
+      </a:schemeClr>
+    </dgm:linClrLst>
+    <dgm:effectClrLst/>
+    <dgm:txLinClrLst/>
+    <dgm:txFillClrLst meth="repeat">
+      <a:schemeClr val="dk1"/>
+    </dgm:txFillClrLst>
+    <dgm:txEffectClrLst/>
+  </dgm:styleLbl>
+  <dgm:styleLbl name="fgAcc0">
+    <dgm:fillClrLst meth="repeat">
+      <a:schemeClr val="lt1">
+        <a:alpha val="90000"/>
+      </a:schemeClr>
+    </dgm:fillClrLst>
+    <dgm:linClrLst meth="repeat">
+      <a:schemeClr val="accent1"/>
+    </dgm:linClrLst>
+    <dgm:effectClrLst/>
+    <dgm:txLinClrLst/>
+    <dgm:txFillClrLst meth="repeat">
+      <a:schemeClr val="dk1"/>
+    </dgm:txFillClrLst>
+    <dgm:txEffectClrLst/>
+  </dgm:styleLbl>
+  <dgm:styleLbl name="fgAcc2">
+    <dgm:fillClrLst meth="repeat">
+      <a:schemeClr val="lt1">
+        <a:alpha val="90000"/>
+      </a:schemeClr>
+    </dgm:fillClrLst>
+    <dgm:linClrLst meth="repeat">
+      <a:schemeClr val="accent1"/>
+    </dgm:linClrLst>
+    <dgm:effectClrLst/>
+    <dgm:txLinClrLst/>
+    <dgm:txFillClrLst meth="repeat">
+      <a:schemeClr val="dk1"/>
+    </dgm:txFillClrLst>
+    <dgm:txEffectClrLst/>
+  </dgm:styleLbl>
+  <dgm:styleLbl name="fgAcc3">
+    <dgm:fillClrLst meth="repeat">
+      <a:schemeClr val="lt1">
+        <a:alpha val="90000"/>
+      </a:schemeClr>
+    </dgm:fillClrLst>
+    <dgm:linClrLst meth="repeat">
+      <a:schemeClr val="accent1"/>
+    </dgm:linClrLst>
+    <dgm:effectClrLst/>
+    <dgm:txLinClrLst/>
+    <dgm:txFillClrLst meth="repeat">
+      <a:schemeClr val="dk1"/>
+    </dgm:txFillClrLst>
+    <dgm:txEffectClrLst/>
+  </dgm:styleLbl>
+  <dgm:styleLbl name="fgAcc4">
+    <dgm:fillClrLst meth="repeat">
+      <a:schemeClr val="lt1">
+        <a:alpha val="90000"/>
+      </a:schemeClr>
+    </dgm:fillClrLst>
+    <dgm:linClrLst meth="repeat">
+      <a:schemeClr val="accent1"/>
+    </dgm:linClrLst>
+    <dgm:effectClrLst/>
+    <dgm:txLinClrLst/>
+    <dgm:txFillClrLst meth="repeat">
+      <a:schemeClr val="dk1"/>
+    </dgm:txFillClrLst>
+    <dgm:txEffectClrLst/>
+  </dgm:styleLbl>
+  <dgm:styleLbl name="bgShp">
+    <dgm:fillClrLst meth="repeat">
+      <a:schemeClr val="accent1">
+        <a:tint val="40000"/>
+      </a:schemeClr>
+    </dgm:fillClrLst>
+    <dgm:linClrLst meth="repeat">
+      <a:schemeClr val="accent1"/>
+    </dgm:linClrLst>
+    <dgm:effectClrLst/>
+    <dgm:txLinClrLst/>
+    <dgm:txFillClrLst meth="repeat">
+      <a:schemeClr val="dk1"/>
+    </dgm:txFillClrLst>
+    <dgm:txEffectClrLst/>
+  </dgm:styleLbl>
+  <dgm:styleLbl name="dkBgShp">
+    <dgm:fillClrLst meth="repeat">
+      <a:schemeClr val="accent1">
+        <a:shade val="80000"/>
+      </a:schemeClr>
+    </dgm:fillClrLst>
+    <dgm:linClrLst meth="repeat">
+      <a:schemeClr val="accent1"/>
+    </dgm:linClrLst>
+    <dgm:effectClrLst/>
+    <dgm:txLinClrLst/>
+    <dgm:txFillClrLst meth="repeat">
+      <a:schemeClr val="lt1"/>
+    </dgm:txFillClrLst>
+    <dgm:txEffectClrLst/>
+  </dgm:styleLbl>
+  <dgm:styleLbl name="trBgShp">
+    <dgm:fillClrLst meth="repeat">
+      <a:schemeClr val="accent1">
+        <a:tint val="50000"/>
+        <a:alpha val="40000"/>
+      </a:schemeClr>
+    </dgm:fillClrLst>
+    <dgm:linClrLst meth="repeat">
+      <a:schemeClr val="accent1"/>
+    </dgm:linClrLst>
+    <dgm:effectClrLst/>
+    <dgm:txLinClrLst/>
+    <dgm:txFillClrLst meth="repeat">
+      <a:schemeClr val="lt1"/>
+    </dgm:txFillClrLst>
+    <dgm:txEffectClrLst/>
+  </dgm:styleLbl>
+  <dgm:styleLbl name="fgShp">
+    <dgm:fillClrLst meth="repeat">
+      <a:schemeClr val="accent1">
+        <a:tint val="60000"/>
+      </a:schemeClr>
+    </dgm:fillClrLst>
+    <dgm:linClrLst meth="repeat">
+      <a:schemeClr val="lt1"/>
+    </dgm:linClrLst>
+    <dgm:effectClrLst/>
+    <dgm:txLinClrLst/>
+    <dgm:txFillClrLst meth="repeat">
+      <a:schemeClr val="dk1"/>
+    </dgm:txFillClrLst>
+    <dgm:txEffectClrLst/>
+  </dgm:styleLbl>
+  <dgm:styleLbl name="revTx">
+    <dgm:fillClrLst meth="repeat">
+      <a:schemeClr val="lt1">
+        <a:alpha val="0"/>
+      </a:schemeClr>
+    </dgm:fillClrLst>
+    <dgm:linClrLst meth="repeat">
+      <a:schemeClr val="dk1">
+        <a:alpha val="0"/>
+      </a:schemeClr>
+    </dgm:linClrLst>
+    <dgm:effectClrLst/>
+    <dgm:txLinClrLst/>
+    <dgm:txFillClrLst meth="repeat">
+      <a:schemeClr val="tx1"/>
+    </dgm:txFillClrLst>
+    <dgm:txEffectClrLst/>
+  </dgm:styleLbl>
+</dgm:colorsDef>
+</file>
+
+<file path=word/diagrams/data1.xml><?xml version="1.0" encoding="utf-8"?>
+<dgm:dataModel xmlns:dgm="http://schemas.openxmlformats.org/drawingml/2006/diagram" xmlns:a="http://schemas.openxmlformats.org/drawingml/2006/main">
+  <dgm:ptLst>
+    <dgm:pt modelId="{2FE3D800-EBF2-4A52-8AFA-0FCBD65C9091}" type="doc">
+      <dgm:prSet loTypeId="urn:microsoft.com/office/officeart/2005/8/layout/hierarchy6" loCatId="hierarchy" qsTypeId="urn:microsoft.com/office/officeart/2005/8/quickstyle/simple1" qsCatId="simple" csTypeId="urn:microsoft.com/office/officeart/2005/8/colors/accent1_2" csCatId="accent1" phldr="1"/>
+      <dgm:spPr/>
+      <dgm:t>
+        <a:bodyPr/>
+        <a:lstStyle/>
+        <a:p>
+          <a:endParaRPr lang="fr-FR"/>
+        </a:p>
+      </dgm:t>
+    </dgm:pt>
+    <dgm:pt modelId="{DB6435B5-7309-4E17-81A1-C6855EE79CA3}">
+      <dgm:prSet phldrT="[Texte]"/>
+      <dgm:spPr/>
+      <dgm:t>
+        <a:bodyPr/>
+        <a:lstStyle/>
+        <a:p>
+          <a:r>
+            <a:rPr lang="fr-FR"/>
+            <a:t>Mental</a:t>
+          </a:r>
+        </a:p>
+      </dgm:t>
+    </dgm:pt>
+    <dgm:pt modelId="{F9B6D777-951B-449C-9483-275D319CD83B}" type="parTrans" cxnId="{D94A29BE-5F04-4FE4-B931-EDF3D3ADBBA4}">
+      <dgm:prSet/>
+      <dgm:spPr/>
+      <dgm:t>
+        <a:bodyPr/>
+        <a:lstStyle/>
+        <a:p>
+          <a:endParaRPr lang="fr-FR"/>
+        </a:p>
+      </dgm:t>
+    </dgm:pt>
+    <dgm:pt modelId="{B94D4731-D511-4BEF-8BAB-6161F63A2940}" type="sibTrans" cxnId="{D94A29BE-5F04-4FE4-B931-EDF3D3ADBBA4}">
+      <dgm:prSet/>
+      <dgm:spPr/>
+      <dgm:t>
+        <a:bodyPr/>
+        <a:lstStyle/>
+        <a:p>
+          <a:endParaRPr lang="fr-FR"/>
+        </a:p>
+      </dgm:t>
+    </dgm:pt>
+    <dgm:pt modelId="{57956112-7145-44C4-90C2-58D344BBCE4D}">
+      <dgm:prSet phldrT="[Texte]"/>
+      <dgm:spPr/>
+      <dgm:t>
+        <a:bodyPr/>
+        <a:lstStyle/>
+        <a:p>
+          <a:r>
+            <a:rPr lang="fr-FR"/>
+            <a:t>Physique</a:t>
+          </a:r>
+        </a:p>
+      </dgm:t>
+    </dgm:pt>
+    <dgm:pt modelId="{FEBD5480-30E5-4A55-A7FF-D81C86FDEF3F}" type="parTrans" cxnId="{133416E9-DB10-4906-BF1A-70DF220573F7}">
+      <dgm:prSet/>
+      <dgm:spPr/>
+      <dgm:t>
+        <a:bodyPr/>
+        <a:lstStyle/>
+        <a:p>
+          <a:endParaRPr lang="fr-FR"/>
+        </a:p>
+      </dgm:t>
+    </dgm:pt>
+    <dgm:pt modelId="{495CC5FD-1F1B-40F6-95AA-2882228AFAE4}" type="sibTrans" cxnId="{133416E9-DB10-4906-BF1A-70DF220573F7}">
+      <dgm:prSet/>
+      <dgm:spPr/>
+      <dgm:t>
+        <a:bodyPr/>
+        <a:lstStyle/>
+        <a:p>
+          <a:endParaRPr lang="fr-FR"/>
+        </a:p>
+      </dgm:t>
+    </dgm:pt>
+    <dgm:pt modelId="{19C315E6-B014-427F-AC5E-4C0E29BD654B}">
+      <dgm:prSet phldrT="[Texte]"/>
+      <dgm:spPr/>
+      <dgm:t>
+        <a:bodyPr/>
+        <a:lstStyle/>
+        <a:p>
+          <a:r>
+            <a:rPr lang="fr-FR"/>
+            <a:t>Magique</a:t>
+          </a:r>
+        </a:p>
+      </dgm:t>
+    </dgm:pt>
+    <dgm:pt modelId="{0A60E3F1-91A9-4321-928B-7A2A551C03AB}" type="parTrans" cxnId="{33138DC9-0D9B-48EE-9127-00C58E4F8EF8}">
+      <dgm:prSet/>
+      <dgm:spPr/>
+      <dgm:t>
+        <a:bodyPr/>
+        <a:lstStyle/>
+        <a:p>
+          <a:endParaRPr lang="fr-FR"/>
+        </a:p>
+      </dgm:t>
+    </dgm:pt>
+    <dgm:pt modelId="{37611AF9-6ECA-464E-A630-43C152794A7A}" type="sibTrans" cxnId="{33138DC9-0D9B-48EE-9127-00C58E4F8EF8}">
+      <dgm:prSet/>
+      <dgm:spPr/>
+      <dgm:t>
+        <a:bodyPr/>
+        <a:lstStyle/>
+        <a:p>
+          <a:endParaRPr lang="fr-FR"/>
+        </a:p>
+      </dgm:t>
+    </dgm:pt>
+    <dgm:pt modelId="{5A79219F-E3AC-40D0-86D6-CE5A626DEE55}">
+      <dgm:prSet phldrT="[Texte]"/>
+      <dgm:spPr/>
+      <dgm:t>
+        <a:bodyPr/>
+        <a:lstStyle/>
+        <a:p>
+          <a:r>
+            <a:rPr lang="fr-FR"/>
+            <a:t>Historique</a:t>
+          </a:r>
+        </a:p>
+      </dgm:t>
+    </dgm:pt>
+    <dgm:pt modelId="{50D28C22-2CC8-43D5-9A5E-5234CC7A7242}" type="parTrans" cxnId="{FDDE252E-BCAE-4BE0-B656-497639738EE6}">
+      <dgm:prSet/>
+      <dgm:spPr/>
+      <dgm:t>
+        <a:bodyPr/>
+        <a:lstStyle/>
+        <a:p>
+          <a:endParaRPr lang="fr-FR"/>
+        </a:p>
+      </dgm:t>
+    </dgm:pt>
+    <dgm:pt modelId="{172DCA44-DCF3-4E5A-9E2F-988794C0D308}" type="sibTrans" cxnId="{FDDE252E-BCAE-4BE0-B656-497639738EE6}">
+      <dgm:prSet/>
+      <dgm:spPr/>
+      <dgm:t>
+        <a:bodyPr/>
+        <a:lstStyle/>
+        <a:p>
+          <a:endParaRPr lang="fr-FR"/>
+        </a:p>
+      </dgm:t>
+    </dgm:pt>
+    <dgm:pt modelId="{2B8CCF84-4559-44C5-A5BA-B03CDDEB3A55}">
+      <dgm:prSet phldrT="[Texte]"/>
+      <dgm:spPr/>
+      <dgm:t>
+        <a:bodyPr/>
+        <a:lstStyle/>
+        <a:p>
+          <a:r>
+            <a:rPr lang="fr-FR"/>
+            <a:t>Passé</a:t>
+          </a:r>
+        </a:p>
+      </dgm:t>
+    </dgm:pt>
+    <dgm:pt modelId="{3CE22906-7219-4BE1-B677-6A2BD57517D4}" type="parTrans" cxnId="{793710E2-8A39-4BFF-9168-B2CB88CD24D9}">
+      <dgm:prSet/>
+      <dgm:spPr/>
+      <dgm:t>
+        <a:bodyPr/>
+        <a:lstStyle/>
+        <a:p>
+          <a:endParaRPr lang="fr-FR"/>
+        </a:p>
+      </dgm:t>
+    </dgm:pt>
+    <dgm:pt modelId="{B13EF947-4E15-4346-8D0F-E9E5995984CD}" type="sibTrans" cxnId="{793710E2-8A39-4BFF-9168-B2CB88CD24D9}">
+      <dgm:prSet/>
+      <dgm:spPr/>
+      <dgm:t>
+        <a:bodyPr/>
+        <a:lstStyle/>
+        <a:p>
+          <a:endParaRPr lang="fr-FR"/>
+        </a:p>
+      </dgm:t>
+    </dgm:pt>
+    <dgm:pt modelId="{C04FBBDF-E98E-451A-AAA7-9DB3BC8103FD}">
+      <dgm:prSet phldrT="[Texte]"/>
+      <dgm:spPr/>
+      <dgm:t>
+        <a:bodyPr/>
+        <a:lstStyle/>
+        <a:p>
+          <a:r>
+            <a:rPr lang="fr-FR"/>
+            <a:t>Principaux</a:t>
+          </a:r>
+        </a:p>
+      </dgm:t>
+    </dgm:pt>
+    <dgm:pt modelId="{AF776B70-FEFE-49BE-B0B0-0BC84D0227C1}" type="parTrans" cxnId="{1124B17A-84AB-4544-A090-2059C3DE6683}">
+      <dgm:prSet/>
+      <dgm:spPr/>
+      <dgm:t>
+        <a:bodyPr/>
+        <a:lstStyle/>
+        <a:p>
+          <a:endParaRPr lang="fr-FR"/>
+        </a:p>
+      </dgm:t>
+    </dgm:pt>
+    <dgm:pt modelId="{82958212-993E-4FB2-A1F1-EB8715132B5F}" type="sibTrans" cxnId="{1124B17A-84AB-4544-A090-2059C3DE6683}">
+      <dgm:prSet/>
+      <dgm:spPr/>
+      <dgm:t>
+        <a:bodyPr/>
+        <a:lstStyle/>
+        <a:p>
+          <a:endParaRPr lang="fr-FR"/>
+        </a:p>
+      </dgm:t>
+    </dgm:pt>
+    <dgm:pt modelId="{FF387986-1A2B-48F5-80B3-10D12C720092}">
+      <dgm:prSet phldrT="[Texte]"/>
+      <dgm:spPr/>
+      <dgm:t>
+        <a:bodyPr/>
+        <a:lstStyle/>
+        <a:p>
+          <a:r>
+            <a:rPr lang="fr-FR"/>
+            <a:t>Branches</a:t>
+          </a:r>
+        </a:p>
+      </dgm:t>
+    </dgm:pt>
+    <dgm:pt modelId="{738ABB4B-6B2C-4F81-8D2C-32FC1010462C}" type="parTrans" cxnId="{1768F513-1638-4770-A983-7F77BDEF0C5B}">
+      <dgm:prSet/>
+      <dgm:spPr/>
+      <dgm:t>
+        <a:bodyPr/>
+        <a:lstStyle/>
+        <a:p>
+          <a:endParaRPr lang="fr-FR"/>
+        </a:p>
+      </dgm:t>
+    </dgm:pt>
+    <dgm:pt modelId="{A9801836-F6BB-4104-9C3D-FE93A079A9D8}" type="sibTrans" cxnId="{1768F513-1638-4770-A983-7F77BDEF0C5B}">
+      <dgm:prSet/>
+      <dgm:spPr/>
+      <dgm:t>
+        <a:bodyPr/>
+        <a:lstStyle/>
+        <a:p>
+          <a:endParaRPr lang="fr-FR"/>
+        </a:p>
+      </dgm:t>
+    </dgm:pt>
+    <dgm:pt modelId="{52C49ECF-9FA5-4845-99CE-3884A9D75B48}">
+      <dgm:prSet/>
+      <dgm:spPr/>
+      <dgm:t>
+        <a:bodyPr/>
+        <a:lstStyle/>
+        <a:p>
+          <a:r>
+            <a:rPr lang="fr-FR"/>
+            <a:t>Martial</a:t>
+          </a:r>
+        </a:p>
+      </dgm:t>
+    </dgm:pt>
+    <dgm:pt modelId="{102EB309-F6D3-4115-BB51-7F99D7D1687B}" type="parTrans" cxnId="{F4E00150-9C2D-4C1C-909C-FACF0A1DC0F0}">
+      <dgm:prSet/>
+      <dgm:spPr/>
+      <dgm:t>
+        <a:bodyPr/>
+        <a:lstStyle/>
+        <a:p>
+          <a:endParaRPr lang="fr-FR"/>
+        </a:p>
+      </dgm:t>
+    </dgm:pt>
+    <dgm:pt modelId="{DCE94B50-3E94-4F39-A804-5B0E2E16FD08}" type="sibTrans" cxnId="{F4E00150-9C2D-4C1C-909C-FACF0A1DC0F0}">
+      <dgm:prSet/>
+      <dgm:spPr/>
+      <dgm:t>
+        <a:bodyPr/>
+        <a:lstStyle/>
+        <a:p>
+          <a:endParaRPr lang="fr-FR"/>
+        </a:p>
+      </dgm:t>
+    </dgm:pt>
+    <dgm:pt modelId="{1615CD60-FB77-41AD-B1F5-588557E5B280}">
+      <dgm:prSet/>
+      <dgm:spPr/>
+      <dgm:t>
+        <a:bodyPr/>
+        <a:lstStyle/>
+        <a:p>
+          <a:r>
+            <a:rPr lang="fr-FR"/>
+            <a:t>Futur</a:t>
+          </a:r>
+        </a:p>
+      </dgm:t>
+    </dgm:pt>
+    <dgm:pt modelId="{57CFB761-718B-4EE1-9C79-681EE7ED1C3B}" type="parTrans" cxnId="{720EE0ED-EC0B-4EA3-9998-4C92A4BECD66}">
+      <dgm:prSet/>
+      <dgm:spPr/>
+      <dgm:t>
+        <a:bodyPr/>
+        <a:lstStyle/>
+        <a:p>
+          <a:endParaRPr lang="fr-FR"/>
+        </a:p>
+      </dgm:t>
+    </dgm:pt>
+    <dgm:pt modelId="{86E9E7F4-4A3D-437F-96F4-57F65389A44D}" type="sibTrans" cxnId="{720EE0ED-EC0B-4EA3-9998-4C92A4BECD66}">
+      <dgm:prSet/>
+      <dgm:spPr/>
+      <dgm:t>
+        <a:bodyPr/>
+        <a:lstStyle/>
+        <a:p>
+          <a:endParaRPr lang="fr-FR"/>
+        </a:p>
+      </dgm:t>
+    </dgm:pt>
+    <dgm:pt modelId="{40B3A57D-3534-4335-9A75-C05D4CA07BE8}">
+      <dgm:prSet/>
+      <dgm:spPr/>
+      <dgm:t>
+        <a:bodyPr/>
+        <a:lstStyle/>
+        <a:p>
+          <a:r>
+            <a:rPr lang="fr-FR"/>
+            <a:t>Mêlée</a:t>
+          </a:r>
+        </a:p>
+      </dgm:t>
+    </dgm:pt>
+    <dgm:pt modelId="{CDDE924A-2858-4DAC-8B1D-26154D694A3B}" type="parTrans" cxnId="{B2EEB05E-7450-4504-B3AB-A62A3768165F}">
+      <dgm:prSet/>
+      <dgm:spPr/>
+      <dgm:t>
+        <a:bodyPr/>
+        <a:lstStyle/>
+        <a:p>
+          <a:endParaRPr lang="fr-FR"/>
+        </a:p>
+      </dgm:t>
+    </dgm:pt>
+    <dgm:pt modelId="{1DD261C8-0254-4879-9AE8-D57B2EFB279F}" type="sibTrans" cxnId="{B2EEB05E-7450-4504-B3AB-A62A3768165F}">
+      <dgm:prSet/>
+      <dgm:spPr/>
+      <dgm:t>
+        <a:bodyPr/>
+        <a:lstStyle/>
+        <a:p>
+          <a:endParaRPr lang="fr-FR"/>
+        </a:p>
+      </dgm:t>
+    </dgm:pt>
+    <dgm:pt modelId="{9F23A8D7-D66F-42D1-BCF0-09A317C20A16}">
+      <dgm:prSet/>
+      <dgm:spPr/>
+      <dgm:t>
+        <a:bodyPr/>
+        <a:lstStyle/>
+        <a:p>
+          <a:r>
+            <a:rPr lang="fr-FR"/>
+            <a:t>Distance</a:t>
+          </a:r>
+        </a:p>
+      </dgm:t>
+    </dgm:pt>
+    <dgm:pt modelId="{6ECCD375-A310-4A90-82C6-237A645F55AE}" type="parTrans" cxnId="{369FFF80-C310-4343-8E4D-330ED779BA3A}">
+      <dgm:prSet/>
+      <dgm:spPr/>
+      <dgm:t>
+        <a:bodyPr/>
+        <a:lstStyle/>
+        <a:p>
+          <a:endParaRPr lang="fr-FR"/>
+        </a:p>
+      </dgm:t>
+    </dgm:pt>
+    <dgm:pt modelId="{AF8F7A03-2859-4539-BB8C-1BF4C29C867B}" type="sibTrans" cxnId="{369FFF80-C310-4343-8E4D-330ED779BA3A}">
+      <dgm:prSet/>
+      <dgm:spPr/>
+      <dgm:t>
+        <a:bodyPr/>
+        <a:lstStyle/>
+        <a:p>
+          <a:endParaRPr lang="fr-FR"/>
+        </a:p>
+      </dgm:t>
+    </dgm:pt>
+    <dgm:pt modelId="{E9A0F3CA-60D5-4FE6-B4A6-AF38654156F6}">
+      <dgm:prSet phldrT="[Texte]" phldr="1"/>
+      <dgm:spPr>
+        <a:noFill/>
+      </dgm:spPr>
+      <dgm:t>
+        <a:bodyPr/>
+        <a:lstStyle/>
+        <a:p>
+          <a:endParaRPr lang="fr-FR"/>
+        </a:p>
+      </dgm:t>
+    </dgm:pt>
+    <dgm:pt modelId="{9D59A4C7-39DE-449E-9D0A-F0490D49C1DE}" type="sibTrans" cxnId="{A299D4BF-ADE2-4C75-8CC1-607BAFAA4A5B}">
+      <dgm:prSet/>
+      <dgm:spPr/>
+      <dgm:t>
+        <a:bodyPr/>
+        <a:lstStyle/>
+        <a:p>
+          <a:endParaRPr lang="fr-FR"/>
+        </a:p>
+      </dgm:t>
+    </dgm:pt>
+    <dgm:pt modelId="{476302B9-DDBC-4B38-B24B-53568E1E852A}" type="parTrans" cxnId="{A299D4BF-ADE2-4C75-8CC1-607BAFAA4A5B}">
+      <dgm:prSet/>
+      <dgm:spPr/>
+      <dgm:t>
+        <a:bodyPr/>
+        <a:lstStyle/>
+        <a:p>
+          <a:endParaRPr lang="fr-FR"/>
+        </a:p>
+      </dgm:t>
+    </dgm:pt>
+    <dgm:pt modelId="{88BDB970-B146-4EB3-9ACD-C18E544964E1}">
+      <dgm:prSet phldrT="[Texte]"/>
+      <dgm:spPr/>
+      <dgm:t>
+        <a:bodyPr/>
+        <a:lstStyle/>
+        <a:p>
+          <a:r>
+            <a:rPr lang="fr-FR"/>
+            <a:t>Arbres</a:t>
+          </a:r>
+        </a:p>
+      </dgm:t>
+    </dgm:pt>
+    <dgm:pt modelId="{C9754BB7-7282-4AFA-A8DB-AB7ACDCE4D2A}" type="sibTrans" cxnId="{6D3240A0-EA2F-4B18-A6BE-4CD9144D32ED}">
+      <dgm:prSet/>
+      <dgm:spPr/>
+      <dgm:t>
+        <a:bodyPr/>
+        <a:lstStyle/>
+        <a:p>
+          <a:endParaRPr lang="fr-FR"/>
+        </a:p>
+      </dgm:t>
+    </dgm:pt>
+    <dgm:pt modelId="{7B43EFA0-4132-497D-B6A3-5A7812722B95}" type="parTrans" cxnId="{6D3240A0-EA2F-4B18-A6BE-4CD9144D32ED}">
+      <dgm:prSet/>
+      <dgm:spPr/>
+      <dgm:t>
+        <a:bodyPr/>
+        <a:lstStyle/>
+        <a:p>
+          <a:endParaRPr lang="fr-FR"/>
+        </a:p>
+      </dgm:t>
+    </dgm:pt>
+    <dgm:pt modelId="{95585452-9B10-45E5-995F-7FE3C7FACD2B}" type="pres">
+      <dgm:prSet presAssocID="{2FE3D800-EBF2-4A52-8AFA-0FCBD65C9091}" presName="mainComposite" presStyleCnt="0">
+        <dgm:presLayoutVars>
+          <dgm:chPref val="1"/>
+          <dgm:dir/>
+          <dgm:animOne val="branch"/>
+          <dgm:animLvl val="lvl"/>
+          <dgm:resizeHandles val="exact"/>
+        </dgm:presLayoutVars>
+      </dgm:prSet>
+      <dgm:spPr/>
+    </dgm:pt>
+    <dgm:pt modelId="{A885785D-CC45-49B0-9E98-9F77E2E68503}" type="pres">
+      <dgm:prSet presAssocID="{2FE3D800-EBF2-4A52-8AFA-0FCBD65C9091}" presName="hierFlow" presStyleCnt="0"/>
+      <dgm:spPr/>
+    </dgm:pt>
+    <dgm:pt modelId="{20031F76-E84D-4B6B-9807-453EB333DC67}" type="pres">
+      <dgm:prSet presAssocID="{2FE3D800-EBF2-4A52-8AFA-0FCBD65C9091}" presName="firstBuf" presStyleCnt="0"/>
+      <dgm:spPr/>
+    </dgm:pt>
+    <dgm:pt modelId="{FB6673E9-582F-4599-BF92-08DEC2AF0F59}" type="pres">
+      <dgm:prSet presAssocID="{2FE3D800-EBF2-4A52-8AFA-0FCBD65C9091}" presName="hierChild1" presStyleCnt="0">
+        <dgm:presLayoutVars>
+          <dgm:chPref val="1"/>
+          <dgm:animOne val="branch"/>
+          <dgm:animLvl val="lvl"/>
+        </dgm:presLayoutVars>
+      </dgm:prSet>
+      <dgm:spPr/>
+    </dgm:pt>
+    <dgm:pt modelId="{2576A7A3-0ED9-4948-92A9-28B09AC724DD}" type="pres">
+      <dgm:prSet presAssocID="{88BDB970-B146-4EB3-9ACD-C18E544964E1}" presName="Name14" presStyleCnt="0"/>
+      <dgm:spPr/>
+    </dgm:pt>
+    <dgm:pt modelId="{0AB14106-91AB-41EB-8AC6-9BB33C4AE0FA}" type="pres">
+      <dgm:prSet presAssocID="{88BDB970-B146-4EB3-9ACD-C18E544964E1}" presName="level1Shape" presStyleLbl="node0" presStyleIdx="0" presStyleCnt="1">
+        <dgm:presLayoutVars>
+          <dgm:chPref val="3"/>
+        </dgm:presLayoutVars>
+      </dgm:prSet>
+      <dgm:spPr/>
+      <dgm:t>
+        <a:bodyPr/>
+        <a:lstStyle/>
+        <a:p>
+          <a:endParaRPr lang="fr-FR"/>
+        </a:p>
+      </dgm:t>
+    </dgm:pt>
+    <dgm:pt modelId="{ACD90F63-6648-41D1-A03F-D4A9E0E4ECD1}" type="pres">
+      <dgm:prSet presAssocID="{88BDB970-B146-4EB3-9ACD-C18E544964E1}" presName="hierChild2" presStyleCnt="0"/>
+      <dgm:spPr/>
+    </dgm:pt>
+    <dgm:pt modelId="{E5B36094-093B-4072-89F1-DA7933E740B7}" type="pres">
+      <dgm:prSet presAssocID="{F9B6D777-951B-449C-9483-275D319CD83B}" presName="Name19" presStyleLbl="parChTrans1D2" presStyleIdx="0" presStyleCnt="3"/>
+      <dgm:spPr/>
+    </dgm:pt>
+    <dgm:pt modelId="{83AE8C17-7BA3-4FFD-AFAA-B04C973E0C57}" type="pres">
+      <dgm:prSet presAssocID="{DB6435B5-7309-4E17-81A1-C6855EE79CA3}" presName="Name21" presStyleCnt="0"/>
+      <dgm:spPr/>
+    </dgm:pt>
+    <dgm:pt modelId="{3BA2374F-1F58-4D31-8DAF-B44FE8383608}" type="pres">
+      <dgm:prSet presAssocID="{DB6435B5-7309-4E17-81A1-C6855EE79CA3}" presName="level2Shape" presStyleLbl="node2" presStyleIdx="0" presStyleCnt="3"/>
+      <dgm:spPr/>
+    </dgm:pt>
+    <dgm:pt modelId="{6F704036-BD09-41DD-A74B-3FD7BB99A6C6}" type="pres">
+      <dgm:prSet presAssocID="{DB6435B5-7309-4E17-81A1-C6855EE79CA3}" presName="hierChild3" presStyleCnt="0"/>
+      <dgm:spPr/>
+    </dgm:pt>
+    <dgm:pt modelId="{7EB12259-9B68-4950-B2E3-F7F4A03FFFA0}" type="pres">
+      <dgm:prSet presAssocID="{FEBD5480-30E5-4A55-A7FF-D81C86FDEF3F}" presName="Name19" presStyleLbl="parChTrans1D3" presStyleIdx="0" presStyleCnt="6"/>
+      <dgm:spPr/>
+    </dgm:pt>
+    <dgm:pt modelId="{05481D56-02E8-42F1-A176-80E5A75FB580}" type="pres">
+      <dgm:prSet presAssocID="{57956112-7145-44C4-90C2-58D344BBCE4D}" presName="Name21" presStyleCnt="0"/>
+      <dgm:spPr/>
+    </dgm:pt>
+    <dgm:pt modelId="{FEDCA2AB-0BD5-43FA-8F88-C12C287E1DEB}" type="pres">
+      <dgm:prSet presAssocID="{57956112-7145-44C4-90C2-58D344BBCE4D}" presName="level2Shape" presStyleLbl="node3" presStyleIdx="0" presStyleCnt="6"/>
+      <dgm:spPr/>
+    </dgm:pt>
+    <dgm:pt modelId="{8A383860-5798-498A-96AF-E785AF26F7F2}" type="pres">
+      <dgm:prSet presAssocID="{57956112-7145-44C4-90C2-58D344BBCE4D}" presName="hierChild3" presStyleCnt="0"/>
+      <dgm:spPr/>
+    </dgm:pt>
+    <dgm:pt modelId="{614CA774-C1E3-4F92-B43A-BC94F467C833}" type="pres">
+      <dgm:prSet presAssocID="{0A60E3F1-91A9-4321-928B-7A2A551C03AB}" presName="Name19" presStyleLbl="parChTrans1D3" presStyleIdx="1" presStyleCnt="6"/>
+      <dgm:spPr/>
+    </dgm:pt>
+    <dgm:pt modelId="{D1F8815D-12F6-4548-B956-778D4CA87AC3}" type="pres">
+      <dgm:prSet presAssocID="{19C315E6-B014-427F-AC5E-4C0E29BD654B}" presName="Name21" presStyleCnt="0"/>
+      <dgm:spPr/>
+    </dgm:pt>
+    <dgm:pt modelId="{53447EA0-9076-4CBE-A38A-85D3E7BFF9B8}" type="pres">
+      <dgm:prSet presAssocID="{19C315E6-B014-427F-AC5E-4C0E29BD654B}" presName="level2Shape" presStyleLbl="node3" presStyleIdx="1" presStyleCnt="6"/>
+      <dgm:spPr/>
+    </dgm:pt>
+    <dgm:pt modelId="{AE24EFB5-3D39-4168-8335-CDE85F67A7C9}" type="pres">
+      <dgm:prSet presAssocID="{19C315E6-B014-427F-AC5E-4C0E29BD654B}" presName="hierChild3" presStyleCnt="0"/>
+      <dgm:spPr/>
+    </dgm:pt>
+    <dgm:pt modelId="{96C56285-011E-4FE0-864D-23C3841E7F54}" type="pres">
+      <dgm:prSet presAssocID="{50D28C22-2CC8-43D5-9A5E-5234CC7A7242}" presName="Name19" presStyleLbl="parChTrans1D2" presStyleIdx="1" presStyleCnt="3"/>
+      <dgm:spPr/>
+    </dgm:pt>
+    <dgm:pt modelId="{74961D02-C472-4460-9CB3-DD537F924914}" type="pres">
+      <dgm:prSet presAssocID="{5A79219F-E3AC-40D0-86D6-CE5A626DEE55}" presName="Name21" presStyleCnt="0"/>
+      <dgm:spPr/>
+    </dgm:pt>
+    <dgm:pt modelId="{05DC4DCA-2746-4BE4-8FD9-7078C70C910F}" type="pres">
+      <dgm:prSet presAssocID="{5A79219F-E3AC-40D0-86D6-CE5A626DEE55}" presName="level2Shape" presStyleLbl="node2" presStyleIdx="1" presStyleCnt="3"/>
+      <dgm:spPr/>
+    </dgm:pt>
+    <dgm:pt modelId="{E91A0F7C-8090-4002-A07D-3DFC35FB8B37}" type="pres">
+      <dgm:prSet presAssocID="{5A79219F-E3AC-40D0-86D6-CE5A626DEE55}" presName="hierChild3" presStyleCnt="0"/>
+      <dgm:spPr/>
+    </dgm:pt>
+    <dgm:pt modelId="{655FF700-BD2D-47D3-B504-A826317818F4}" type="pres">
+      <dgm:prSet presAssocID="{3CE22906-7219-4BE1-B677-6A2BD57517D4}" presName="Name19" presStyleLbl="parChTrans1D3" presStyleIdx="2" presStyleCnt="6"/>
+      <dgm:spPr/>
+    </dgm:pt>
+    <dgm:pt modelId="{F8B22DDA-EFA2-462E-9765-6A8A4B805D38}" type="pres">
+      <dgm:prSet presAssocID="{2B8CCF84-4559-44C5-A5BA-B03CDDEB3A55}" presName="Name21" presStyleCnt="0"/>
+      <dgm:spPr/>
+    </dgm:pt>
+    <dgm:pt modelId="{DA3F2F78-370B-4A03-BE8C-4E50C73FE5F3}" type="pres">
+      <dgm:prSet presAssocID="{2B8CCF84-4559-44C5-A5BA-B03CDDEB3A55}" presName="level2Shape" presStyleLbl="node3" presStyleIdx="2" presStyleCnt="6"/>
+      <dgm:spPr/>
+    </dgm:pt>
+    <dgm:pt modelId="{4049C4AD-1C09-4E86-BB22-F89A6B133F69}" type="pres">
+      <dgm:prSet presAssocID="{2B8CCF84-4559-44C5-A5BA-B03CDDEB3A55}" presName="hierChild3" presStyleCnt="0"/>
+      <dgm:spPr/>
+    </dgm:pt>
+    <dgm:pt modelId="{5526ACDE-C671-4954-80A5-79796DC99385}" type="pres">
+      <dgm:prSet presAssocID="{57CFB761-718B-4EE1-9C79-681EE7ED1C3B}" presName="Name19" presStyleLbl="parChTrans1D3" presStyleIdx="3" presStyleCnt="6"/>
+      <dgm:spPr/>
+    </dgm:pt>
+    <dgm:pt modelId="{C04EB282-E0D7-4C0B-A637-2EF131D3F27B}" type="pres">
+      <dgm:prSet presAssocID="{1615CD60-FB77-41AD-B1F5-588557E5B280}" presName="Name21" presStyleCnt="0"/>
+      <dgm:spPr/>
+    </dgm:pt>
+    <dgm:pt modelId="{2CF3AFA5-480D-4315-B5B4-57752BE68A6E}" type="pres">
+      <dgm:prSet presAssocID="{1615CD60-FB77-41AD-B1F5-588557E5B280}" presName="level2Shape" presStyleLbl="node3" presStyleIdx="3" presStyleCnt="6"/>
+      <dgm:spPr/>
+    </dgm:pt>
+    <dgm:pt modelId="{C71D895B-D61C-4405-B85B-8D30F3B03349}" type="pres">
+      <dgm:prSet presAssocID="{1615CD60-FB77-41AD-B1F5-588557E5B280}" presName="hierChild3" presStyleCnt="0"/>
+      <dgm:spPr/>
+    </dgm:pt>
+    <dgm:pt modelId="{BC9E773A-BE59-4FC3-AD1F-42B602922BA4}" type="pres">
+      <dgm:prSet presAssocID="{102EB309-F6D3-4115-BB51-7F99D7D1687B}" presName="Name19" presStyleLbl="parChTrans1D2" presStyleIdx="2" presStyleCnt="3"/>
+      <dgm:spPr/>
+    </dgm:pt>
+    <dgm:pt modelId="{FB92CF93-EC88-4485-B556-CE5E5802F548}" type="pres">
+      <dgm:prSet presAssocID="{52C49ECF-9FA5-4845-99CE-3884A9D75B48}" presName="Name21" presStyleCnt="0"/>
+      <dgm:spPr/>
+    </dgm:pt>
+    <dgm:pt modelId="{312838B6-6DD2-4238-94FF-FD5585333F5A}" type="pres">
+      <dgm:prSet presAssocID="{52C49ECF-9FA5-4845-99CE-3884A9D75B48}" presName="level2Shape" presStyleLbl="node2" presStyleIdx="2" presStyleCnt="3"/>
+      <dgm:spPr/>
+      <dgm:t>
+        <a:bodyPr/>
+        <a:lstStyle/>
+        <a:p>
+          <a:endParaRPr lang="fr-FR"/>
+        </a:p>
+      </dgm:t>
+    </dgm:pt>
+    <dgm:pt modelId="{F4767AFA-B7ED-4E83-963F-BE7F35E4C2E5}" type="pres">
+      <dgm:prSet presAssocID="{52C49ECF-9FA5-4845-99CE-3884A9D75B48}" presName="hierChild3" presStyleCnt="0"/>
+      <dgm:spPr/>
+    </dgm:pt>
+    <dgm:pt modelId="{C6B854C2-CDCB-438A-A5E2-791C7AB0ED77}" type="pres">
+      <dgm:prSet presAssocID="{CDDE924A-2858-4DAC-8B1D-26154D694A3B}" presName="Name19" presStyleLbl="parChTrans1D3" presStyleIdx="4" presStyleCnt="6"/>
+      <dgm:spPr/>
+    </dgm:pt>
+    <dgm:pt modelId="{FE4BD8B5-5620-4C95-8634-C586D9482D33}" type="pres">
+      <dgm:prSet presAssocID="{40B3A57D-3534-4335-9A75-C05D4CA07BE8}" presName="Name21" presStyleCnt="0"/>
+      <dgm:spPr/>
+    </dgm:pt>
+    <dgm:pt modelId="{6F25A43E-0A96-4241-B82C-E859881FEEB7}" type="pres">
+      <dgm:prSet presAssocID="{40B3A57D-3534-4335-9A75-C05D4CA07BE8}" presName="level2Shape" presStyleLbl="node3" presStyleIdx="4" presStyleCnt="6"/>
+      <dgm:spPr/>
+    </dgm:pt>
+    <dgm:pt modelId="{1476048D-B243-4791-90B9-8ACEA68AF1D2}" type="pres">
+      <dgm:prSet presAssocID="{40B3A57D-3534-4335-9A75-C05D4CA07BE8}" presName="hierChild3" presStyleCnt="0"/>
+      <dgm:spPr/>
+    </dgm:pt>
+    <dgm:pt modelId="{33AB6B1B-83D8-4239-AE42-8602F82F151C}" type="pres">
+      <dgm:prSet presAssocID="{6ECCD375-A310-4A90-82C6-237A645F55AE}" presName="Name19" presStyleLbl="parChTrans1D3" presStyleIdx="5" presStyleCnt="6"/>
+      <dgm:spPr/>
+    </dgm:pt>
+    <dgm:pt modelId="{40711568-7001-49E8-A4CC-92C920041B3D}" type="pres">
+      <dgm:prSet presAssocID="{9F23A8D7-D66F-42D1-BCF0-09A317C20A16}" presName="Name21" presStyleCnt="0"/>
+      <dgm:spPr/>
+    </dgm:pt>
+    <dgm:pt modelId="{73F6B476-9DEA-47D9-B04F-AE0BCF7E730F}" type="pres">
+      <dgm:prSet presAssocID="{9F23A8D7-D66F-42D1-BCF0-09A317C20A16}" presName="level2Shape" presStyleLbl="node3" presStyleIdx="5" presStyleCnt="6"/>
+      <dgm:spPr/>
+    </dgm:pt>
+    <dgm:pt modelId="{8944AEC0-3745-4A16-B61F-315738AA281D}" type="pres">
+      <dgm:prSet presAssocID="{9F23A8D7-D66F-42D1-BCF0-09A317C20A16}" presName="hierChild3" presStyleCnt="0"/>
+      <dgm:spPr/>
+    </dgm:pt>
+    <dgm:pt modelId="{2C69BAF4-4DC0-4BFA-A4A9-5E02F14E8D86}" type="pres">
+      <dgm:prSet presAssocID="{2FE3D800-EBF2-4A52-8AFA-0FCBD65C9091}" presName="bgShapesFlow" presStyleCnt="0"/>
+      <dgm:spPr/>
+    </dgm:pt>
+    <dgm:pt modelId="{FCD6F869-A8B4-437F-91A9-48C38DEDC4E7}" type="pres">
+      <dgm:prSet presAssocID="{E9A0F3CA-60D5-4FE6-B4A6-AF38654156F6}" presName="rectComp" presStyleCnt="0"/>
+      <dgm:spPr/>
+    </dgm:pt>
+    <dgm:pt modelId="{07803579-BA7A-4999-B3DF-EC75F201062C}" type="pres">
+      <dgm:prSet presAssocID="{E9A0F3CA-60D5-4FE6-B4A6-AF38654156F6}" presName="bgRect" presStyleLbl="bgShp" presStyleIdx="0" presStyleCnt="3"/>
+      <dgm:spPr/>
+      <dgm:t>
+        <a:bodyPr/>
+        <a:lstStyle/>
+        <a:p>
+          <a:endParaRPr lang="fr-FR"/>
+        </a:p>
+      </dgm:t>
+    </dgm:pt>
+    <dgm:pt modelId="{98E780DE-1E1D-4395-A98E-B863CB13ED07}" type="pres">
+      <dgm:prSet presAssocID="{E9A0F3CA-60D5-4FE6-B4A6-AF38654156F6}" presName="bgRectTx" presStyleLbl="bgShp" presStyleIdx="0" presStyleCnt="3">
+        <dgm:presLayoutVars>
+          <dgm:bulletEnabled val="1"/>
+        </dgm:presLayoutVars>
+      </dgm:prSet>
+      <dgm:spPr/>
+      <dgm:t>
+        <a:bodyPr/>
+        <a:lstStyle/>
+        <a:p>
+          <a:endParaRPr lang="fr-FR"/>
+        </a:p>
+      </dgm:t>
+    </dgm:pt>
+    <dgm:pt modelId="{8C69BBB7-3418-4911-9D6D-3EDF7EEE922F}" type="pres">
+      <dgm:prSet presAssocID="{E9A0F3CA-60D5-4FE6-B4A6-AF38654156F6}" presName="spComp" presStyleCnt="0"/>
+      <dgm:spPr/>
+    </dgm:pt>
+    <dgm:pt modelId="{8565648F-C1E4-4FDA-BC56-462B2BE874F8}" type="pres">
+      <dgm:prSet presAssocID="{E9A0F3CA-60D5-4FE6-B4A6-AF38654156F6}" presName="vSp" presStyleCnt="0"/>
+      <dgm:spPr/>
+    </dgm:pt>
+    <dgm:pt modelId="{8EDBDBB0-1719-4437-9D5F-5CD4C0D4D31D}" type="pres">
+      <dgm:prSet presAssocID="{C04FBBDF-E98E-451A-AAA7-9DB3BC8103FD}" presName="rectComp" presStyleCnt="0"/>
+      <dgm:spPr/>
+    </dgm:pt>
+    <dgm:pt modelId="{3AA1FB24-BC0E-454B-BC4D-222C25930B88}" type="pres">
+      <dgm:prSet presAssocID="{C04FBBDF-E98E-451A-AAA7-9DB3BC8103FD}" presName="bgRect" presStyleLbl="bgShp" presStyleIdx="1" presStyleCnt="3"/>
+      <dgm:spPr/>
+    </dgm:pt>
+    <dgm:pt modelId="{1F4F0690-4569-4D2E-A707-CE94B382E07C}" type="pres">
+      <dgm:prSet presAssocID="{C04FBBDF-E98E-451A-AAA7-9DB3BC8103FD}" presName="bgRectTx" presStyleLbl="bgShp" presStyleIdx="1" presStyleCnt="3">
+        <dgm:presLayoutVars>
+          <dgm:bulletEnabled val="1"/>
+        </dgm:presLayoutVars>
+      </dgm:prSet>
+      <dgm:spPr/>
+    </dgm:pt>
+    <dgm:pt modelId="{F592F350-C656-4FCB-BE10-A6C413E5899F}" type="pres">
+      <dgm:prSet presAssocID="{C04FBBDF-E98E-451A-AAA7-9DB3BC8103FD}" presName="spComp" presStyleCnt="0"/>
+      <dgm:spPr/>
+    </dgm:pt>
+    <dgm:pt modelId="{684A30F7-8EBE-4A99-BD86-120778A9EEBC}" type="pres">
+      <dgm:prSet presAssocID="{C04FBBDF-E98E-451A-AAA7-9DB3BC8103FD}" presName="vSp" presStyleCnt="0"/>
+      <dgm:spPr/>
+    </dgm:pt>
+    <dgm:pt modelId="{FCDCF256-E336-4BD1-A1A9-50E6F6662A95}" type="pres">
+      <dgm:prSet presAssocID="{FF387986-1A2B-48F5-80B3-10D12C720092}" presName="rectComp" presStyleCnt="0"/>
+      <dgm:spPr/>
+    </dgm:pt>
+    <dgm:pt modelId="{515B5419-7260-4AAC-96F9-16CD01E71963}" type="pres">
+      <dgm:prSet presAssocID="{FF387986-1A2B-48F5-80B3-10D12C720092}" presName="bgRect" presStyleLbl="bgShp" presStyleIdx="2" presStyleCnt="3"/>
+      <dgm:spPr/>
+    </dgm:pt>
+    <dgm:pt modelId="{E3D54E33-5357-4619-9E8A-D1929144B23D}" type="pres">
+      <dgm:prSet presAssocID="{FF387986-1A2B-48F5-80B3-10D12C720092}" presName="bgRectTx" presStyleLbl="bgShp" presStyleIdx="2" presStyleCnt="3">
+        <dgm:presLayoutVars>
+          <dgm:bulletEnabled val="1"/>
+        </dgm:presLayoutVars>
+      </dgm:prSet>
+      <dgm:spPr/>
+    </dgm:pt>
+  </dgm:ptLst>
+  <dgm:cxnLst>
+    <dgm:cxn modelId="{002D1136-A740-4919-97D2-8567ECF918BA}" type="presOf" srcId="{FEBD5480-30E5-4A55-A7FF-D81C86FDEF3F}" destId="{7EB12259-9B68-4950-B2E3-F7F4A03FFFA0}" srcOrd="0" destOrd="0" presId="urn:microsoft.com/office/officeart/2005/8/layout/hierarchy6"/>
+    <dgm:cxn modelId="{D94A29BE-5F04-4FE4-B931-EDF3D3ADBBA4}" srcId="{88BDB970-B146-4EB3-9ACD-C18E544964E1}" destId="{DB6435B5-7309-4E17-81A1-C6855EE79CA3}" srcOrd="0" destOrd="0" parTransId="{F9B6D777-951B-449C-9483-275D319CD83B}" sibTransId="{B94D4731-D511-4BEF-8BAB-6161F63A2940}"/>
+    <dgm:cxn modelId="{ABFB3F07-37EA-4A26-8213-87461EF8BEC9}" type="presOf" srcId="{9F23A8D7-D66F-42D1-BCF0-09A317C20A16}" destId="{73F6B476-9DEA-47D9-B04F-AE0BCF7E730F}" srcOrd="0" destOrd="0" presId="urn:microsoft.com/office/officeart/2005/8/layout/hierarchy6"/>
+    <dgm:cxn modelId="{1124B17A-84AB-4544-A090-2059C3DE6683}" srcId="{2FE3D800-EBF2-4A52-8AFA-0FCBD65C9091}" destId="{C04FBBDF-E98E-451A-AAA7-9DB3BC8103FD}" srcOrd="2" destOrd="0" parTransId="{AF776B70-FEFE-49BE-B0B0-0BC84D0227C1}" sibTransId="{82958212-993E-4FB2-A1F1-EB8715132B5F}"/>
+    <dgm:cxn modelId="{867B0F25-9358-49C3-9DD0-D28831AEF91D}" type="presOf" srcId="{102EB309-F6D3-4115-BB51-7F99D7D1687B}" destId="{BC9E773A-BE59-4FC3-AD1F-42B602922BA4}" srcOrd="0" destOrd="0" presId="urn:microsoft.com/office/officeart/2005/8/layout/hierarchy6"/>
+    <dgm:cxn modelId="{B98956B6-B704-48E6-92BF-57DBDB2A39A6}" type="presOf" srcId="{57956112-7145-44C4-90C2-58D344BBCE4D}" destId="{FEDCA2AB-0BD5-43FA-8F88-C12C287E1DEB}" srcOrd="0" destOrd="0" presId="urn:microsoft.com/office/officeart/2005/8/layout/hierarchy6"/>
+    <dgm:cxn modelId="{CE2ED16D-1299-4658-86A7-087B431796B8}" type="presOf" srcId="{88BDB970-B146-4EB3-9ACD-C18E544964E1}" destId="{0AB14106-91AB-41EB-8AC6-9BB33C4AE0FA}" srcOrd="0" destOrd="0" presId="urn:microsoft.com/office/officeart/2005/8/layout/hierarchy6"/>
+    <dgm:cxn modelId="{B13E5ACA-404C-4FA3-BB17-58A42E6B137E}" type="presOf" srcId="{19C315E6-B014-427F-AC5E-4C0E29BD654B}" destId="{53447EA0-9076-4CBE-A38A-85D3E7BFF9B8}" srcOrd="0" destOrd="0" presId="urn:microsoft.com/office/officeart/2005/8/layout/hierarchy6"/>
+    <dgm:cxn modelId="{BAC458C8-743C-47BF-A6F7-A5D88721BE28}" type="presOf" srcId="{FF387986-1A2B-48F5-80B3-10D12C720092}" destId="{515B5419-7260-4AAC-96F9-16CD01E71963}" srcOrd="0" destOrd="0" presId="urn:microsoft.com/office/officeart/2005/8/layout/hierarchy6"/>
+    <dgm:cxn modelId="{BB993C37-9BBC-4146-B49B-5801477D3398}" type="presOf" srcId="{1615CD60-FB77-41AD-B1F5-588557E5B280}" destId="{2CF3AFA5-480D-4315-B5B4-57752BE68A6E}" srcOrd="0" destOrd="0" presId="urn:microsoft.com/office/officeart/2005/8/layout/hierarchy6"/>
+    <dgm:cxn modelId="{F4E00150-9C2D-4C1C-909C-FACF0A1DC0F0}" srcId="{88BDB970-B146-4EB3-9ACD-C18E544964E1}" destId="{52C49ECF-9FA5-4845-99CE-3884A9D75B48}" srcOrd="2" destOrd="0" parTransId="{102EB309-F6D3-4115-BB51-7F99D7D1687B}" sibTransId="{DCE94B50-3E94-4F39-A804-5B0E2E16FD08}"/>
+    <dgm:cxn modelId="{1768F513-1638-4770-A983-7F77BDEF0C5B}" srcId="{2FE3D800-EBF2-4A52-8AFA-0FCBD65C9091}" destId="{FF387986-1A2B-48F5-80B3-10D12C720092}" srcOrd="3" destOrd="0" parTransId="{738ABB4B-6B2C-4F81-8D2C-32FC1010462C}" sibTransId="{A9801836-F6BB-4104-9C3D-FE93A079A9D8}"/>
+    <dgm:cxn modelId="{10025D91-C9DF-40DD-BC34-0A31501E4E4F}" type="presOf" srcId="{FF387986-1A2B-48F5-80B3-10D12C720092}" destId="{E3D54E33-5357-4619-9E8A-D1929144B23D}" srcOrd="1" destOrd="0" presId="urn:microsoft.com/office/officeart/2005/8/layout/hierarchy6"/>
+    <dgm:cxn modelId="{33138DC9-0D9B-48EE-9127-00C58E4F8EF8}" srcId="{DB6435B5-7309-4E17-81A1-C6855EE79CA3}" destId="{19C315E6-B014-427F-AC5E-4C0E29BD654B}" srcOrd="1" destOrd="0" parTransId="{0A60E3F1-91A9-4321-928B-7A2A551C03AB}" sibTransId="{37611AF9-6ECA-464E-A630-43C152794A7A}"/>
+    <dgm:cxn modelId="{6368BB53-7F32-4D55-BD5D-6629048EC933}" type="presOf" srcId="{C04FBBDF-E98E-451A-AAA7-9DB3BC8103FD}" destId="{3AA1FB24-BC0E-454B-BC4D-222C25930B88}" srcOrd="0" destOrd="0" presId="urn:microsoft.com/office/officeart/2005/8/layout/hierarchy6"/>
+    <dgm:cxn modelId="{28A6CA04-ACED-4953-8B68-FC3E715BB8FF}" type="presOf" srcId="{2B8CCF84-4559-44C5-A5BA-B03CDDEB3A55}" destId="{DA3F2F78-370B-4A03-BE8C-4E50C73FE5F3}" srcOrd="0" destOrd="0" presId="urn:microsoft.com/office/officeart/2005/8/layout/hierarchy6"/>
+    <dgm:cxn modelId="{A664A558-FBD5-4D3C-87C0-8798BEB8EFD8}" type="presOf" srcId="{40B3A57D-3534-4335-9A75-C05D4CA07BE8}" destId="{6F25A43E-0A96-4241-B82C-E859881FEEB7}" srcOrd="0" destOrd="0" presId="urn:microsoft.com/office/officeart/2005/8/layout/hierarchy6"/>
+    <dgm:cxn modelId="{214D04D7-B830-44AA-B10C-0C8DBB1A983F}" type="presOf" srcId="{CDDE924A-2858-4DAC-8B1D-26154D694A3B}" destId="{C6B854C2-CDCB-438A-A5E2-791C7AB0ED77}" srcOrd="0" destOrd="0" presId="urn:microsoft.com/office/officeart/2005/8/layout/hierarchy6"/>
+    <dgm:cxn modelId="{0D4B2B60-9664-49E4-85B8-B6C1A6F00D63}" type="presOf" srcId="{C04FBBDF-E98E-451A-AAA7-9DB3BC8103FD}" destId="{1F4F0690-4569-4D2E-A707-CE94B382E07C}" srcOrd="1" destOrd="0" presId="urn:microsoft.com/office/officeart/2005/8/layout/hierarchy6"/>
+    <dgm:cxn modelId="{FC538888-9A03-4C44-864F-B03219533263}" type="presOf" srcId="{52C49ECF-9FA5-4845-99CE-3884A9D75B48}" destId="{312838B6-6DD2-4238-94FF-FD5585333F5A}" srcOrd="0" destOrd="0" presId="urn:microsoft.com/office/officeart/2005/8/layout/hierarchy6"/>
+    <dgm:cxn modelId="{DA27B067-7BB3-4202-995D-86BBCB484C1E}" type="presOf" srcId="{5A79219F-E3AC-40D0-86D6-CE5A626DEE55}" destId="{05DC4DCA-2746-4BE4-8FD9-7078C70C910F}" srcOrd="0" destOrd="0" presId="urn:microsoft.com/office/officeart/2005/8/layout/hierarchy6"/>
+    <dgm:cxn modelId="{4E284860-F506-4C10-8472-FC2289A3A5B1}" type="presOf" srcId="{50D28C22-2CC8-43D5-9A5E-5234CC7A7242}" destId="{96C56285-011E-4FE0-864D-23C3841E7F54}" srcOrd="0" destOrd="0" presId="urn:microsoft.com/office/officeart/2005/8/layout/hierarchy6"/>
+    <dgm:cxn modelId="{964E0F1A-1D46-4923-84D8-22F98E2A6BE6}" type="presOf" srcId="{2FE3D800-EBF2-4A52-8AFA-0FCBD65C9091}" destId="{95585452-9B10-45E5-995F-7FE3C7FACD2B}" srcOrd="0" destOrd="0" presId="urn:microsoft.com/office/officeart/2005/8/layout/hierarchy6"/>
+    <dgm:cxn modelId="{6D3240A0-EA2F-4B18-A6BE-4CD9144D32ED}" srcId="{2FE3D800-EBF2-4A52-8AFA-0FCBD65C9091}" destId="{88BDB970-B146-4EB3-9ACD-C18E544964E1}" srcOrd="0" destOrd="0" parTransId="{7B43EFA0-4132-497D-B6A3-5A7812722B95}" sibTransId="{C9754BB7-7282-4AFA-A8DB-AB7ACDCE4D2A}"/>
+    <dgm:cxn modelId="{EAC8B307-60E5-4960-BE28-C8308E3D532E}" type="presOf" srcId="{0A60E3F1-91A9-4321-928B-7A2A551C03AB}" destId="{614CA774-C1E3-4F92-B43A-BC94F467C833}" srcOrd="0" destOrd="0" presId="urn:microsoft.com/office/officeart/2005/8/layout/hierarchy6"/>
+    <dgm:cxn modelId="{369FFF80-C310-4343-8E4D-330ED779BA3A}" srcId="{52C49ECF-9FA5-4845-99CE-3884A9D75B48}" destId="{9F23A8D7-D66F-42D1-BCF0-09A317C20A16}" srcOrd="1" destOrd="0" parTransId="{6ECCD375-A310-4A90-82C6-237A645F55AE}" sibTransId="{AF8F7A03-2859-4539-BB8C-1BF4C29C867B}"/>
+    <dgm:cxn modelId="{97C7D73D-2191-456D-A499-528E507945BF}" type="presOf" srcId="{DB6435B5-7309-4E17-81A1-C6855EE79CA3}" destId="{3BA2374F-1F58-4D31-8DAF-B44FE8383608}" srcOrd="0" destOrd="0" presId="urn:microsoft.com/office/officeart/2005/8/layout/hierarchy6"/>
+    <dgm:cxn modelId="{B2EEB05E-7450-4504-B3AB-A62A3768165F}" srcId="{52C49ECF-9FA5-4845-99CE-3884A9D75B48}" destId="{40B3A57D-3534-4335-9A75-C05D4CA07BE8}" srcOrd="0" destOrd="0" parTransId="{CDDE924A-2858-4DAC-8B1D-26154D694A3B}" sibTransId="{1DD261C8-0254-4879-9AE8-D57B2EFB279F}"/>
+    <dgm:cxn modelId="{EC0C2D1E-20CA-45BA-902C-0F35D7D44773}" type="presOf" srcId="{F9B6D777-951B-449C-9483-275D319CD83B}" destId="{E5B36094-093B-4072-89F1-DA7933E740B7}" srcOrd="0" destOrd="0" presId="urn:microsoft.com/office/officeart/2005/8/layout/hierarchy6"/>
+    <dgm:cxn modelId="{720EE0ED-EC0B-4EA3-9998-4C92A4BECD66}" srcId="{5A79219F-E3AC-40D0-86D6-CE5A626DEE55}" destId="{1615CD60-FB77-41AD-B1F5-588557E5B280}" srcOrd="1" destOrd="0" parTransId="{57CFB761-718B-4EE1-9C79-681EE7ED1C3B}" sibTransId="{86E9E7F4-4A3D-437F-96F4-57F65389A44D}"/>
+    <dgm:cxn modelId="{63717309-C0B6-4BC8-A73A-D1FC84EC46B1}" type="presOf" srcId="{E9A0F3CA-60D5-4FE6-B4A6-AF38654156F6}" destId="{98E780DE-1E1D-4395-A98E-B863CB13ED07}" srcOrd="1" destOrd="0" presId="urn:microsoft.com/office/officeart/2005/8/layout/hierarchy6"/>
+    <dgm:cxn modelId="{793710E2-8A39-4BFF-9168-B2CB88CD24D9}" srcId="{5A79219F-E3AC-40D0-86D6-CE5A626DEE55}" destId="{2B8CCF84-4559-44C5-A5BA-B03CDDEB3A55}" srcOrd="0" destOrd="0" parTransId="{3CE22906-7219-4BE1-B677-6A2BD57517D4}" sibTransId="{B13EF947-4E15-4346-8D0F-E9E5995984CD}"/>
+    <dgm:cxn modelId="{FDDE252E-BCAE-4BE0-B656-497639738EE6}" srcId="{88BDB970-B146-4EB3-9ACD-C18E544964E1}" destId="{5A79219F-E3AC-40D0-86D6-CE5A626DEE55}" srcOrd="1" destOrd="0" parTransId="{50D28C22-2CC8-43D5-9A5E-5234CC7A7242}" sibTransId="{172DCA44-DCF3-4E5A-9E2F-988794C0D308}"/>
+    <dgm:cxn modelId="{133416E9-DB10-4906-BF1A-70DF220573F7}" srcId="{DB6435B5-7309-4E17-81A1-C6855EE79CA3}" destId="{57956112-7145-44C4-90C2-58D344BBCE4D}" srcOrd="0" destOrd="0" parTransId="{FEBD5480-30E5-4A55-A7FF-D81C86FDEF3F}" sibTransId="{495CC5FD-1F1B-40F6-95AA-2882228AFAE4}"/>
+    <dgm:cxn modelId="{74DA4794-93F1-4CE2-BC2F-2F66F72C3310}" type="presOf" srcId="{6ECCD375-A310-4A90-82C6-237A645F55AE}" destId="{33AB6B1B-83D8-4239-AE42-8602F82F151C}" srcOrd="0" destOrd="0" presId="urn:microsoft.com/office/officeart/2005/8/layout/hierarchy6"/>
+    <dgm:cxn modelId="{1D848FB5-D113-46AD-B448-DCCF4C2DDB87}" type="presOf" srcId="{3CE22906-7219-4BE1-B677-6A2BD57517D4}" destId="{655FF700-BD2D-47D3-B504-A826317818F4}" srcOrd="0" destOrd="0" presId="urn:microsoft.com/office/officeart/2005/8/layout/hierarchy6"/>
+    <dgm:cxn modelId="{9BE2D3A6-3290-4BFC-B463-102F08FDDF22}" type="presOf" srcId="{57CFB761-718B-4EE1-9C79-681EE7ED1C3B}" destId="{5526ACDE-C671-4954-80A5-79796DC99385}" srcOrd="0" destOrd="0" presId="urn:microsoft.com/office/officeart/2005/8/layout/hierarchy6"/>
+    <dgm:cxn modelId="{BBA7F912-8833-4181-99EC-81A8D80D3EB9}" type="presOf" srcId="{E9A0F3CA-60D5-4FE6-B4A6-AF38654156F6}" destId="{07803579-BA7A-4999-B3DF-EC75F201062C}" srcOrd="0" destOrd="0" presId="urn:microsoft.com/office/officeart/2005/8/layout/hierarchy6"/>
+    <dgm:cxn modelId="{A299D4BF-ADE2-4C75-8CC1-607BAFAA4A5B}" srcId="{2FE3D800-EBF2-4A52-8AFA-0FCBD65C9091}" destId="{E9A0F3CA-60D5-4FE6-B4A6-AF38654156F6}" srcOrd="1" destOrd="0" parTransId="{476302B9-DDBC-4B38-B24B-53568E1E852A}" sibTransId="{9D59A4C7-39DE-449E-9D0A-F0490D49C1DE}"/>
+    <dgm:cxn modelId="{F6B0D7AB-697A-41E9-A95D-BF676CD6222A}" type="presParOf" srcId="{95585452-9B10-45E5-995F-7FE3C7FACD2B}" destId="{A885785D-CC45-49B0-9E98-9F77E2E68503}" srcOrd="0" destOrd="0" presId="urn:microsoft.com/office/officeart/2005/8/layout/hierarchy6"/>
+    <dgm:cxn modelId="{77F1DCC6-8F9D-4806-9F8A-ECC0FD076355}" type="presParOf" srcId="{A885785D-CC45-49B0-9E98-9F77E2E68503}" destId="{20031F76-E84D-4B6B-9807-453EB333DC67}" srcOrd="0" destOrd="0" presId="urn:microsoft.com/office/officeart/2005/8/layout/hierarchy6"/>
+    <dgm:cxn modelId="{45A25F69-E5D3-4EFC-9262-C1FB33BE9ED8}" type="presParOf" srcId="{A885785D-CC45-49B0-9E98-9F77E2E68503}" destId="{FB6673E9-582F-4599-BF92-08DEC2AF0F59}" srcOrd="1" destOrd="0" presId="urn:microsoft.com/office/officeart/2005/8/layout/hierarchy6"/>
+    <dgm:cxn modelId="{D821D408-974C-4B40-94A3-1526BE227655}" type="presParOf" srcId="{FB6673E9-582F-4599-BF92-08DEC2AF0F59}" destId="{2576A7A3-0ED9-4948-92A9-28B09AC724DD}" srcOrd="0" destOrd="0" presId="urn:microsoft.com/office/officeart/2005/8/layout/hierarchy6"/>
+    <dgm:cxn modelId="{45C05BF4-B404-44DA-AC4E-1A9A65F3CF26}" type="presParOf" srcId="{2576A7A3-0ED9-4948-92A9-28B09AC724DD}" destId="{0AB14106-91AB-41EB-8AC6-9BB33C4AE0FA}" srcOrd="0" destOrd="0" presId="urn:microsoft.com/office/officeart/2005/8/layout/hierarchy6"/>
+    <dgm:cxn modelId="{D9FF4597-180E-4B78-B35C-02666D9D79A3}" type="presParOf" srcId="{2576A7A3-0ED9-4948-92A9-28B09AC724DD}" destId="{ACD90F63-6648-41D1-A03F-D4A9E0E4ECD1}" srcOrd="1" destOrd="0" presId="urn:microsoft.com/office/officeart/2005/8/layout/hierarchy6"/>
+    <dgm:cxn modelId="{FAA5261C-8C5C-4391-8235-9A16F45E67B8}" type="presParOf" srcId="{ACD90F63-6648-41D1-A03F-D4A9E0E4ECD1}" destId="{E5B36094-093B-4072-89F1-DA7933E740B7}" srcOrd="0" destOrd="0" presId="urn:microsoft.com/office/officeart/2005/8/layout/hierarchy6"/>
+    <dgm:cxn modelId="{77077CD8-21A0-4C0E-B984-90885469F154}" type="presParOf" srcId="{ACD90F63-6648-41D1-A03F-D4A9E0E4ECD1}" destId="{83AE8C17-7BA3-4FFD-AFAA-B04C973E0C57}" srcOrd="1" destOrd="0" presId="urn:microsoft.com/office/officeart/2005/8/layout/hierarchy6"/>
+    <dgm:cxn modelId="{485F8741-2638-4856-8AC8-2730BD430D76}" type="presParOf" srcId="{83AE8C17-7BA3-4FFD-AFAA-B04C973E0C57}" destId="{3BA2374F-1F58-4D31-8DAF-B44FE8383608}" srcOrd="0" destOrd="0" presId="urn:microsoft.com/office/officeart/2005/8/layout/hierarchy6"/>
+    <dgm:cxn modelId="{DB3193B1-4BED-45F5-B5AA-57EF330D560F}" type="presParOf" srcId="{83AE8C17-7BA3-4FFD-AFAA-B04C973E0C57}" destId="{6F704036-BD09-41DD-A74B-3FD7BB99A6C6}" srcOrd="1" destOrd="0" presId="urn:microsoft.com/office/officeart/2005/8/layout/hierarchy6"/>
+    <dgm:cxn modelId="{9E464465-1776-486A-BAA6-0D36D06BCD8C}" type="presParOf" srcId="{6F704036-BD09-41DD-A74B-3FD7BB99A6C6}" destId="{7EB12259-9B68-4950-B2E3-F7F4A03FFFA0}" srcOrd="0" destOrd="0" presId="urn:microsoft.com/office/officeart/2005/8/layout/hierarchy6"/>
+    <dgm:cxn modelId="{BA54BD38-4801-466F-BDD9-5E4A6D13E76A}" type="presParOf" srcId="{6F704036-BD09-41DD-A74B-3FD7BB99A6C6}" destId="{05481D56-02E8-42F1-A176-80E5A75FB580}" srcOrd="1" destOrd="0" presId="urn:microsoft.com/office/officeart/2005/8/layout/hierarchy6"/>
+    <dgm:cxn modelId="{FF195AB3-7149-4A37-8E74-976C897E953E}" type="presParOf" srcId="{05481D56-02E8-42F1-A176-80E5A75FB580}" destId="{FEDCA2AB-0BD5-43FA-8F88-C12C287E1DEB}" srcOrd="0" destOrd="0" presId="urn:microsoft.com/office/officeart/2005/8/layout/hierarchy6"/>
+    <dgm:cxn modelId="{10A119FF-C9A2-4F6B-8159-D3FEA7028C70}" type="presParOf" srcId="{05481D56-02E8-42F1-A176-80E5A75FB580}" destId="{8A383860-5798-498A-96AF-E785AF26F7F2}" srcOrd="1" destOrd="0" presId="urn:microsoft.com/office/officeart/2005/8/layout/hierarchy6"/>
+    <dgm:cxn modelId="{24AC9520-F9E4-432C-9CFC-648B27654EA3}" type="presParOf" srcId="{6F704036-BD09-41DD-A74B-3FD7BB99A6C6}" destId="{614CA774-C1E3-4F92-B43A-BC94F467C833}" srcOrd="2" destOrd="0" presId="urn:microsoft.com/office/officeart/2005/8/layout/hierarchy6"/>
+    <dgm:cxn modelId="{4F28FAF7-F6FC-44A8-A2D6-FA301C84DB4D}" type="presParOf" srcId="{6F704036-BD09-41DD-A74B-3FD7BB99A6C6}" destId="{D1F8815D-12F6-4548-B956-778D4CA87AC3}" srcOrd="3" destOrd="0" presId="urn:microsoft.com/office/officeart/2005/8/layout/hierarchy6"/>
+    <dgm:cxn modelId="{B8F363D0-E9BE-4369-A609-D81E63961FB9}" type="presParOf" srcId="{D1F8815D-12F6-4548-B956-778D4CA87AC3}" destId="{53447EA0-9076-4CBE-A38A-85D3E7BFF9B8}" srcOrd="0" destOrd="0" presId="urn:microsoft.com/office/officeart/2005/8/layout/hierarchy6"/>
+    <dgm:cxn modelId="{4E4BC8E0-C987-474C-AA9C-8A02515EB796}" type="presParOf" srcId="{D1F8815D-12F6-4548-B956-778D4CA87AC3}" destId="{AE24EFB5-3D39-4168-8335-CDE85F67A7C9}" srcOrd="1" destOrd="0" presId="urn:microsoft.com/office/officeart/2005/8/layout/hierarchy6"/>
+    <dgm:cxn modelId="{DEF6A7C2-91DB-4EFC-B895-3F155FBF2A3A}" type="presParOf" srcId="{ACD90F63-6648-41D1-A03F-D4A9E0E4ECD1}" destId="{96C56285-011E-4FE0-864D-23C3841E7F54}" srcOrd="2" destOrd="0" presId="urn:microsoft.com/office/officeart/2005/8/layout/hierarchy6"/>
+    <dgm:cxn modelId="{CFAE6CC7-C277-4879-8E86-347C20433B7B}" type="presParOf" srcId="{ACD90F63-6648-41D1-A03F-D4A9E0E4ECD1}" destId="{74961D02-C472-4460-9CB3-DD537F924914}" srcOrd="3" destOrd="0" presId="urn:microsoft.com/office/officeart/2005/8/layout/hierarchy6"/>
+    <dgm:cxn modelId="{EE2B2FE9-151C-4D08-9DE0-939A5DDC9AB7}" type="presParOf" srcId="{74961D02-C472-4460-9CB3-DD537F924914}" destId="{05DC4DCA-2746-4BE4-8FD9-7078C70C910F}" srcOrd="0" destOrd="0" presId="urn:microsoft.com/office/officeart/2005/8/layout/hierarchy6"/>
+    <dgm:cxn modelId="{05773FCB-0489-4342-A495-705519EA9F8E}" type="presParOf" srcId="{74961D02-C472-4460-9CB3-DD537F924914}" destId="{E91A0F7C-8090-4002-A07D-3DFC35FB8B37}" srcOrd="1" destOrd="0" presId="urn:microsoft.com/office/officeart/2005/8/layout/hierarchy6"/>
+    <dgm:cxn modelId="{F50F0860-036B-4166-BC38-D2DF58B14345}" type="presParOf" srcId="{E91A0F7C-8090-4002-A07D-3DFC35FB8B37}" destId="{655FF700-BD2D-47D3-B504-A826317818F4}" srcOrd="0" destOrd="0" presId="urn:microsoft.com/office/officeart/2005/8/layout/hierarchy6"/>
+    <dgm:cxn modelId="{E5334E29-F64F-4F44-96D1-4F0FCB43C7DB}" type="presParOf" srcId="{E91A0F7C-8090-4002-A07D-3DFC35FB8B37}" destId="{F8B22DDA-EFA2-462E-9765-6A8A4B805D38}" srcOrd="1" destOrd="0" presId="urn:microsoft.com/office/officeart/2005/8/layout/hierarchy6"/>
+    <dgm:cxn modelId="{A5E853BE-4570-4B23-AA80-008B36C87B55}" type="presParOf" srcId="{F8B22DDA-EFA2-462E-9765-6A8A4B805D38}" destId="{DA3F2F78-370B-4A03-BE8C-4E50C73FE5F3}" srcOrd="0" destOrd="0" presId="urn:microsoft.com/office/officeart/2005/8/layout/hierarchy6"/>
+    <dgm:cxn modelId="{C76DF075-5A23-4F0B-BF84-67D60EE91CDF}" type="presParOf" srcId="{F8B22DDA-EFA2-462E-9765-6A8A4B805D38}" destId="{4049C4AD-1C09-4E86-BB22-F89A6B133F69}" srcOrd="1" destOrd="0" presId="urn:microsoft.com/office/officeart/2005/8/layout/hierarchy6"/>
+    <dgm:cxn modelId="{249F370E-BD1A-40D0-A819-57B2B752A81B}" type="presParOf" srcId="{E91A0F7C-8090-4002-A07D-3DFC35FB8B37}" destId="{5526ACDE-C671-4954-80A5-79796DC99385}" srcOrd="2" destOrd="0" presId="urn:microsoft.com/office/officeart/2005/8/layout/hierarchy6"/>
+    <dgm:cxn modelId="{B42EECAB-A2DB-4923-BD8B-845C40FB9B03}" type="presParOf" srcId="{E91A0F7C-8090-4002-A07D-3DFC35FB8B37}" destId="{C04EB282-E0D7-4C0B-A637-2EF131D3F27B}" srcOrd="3" destOrd="0" presId="urn:microsoft.com/office/officeart/2005/8/layout/hierarchy6"/>
+    <dgm:cxn modelId="{993FBB63-15D5-4E37-9107-7DE01F68C186}" type="presParOf" srcId="{C04EB282-E0D7-4C0B-A637-2EF131D3F27B}" destId="{2CF3AFA5-480D-4315-B5B4-57752BE68A6E}" srcOrd="0" destOrd="0" presId="urn:microsoft.com/office/officeart/2005/8/layout/hierarchy6"/>
+    <dgm:cxn modelId="{92EFB64D-3EA1-44DA-8690-06E8EEBFFA95}" type="presParOf" srcId="{C04EB282-E0D7-4C0B-A637-2EF131D3F27B}" destId="{C71D895B-D61C-4405-B85B-8D30F3B03349}" srcOrd="1" destOrd="0" presId="urn:microsoft.com/office/officeart/2005/8/layout/hierarchy6"/>
+    <dgm:cxn modelId="{45E84309-00C5-4EFA-825B-D10EC72290CE}" type="presParOf" srcId="{ACD90F63-6648-41D1-A03F-D4A9E0E4ECD1}" destId="{BC9E773A-BE59-4FC3-AD1F-42B602922BA4}" srcOrd="4" destOrd="0" presId="urn:microsoft.com/office/officeart/2005/8/layout/hierarchy6"/>
+    <dgm:cxn modelId="{6430192D-F928-4534-8687-2E6D15CF1677}" type="presParOf" srcId="{ACD90F63-6648-41D1-A03F-D4A9E0E4ECD1}" destId="{FB92CF93-EC88-4485-B556-CE5E5802F548}" srcOrd="5" destOrd="0" presId="urn:microsoft.com/office/officeart/2005/8/layout/hierarchy6"/>
+    <dgm:cxn modelId="{930EE3C7-A58D-490A-9532-7161658DEF64}" type="presParOf" srcId="{FB92CF93-EC88-4485-B556-CE5E5802F548}" destId="{312838B6-6DD2-4238-94FF-FD5585333F5A}" srcOrd="0" destOrd="0" presId="urn:microsoft.com/office/officeart/2005/8/layout/hierarchy6"/>
+    <dgm:cxn modelId="{5A17CAB0-348D-4DAB-9813-CC7FEB501457}" type="presParOf" srcId="{FB92CF93-EC88-4485-B556-CE5E5802F548}" destId="{F4767AFA-B7ED-4E83-963F-BE7F35E4C2E5}" srcOrd="1" destOrd="0" presId="urn:microsoft.com/office/officeart/2005/8/layout/hierarchy6"/>
+    <dgm:cxn modelId="{30044338-D5E4-45A7-98F8-F91B5469E52A}" type="presParOf" srcId="{F4767AFA-B7ED-4E83-963F-BE7F35E4C2E5}" destId="{C6B854C2-CDCB-438A-A5E2-791C7AB0ED77}" srcOrd="0" destOrd="0" presId="urn:microsoft.com/office/officeart/2005/8/layout/hierarchy6"/>
+    <dgm:cxn modelId="{3FF55B6B-8D18-4E54-B0D6-B881C9F71A2E}" type="presParOf" srcId="{F4767AFA-B7ED-4E83-963F-BE7F35E4C2E5}" destId="{FE4BD8B5-5620-4C95-8634-C586D9482D33}" srcOrd="1" destOrd="0" presId="urn:microsoft.com/office/officeart/2005/8/layout/hierarchy6"/>
+    <dgm:cxn modelId="{DC01DCB6-507A-4C93-B33E-CF73DE57CA4E}" type="presParOf" srcId="{FE4BD8B5-5620-4C95-8634-C586D9482D33}" destId="{6F25A43E-0A96-4241-B82C-E859881FEEB7}" srcOrd="0" destOrd="0" presId="urn:microsoft.com/office/officeart/2005/8/layout/hierarchy6"/>
+    <dgm:cxn modelId="{BB2E4B52-2D68-4A91-8A5A-C6723AFF5319}" type="presParOf" srcId="{FE4BD8B5-5620-4C95-8634-C586D9482D33}" destId="{1476048D-B243-4791-90B9-8ACEA68AF1D2}" srcOrd="1" destOrd="0" presId="urn:microsoft.com/office/officeart/2005/8/layout/hierarchy6"/>
+    <dgm:cxn modelId="{4F4FBA11-A2F7-4DE3-A356-43FC40FB1BF2}" type="presParOf" srcId="{F4767AFA-B7ED-4E83-963F-BE7F35E4C2E5}" destId="{33AB6B1B-83D8-4239-AE42-8602F82F151C}" srcOrd="2" destOrd="0" presId="urn:microsoft.com/office/officeart/2005/8/layout/hierarchy6"/>
+    <dgm:cxn modelId="{A3AFD1E3-C738-41C4-9044-E77E69D85CF6}" type="presParOf" srcId="{F4767AFA-B7ED-4E83-963F-BE7F35E4C2E5}" destId="{40711568-7001-49E8-A4CC-92C920041B3D}" srcOrd="3" destOrd="0" presId="urn:microsoft.com/office/officeart/2005/8/layout/hierarchy6"/>
+    <dgm:cxn modelId="{7F2A1BC0-597D-43A0-9308-6D14668BB2D1}" type="presParOf" srcId="{40711568-7001-49E8-A4CC-92C920041B3D}" destId="{73F6B476-9DEA-47D9-B04F-AE0BCF7E730F}" srcOrd="0" destOrd="0" presId="urn:microsoft.com/office/officeart/2005/8/layout/hierarchy6"/>
+    <dgm:cxn modelId="{7157D750-6AB0-4678-BBD5-867A8EAC78EF}" type="presParOf" srcId="{40711568-7001-49E8-A4CC-92C920041B3D}" destId="{8944AEC0-3745-4A16-B61F-315738AA281D}" srcOrd="1" destOrd="0" presId="urn:microsoft.com/office/officeart/2005/8/layout/hierarchy6"/>
+    <dgm:cxn modelId="{6FA1BB69-B677-469A-AEF3-80927E6779C0}" type="presParOf" srcId="{95585452-9B10-45E5-995F-7FE3C7FACD2B}" destId="{2C69BAF4-4DC0-4BFA-A4A9-5E02F14E8D86}" srcOrd="1" destOrd="0" presId="urn:microsoft.com/office/officeart/2005/8/layout/hierarchy6"/>
+    <dgm:cxn modelId="{54FC351E-6490-4E3F-8946-6F4F213346CF}" type="presParOf" srcId="{2C69BAF4-4DC0-4BFA-A4A9-5E02F14E8D86}" destId="{FCD6F869-A8B4-437F-91A9-48C38DEDC4E7}" srcOrd="0" destOrd="0" presId="urn:microsoft.com/office/officeart/2005/8/layout/hierarchy6"/>
+    <dgm:cxn modelId="{C89E4336-619F-4AB2-B681-C2E7B6EFA64A}" type="presParOf" srcId="{FCD6F869-A8B4-437F-91A9-48C38DEDC4E7}" destId="{07803579-BA7A-4999-B3DF-EC75F201062C}" srcOrd="0" destOrd="0" presId="urn:microsoft.com/office/officeart/2005/8/layout/hierarchy6"/>
+    <dgm:cxn modelId="{722DBEB8-FFC6-4790-A04B-21AED06B203B}" type="presParOf" srcId="{FCD6F869-A8B4-437F-91A9-48C38DEDC4E7}" destId="{98E780DE-1E1D-4395-A98E-B863CB13ED07}" srcOrd="1" destOrd="0" presId="urn:microsoft.com/office/officeart/2005/8/layout/hierarchy6"/>
+    <dgm:cxn modelId="{0DB5A182-D55B-497C-8249-B4F50C2CDE39}" type="presParOf" srcId="{2C69BAF4-4DC0-4BFA-A4A9-5E02F14E8D86}" destId="{8C69BBB7-3418-4911-9D6D-3EDF7EEE922F}" srcOrd="1" destOrd="0" presId="urn:microsoft.com/office/officeart/2005/8/layout/hierarchy6"/>
+    <dgm:cxn modelId="{304EB6FB-ECC5-48A1-AECF-D1123A7EC0D6}" type="presParOf" srcId="{8C69BBB7-3418-4911-9D6D-3EDF7EEE922F}" destId="{8565648F-C1E4-4FDA-BC56-462B2BE874F8}" srcOrd="0" destOrd="0" presId="urn:microsoft.com/office/officeart/2005/8/layout/hierarchy6"/>
+    <dgm:cxn modelId="{E95D45A1-E25A-4E32-8A53-7B85B3EEBF36}" type="presParOf" srcId="{2C69BAF4-4DC0-4BFA-A4A9-5E02F14E8D86}" destId="{8EDBDBB0-1719-4437-9D5F-5CD4C0D4D31D}" srcOrd="2" destOrd="0" presId="urn:microsoft.com/office/officeart/2005/8/layout/hierarchy6"/>
+    <dgm:cxn modelId="{63E1E9E7-6D65-4D3D-BA67-9924DEA14ABF}" type="presParOf" srcId="{8EDBDBB0-1719-4437-9D5F-5CD4C0D4D31D}" destId="{3AA1FB24-BC0E-454B-BC4D-222C25930B88}" srcOrd="0" destOrd="0" presId="urn:microsoft.com/office/officeart/2005/8/layout/hierarchy6"/>
+    <dgm:cxn modelId="{EE89DD65-77FD-44EE-9355-EB753FC0DBFA}" type="presParOf" srcId="{8EDBDBB0-1719-4437-9D5F-5CD4C0D4D31D}" destId="{1F4F0690-4569-4D2E-A707-CE94B382E07C}" srcOrd="1" destOrd="0" presId="urn:microsoft.com/office/officeart/2005/8/layout/hierarchy6"/>
+    <dgm:cxn modelId="{163D5C19-E520-47C9-894C-6E87A5C17263}" type="presParOf" srcId="{2C69BAF4-4DC0-4BFA-A4A9-5E02F14E8D86}" destId="{F592F350-C656-4FCB-BE10-A6C413E5899F}" srcOrd="3" destOrd="0" presId="urn:microsoft.com/office/officeart/2005/8/layout/hierarchy6"/>
+    <dgm:cxn modelId="{E9E70595-64C7-44A4-A668-0FC574FB1D8B}" type="presParOf" srcId="{F592F350-C656-4FCB-BE10-A6C413E5899F}" destId="{684A30F7-8EBE-4A99-BD86-120778A9EEBC}" srcOrd="0" destOrd="0" presId="urn:microsoft.com/office/officeart/2005/8/layout/hierarchy6"/>
+    <dgm:cxn modelId="{286BDFCE-CA54-4857-BC41-6E9FC0633517}" type="presParOf" srcId="{2C69BAF4-4DC0-4BFA-A4A9-5E02F14E8D86}" destId="{FCDCF256-E336-4BD1-A1A9-50E6F6662A95}" srcOrd="4" destOrd="0" presId="urn:microsoft.com/office/officeart/2005/8/layout/hierarchy6"/>
+    <dgm:cxn modelId="{41A7B379-F390-472A-8943-56BA7D12CE42}" type="presParOf" srcId="{FCDCF256-E336-4BD1-A1A9-50E6F6662A95}" destId="{515B5419-7260-4AAC-96F9-16CD01E71963}" srcOrd="0" destOrd="0" presId="urn:microsoft.com/office/officeart/2005/8/layout/hierarchy6"/>
+    <dgm:cxn modelId="{D0A26423-43F9-488D-8ACB-5A496C8356D7}" type="presParOf" srcId="{FCDCF256-E336-4BD1-A1A9-50E6F6662A95}" destId="{E3D54E33-5357-4619-9E8A-D1929144B23D}" srcOrd="1" destOrd="0" presId="urn:microsoft.com/office/officeart/2005/8/layout/hierarchy6"/>
+  </dgm:cxnLst>
+  <dgm:bg/>
+  <dgm:whole/>
+  <dgm:extLst>
+    <a:ext uri="http://schemas.microsoft.com/office/drawing/2008/diagram">
+      <dsp:dataModelExt xmlns:dsp="http://schemas.microsoft.com/office/drawing/2008/diagram" relId="rId14" minVer="http://schemas.openxmlformats.org/drawingml/2006/diagram"/>
+    </a:ext>
+  </dgm:extLst>
+</dgm:dataModel>
+</file>
+
+<file path=word/diagrams/drawing1.xml><?xml version="1.0" encoding="utf-8"?>
+<dsp:drawing xmlns:dgm="http://schemas.openxmlformats.org/drawingml/2006/diagram" xmlns:dsp="http://schemas.microsoft.com/office/drawing/2008/diagram" xmlns:a="http://schemas.openxmlformats.org/drawingml/2006/main">
+  <dsp:spTree>
+    <dsp:nvGrpSpPr>
+      <dsp:cNvPr id="0" name=""/>
+      <dsp:cNvGrpSpPr/>
+    </dsp:nvGrpSpPr>
+    <dsp:grpSpPr/>
+    <dsp:sp modelId="{515B5419-7260-4AAC-96F9-16CD01E71963}">
+      <dsp:nvSpPr>
+        <dsp:cNvPr id="0" name=""/>
+        <dsp:cNvSpPr/>
+      </dsp:nvSpPr>
+      <dsp:spPr>
+        <a:xfrm>
+          <a:off x="0" y="992895"/>
+          <a:ext cx="5486400" cy="397549"/>
+        </a:xfrm>
+        <a:prstGeom prst="roundRect">
+          <a:avLst>
+            <a:gd name="adj" fmla="val 10000"/>
+          </a:avLst>
+        </a:prstGeom>
+        <a:solidFill>
+          <a:schemeClr val="accent1">
+            <a:tint val="40000"/>
+            <a:hueOff val="0"/>
+            <a:satOff val="0"/>
+            <a:lumOff val="0"/>
+            <a:alphaOff val="0"/>
+          </a:schemeClr>
+        </a:solidFill>
+        <a:ln>
+          <a:noFill/>
+        </a:ln>
+        <a:effectLst/>
+      </dsp:spPr>
+      <dsp:style>
+        <a:lnRef idx="0">
+          <a:scrgbClr r="0" g="0" b="0"/>
+        </a:lnRef>
+        <a:fillRef idx="1">
+          <a:scrgbClr r="0" g="0" b="0"/>
+        </a:fillRef>
+        <a:effectRef idx="0">
+          <a:scrgbClr r="0" g="0" b="0"/>
+        </a:effectRef>
+        <a:fontRef idx="minor"/>
+      </dsp:style>
+      <dsp:txBody>
+        <a:bodyPr spcFirstLastPara="0" vert="horz" wrap="square" lIns="99568" tIns="99568" rIns="99568" bIns="99568" numCol="1" spcCol="1270" anchor="ctr" anchorCtr="0">
+          <a:noAutofit/>
+        </a:bodyPr>
+        <a:lstStyle/>
+        <a:p>
+          <a:pPr lvl="0" algn="ctr" defTabSz="622300">
+            <a:lnSpc>
+              <a:spcPct val="90000"/>
+            </a:lnSpc>
+            <a:spcBef>
+              <a:spcPct val="0"/>
+            </a:spcBef>
+            <a:spcAft>
+              <a:spcPct val="35000"/>
+            </a:spcAft>
+          </a:pPr>
+          <a:r>
+            <a:rPr lang="fr-FR" sz="1400" kern="1200"/>
+            <a:t>Branches</a:t>
+          </a:r>
+        </a:p>
+      </dsp:txBody>
+      <dsp:txXfrm>
+        <a:off x="0" y="992895"/>
+        <a:ext cx="1645920" cy="397549"/>
+      </dsp:txXfrm>
+    </dsp:sp>
+    <dsp:sp modelId="{3AA1FB24-BC0E-454B-BC4D-222C25930B88}">
+      <dsp:nvSpPr>
+        <dsp:cNvPr id="0" name=""/>
+        <dsp:cNvSpPr/>
+      </dsp:nvSpPr>
+      <dsp:spPr>
+        <a:xfrm>
+          <a:off x="0" y="529087"/>
+          <a:ext cx="5486400" cy="397549"/>
+        </a:xfrm>
+        <a:prstGeom prst="roundRect">
+          <a:avLst>
+            <a:gd name="adj" fmla="val 10000"/>
+          </a:avLst>
+        </a:prstGeom>
+        <a:solidFill>
+          <a:schemeClr val="accent1">
+            <a:tint val="40000"/>
+            <a:hueOff val="0"/>
+            <a:satOff val="0"/>
+            <a:lumOff val="0"/>
+            <a:alphaOff val="0"/>
+          </a:schemeClr>
+        </a:solidFill>
+        <a:ln>
+          <a:noFill/>
+        </a:ln>
+        <a:effectLst/>
+      </dsp:spPr>
+      <dsp:style>
+        <a:lnRef idx="0">
+          <a:scrgbClr r="0" g="0" b="0"/>
+        </a:lnRef>
+        <a:fillRef idx="1">
+          <a:scrgbClr r="0" g="0" b="0"/>
+        </a:fillRef>
+        <a:effectRef idx="0">
+          <a:scrgbClr r="0" g="0" b="0"/>
+        </a:effectRef>
+        <a:fontRef idx="minor"/>
+      </dsp:style>
+      <dsp:txBody>
+        <a:bodyPr spcFirstLastPara="0" vert="horz" wrap="square" lIns="99568" tIns="99568" rIns="99568" bIns="99568" numCol="1" spcCol="1270" anchor="ctr" anchorCtr="0">
+          <a:noAutofit/>
+        </a:bodyPr>
+        <a:lstStyle/>
+        <a:p>
+          <a:pPr lvl="0" algn="ctr" defTabSz="622300">
+            <a:lnSpc>
+              <a:spcPct val="90000"/>
+            </a:lnSpc>
+            <a:spcBef>
+              <a:spcPct val="0"/>
+            </a:spcBef>
+            <a:spcAft>
+              <a:spcPct val="35000"/>
+            </a:spcAft>
+          </a:pPr>
+          <a:r>
+            <a:rPr lang="fr-FR" sz="1400" kern="1200"/>
+            <a:t>Principaux</a:t>
+          </a:r>
+        </a:p>
+      </dsp:txBody>
+      <dsp:txXfrm>
+        <a:off x="0" y="529087"/>
+        <a:ext cx="1645920" cy="397549"/>
+      </dsp:txXfrm>
+    </dsp:sp>
+    <dsp:sp modelId="{07803579-BA7A-4999-B3DF-EC75F201062C}">
+      <dsp:nvSpPr>
+        <dsp:cNvPr id="0" name=""/>
+        <dsp:cNvSpPr/>
+      </dsp:nvSpPr>
+      <dsp:spPr>
+        <a:xfrm>
+          <a:off x="0" y="65279"/>
+          <a:ext cx="5486400" cy="397549"/>
+        </a:xfrm>
+        <a:prstGeom prst="roundRect">
+          <a:avLst>
+            <a:gd name="adj" fmla="val 10000"/>
+          </a:avLst>
+        </a:prstGeom>
+        <a:noFill/>
+        <a:ln>
+          <a:noFill/>
+        </a:ln>
+        <a:effectLst/>
+      </dsp:spPr>
+      <dsp:style>
+        <a:lnRef idx="0">
+          <a:scrgbClr r="0" g="0" b="0"/>
+        </a:lnRef>
+        <a:fillRef idx="1">
+          <a:scrgbClr r="0" g="0" b="0"/>
+        </a:fillRef>
+        <a:effectRef idx="0">
+          <a:scrgbClr r="0" g="0" b="0"/>
+        </a:effectRef>
+        <a:fontRef idx="minor"/>
+      </dsp:style>
+      <dsp:txBody>
+        <a:bodyPr spcFirstLastPara="0" vert="horz" wrap="square" lIns="99568" tIns="99568" rIns="99568" bIns="99568" numCol="1" spcCol="1270" anchor="ctr" anchorCtr="0">
+          <a:noAutofit/>
+        </a:bodyPr>
+        <a:lstStyle/>
+        <a:p>
+          <a:pPr lvl="0" algn="ctr" defTabSz="622300">
+            <a:lnSpc>
+              <a:spcPct val="90000"/>
+            </a:lnSpc>
+            <a:spcBef>
+              <a:spcPct val="0"/>
+            </a:spcBef>
+            <a:spcAft>
+              <a:spcPct val="35000"/>
+            </a:spcAft>
+          </a:pPr>
+          <a:endParaRPr lang="fr-FR" sz="1400" kern="1200"/>
+        </a:p>
+      </dsp:txBody>
+      <dsp:txXfrm>
+        <a:off x="0" y="65279"/>
+        <a:ext cx="1645920" cy="397549"/>
+      </dsp:txXfrm>
+    </dsp:sp>
+    <dsp:sp modelId="{0AB14106-91AB-41EB-8AC6-9BB33C4AE0FA}">
+      <dsp:nvSpPr>
+        <dsp:cNvPr id="0" name=""/>
+        <dsp:cNvSpPr/>
+      </dsp:nvSpPr>
+      <dsp:spPr>
+        <a:xfrm>
+          <a:off x="3262827" y="98408"/>
+          <a:ext cx="496937" cy="331291"/>
+        </a:xfrm>
+        <a:prstGeom prst="roundRect">
+          <a:avLst>
+            <a:gd name="adj" fmla="val 10000"/>
+          </a:avLst>
+        </a:prstGeom>
+        <a:solidFill>
+          <a:schemeClr val="accent1">
+            <a:hueOff val="0"/>
+            <a:satOff val="0"/>
+            <a:lumOff val="0"/>
+            <a:alphaOff val="0"/>
+          </a:schemeClr>
+        </a:solidFill>
+        <a:ln w="15875" cap="rnd" cmpd="sng" algn="ctr">
+          <a:solidFill>
+            <a:schemeClr val="lt1">
+              <a:hueOff val="0"/>
+              <a:satOff val="0"/>
+              <a:lumOff val="0"/>
+              <a:alphaOff val="0"/>
+            </a:schemeClr>
+          </a:solidFill>
+          <a:prstDash val="solid"/>
+        </a:ln>
+        <a:effectLst/>
+      </dsp:spPr>
+      <dsp:style>
+        <a:lnRef idx="2">
+          <a:scrgbClr r="0" g="0" b="0"/>
+        </a:lnRef>
+        <a:fillRef idx="1">
+          <a:scrgbClr r="0" g="0" b="0"/>
+        </a:fillRef>
+        <a:effectRef idx="0">
+          <a:scrgbClr r="0" g="0" b="0"/>
+        </a:effectRef>
+        <a:fontRef idx="minor">
+          <a:schemeClr val="lt1"/>
+        </a:fontRef>
+      </dsp:style>
+      <dsp:txBody>
+        <a:bodyPr spcFirstLastPara="0" vert="horz" wrap="square" lIns="26670" tIns="26670" rIns="26670" bIns="26670" numCol="1" spcCol="1270" anchor="ctr" anchorCtr="0">
+          <a:noAutofit/>
+        </a:bodyPr>
+        <a:lstStyle/>
+        <a:p>
+          <a:pPr lvl="0" algn="ctr" defTabSz="311150">
+            <a:lnSpc>
+              <a:spcPct val="90000"/>
+            </a:lnSpc>
+            <a:spcBef>
+              <a:spcPct val="0"/>
+            </a:spcBef>
+            <a:spcAft>
+              <a:spcPct val="35000"/>
+            </a:spcAft>
+          </a:pPr>
+          <a:r>
+            <a:rPr lang="fr-FR" sz="700" kern="1200"/>
+            <a:t>Arbres</a:t>
+          </a:r>
+        </a:p>
+      </dsp:txBody>
+      <dsp:txXfrm>
+        <a:off x="3272530" y="108111"/>
+        <a:ext cx="477531" cy="311885"/>
+      </dsp:txXfrm>
+    </dsp:sp>
+    <dsp:sp modelId="{E5B36094-093B-4072-89F1-DA7933E740B7}">
+      <dsp:nvSpPr>
+        <dsp:cNvPr id="0" name=""/>
+        <dsp:cNvSpPr/>
+      </dsp:nvSpPr>
+      <dsp:spPr>
+        <a:xfrm>
+          <a:off x="2219259" y="429699"/>
+          <a:ext cx="1292036" cy="132516"/>
+        </a:xfrm>
+        <a:custGeom>
+          <a:avLst/>
+          <a:gdLst/>
+          <a:ahLst/>
+          <a:cxnLst/>
+          <a:rect l="0" t="0" r="0" b="0"/>
+          <a:pathLst>
+            <a:path>
+              <a:moveTo>
+                <a:pt x="1292036" y="0"/>
+              </a:moveTo>
+              <a:lnTo>
+                <a:pt x="1292036" y="66258"/>
+              </a:lnTo>
+              <a:lnTo>
+                <a:pt x="0" y="66258"/>
+              </a:lnTo>
+              <a:lnTo>
+                <a:pt x="0" y="132516"/>
+              </a:lnTo>
+            </a:path>
+          </a:pathLst>
+        </a:custGeom>
+        <a:noFill/>
+        <a:ln w="15875" cap="rnd" cmpd="sng" algn="ctr">
+          <a:solidFill>
+            <a:schemeClr val="accent1">
+              <a:shade val="60000"/>
+              <a:hueOff val="0"/>
+              <a:satOff val="0"/>
+              <a:lumOff val="0"/>
+              <a:alphaOff val="0"/>
+            </a:schemeClr>
+          </a:solidFill>
+          <a:prstDash val="solid"/>
+        </a:ln>
+        <a:effectLst/>
+      </dsp:spPr>
+      <dsp:style>
+        <a:lnRef idx="2">
+          <a:scrgbClr r="0" g="0" b="0"/>
+        </a:lnRef>
+        <a:fillRef idx="0">
+          <a:scrgbClr r="0" g="0" b="0"/>
+        </a:fillRef>
+        <a:effectRef idx="0">
+          <a:scrgbClr r="0" g="0" b="0"/>
+        </a:effectRef>
+        <a:fontRef idx="minor"/>
+      </dsp:style>
+    </dsp:sp>
+    <dsp:sp modelId="{3BA2374F-1F58-4D31-8DAF-B44FE8383608}">
+      <dsp:nvSpPr>
+        <dsp:cNvPr id="0" name=""/>
+        <dsp:cNvSpPr/>
+      </dsp:nvSpPr>
+      <dsp:spPr>
+        <a:xfrm>
+          <a:off x="1970790" y="562216"/>
+          <a:ext cx="496937" cy="331291"/>
+        </a:xfrm>
+        <a:prstGeom prst="roundRect">
+          <a:avLst>
+            <a:gd name="adj" fmla="val 10000"/>
+          </a:avLst>
+        </a:prstGeom>
+        <a:solidFill>
+          <a:schemeClr val="accent1">
+            <a:hueOff val="0"/>
+            <a:satOff val="0"/>
+            <a:lumOff val="0"/>
+            <a:alphaOff val="0"/>
+          </a:schemeClr>
+        </a:solidFill>
+        <a:ln w="15875" cap="rnd" cmpd="sng" algn="ctr">
+          <a:solidFill>
+            <a:schemeClr val="lt1">
+              <a:hueOff val="0"/>
+              <a:satOff val="0"/>
+              <a:lumOff val="0"/>
+              <a:alphaOff val="0"/>
+            </a:schemeClr>
+          </a:solidFill>
+          <a:prstDash val="solid"/>
+        </a:ln>
+        <a:effectLst/>
+      </dsp:spPr>
+      <dsp:style>
+        <a:lnRef idx="2">
+          <a:scrgbClr r="0" g="0" b="0"/>
+        </a:lnRef>
+        <a:fillRef idx="1">
+          <a:scrgbClr r="0" g="0" b="0"/>
+        </a:fillRef>
+        <a:effectRef idx="0">
+          <a:scrgbClr r="0" g="0" b="0"/>
+        </a:effectRef>
+        <a:fontRef idx="minor">
+          <a:schemeClr val="lt1"/>
+        </a:fontRef>
+      </dsp:style>
+      <dsp:txBody>
+        <a:bodyPr spcFirstLastPara="0" vert="horz" wrap="square" lIns="26670" tIns="26670" rIns="26670" bIns="26670" numCol="1" spcCol="1270" anchor="ctr" anchorCtr="0">
+          <a:noAutofit/>
+        </a:bodyPr>
+        <a:lstStyle/>
+        <a:p>
+          <a:pPr lvl="0" algn="ctr" defTabSz="311150">
+            <a:lnSpc>
+              <a:spcPct val="90000"/>
+            </a:lnSpc>
+            <a:spcBef>
+              <a:spcPct val="0"/>
+            </a:spcBef>
+            <a:spcAft>
+              <a:spcPct val="35000"/>
+            </a:spcAft>
+          </a:pPr>
+          <a:r>
+            <a:rPr lang="fr-FR" sz="700" kern="1200"/>
+            <a:t>Mental</a:t>
+          </a:r>
+        </a:p>
+      </dsp:txBody>
+      <dsp:txXfrm>
+        <a:off x="1980493" y="571919"/>
+        <a:ext cx="477531" cy="311885"/>
+      </dsp:txXfrm>
+    </dsp:sp>
+    <dsp:sp modelId="{7EB12259-9B68-4950-B2E3-F7F4A03FFFA0}">
+      <dsp:nvSpPr>
+        <dsp:cNvPr id="0" name=""/>
+        <dsp:cNvSpPr/>
+      </dsp:nvSpPr>
+      <dsp:spPr>
+        <a:xfrm>
+          <a:off x="1896250" y="893507"/>
+          <a:ext cx="323009" cy="132516"/>
+        </a:xfrm>
+        <a:custGeom>
+          <a:avLst/>
+          <a:gdLst/>
+          <a:ahLst/>
+          <a:cxnLst/>
+          <a:rect l="0" t="0" r="0" b="0"/>
+          <a:pathLst>
+            <a:path>
+              <a:moveTo>
+                <a:pt x="323009" y="0"/>
+              </a:moveTo>
+              <a:lnTo>
+                <a:pt x="323009" y="66258"/>
+              </a:lnTo>
+              <a:lnTo>
+                <a:pt x="0" y="66258"/>
+              </a:lnTo>
+              <a:lnTo>
+                <a:pt x="0" y="132516"/>
+              </a:lnTo>
+            </a:path>
+          </a:pathLst>
+        </a:custGeom>
+        <a:noFill/>
+        <a:ln w="15875" cap="rnd" cmpd="sng" algn="ctr">
+          <a:solidFill>
+            <a:schemeClr val="accent1">
+              <a:shade val="80000"/>
+              <a:hueOff val="0"/>
+              <a:satOff val="0"/>
+              <a:lumOff val="0"/>
+              <a:alphaOff val="0"/>
+            </a:schemeClr>
+          </a:solidFill>
+          <a:prstDash val="solid"/>
+        </a:ln>
+        <a:effectLst/>
+      </dsp:spPr>
+      <dsp:style>
+        <a:lnRef idx="2">
+          <a:scrgbClr r="0" g="0" b="0"/>
+        </a:lnRef>
+        <a:fillRef idx="0">
+          <a:scrgbClr r="0" g="0" b="0"/>
+        </a:fillRef>
+        <a:effectRef idx="0">
+          <a:scrgbClr r="0" g="0" b="0"/>
+        </a:effectRef>
+        <a:fontRef idx="minor"/>
+      </dsp:style>
+    </dsp:sp>
+    <dsp:sp modelId="{FEDCA2AB-0BD5-43FA-8F88-C12C287E1DEB}">
+      <dsp:nvSpPr>
+        <dsp:cNvPr id="0" name=""/>
+        <dsp:cNvSpPr/>
+      </dsp:nvSpPr>
+      <dsp:spPr>
+        <a:xfrm>
+          <a:off x="1647781" y="1026024"/>
+          <a:ext cx="496937" cy="331291"/>
+        </a:xfrm>
+        <a:prstGeom prst="roundRect">
+          <a:avLst>
+            <a:gd name="adj" fmla="val 10000"/>
+          </a:avLst>
+        </a:prstGeom>
+        <a:solidFill>
+          <a:schemeClr val="accent1">
+            <a:hueOff val="0"/>
+            <a:satOff val="0"/>
+            <a:lumOff val="0"/>
+            <a:alphaOff val="0"/>
+          </a:schemeClr>
+        </a:solidFill>
+        <a:ln w="15875" cap="rnd" cmpd="sng" algn="ctr">
+          <a:solidFill>
+            <a:schemeClr val="lt1">
+              <a:hueOff val="0"/>
+              <a:satOff val="0"/>
+              <a:lumOff val="0"/>
+              <a:alphaOff val="0"/>
+            </a:schemeClr>
+          </a:solidFill>
+          <a:prstDash val="solid"/>
+        </a:ln>
+        <a:effectLst/>
+      </dsp:spPr>
+      <dsp:style>
+        <a:lnRef idx="2">
+          <a:scrgbClr r="0" g="0" b="0"/>
+        </a:lnRef>
+        <a:fillRef idx="1">
+          <a:scrgbClr r="0" g="0" b="0"/>
+        </a:fillRef>
+        <a:effectRef idx="0">
+          <a:scrgbClr r="0" g="0" b="0"/>
+        </a:effectRef>
+        <a:fontRef idx="minor">
+          <a:schemeClr val="lt1"/>
+        </a:fontRef>
+      </dsp:style>
+      <dsp:txBody>
+        <a:bodyPr spcFirstLastPara="0" vert="horz" wrap="square" lIns="26670" tIns="26670" rIns="26670" bIns="26670" numCol="1" spcCol="1270" anchor="ctr" anchorCtr="0">
+          <a:noAutofit/>
+        </a:bodyPr>
+        <a:lstStyle/>
+        <a:p>
+          <a:pPr lvl="0" algn="ctr" defTabSz="311150">
+            <a:lnSpc>
+              <a:spcPct val="90000"/>
+            </a:lnSpc>
+            <a:spcBef>
+              <a:spcPct val="0"/>
+            </a:spcBef>
+            <a:spcAft>
+              <a:spcPct val="35000"/>
+            </a:spcAft>
+          </a:pPr>
+          <a:r>
+            <a:rPr lang="fr-FR" sz="700" kern="1200"/>
+            <a:t>Physique</a:t>
+          </a:r>
+        </a:p>
+      </dsp:txBody>
+      <dsp:txXfrm>
+        <a:off x="1657484" y="1035727"/>
+        <a:ext cx="477531" cy="311885"/>
+      </dsp:txXfrm>
+    </dsp:sp>
+    <dsp:sp modelId="{614CA774-C1E3-4F92-B43A-BC94F467C833}">
+      <dsp:nvSpPr>
+        <dsp:cNvPr id="0" name=""/>
+        <dsp:cNvSpPr/>
+      </dsp:nvSpPr>
+      <dsp:spPr>
+        <a:xfrm>
+          <a:off x="2219259" y="893507"/>
+          <a:ext cx="323009" cy="132516"/>
+        </a:xfrm>
+        <a:custGeom>
+          <a:avLst/>
+          <a:gdLst/>
+          <a:ahLst/>
+          <a:cxnLst/>
+          <a:rect l="0" t="0" r="0" b="0"/>
+          <a:pathLst>
+            <a:path>
+              <a:moveTo>
+                <a:pt x="0" y="0"/>
+              </a:moveTo>
+              <a:lnTo>
+                <a:pt x="0" y="66258"/>
+              </a:lnTo>
+              <a:lnTo>
+                <a:pt x="323009" y="66258"/>
+              </a:lnTo>
+              <a:lnTo>
+                <a:pt x="323009" y="132516"/>
+              </a:lnTo>
+            </a:path>
+          </a:pathLst>
+        </a:custGeom>
+        <a:noFill/>
+        <a:ln w="15875" cap="rnd" cmpd="sng" algn="ctr">
+          <a:solidFill>
+            <a:schemeClr val="accent1">
+              <a:shade val="80000"/>
+              <a:hueOff val="0"/>
+              <a:satOff val="0"/>
+              <a:lumOff val="0"/>
+              <a:alphaOff val="0"/>
+            </a:schemeClr>
+          </a:solidFill>
+          <a:prstDash val="solid"/>
+        </a:ln>
+        <a:effectLst/>
+      </dsp:spPr>
+      <dsp:style>
+        <a:lnRef idx="2">
+          <a:scrgbClr r="0" g="0" b="0"/>
+        </a:lnRef>
+        <a:fillRef idx="0">
+          <a:scrgbClr r="0" g="0" b="0"/>
+        </a:fillRef>
+        <a:effectRef idx="0">
+          <a:scrgbClr r="0" g="0" b="0"/>
+        </a:effectRef>
+        <a:fontRef idx="minor"/>
+      </dsp:style>
+    </dsp:sp>
+    <dsp:sp modelId="{53447EA0-9076-4CBE-A38A-85D3E7BFF9B8}">
+      <dsp:nvSpPr>
+        <dsp:cNvPr id="0" name=""/>
+        <dsp:cNvSpPr/>
+      </dsp:nvSpPr>
+      <dsp:spPr>
+        <a:xfrm>
+          <a:off x="2293800" y="1026024"/>
+          <a:ext cx="496937" cy="331291"/>
+        </a:xfrm>
+        <a:prstGeom prst="roundRect">
+          <a:avLst>
+            <a:gd name="adj" fmla="val 10000"/>
+          </a:avLst>
+        </a:prstGeom>
+        <a:solidFill>
+          <a:schemeClr val="accent1">
+            <a:hueOff val="0"/>
+            <a:satOff val="0"/>
+            <a:lumOff val="0"/>
+            <a:alphaOff val="0"/>
+          </a:schemeClr>
+        </a:solidFill>
+        <a:ln w="15875" cap="rnd" cmpd="sng" algn="ctr">
+          <a:solidFill>
+            <a:schemeClr val="lt1">
+              <a:hueOff val="0"/>
+              <a:satOff val="0"/>
+              <a:lumOff val="0"/>
+              <a:alphaOff val="0"/>
+            </a:schemeClr>
+          </a:solidFill>
+          <a:prstDash val="solid"/>
+        </a:ln>
+        <a:effectLst/>
+      </dsp:spPr>
+      <dsp:style>
+        <a:lnRef idx="2">
+          <a:scrgbClr r="0" g="0" b="0"/>
+        </a:lnRef>
+        <a:fillRef idx="1">
+          <a:scrgbClr r="0" g="0" b="0"/>
+        </a:fillRef>
+        <a:effectRef idx="0">
+          <a:scrgbClr r="0" g="0" b="0"/>
+        </a:effectRef>
+        <a:fontRef idx="minor">
+          <a:schemeClr val="lt1"/>
+        </a:fontRef>
+      </dsp:style>
+      <dsp:txBody>
+        <a:bodyPr spcFirstLastPara="0" vert="horz" wrap="square" lIns="26670" tIns="26670" rIns="26670" bIns="26670" numCol="1" spcCol="1270" anchor="ctr" anchorCtr="0">
+          <a:noAutofit/>
+        </a:bodyPr>
+        <a:lstStyle/>
+        <a:p>
+          <a:pPr lvl="0" algn="ctr" defTabSz="311150">
+            <a:lnSpc>
+              <a:spcPct val="90000"/>
+            </a:lnSpc>
+            <a:spcBef>
+              <a:spcPct val="0"/>
+            </a:spcBef>
+            <a:spcAft>
+              <a:spcPct val="35000"/>
+            </a:spcAft>
+          </a:pPr>
+          <a:r>
+            <a:rPr lang="fr-FR" sz="700" kern="1200"/>
+            <a:t>Magique</a:t>
+          </a:r>
+        </a:p>
+      </dsp:txBody>
+      <dsp:txXfrm>
+        <a:off x="2303503" y="1035727"/>
+        <a:ext cx="477531" cy="311885"/>
+      </dsp:txXfrm>
+    </dsp:sp>
+    <dsp:sp modelId="{96C56285-011E-4FE0-864D-23C3841E7F54}">
+      <dsp:nvSpPr>
+        <dsp:cNvPr id="0" name=""/>
+        <dsp:cNvSpPr/>
+      </dsp:nvSpPr>
+      <dsp:spPr>
+        <a:xfrm>
+          <a:off x="3465576" y="429699"/>
+          <a:ext cx="91440" cy="132516"/>
+        </a:xfrm>
+        <a:custGeom>
+          <a:avLst/>
+          <a:gdLst/>
+          <a:ahLst/>
+          <a:cxnLst/>
+          <a:rect l="0" t="0" r="0" b="0"/>
+          <a:pathLst>
+            <a:path>
+              <a:moveTo>
+                <a:pt x="45720" y="0"/>
+              </a:moveTo>
+              <a:lnTo>
+                <a:pt x="45720" y="132516"/>
+              </a:lnTo>
+            </a:path>
+          </a:pathLst>
+        </a:custGeom>
+        <a:noFill/>
+        <a:ln w="15875" cap="rnd" cmpd="sng" algn="ctr">
+          <a:solidFill>
+            <a:schemeClr val="accent1">
+              <a:shade val="60000"/>
+              <a:hueOff val="0"/>
+              <a:satOff val="0"/>
+              <a:lumOff val="0"/>
+              <a:alphaOff val="0"/>
+            </a:schemeClr>
+          </a:solidFill>
+          <a:prstDash val="solid"/>
+        </a:ln>
+        <a:effectLst/>
+      </dsp:spPr>
+      <dsp:style>
+        <a:lnRef idx="2">
+          <a:scrgbClr r="0" g="0" b="0"/>
+        </a:lnRef>
+        <a:fillRef idx="0">
+          <a:scrgbClr r="0" g="0" b="0"/>
+        </a:fillRef>
+        <a:effectRef idx="0">
+          <a:scrgbClr r="0" g="0" b="0"/>
+        </a:effectRef>
+        <a:fontRef idx="minor"/>
+      </dsp:style>
+    </dsp:sp>
+    <dsp:sp modelId="{05DC4DCA-2746-4BE4-8FD9-7078C70C910F}">
+      <dsp:nvSpPr>
+        <dsp:cNvPr id="0" name=""/>
+        <dsp:cNvSpPr/>
+      </dsp:nvSpPr>
+      <dsp:spPr>
+        <a:xfrm>
+          <a:off x="3262827" y="562216"/>
+          <a:ext cx="496937" cy="331291"/>
+        </a:xfrm>
+        <a:prstGeom prst="roundRect">
+          <a:avLst>
+            <a:gd name="adj" fmla="val 10000"/>
+          </a:avLst>
+        </a:prstGeom>
+        <a:solidFill>
+          <a:schemeClr val="accent1">
+            <a:hueOff val="0"/>
+            <a:satOff val="0"/>
+            <a:lumOff val="0"/>
+            <a:alphaOff val="0"/>
+          </a:schemeClr>
+        </a:solidFill>
+        <a:ln w="15875" cap="rnd" cmpd="sng" algn="ctr">
+          <a:solidFill>
+            <a:schemeClr val="lt1">
+              <a:hueOff val="0"/>
+              <a:satOff val="0"/>
+              <a:lumOff val="0"/>
+              <a:alphaOff val="0"/>
+            </a:schemeClr>
+          </a:solidFill>
+          <a:prstDash val="solid"/>
+        </a:ln>
+        <a:effectLst/>
+      </dsp:spPr>
+      <dsp:style>
+        <a:lnRef idx="2">
+          <a:scrgbClr r="0" g="0" b="0"/>
+        </a:lnRef>
+        <a:fillRef idx="1">
+          <a:scrgbClr r="0" g="0" b="0"/>
+        </a:fillRef>
+        <a:effectRef idx="0">
+          <a:scrgbClr r="0" g="0" b="0"/>
+        </a:effectRef>
+        <a:fontRef idx="minor">
+          <a:schemeClr val="lt1"/>
+        </a:fontRef>
+      </dsp:style>
+      <dsp:txBody>
+        <a:bodyPr spcFirstLastPara="0" vert="horz" wrap="square" lIns="26670" tIns="26670" rIns="26670" bIns="26670" numCol="1" spcCol="1270" anchor="ctr" anchorCtr="0">
+          <a:noAutofit/>
+        </a:bodyPr>
+        <a:lstStyle/>
+        <a:p>
+          <a:pPr lvl="0" algn="ctr" defTabSz="311150">
+            <a:lnSpc>
+              <a:spcPct val="90000"/>
+            </a:lnSpc>
+            <a:spcBef>
+              <a:spcPct val="0"/>
+            </a:spcBef>
+            <a:spcAft>
+              <a:spcPct val="35000"/>
+            </a:spcAft>
+          </a:pPr>
+          <a:r>
+            <a:rPr lang="fr-FR" sz="700" kern="1200"/>
+            <a:t>Historique</a:t>
+          </a:r>
+        </a:p>
+      </dsp:txBody>
+      <dsp:txXfrm>
+        <a:off x="3272530" y="571919"/>
+        <a:ext cx="477531" cy="311885"/>
+      </dsp:txXfrm>
+    </dsp:sp>
+    <dsp:sp modelId="{655FF700-BD2D-47D3-B504-A826317818F4}">
+      <dsp:nvSpPr>
+        <dsp:cNvPr id="0" name=""/>
+        <dsp:cNvSpPr/>
+      </dsp:nvSpPr>
+      <dsp:spPr>
+        <a:xfrm>
+          <a:off x="3188286" y="893507"/>
+          <a:ext cx="323009" cy="132516"/>
+        </a:xfrm>
+        <a:custGeom>
+          <a:avLst/>
+          <a:gdLst/>
+          <a:ahLst/>
+          <a:cxnLst/>
+          <a:rect l="0" t="0" r="0" b="0"/>
+          <a:pathLst>
+            <a:path>
+              <a:moveTo>
+                <a:pt x="323009" y="0"/>
+              </a:moveTo>
+              <a:lnTo>
+                <a:pt x="323009" y="66258"/>
+              </a:lnTo>
+              <a:lnTo>
+                <a:pt x="0" y="66258"/>
+              </a:lnTo>
+              <a:lnTo>
+                <a:pt x="0" y="132516"/>
+              </a:lnTo>
+            </a:path>
+          </a:pathLst>
+        </a:custGeom>
+        <a:noFill/>
+        <a:ln w="15875" cap="rnd" cmpd="sng" algn="ctr">
+          <a:solidFill>
+            <a:schemeClr val="accent1">
+              <a:shade val="80000"/>
+              <a:hueOff val="0"/>
+              <a:satOff val="0"/>
+              <a:lumOff val="0"/>
+              <a:alphaOff val="0"/>
+            </a:schemeClr>
+          </a:solidFill>
+          <a:prstDash val="solid"/>
+        </a:ln>
+        <a:effectLst/>
+      </dsp:spPr>
+      <dsp:style>
+        <a:lnRef idx="2">
+          <a:scrgbClr r="0" g="0" b="0"/>
+        </a:lnRef>
+        <a:fillRef idx="0">
+          <a:scrgbClr r="0" g="0" b="0"/>
+        </a:fillRef>
+        <a:effectRef idx="0">
+          <a:scrgbClr r="0" g="0" b="0"/>
+        </a:effectRef>
+        <a:fontRef idx="minor"/>
+      </dsp:style>
+    </dsp:sp>
+    <dsp:sp modelId="{DA3F2F78-370B-4A03-BE8C-4E50C73FE5F3}">
+      <dsp:nvSpPr>
+        <dsp:cNvPr id="0" name=""/>
+        <dsp:cNvSpPr/>
+      </dsp:nvSpPr>
+      <dsp:spPr>
+        <a:xfrm>
+          <a:off x="2939818" y="1026024"/>
+          <a:ext cx="496937" cy="331291"/>
+        </a:xfrm>
+        <a:prstGeom prst="roundRect">
+          <a:avLst>
+            <a:gd name="adj" fmla="val 10000"/>
+          </a:avLst>
+        </a:prstGeom>
+        <a:solidFill>
+          <a:schemeClr val="accent1">
+            <a:hueOff val="0"/>
+            <a:satOff val="0"/>
+            <a:lumOff val="0"/>
+            <a:alphaOff val="0"/>
+          </a:schemeClr>
+        </a:solidFill>
+        <a:ln w="15875" cap="rnd" cmpd="sng" algn="ctr">
+          <a:solidFill>
+            <a:schemeClr val="lt1">
+              <a:hueOff val="0"/>
+              <a:satOff val="0"/>
+              <a:lumOff val="0"/>
+              <a:alphaOff val="0"/>
+            </a:schemeClr>
+          </a:solidFill>
+          <a:prstDash val="solid"/>
+        </a:ln>
+        <a:effectLst/>
+      </dsp:spPr>
+      <dsp:style>
+        <a:lnRef idx="2">
+          <a:scrgbClr r="0" g="0" b="0"/>
+        </a:lnRef>
+        <a:fillRef idx="1">
+          <a:scrgbClr r="0" g="0" b="0"/>
+        </a:fillRef>
+        <a:effectRef idx="0">
+          <a:scrgbClr r="0" g="0" b="0"/>
+        </a:effectRef>
+        <a:fontRef idx="minor">
+          <a:schemeClr val="lt1"/>
+        </a:fontRef>
+      </dsp:style>
+      <dsp:txBody>
+        <a:bodyPr spcFirstLastPara="0" vert="horz" wrap="square" lIns="26670" tIns="26670" rIns="26670" bIns="26670" numCol="1" spcCol="1270" anchor="ctr" anchorCtr="0">
+          <a:noAutofit/>
+        </a:bodyPr>
+        <a:lstStyle/>
+        <a:p>
+          <a:pPr lvl="0" algn="ctr" defTabSz="311150">
+            <a:lnSpc>
+              <a:spcPct val="90000"/>
+            </a:lnSpc>
+            <a:spcBef>
+              <a:spcPct val="0"/>
+            </a:spcBef>
+            <a:spcAft>
+              <a:spcPct val="35000"/>
+            </a:spcAft>
+          </a:pPr>
+          <a:r>
+            <a:rPr lang="fr-FR" sz="700" kern="1200"/>
+            <a:t>Passé</a:t>
+          </a:r>
+        </a:p>
+      </dsp:txBody>
+      <dsp:txXfrm>
+        <a:off x="2949521" y="1035727"/>
+        <a:ext cx="477531" cy="311885"/>
+      </dsp:txXfrm>
+    </dsp:sp>
+    <dsp:sp modelId="{5526ACDE-C671-4954-80A5-79796DC99385}">
+      <dsp:nvSpPr>
+        <dsp:cNvPr id="0" name=""/>
+        <dsp:cNvSpPr/>
+      </dsp:nvSpPr>
+      <dsp:spPr>
+        <a:xfrm>
+          <a:off x="3511296" y="893507"/>
+          <a:ext cx="323009" cy="132516"/>
+        </a:xfrm>
+        <a:custGeom>
+          <a:avLst/>
+          <a:gdLst/>
+          <a:ahLst/>
+          <a:cxnLst/>
+          <a:rect l="0" t="0" r="0" b="0"/>
+          <a:pathLst>
+            <a:path>
+              <a:moveTo>
+                <a:pt x="0" y="0"/>
+              </a:moveTo>
+              <a:lnTo>
+                <a:pt x="0" y="66258"/>
+              </a:lnTo>
+              <a:lnTo>
+                <a:pt x="323009" y="66258"/>
+              </a:lnTo>
+              <a:lnTo>
+                <a:pt x="323009" y="132516"/>
+              </a:lnTo>
+            </a:path>
+          </a:pathLst>
+        </a:custGeom>
+        <a:noFill/>
+        <a:ln w="15875" cap="rnd" cmpd="sng" algn="ctr">
+          <a:solidFill>
+            <a:schemeClr val="accent1">
+              <a:shade val="80000"/>
+              <a:hueOff val="0"/>
+              <a:satOff val="0"/>
+              <a:lumOff val="0"/>
+              <a:alphaOff val="0"/>
+            </a:schemeClr>
+          </a:solidFill>
+          <a:prstDash val="solid"/>
+        </a:ln>
+        <a:effectLst/>
+      </dsp:spPr>
+      <dsp:style>
+        <a:lnRef idx="2">
+          <a:scrgbClr r="0" g="0" b="0"/>
+        </a:lnRef>
+        <a:fillRef idx="0">
+          <a:scrgbClr r="0" g="0" b="0"/>
+        </a:fillRef>
+        <a:effectRef idx="0">
+          <a:scrgbClr r="0" g="0" b="0"/>
+        </a:effectRef>
+        <a:fontRef idx="minor"/>
+      </dsp:style>
+    </dsp:sp>
+    <dsp:sp modelId="{2CF3AFA5-480D-4315-B5B4-57752BE68A6E}">
+      <dsp:nvSpPr>
+        <dsp:cNvPr id="0" name=""/>
+        <dsp:cNvSpPr/>
+      </dsp:nvSpPr>
+      <dsp:spPr>
+        <a:xfrm>
+          <a:off x="3585836" y="1026024"/>
+          <a:ext cx="496937" cy="331291"/>
+        </a:xfrm>
+        <a:prstGeom prst="roundRect">
+          <a:avLst>
+            <a:gd name="adj" fmla="val 10000"/>
+          </a:avLst>
+        </a:prstGeom>
+        <a:solidFill>
+          <a:schemeClr val="accent1">
+            <a:hueOff val="0"/>
+            <a:satOff val="0"/>
+            <a:lumOff val="0"/>
+            <a:alphaOff val="0"/>
+          </a:schemeClr>
+        </a:solidFill>
+        <a:ln w="15875" cap="rnd" cmpd="sng" algn="ctr">
+          <a:solidFill>
+            <a:schemeClr val="lt1">
+              <a:hueOff val="0"/>
+              <a:satOff val="0"/>
+              <a:lumOff val="0"/>
+              <a:alphaOff val="0"/>
+            </a:schemeClr>
+          </a:solidFill>
+          <a:prstDash val="solid"/>
+        </a:ln>
+        <a:effectLst/>
+      </dsp:spPr>
+      <dsp:style>
+        <a:lnRef idx="2">
+          <a:scrgbClr r="0" g="0" b="0"/>
+        </a:lnRef>
+        <a:fillRef idx="1">
+          <a:scrgbClr r="0" g="0" b="0"/>
+        </a:fillRef>
+        <a:effectRef idx="0">
+          <a:scrgbClr r="0" g="0" b="0"/>
+        </a:effectRef>
+        <a:fontRef idx="minor">
+          <a:schemeClr val="lt1"/>
+        </a:fontRef>
+      </dsp:style>
+      <dsp:txBody>
+        <a:bodyPr spcFirstLastPara="0" vert="horz" wrap="square" lIns="26670" tIns="26670" rIns="26670" bIns="26670" numCol="1" spcCol="1270" anchor="ctr" anchorCtr="0">
+          <a:noAutofit/>
+        </a:bodyPr>
+        <a:lstStyle/>
+        <a:p>
+          <a:pPr lvl="0" algn="ctr" defTabSz="311150">
+            <a:lnSpc>
+              <a:spcPct val="90000"/>
+            </a:lnSpc>
+            <a:spcBef>
+              <a:spcPct val="0"/>
+            </a:spcBef>
+            <a:spcAft>
+              <a:spcPct val="35000"/>
+            </a:spcAft>
+          </a:pPr>
+          <a:r>
+            <a:rPr lang="fr-FR" sz="700" kern="1200"/>
+            <a:t>Futur</a:t>
+          </a:r>
+        </a:p>
+      </dsp:txBody>
+      <dsp:txXfrm>
+        <a:off x="3595539" y="1035727"/>
+        <a:ext cx="477531" cy="311885"/>
+      </dsp:txXfrm>
+    </dsp:sp>
+    <dsp:sp modelId="{BC9E773A-BE59-4FC3-AD1F-42B602922BA4}">
+      <dsp:nvSpPr>
+        <dsp:cNvPr id="0" name=""/>
+        <dsp:cNvSpPr/>
+      </dsp:nvSpPr>
+      <dsp:spPr>
+        <a:xfrm>
+          <a:off x="3511296" y="429699"/>
+          <a:ext cx="1292036" cy="132516"/>
+        </a:xfrm>
+        <a:custGeom>
+          <a:avLst/>
+          <a:gdLst/>
+          <a:ahLst/>
+          <a:cxnLst/>
+          <a:rect l="0" t="0" r="0" b="0"/>
+          <a:pathLst>
+            <a:path>
+              <a:moveTo>
+                <a:pt x="0" y="0"/>
+              </a:moveTo>
+              <a:lnTo>
+                <a:pt x="0" y="66258"/>
+              </a:lnTo>
+              <a:lnTo>
+                <a:pt x="1292036" y="66258"/>
+              </a:lnTo>
+              <a:lnTo>
+                <a:pt x="1292036" y="132516"/>
+              </a:lnTo>
+            </a:path>
+          </a:pathLst>
+        </a:custGeom>
+        <a:noFill/>
+        <a:ln w="15875" cap="rnd" cmpd="sng" algn="ctr">
+          <a:solidFill>
+            <a:schemeClr val="accent1">
+              <a:shade val="60000"/>
+              <a:hueOff val="0"/>
+              <a:satOff val="0"/>
+              <a:lumOff val="0"/>
+              <a:alphaOff val="0"/>
+            </a:schemeClr>
+          </a:solidFill>
+          <a:prstDash val="solid"/>
+        </a:ln>
+        <a:effectLst/>
+      </dsp:spPr>
+      <dsp:style>
+        <a:lnRef idx="2">
+          <a:scrgbClr r="0" g="0" b="0"/>
+        </a:lnRef>
+        <a:fillRef idx="0">
+          <a:scrgbClr r="0" g="0" b="0"/>
+        </a:fillRef>
+        <a:effectRef idx="0">
+          <a:scrgbClr r="0" g="0" b="0"/>
+        </a:effectRef>
+        <a:fontRef idx="minor"/>
+      </dsp:style>
+    </dsp:sp>
+    <dsp:sp modelId="{312838B6-6DD2-4238-94FF-FD5585333F5A}">
+      <dsp:nvSpPr>
+        <dsp:cNvPr id="0" name=""/>
+        <dsp:cNvSpPr/>
+      </dsp:nvSpPr>
+      <dsp:spPr>
+        <a:xfrm>
+          <a:off x="4554863" y="562216"/>
+          <a:ext cx="496937" cy="331291"/>
+        </a:xfrm>
+        <a:prstGeom prst="roundRect">
+          <a:avLst>
+            <a:gd name="adj" fmla="val 10000"/>
+          </a:avLst>
+        </a:prstGeom>
+        <a:solidFill>
+          <a:schemeClr val="accent1">
+            <a:hueOff val="0"/>
+            <a:satOff val="0"/>
+            <a:lumOff val="0"/>
+            <a:alphaOff val="0"/>
+          </a:schemeClr>
+        </a:solidFill>
+        <a:ln w="15875" cap="rnd" cmpd="sng" algn="ctr">
+          <a:solidFill>
+            <a:schemeClr val="lt1">
+              <a:hueOff val="0"/>
+              <a:satOff val="0"/>
+              <a:lumOff val="0"/>
+              <a:alphaOff val="0"/>
+            </a:schemeClr>
+          </a:solidFill>
+          <a:prstDash val="solid"/>
+        </a:ln>
+        <a:effectLst/>
+      </dsp:spPr>
+      <dsp:style>
+        <a:lnRef idx="2">
+          <a:scrgbClr r="0" g="0" b="0"/>
+        </a:lnRef>
+        <a:fillRef idx="1">
+          <a:scrgbClr r="0" g="0" b="0"/>
+        </a:fillRef>
+        <a:effectRef idx="0">
+          <a:scrgbClr r="0" g="0" b="0"/>
+        </a:effectRef>
+        <a:fontRef idx="minor">
+          <a:schemeClr val="lt1"/>
+        </a:fontRef>
+      </dsp:style>
+      <dsp:txBody>
+        <a:bodyPr spcFirstLastPara="0" vert="horz" wrap="square" lIns="26670" tIns="26670" rIns="26670" bIns="26670" numCol="1" spcCol="1270" anchor="ctr" anchorCtr="0">
+          <a:noAutofit/>
+        </a:bodyPr>
+        <a:lstStyle/>
+        <a:p>
+          <a:pPr lvl="0" algn="ctr" defTabSz="311150">
+            <a:lnSpc>
+              <a:spcPct val="90000"/>
+            </a:lnSpc>
+            <a:spcBef>
+              <a:spcPct val="0"/>
+            </a:spcBef>
+            <a:spcAft>
+              <a:spcPct val="35000"/>
+            </a:spcAft>
+          </a:pPr>
+          <a:r>
+            <a:rPr lang="fr-FR" sz="700" kern="1200"/>
+            <a:t>Martial</a:t>
+          </a:r>
+        </a:p>
+      </dsp:txBody>
+      <dsp:txXfrm>
+        <a:off x="4564566" y="571919"/>
+        <a:ext cx="477531" cy="311885"/>
+      </dsp:txXfrm>
+    </dsp:sp>
+    <dsp:sp modelId="{C6B854C2-CDCB-438A-A5E2-791C7AB0ED77}">
+      <dsp:nvSpPr>
+        <dsp:cNvPr id="0" name=""/>
+        <dsp:cNvSpPr/>
+      </dsp:nvSpPr>
+      <dsp:spPr>
+        <a:xfrm>
+          <a:off x="4480323" y="893507"/>
+          <a:ext cx="323009" cy="132516"/>
+        </a:xfrm>
+        <a:custGeom>
+          <a:avLst/>
+          <a:gdLst/>
+          <a:ahLst/>
+          <a:cxnLst/>
+          <a:rect l="0" t="0" r="0" b="0"/>
+          <a:pathLst>
+            <a:path>
+              <a:moveTo>
+                <a:pt x="323009" y="0"/>
+              </a:moveTo>
+              <a:lnTo>
+                <a:pt x="323009" y="66258"/>
+              </a:lnTo>
+              <a:lnTo>
+                <a:pt x="0" y="66258"/>
+              </a:lnTo>
+              <a:lnTo>
+                <a:pt x="0" y="132516"/>
+              </a:lnTo>
+            </a:path>
+          </a:pathLst>
+        </a:custGeom>
+        <a:noFill/>
+        <a:ln w="15875" cap="rnd" cmpd="sng" algn="ctr">
+          <a:solidFill>
+            <a:schemeClr val="accent1">
+              <a:shade val="80000"/>
+              <a:hueOff val="0"/>
+              <a:satOff val="0"/>
+              <a:lumOff val="0"/>
+              <a:alphaOff val="0"/>
+            </a:schemeClr>
+          </a:solidFill>
+          <a:prstDash val="solid"/>
+        </a:ln>
+        <a:effectLst/>
+      </dsp:spPr>
+      <dsp:style>
+        <a:lnRef idx="2">
+          <a:scrgbClr r="0" g="0" b="0"/>
+        </a:lnRef>
+        <a:fillRef idx="0">
+          <a:scrgbClr r="0" g="0" b="0"/>
+        </a:fillRef>
+        <a:effectRef idx="0">
+          <a:scrgbClr r="0" g="0" b="0"/>
+        </a:effectRef>
+        <a:fontRef idx="minor"/>
+      </dsp:style>
+    </dsp:sp>
+    <dsp:sp modelId="{6F25A43E-0A96-4241-B82C-E859881FEEB7}">
+      <dsp:nvSpPr>
+        <dsp:cNvPr id="0" name=""/>
+        <dsp:cNvSpPr/>
+      </dsp:nvSpPr>
+      <dsp:spPr>
+        <a:xfrm>
+          <a:off x="4231854" y="1026024"/>
+          <a:ext cx="496937" cy="331291"/>
+        </a:xfrm>
+        <a:prstGeom prst="roundRect">
+          <a:avLst>
+            <a:gd name="adj" fmla="val 10000"/>
+          </a:avLst>
+        </a:prstGeom>
+        <a:solidFill>
+          <a:schemeClr val="accent1">
+            <a:hueOff val="0"/>
+            <a:satOff val="0"/>
+            <a:lumOff val="0"/>
+            <a:alphaOff val="0"/>
+          </a:schemeClr>
+        </a:solidFill>
+        <a:ln w="15875" cap="rnd" cmpd="sng" algn="ctr">
+          <a:solidFill>
+            <a:schemeClr val="lt1">
+              <a:hueOff val="0"/>
+              <a:satOff val="0"/>
+              <a:lumOff val="0"/>
+              <a:alphaOff val="0"/>
+            </a:schemeClr>
+          </a:solidFill>
+          <a:prstDash val="solid"/>
+        </a:ln>
+        <a:effectLst/>
+      </dsp:spPr>
+      <dsp:style>
+        <a:lnRef idx="2">
+          <a:scrgbClr r="0" g="0" b="0"/>
+        </a:lnRef>
+        <a:fillRef idx="1">
+          <a:scrgbClr r="0" g="0" b="0"/>
+        </a:fillRef>
+        <a:effectRef idx="0">
+          <a:scrgbClr r="0" g="0" b="0"/>
+        </a:effectRef>
+        <a:fontRef idx="minor">
+          <a:schemeClr val="lt1"/>
+        </a:fontRef>
+      </dsp:style>
+      <dsp:txBody>
+        <a:bodyPr spcFirstLastPara="0" vert="horz" wrap="square" lIns="26670" tIns="26670" rIns="26670" bIns="26670" numCol="1" spcCol="1270" anchor="ctr" anchorCtr="0">
+          <a:noAutofit/>
+        </a:bodyPr>
+        <a:lstStyle/>
+        <a:p>
+          <a:pPr lvl="0" algn="ctr" defTabSz="311150">
+            <a:lnSpc>
+              <a:spcPct val="90000"/>
+            </a:lnSpc>
+            <a:spcBef>
+              <a:spcPct val="0"/>
+            </a:spcBef>
+            <a:spcAft>
+              <a:spcPct val="35000"/>
+            </a:spcAft>
+          </a:pPr>
+          <a:r>
+            <a:rPr lang="fr-FR" sz="700" kern="1200"/>
+            <a:t>Mêlée</a:t>
+          </a:r>
+        </a:p>
+      </dsp:txBody>
+      <dsp:txXfrm>
+        <a:off x="4241557" y="1035727"/>
+        <a:ext cx="477531" cy="311885"/>
+      </dsp:txXfrm>
+    </dsp:sp>
+    <dsp:sp modelId="{33AB6B1B-83D8-4239-AE42-8602F82F151C}">
+      <dsp:nvSpPr>
+        <dsp:cNvPr id="0" name=""/>
+        <dsp:cNvSpPr/>
+      </dsp:nvSpPr>
+      <dsp:spPr>
+        <a:xfrm>
+          <a:off x="4803332" y="893507"/>
+          <a:ext cx="323009" cy="132516"/>
+        </a:xfrm>
+        <a:custGeom>
+          <a:avLst/>
+          <a:gdLst/>
+          <a:ahLst/>
+          <a:cxnLst/>
+          <a:rect l="0" t="0" r="0" b="0"/>
+          <a:pathLst>
+            <a:path>
+              <a:moveTo>
+                <a:pt x="0" y="0"/>
+              </a:moveTo>
+              <a:lnTo>
+                <a:pt x="0" y="66258"/>
+              </a:lnTo>
+              <a:lnTo>
+                <a:pt x="323009" y="66258"/>
+              </a:lnTo>
+              <a:lnTo>
+                <a:pt x="323009" y="132516"/>
+              </a:lnTo>
+            </a:path>
+          </a:pathLst>
+        </a:custGeom>
+        <a:noFill/>
+        <a:ln w="15875" cap="rnd" cmpd="sng" algn="ctr">
+          <a:solidFill>
+            <a:schemeClr val="accent1">
+              <a:shade val="80000"/>
+              <a:hueOff val="0"/>
+              <a:satOff val="0"/>
+              <a:lumOff val="0"/>
+              <a:alphaOff val="0"/>
+            </a:schemeClr>
+          </a:solidFill>
+          <a:prstDash val="solid"/>
+        </a:ln>
+        <a:effectLst/>
+      </dsp:spPr>
+      <dsp:style>
+        <a:lnRef idx="2">
+          <a:scrgbClr r="0" g="0" b="0"/>
+        </a:lnRef>
+        <a:fillRef idx="0">
+          <a:scrgbClr r="0" g="0" b="0"/>
+        </a:fillRef>
+        <a:effectRef idx="0">
+          <a:scrgbClr r="0" g="0" b="0"/>
+        </a:effectRef>
+        <a:fontRef idx="minor"/>
+      </dsp:style>
+    </dsp:sp>
+    <dsp:sp modelId="{73F6B476-9DEA-47D9-B04F-AE0BCF7E730F}">
+      <dsp:nvSpPr>
+        <dsp:cNvPr id="0" name=""/>
+        <dsp:cNvSpPr/>
+      </dsp:nvSpPr>
+      <dsp:spPr>
+        <a:xfrm>
+          <a:off x="4877873" y="1026024"/>
+          <a:ext cx="496937" cy="331291"/>
+        </a:xfrm>
+        <a:prstGeom prst="roundRect">
+          <a:avLst>
+            <a:gd name="adj" fmla="val 10000"/>
+          </a:avLst>
+        </a:prstGeom>
+        <a:solidFill>
+          <a:schemeClr val="accent1">
+            <a:hueOff val="0"/>
+            <a:satOff val="0"/>
+            <a:lumOff val="0"/>
+            <a:alphaOff val="0"/>
+          </a:schemeClr>
+        </a:solidFill>
+        <a:ln w="15875" cap="rnd" cmpd="sng" algn="ctr">
+          <a:solidFill>
+            <a:schemeClr val="lt1">
+              <a:hueOff val="0"/>
+              <a:satOff val="0"/>
+              <a:lumOff val="0"/>
+              <a:alphaOff val="0"/>
+            </a:schemeClr>
+          </a:solidFill>
+          <a:prstDash val="solid"/>
+        </a:ln>
+        <a:effectLst/>
+      </dsp:spPr>
+      <dsp:style>
+        <a:lnRef idx="2">
+          <a:scrgbClr r="0" g="0" b="0"/>
+        </a:lnRef>
+        <a:fillRef idx="1">
+          <a:scrgbClr r="0" g="0" b="0"/>
+        </a:fillRef>
+        <a:effectRef idx="0">
+          <a:scrgbClr r="0" g="0" b="0"/>
+        </a:effectRef>
+        <a:fontRef idx="minor">
+          <a:schemeClr val="lt1"/>
+        </a:fontRef>
+      </dsp:style>
+      <dsp:txBody>
+        <a:bodyPr spcFirstLastPara="0" vert="horz" wrap="square" lIns="26670" tIns="26670" rIns="26670" bIns="26670" numCol="1" spcCol="1270" anchor="ctr" anchorCtr="0">
+          <a:noAutofit/>
+        </a:bodyPr>
+        <a:lstStyle/>
+        <a:p>
+          <a:pPr lvl="0" algn="ctr" defTabSz="311150">
+            <a:lnSpc>
+              <a:spcPct val="90000"/>
+            </a:lnSpc>
+            <a:spcBef>
+              <a:spcPct val="0"/>
+            </a:spcBef>
+            <a:spcAft>
+              <a:spcPct val="35000"/>
+            </a:spcAft>
+          </a:pPr>
+          <a:r>
+            <a:rPr lang="fr-FR" sz="700" kern="1200"/>
+            <a:t>Distance</a:t>
+          </a:r>
+        </a:p>
+      </dsp:txBody>
+      <dsp:txXfrm>
+        <a:off x="4887576" y="1035727"/>
+        <a:ext cx="477531" cy="311885"/>
+      </dsp:txXfrm>
+    </dsp:sp>
+  </dsp:spTree>
+</dsp:drawing>
+</file>
+
+<file path=word/diagrams/layout1.xml><?xml version="1.0" encoding="utf-8"?>
+<dgm:layoutDef xmlns:dgm="http://schemas.openxmlformats.org/drawingml/2006/diagram" xmlns:a="http://schemas.openxmlformats.org/drawingml/2006/main" uniqueId="urn:microsoft.com/office/officeart/2005/8/layout/hierarchy6">
+  <dgm:title val=""/>
+  <dgm:desc val=""/>
+  <dgm:catLst>
+    <dgm:cat type="hierarchy" pri="3000"/>
+  </dgm:catLst>
+  <dgm:sampData>
+    <dgm:dataModel>
+      <dgm:ptLst>
+        <dgm:pt modelId="0" type="doc"/>
+        <dgm:pt modelId="1">
+          <dgm:prSet phldr="1"/>
+        </dgm:pt>
+        <dgm:pt modelId="2">
+          <dgm:prSet phldr="1"/>
+        </dgm:pt>
+        <dgm:pt modelId="21">
+          <dgm:prSet phldr="1"/>
+        </dgm:pt>
+        <dgm:pt modelId="22">
+          <dgm:prSet phldr="1"/>
+        </dgm:pt>
+        <dgm:pt modelId="3">
+          <dgm:prSet phldr="1"/>
+        </dgm:pt>
+        <dgm:pt modelId="31">
+          <dgm:prSet phldr="1"/>
+        </dgm:pt>
+        <dgm:pt modelId="4">
+          <dgm:prSet phldr="1"/>
+        </dgm:pt>
+        <dgm:pt modelId="5">
+          <dgm:prSet phldr="1"/>
+        </dgm:pt>
+        <dgm:pt modelId="6">
+          <dgm:prSet phldr="1"/>
+        </dgm:pt>
+      </dgm:ptLst>
+      <dgm:cxnLst>
+        <dgm:cxn modelId="7" srcId="0" destId="1" srcOrd="0" destOrd="0"/>
+        <dgm:cxn modelId="8" srcId="1" destId="2" srcOrd="0" destOrd="0"/>
+        <dgm:cxn modelId="9" srcId="1" destId="3" srcOrd="1" destOrd="0"/>
+        <dgm:cxn modelId="23" srcId="2" destId="21" srcOrd="0" destOrd="0"/>
+        <dgm:cxn modelId="24" srcId="2" destId="22" srcOrd="1" destOrd="0"/>
+        <dgm:cxn modelId="33" srcId="3" destId="31" srcOrd="0" destOrd="0"/>
+        <dgm:cxn modelId="10" srcId="0" destId="4" srcOrd="1" destOrd="0"/>
+        <dgm:cxn modelId="11" srcId="0" destId="5" srcOrd="2" destOrd="0"/>
+        <dgm:cxn modelId="12" srcId="0" destId="6" srcOrd="3" destOrd="0"/>
+      </dgm:cxnLst>
+      <dgm:bg/>
+      <dgm:whole/>
+    </dgm:dataModel>
+  </dgm:sampData>
+  <dgm:styleData>
+    <dgm:dataModel>
+      <dgm:ptLst>
+        <dgm:pt modelId="0" type="doc"/>
+        <dgm:pt modelId="1"/>
+        <dgm:pt modelId="11"/>
+        <dgm:pt modelId="12"/>
+        <dgm:pt modelId="2"/>
+        <dgm:pt modelId="3"/>
+      </dgm:ptLst>
+      <dgm:cxnLst>
+        <dgm:cxn modelId="4" srcId="0" destId="1" srcOrd="0" destOrd="0"/>
+        <dgm:cxn modelId="13" srcId="1" destId="11" srcOrd="0" destOrd="0"/>
+        <dgm:cxn modelId="14" srcId="1" destId="12" srcOrd="1" destOrd="0"/>
+        <dgm:cxn modelId="5" srcId="0" destId="2" srcOrd="1" destOrd="0"/>
+        <dgm:cxn modelId="6" srcId="0" destId="3" srcOrd="2" destOrd="0"/>
+      </dgm:cxnLst>
+      <dgm:bg/>
+      <dgm:whole/>
+    </dgm:dataModel>
+  </dgm:styleData>
+  <dgm:clrData>
+    <dgm:dataModel>
+      <dgm:ptLst>
+        <dgm:pt modelId="0" type="doc"/>
+        <dgm:pt modelId="1"/>
+        <dgm:pt modelId="2"/>
+        <dgm:pt modelId="21"/>
+        <dgm:pt modelId="211"/>
+        <dgm:pt modelId="3"/>
+        <dgm:pt modelId="31"/>
+        <dgm:pt modelId="311"/>
+        <dgm:pt modelId="4"/>
+        <dgm:pt modelId="5"/>
+        <dgm:pt modelId="6"/>
+        <dgm:pt modelId="7"/>
+      </dgm:ptLst>
+      <dgm:cxnLst>
+        <dgm:cxn modelId="8" srcId="0" destId="1" srcOrd="0" destOrd="0"/>
+        <dgm:cxn modelId="9" srcId="1" destId="2" srcOrd="0" destOrd="0"/>
+        <dgm:cxn modelId="10" srcId="1" destId="3" srcOrd="1" destOrd="0"/>
+        <dgm:cxn modelId="23" srcId="2" destId="21" srcOrd="0" destOrd="0"/>
+        <dgm:cxn modelId="24" srcId="21" destId="211" srcOrd="0" destOrd="0"/>
+        <dgm:cxn modelId="33" srcId="3" destId="31" srcOrd="0" destOrd="0"/>
+        <dgm:cxn modelId="34" srcId="31" destId="311" srcOrd="0" destOrd="0"/>
+        <dgm:cxn modelId="11" srcId="0" destId="4" srcOrd="1" destOrd="0"/>
+        <dgm:cxn modelId="12" srcId="0" destId="5" srcOrd="2" destOrd="0"/>
+        <dgm:cxn modelId="13" srcId="0" destId="6" srcOrd="3" destOrd="0"/>
+        <dgm:cxn modelId="14" srcId="0" destId="7" srcOrd="4" destOrd="0"/>
+      </dgm:cxnLst>
+      <dgm:bg/>
+      <dgm:whole/>
+    </dgm:dataModel>
+  </dgm:clrData>
+  <dgm:layoutNode name="mainComposite">
+    <dgm:varLst>
+      <dgm:chPref val="1"/>
+      <dgm:dir/>
+      <dgm:animOne val="branch"/>
+      <dgm:animLvl val="lvl"/>
+      <dgm:resizeHandles val="exact"/>
+    </dgm:varLst>
+    <dgm:alg type="composite">
+      <dgm:param type="vertAlign" val="mid"/>
+      <dgm:param type="horzAlign" val="ctr"/>
+    </dgm:alg>
+    <dgm:shape xmlns:r="http://schemas.openxmlformats.org/officeDocument/2006/relationships" r:blip="">
+      <dgm:adjLst/>
+    </dgm:shape>
+    <dgm:presOf/>
+    <dgm:choose name="Name0">
+      <dgm:if name="Name1" axis="ch" ptType="node" func="cnt" op="gte" val="2">
+        <dgm:choose name="Name2">
+          <dgm:if name="Name3" func="var" arg="dir" op="equ" val="norm">
+            <dgm:constrLst>
+              <dgm:constr type="l" for="ch" forName="hierFlow" refType="w" fact="0.3"/>
+              <dgm:constr type="t" for="ch" forName="hierFlow"/>
+              <dgm:constr type="r" for="ch" forName="hierFlow" refType="w" fact="0.98"/>
+              <dgm:constr type="b" for="ch" forName="hierFlow" refType="h" fact="0.98"/>
+              <dgm:constr type="l" for="ch" forName="bgShapesFlow"/>
+              <dgm:constr type="t" for="ch" forName="bgShapesFlow"/>
+              <dgm:constr type="r" for="ch" forName="bgShapesFlow" refType="w"/>
+              <dgm:constr type="b" for="ch" forName="bgShapesFlow" refType="h"/>
+              <dgm:constr type="w" for="des" forName="level1Shape" refType="w"/>
+              <dgm:constr type="h" for="des" forName="level1Shape" refType="w" refFor="des" refForName="level1Shape" fact="0.66667"/>
+              <dgm:constr type="w" for="des" forName="level2Shape" refType="w" refFor="des" refForName="level1Shape" op="equ"/>
+              <dgm:constr type="h" for="des" forName="level2Shape" refType="h" refFor="des" refForName="level1Shape" op="equ"/>
+              <dgm:constr type="sp" for="des" refType="h" refFor="des" refForName="level1Shape" op="equ" fact="0.4"/>
+              <dgm:constr type="sibSp" for="des" forName="hierChild1" refType="w" refFor="des" refForName="level1Shape" op="equ" fact="0.3"/>
+              <dgm:constr type="sibSp" for="des" forName="hierChild2" refType="sibSp" refFor="des" refForName="hierChild1" op="equ"/>
+              <dgm:constr type="sibSp" for="des" forName="hierChild3" refType="sibSp" refFor="des" refForName="hierChild1" op="equ"/>
+              <dgm:constr type="userA" for="des" refType="h" refFor="des" refForName="level1Shape" op="equ"/>
+              <dgm:constr type="userB" for="des" refType="sp" refFor="des" op="equ"/>
+              <dgm:constr type="h" for="des" forName="firstBuf" refType="h" refFor="des" refForName="level1Shape" fact="0.1"/>
+            </dgm:constrLst>
+          </dgm:if>
+          <dgm:else name="Name4">
+            <dgm:constrLst>
+              <dgm:constr type="l" for="ch" forName="hierFlow" refType="w" fact="0.02"/>
+              <dgm:constr type="t" for="ch" forName="hierFlow"/>
+              <dgm:constr type="r" for="ch" forName="hierFlow" refType="w" fact="0.7"/>
+              <dgm:constr type="b" for="ch" forName="hierFlow" refType="h" fact="0.98"/>
+              <dgm:constr type="l" for="ch" forName="bgShapesFlow"/>
+              <dgm:constr type="t" for="ch" forName="bgShapesFlow"/>
+              <dgm:constr type="r" for="ch" forName="bgShapesFlow" refType="w"/>
+              <dgm:constr type="b" for="ch" forName="bgShapesFlow" refType="h"/>
+              <dgm:constr type="w" for="des" forName="level1Shape" refType="w"/>
+              <dgm:constr type="h" for="des" forName="level1Shape" refType="w" refFor="des" refForName="level1Shape" fact="0.66667"/>
+              <dgm:constr type="w" for="des" forName="level2Shape" refType="w" refFor="des" refForName="level1Shape" op="equ"/>
+              <dgm:constr type="h" for="des" forName="level2Shape" refType="h" refFor="des" refForName="level1Shape" op="equ"/>
+              <dgm:constr type="sp" for="des" refType="h" refFor="des" refForName="level1Shape" op="equ" fact="0.4"/>
+              <dgm:constr type="sibSp" for="des" forName="hierChild1" refType="w" refFor="des" refForName="level1Shape" op="equ" fact="0.3"/>
+              <dgm:constr type="sibSp" for="des" forName="hierChild2" refType="sibSp" refFor="des" refForName="hierChild1" op="equ"/>
+              <dgm:constr type="sibSp" for="des" forName="hierChild3" refType="sibSp" refFor="des" refForName="hierChild1" op="equ"/>
+              <dgm:constr type="userA" for="des" refType="h" refFor="des" refForName="level1Shape" op="equ"/>
+              <dgm:constr type="userB" for="des" refType="sp" refFor="des" op="equ"/>
+              <dgm:constr type="h" for="des" forName="firstBuf" refType="h" refFor="des" refForName="level1Shape" fact="0.1"/>
+            </dgm:constrLst>
+          </dgm:else>
+        </dgm:choose>
+      </dgm:if>
+      <dgm:else name="Name5">
+        <dgm:constrLst>
+          <dgm:constr type="l" for="ch" forName="hierFlow"/>
+          <dgm:constr type="t" for="ch" forName="hierFlow"/>
+          <dgm:constr type="r" for="ch" forName="hierFlow" refType="w"/>
+          <dgm:constr type="b" for="ch" forName="hierFlow" refType="h"/>
+          <dgm:constr type="l" for="ch" forName="bgShapesFlow"/>
+          <dgm:constr type="t" for="ch" forName="bgShapesFlow"/>
+          <dgm:constr type="r" for="ch" forName="bgShapesFlow" refType="w"/>
+          <dgm:constr type="b" for="ch" forName="bgShapesFlow" refType="h"/>
+          <dgm:constr type="w" for="des" forName="level1Shape" refType="w"/>
+          <dgm:constr type="h" for="des" forName="level1Shape" refType="w" refFor="des" refForName="level1Shape" fact="0.66667"/>
+          <dgm:constr type="w" for="des" forName="level2Shape" refType="w" refFor="des" refForName="level1Shape" op="equ"/>
+          <dgm:constr type="h" for="des" forName="level2Shape" refType="h" refFor="des" refForName="level1Shape" op="equ"/>
+          <dgm:constr type="sp" for="des" refType="h" refFor="des" refForName="level1Shape" op="equ" fact="0.4"/>
+          <dgm:constr type="sibSp" for="des" forName="hierChild1" refType="w" refFor="des" refForName="level1Shape" op="equ" fact="0.3"/>
+          <dgm:constr type="sibSp" for="des" forName="hierChild2" refType="sibSp" refFor="des" refForName="hierChild1" op="equ"/>
+          <dgm:constr type="sibSp" for="des" forName="hierChild3" refType="sibSp" refFor="des" refForName="hierChild1" op="equ"/>
+          <dgm:constr type="userA" for="des" refType="h" refFor="des" refForName="level1Shape" op="equ"/>
+          <dgm:constr type="userB" for="des" refType="sp" refFor="des" op="equ"/>
+          <dgm:constr type="h" for="des" forName="firstBuf" refType="h" refFor="des" refForName="level1Shape" fact="0.1"/>
+        </dgm:constrLst>
+      </dgm:else>
+    </dgm:choose>
+    <dgm:ruleLst/>
+    <dgm:layoutNode name="hierFlow">
+      <dgm:alg type="lin">
+        <dgm:param type="linDir" val="fromT"/>
+        <dgm:param type="nodeVertAlign" val="t"/>
+        <dgm:param type="vertAlign" val="t"/>
+        <dgm:param type="nodeHorzAlign" val="ctr"/>
+        <dgm:param type="fallback" val="2D"/>
+      </dgm:alg>
+      <dgm:shape xmlns:r="http://schemas.openxmlformats.org/officeDocument/2006/relationships" r:blip="">
+        <dgm:adjLst/>
+      </dgm:shape>
+      <dgm:presOf/>
+      <dgm:constrLst/>
+      <dgm:ruleLst/>
+      <dgm:choose name="Name6">
+        <dgm:if name="Name7" axis="ch" ptType="node" func="cnt" op="gte" val="2">
+          <dgm:layoutNode name="firstBuf">
+            <dgm:alg type="sp"/>
+            <dgm:shape xmlns:r="http://schemas.openxmlformats.org/officeDocument/2006/relationships" r:blip="">
+              <dgm:adjLst/>
+            </dgm:shape>
+            <dgm:presOf/>
+            <dgm:constrLst/>
+            <dgm:ruleLst/>
+          </dgm:layoutNode>
+        </dgm:if>
+        <dgm:else name="Name8"/>
+      </dgm:choose>
+      <dgm:layoutNode name="hierChild1">
+        <dgm:varLst>
+          <dgm:chPref val="1"/>
+          <dgm:animOne val="branch"/>
+          <dgm:animLvl val="lvl"/>
+        </dgm:varLst>
+        <dgm:choose name="Name9">
+          <dgm:if name="Name10" func="var" arg="dir" op="equ" val="norm">
+            <dgm:alg type="hierChild">
+              <dgm:param type="linDir" val="fromL"/>
+              <dgm:param type="vertAlign" val="t"/>
+            </dgm:alg>
+          </dgm:if>
+          <dgm:else name="Name11">
+            <dgm:alg type="hierChild">
+              <dgm:param type="linDir" val="fromR"/>
+              <dgm:param type="vertAlign" val="t"/>
+            </dgm:alg>
+          </dgm:else>
+        </dgm:choose>
+        <dgm:shape xmlns:r="http://schemas.openxmlformats.org/officeDocument/2006/relationships" r:blip="">
+          <dgm:adjLst/>
+        </dgm:shape>
+        <dgm:presOf/>
+        <dgm:constrLst>
+          <dgm:constr type="primFontSz" for="des" ptType="node" op="equ"/>
+        </dgm:constrLst>
+        <dgm:ruleLst/>
+        <dgm:forEach name="Name12" axis="ch" cnt="3">
+          <dgm:forEach name="Name13" axis="self" ptType="node">
+            <dgm:layoutNode name="Name14">
+              <dgm:alg type="hierRoot"/>
+              <dgm:shape xmlns:r="http://schemas.openxmlformats.org/officeDocument/2006/relationships" r:blip="">
+                <dgm:adjLst/>
+              </dgm:shape>
+              <dgm:presOf/>
+              <dgm:constrLst/>
+              <dgm:ruleLst/>
+              <dgm:layoutNode name="level1Shape" styleLbl="node0">
+                <dgm:varLst>
+                  <dgm:chPref val="3"/>
+                </dgm:varLst>
+                <dgm:alg type="tx"/>
+                <dgm:shape xmlns:r="http://schemas.openxmlformats.org/officeDocument/2006/relationships" type="roundRect" r:blip="">
+                  <dgm:adjLst>
+                    <dgm:adj idx="1" val="0.1"/>
+                  </dgm:adjLst>
+                </dgm:shape>
+                <dgm:presOf axis="self"/>
+                <dgm:constrLst>
+                  <dgm:constr type="primFontSz" val="65"/>
+                  <dgm:constr type="tMarg" refType="primFontSz" fact="0.3"/>
+                  <dgm:constr type="bMarg" refType="primFontSz" fact="0.3"/>
+                  <dgm:constr type="lMarg" refType="primFontSz" fact="0.3"/>
+                  <dgm:constr type="rMarg" refType="primFontSz" fact="0.3"/>
+                </dgm:constrLst>
+                <dgm:ruleLst>
+                  <dgm:rule type="primFontSz" val="5" fact="NaN" max="NaN"/>
+                </dgm:ruleLst>
+              </dgm:layoutNode>
+              <dgm:layoutNode name="hierChild2">
+                <dgm:choose name="Name15">
+                  <dgm:if name="Name16" func="var" arg="dir" op="equ" val="norm">
+                    <dgm:alg type="hierChild">
+                      <dgm:param type="linDir" val="fromL"/>
+                    </dgm:alg>
+                  </dgm:if>
+                  <dgm:else name="Name17">
+                    <dgm:alg type="hierChild">
+                      <dgm:param type="linDir" val="fromR"/>
+                    </dgm:alg>
+                  </dgm:else>
+                </dgm:choose>
+                <dgm:shape xmlns:r="http://schemas.openxmlformats.org/officeDocument/2006/relationships" r:blip="">
+                  <dgm:adjLst/>
+                </dgm:shape>
+                <dgm:presOf/>
+                <dgm:constrLst/>
+                <dgm:ruleLst/>
+                <dgm:forEach name="repeat" axis="ch">
+                  <dgm:forEach name="Name18" axis="self" ptType="parTrans" cnt="1">
+                    <dgm:layoutNode name="Name19">
+                      <dgm:alg type="conn">
+                        <dgm:param type="dim" val="1D"/>
+                        <dgm:param type="endSty" val="noArr"/>
+                        <dgm:param type="connRout" val="bend"/>
+                        <dgm:param type="begPts" val="bCtr"/>
+                        <dgm:param type="endPts" val="tCtr"/>
+                      </dgm:alg>
+                      <dgm:shape xmlns:r="http://schemas.openxmlformats.org/officeDocument/2006/relationships" type="conn" r:blip="">
+                        <dgm:adjLst/>
+                      </dgm:shape>
+                      <dgm:presOf axis="self"/>
+                      <dgm:constrLst>
+                        <dgm:constr type="w" val="1"/>
+                        <dgm:constr type="h" val="1"/>
+                        <dgm:constr type="begPad"/>
+                        <dgm:constr type="endPad"/>
+                      </dgm:constrLst>
+                      <dgm:ruleLst/>
+                    </dgm:layoutNode>
+                  </dgm:forEach>
+                  <dgm:forEach name="Name20" axis="self" ptType="node">
+                    <dgm:layoutNode name="Name21">
+                      <dgm:alg type="hierRoot"/>
+                      <dgm:shape xmlns:r="http://schemas.openxmlformats.org/officeDocument/2006/relationships" r:blip="">
+                        <dgm:adjLst/>
+                      </dgm:shape>
+                      <dgm:presOf/>
+                      <dgm:constrLst/>
+                      <dgm:ruleLst/>
+                      <dgm:layoutNode name="level2Shape">
+                        <dgm:alg type="tx"/>
+                        <dgm:shape xmlns:r="http://schemas.openxmlformats.org/officeDocument/2006/relationships" type="roundRect" r:blip="">
+                          <dgm:adjLst>
+                            <dgm:adj idx="1" val="0.1"/>
+                          </dgm:adjLst>
+                        </dgm:shape>
+                        <dgm:presOf axis="self"/>
+                        <dgm:constrLst>
+                          <dgm:constr type="primFontSz" val="65"/>
+                          <dgm:constr type="tMarg" refType="primFontSz" fact="0.3"/>
+                          <dgm:constr type="bMarg" refType="primFontSz" fact="0.3"/>
+                          <dgm:constr type="lMarg" refType="primFontSz" fact="0.3"/>
+                          <dgm:constr type="rMarg" refType="primFontSz" fact="0.3"/>
+                        </dgm:constrLst>
+                        <dgm:ruleLst>
+                          <dgm:rule type="primFontSz" val="5" fact="NaN" max="NaN"/>
+                        </dgm:ruleLst>
+                      </dgm:layoutNode>
+                      <dgm:layoutNode name="hierChild3">
+                        <dgm:choose name="Name22">
+                          <dgm:if name="Name23" func="var" arg="dir" op="equ" val="norm">
+                            <dgm:alg type="hierChild">
+                              <dgm:param type="linDir" val="fromL"/>
+                            </dgm:alg>
+                          </dgm:if>
+                          <dgm:else name="Name24">
+                            <dgm:alg type="hierChild">
+                              <dgm:param type="linDir" val="fromR"/>
+                            </dgm:alg>
+                          </dgm:else>
+                        </dgm:choose>
+                        <dgm:shape xmlns:r="http://schemas.openxmlformats.org/officeDocument/2006/relationships" r:blip="">
+                          <dgm:adjLst/>
+                        </dgm:shape>
+                        <dgm:presOf/>
+                        <dgm:constrLst/>
+                        <dgm:ruleLst/>
+                        <dgm:forEach name="Name25" ref="repeat"/>
+                      </dgm:layoutNode>
+                    </dgm:layoutNode>
+                  </dgm:forEach>
+                </dgm:forEach>
+              </dgm:layoutNode>
+            </dgm:layoutNode>
+          </dgm:forEach>
+        </dgm:forEach>
+      </dgm:layoutNode>
+    </dgm:layoutNode>
+    <dgm:layoutNode name="bgShapesFlow">
+      <dgm:alg type="lin">
+        <dgm:param type="linDir" val="fromT"/>
+        <dgm:param type="nodeVertAlign" val="t"/>
+        <dgm:param type="vertAlign" val="t"/>
+        <dgm:param type="nodeHorzAlign" val="ctr"/>
+      </dgm:alg>
+      <dgm:shape xmlns:r="http://schemas.openxmlformats.org/officeDocument/2006/relationships" r:blip="">
+        <dgm:adjLst/>
+      </dgm:shape>
+      <dgm:presOf/>
+      <dgm:constrLst>
+        <dgm:constr type="userB"/>
+        <dgm:constr type="w" for="ch" forName="rectComp" refType="w"/>
+        <dgm:constr type="h" for="ch" forName="rectComp" refType="h"/>
+        <dgm:constr type="w" for="des" forName="bgRect" refType="w"/>
+        <dgm:constr type="primFontSz" for="des" forName="bgRectTx" op="equ"/>
+      </dgm:constrLst>
+      <dgm:ruleLst/>
+      <dgm:forEach name="Name26" axis="ch" ptType="node" st="2">
+        <dgm:layoutNode name="rectComp">
+          <dgm:alg type="composite">
+            <dgm:param type="vertAlign" val="t"/>
+            <dgm:param type="horzAlign" val="ctr"/>
+          </dgm:alg>
+          <dgm:shape xmlns:r="http://schemas.openxmlformats.org/officeDocument/2006/relationships" r:blip="">
+            <dgm:adjLst/>
+          </dgm:shape>
+          <dgm:presOf/>
+          <dgm:choose name="Name27">
+            <dgm:if name="Name28" func="var" arg="dir" op="equ" val="norm">
+              <dgm:constrLst>
+                <dgm:constr type="userA"/>
+                <dgm:constr type="l" for="ch" forName="bgRect"/>
+                <dgm:constr type="t" for="ch" forName="bgRect"/>
+                <dgm:constr type="h" for="ch" forName="bgRect" refType="userA" fact="1.2"/>
+                <dgm:constr type="l" for="ch" forName="bgRectTx"/>
+                <dgm:constr type="t" for="ch" forName="bgRectTx"/>
+                <dgm:constr type="w" for="ch" forName="bgRectTx" refType="w" refFor="ch" refForName="bgRect" fact="0.3"/>
+                <dgm:constr type="h" for="ch" forName="bgRectTx" refType="h" refFor="ch" refForName="bgRect" op="equ"/>
+              </dgm:constrLst>
+            </dgm:if>
+            <dgm:else name="Name29">
+              <dgm:constrLst>
+                <dgm:constr type="userA"/>
+                <dgm:constr type="l" for="ch" forName="bgRect"/>
+                <dgm:constr type="t" for="ch" forName="bgRect"/>
+                <dgm:constr type="h" for="ch" forName="bgRect" refType="userA" fact="1.2"/>
+                <dgm:constr type="r" for="ch" forName="bgRectTx" refType="w"/>
+                <dgm:constr type="t" for="ch" forName="bgRectTx"/>
+                <dgm:constr type="w" for="ch" forName="bgRectTx" refType="w" refFor="ch" refForName="bgRect" fact="0.3"/>
+                <dgm:constr type="h" for="ch" forName="bgRectTx" refType="h" refFor="ch" refForName="bgRect" op="equ"/>
+              </dgm:constrLst>
+            </dgm:else>
+          </dgm:choose>
+          <dgm:ruleLst/>
+          <dgm:layoutNode name="bgRect" styleLbl="bgShp">
+            <dgm:alg type="sp"/>
+            <dgm:shape xmlns:r="http://schemas.openxmlformats.org/officeDocument/2006/relationships" type="roundRect" r:blip="" zOrderOff="-999">
+              <dgm:adjLst>
+                <dgm:adj idx="1" val="0.1"/>
+              </dgm:adjLst>
+            </dgm:shape>
+            <dgm:presOf axis="desOrSelf" ptType="node"/>
+            <dgm:constrLst/>
+            <dgm:ruleLst/>
+          </dgm:layoutNode>
+          <dgm:layoutNode name="bgRectTx" styleLbl="bgShp">
+            <dgm:varLst>
+              <dgm:bulletEnabled val="1"/>
+            </dgm:varLst>
+            <dgm:alg type="tx"/>
+            <dgm:presOf axis="desOrSelf" ptType="node"/>
+            <dgm:shape xmlns:r="http://schemas.openxmlformats.org/officeDocument/2006/relationships" type="rect" r:blip="" zOrderOff="-999" hideGeom="1">
+              <dgm:adjLst/>
+            </dgm:shape>
+            <dgm:constrLst>
+              <dgm:constr type="primFontSz" val="65"/>
+            </dgm:constrLst>
+            <dgm:ruleLst>
+              <dgm:rule type="primFontSz" val="5" fact="NaN" max="NaN"/>
+            </dgm:ruleLst>
+          </dgm:layoutNode>
+        </dgm:layoutNode>
+        <dgm:choose name="Name30">
+          <dgm:if name="Name31" axis="self" ptType="node" func="revPos" op="gte" val="2">
+            <dgm:layoutNode name="spComp">
+              <dgm:alg type="composite">
+                <dgm:param type="vertAlign" val="t"/>
+                <dgm:param type="horzAlign" val="ctr"/>
+              </dgm:alg>
+              <dgm:shape xmlns:r="http://schemas.openxmlformats.org/officeDocument/2006/relationships" r:blip="">
+                <dgm:adjLst/>
+              </dgm:shape>
+              <dgm:presOf/>
+              <dgm:constrLst>
+                <dgm:constr type="userA"/>
+                <dgm:constr type="userB"/>
+                <dgm:constr type="l" for="ch" forName="vSp"/>
+                <dgm:constr type="t" for="ch" forName="vSp"/>
+                <dgm:constr type="h" for="ch" forName="vSp" refType="userB"/>
+                <dgm:constr type="hOff" for="ch" forName="vSp" refType="userA" fact="-0.2"/>
+              </dgm:constrLst>
+              <dgm:ruleLst/>
+              <dgm:layoutNode name="vSp">
+                <dgm:alg type="sp"/>
+                <dgm:shape xmlns:r="http://schemas.openxmlformats.org/officeDocument/2006/relationships" r:blip="">
+                  <dgm:adjLst/>
+                </dgm:shape>
+                <dgm:presOf/>
+                <dgm:constrLst/>
+                <dgm:ruleLst/>
+              </dgm:layoutNode>
+            </dgm:layoutNode>
+          </dgm:if>
+          <dgm:else name="Name32"/>
+        </dgm:choose>
+      </dgm:forEach>
+    </dgm:layoutNode>
+  </dgm:layoutNode>
+</dgm:layoutDef>
+</file>
+
+<file path=word/diagrams/quickStyle1.xml><?xml version="1.0" encoding="utf-8"?>
+<dgm:styleDef xmlns:dgm="http://schemas.openxmlformats.org/drawingml/2006/diagram" xmlns:a="http://schemas.openxmlformats.org/drawingml/2006/main" uniqueId="urn:microsoft.com/office/officeart/2005/8/quickstyle/simple1">
+  <dgm:title val=""/>
+  <dgm:desc val=""/>
+  <dgm:catLst>
+    <dgm:cat type="simple" pri="10100"/>
+  </dgm:catLst>
+  <dgm:scene3d>
+    <a:camera prst="orthographicFront"/>
+    <a:lightRig rig="threePt" dir="t"/>
+  </dgm:scene3d>
+  <dgm:styleLbl name="node0">
+    <dgm:scene3d>
+      <a:camera prst="orthographicFront"/>
+      <a:lightRig rig="threePt" dir="t"/>
+    </dgm:scene3d>
+    <dgm:sp3d/>
+    <dgm:txPr/>
+    <dgm:style>
+      <a:lnRef idx="2">
+        <a:scrgbClr r="0" g="0" b="0"/>
+      </a:lnRef>
+      <a:fillRef idx="1">
+        <a:scrgbClr r="0" g="0" b="0"/>
+      </a:fillRef>
+      <a:effectRef idx="0">
+        <a:scrgbClr r="0" g="0" b="0"/>
+      </a:effectRef>
+      <a:fontRef idx="minor">
+        <a:schemeClr val="lt1"/>
+      </a:fontRef>
+    </dgm:style>
+  </dgm:styleLbl>
+  <dgm:styleLbl name="lnNode1">
+    <dgm:scene3d>
+      <a:camera prst="orthographicFront"/>
+      <a:lightRig rig="threePt" dir="t"/>
+    </dgm:scene3d>
+    <dgm:sp3d/>
+    <dgm:txPr/>
+    <dgm:style>
+      <a:lnRef idx="2">
+        <a:scrgbClr r="0" g="0" b="0"/>
+      </a:lnRef>
+      <a:fillRef idx="1">
+        <a:scrgbClr r="0" g="0" b="0"/>
+      </a:fillRef>
+      <a:effectRef idx="0">
+        <a:scrgbClr r="0" g="0" b="0"/>
+      </a:effectRef>
+      <a:fontRef idx="minor">
+        <a:schemeClr val="lt1"/>
+      </a:fontRef>
+    </dgm:style>
+  </dgm:styleLbl>
+  <dgm:styleLbl name="vennNode1">
+    <dgm:scene3d>
+      <a:camera prst="orthographicFront"/>
+      <a:lightRig rig="threePt" dir="t"/>
+    </dgm:scene3d>
+    <dgm:sp3d/>
+    <dgm:txPr/>
+    <dgm:style>
+      <a:lnRef idx="2">
+        <a:scrgbClr r="0" g="0" b="0"/>
+      </a:lnRef>
+      <a:fillRef idx="1">
+        <a:scrgbClr r="0" g="0" b="0"/>
+      </a:fillRef>
+      <a:effectRef idx="0">
+        <a:scrgbClr r="0" g="0" b="0"/>
+      </a:effectRef>
+      <a:fontRef idx="minor">
+        <a:schemeClr val="tx1"/>
+      </a:fontRef>
+    </dgm:style>
+  </dgm:styleLbl>
+  <dgm:styleLbl name="alignNode1">
+    <dgm:scene3d>
+      <a:camera prst="orthographicFront"/>
+      <a:lightRig rig="threePt" dir="t"/>
+    </dgm:scene3d>
+    <dgm:sp3d/>
+    <dgm:txPr/>
+    <dgm:style>
+      <a:lnRef idx="2">
+        <a:scrgbClr r="0" g="0" b="0"/>
+      </a:lnRef>
+      <a:fillRef idx="1">
+        <a:scrgbClr r="0" g="0" b="0"/>
+      </a:fillRef>
+      <a:effectRef idx="0">
+        <a:scrgbClr r="0" g="0" b="0"/>
+      </a:effectRef>
+      <a:fontRef idx="minor">
+        <a:schemeClr val="lt1"/>
+      </a:fontRef>
+    </dgm:style>
+  </dgm:styleLbl>
+  <dgm:styleLbl name="node1">
+    <dgm:scene3d>
+      <a:camera prst="orthographicFront"/>
+      <a:lightRig rig="threePt" dir="t"/>
+    </dgm:scene3d>
+    <dgm:sp3d/>
+    <dgm:txPr/>
+    <dgm:style>
+      <a:lnRef idx="2">
+        <a:scrgbClr r="0" g="0" b="0"/>
+      </a:lnRef>
+      <a:fillRef idx="1">
+        <a:scrgbClr r="0" g="0" b="0"/>
+      </a:fillRef>
+      <a:effectRef idx="0">
+        <a:scrgbClr r="0" g="0" b="0"/>
+      </a:effectRef>
+      <a:fontRef idx="minor">
+        <a:schemeClr val="lt1"/>
+      </a:fontRef>
+    </dgm:style>
+  </dgm:styleLbl>
+  <dgm:styleLbl name="node2">
+    <dgm:scene3d>
+      <a:camera prst="orthographicFront"/>
+      <a:lightRig rig="threePt" dir="t"/>
+    </dgm:scene3d>
+    <dgm:sp3d/>
+    <dgm:txPr/>
+    <dgm:style>
+      <a:lnRef idx="2">
+        <a:scrgbClr r="0" g="0" b="0"/>
+      </a:lnRef>
+      <a:fillRef idx="1">
+        <a:scrgbClr r="0" g="0" b="0"/>
+      </a:fillRef>
+      <a:effectRef idx="0">
+        <a:scrgbClr r="0" g="0" b="0"/>
+      </a:effectRef>
+      <a:fontRef idx="minor">
+        <a:schemeClr val="lt1"/>
+      </a:fontRef>
+    </dgm:style>
+  </dgm:styleLbl>
+  <dgm:styleLbl name="node3">
+    <dgm:scene3d>
+      <a:camera prst="orthographicFront"/>
+      <a:lightRig rig="threePt" dir="t"/>
+    </dgm:scene3d>
+    <dgm:sp3d/>
+    <dgm:txPr/>
+    <dgm:style>
+      <a:lnRef idx="2">
+        <a:scrgbClr r="0" g="0" b="0"/>
+      </a:lnRef>
+      <a:fillRef idx="1">
+        <a:scrgbClr r="0" g="0" b="0"/>
+      </a:fillRef>
+      <a:effectRef idx="0">
+        <a:scrgbClr r="0" g="0" b="0"/>
+      </a:effectRef>
+      <a:fontRef idx="minor">
+        <a:schemeClr val="lt1"/>
+      </a:fontRef>
+    </dgm:style>
+  </dgm:styleLbl>
+  <dgm:styleLbl name="node4">
+    <dgm:scene3d>
+      <a:camera prst="orthographicFront"/>
+      <a:lightRig rig="threePt" dir="t"/>
+    </dgm:scene3d>
+    <dgm:sp3d/>
+    <dgm:txPr/>
+    <dgm:style>
+      <a:lnRef idx="2">
+        <a:scrgbClr r="0" g="0" b="0"/>
+      </a:lnRef>
+      <a:fillRef idx="1">
+        <a:scrgbClr r="0" g="0" b="0"/>
+      </a:fillRef>
+      <a:effectRef idx="0">
+        <a:scrgbClr r="0" g="0" b="0"/>
+      </a:effectRef>
+      <a:fontRef idx="minor">
+        <a:schemeClr val="lt1"/>
+      </a:fontRef>
+    </dgm:style>
+  </dgm:styleLbl>
+  <dgm:styleLbl name="fgImgPlace1">
+    <dgm:scene3d>
+      <a:camera prst="orthographicFront"/>
+      <a:lightRig rig="threePt" dir="t"/>
+    </dgm:scene3d>
+    <dgm:sp3d/>
+    <dgm:txPr/>
+    <dgm:style>
+      <a:lnRef idx="2">
+        <a:scrgbClr r="0" g="0" b="0"/>
+      </a:lnRef>
+      <a:fillRef idx="1">
+        <a:scrgbClr r="0" g="0" b="0"/>
+      </a:fillRef>
+      <a:effectRef idx="0">
+        <a:scrgbClr r="0" g="0" b="0"/>
+      </a:effectRef>
+      <a:fontRef idx="minor"/>
+    </dgm:style>
+  </dgm:styleLbl>
+  <dgm:styleLbl name="alignImgPlace1">
+    <dgm:scene3d>
+      <a:camera prst="orthographicFront"/>
+      <a:lightRig rig="threePt" dir="t"/>
+    </dgm:scene3d>
+    <dgm:sp3d/>
+    <dgm:txPr/>
+    <dgm:style>
+      <a:lnRef idx="2">
+        <a:scrgbClr r="0" g="0" b="0"/>
+      </a:lnRef>
+      <a:fillRef idx="1">
+        <a:scrgbClr r="0" g="0" b="0"/>
+      </a:fillRef>
+      <a:effectRef idx="0">
+        <a:scrgbClr r="0" g="0" b="0"/>
+      </a:effectRef>
+      <a:fontRef idx="minor"/>
+    </dgm:style>
+  </dgm:styleLbl>
+  <dgm:styleLbl name="bgImgPlace1">
+    <dgm:scene3d>
+      <a:camera prst="orthographicFront"/>
+      <a:lightRig rig="threePt" dir="t"/>
+    </dgm:scene3d>
+    <dgm:sp3d/>
+    <dgm:txPr/>
+    <dgm:style>
+      <a:lnRef idx="2">
+        <a:scrgbClr r="0" g="0" b="0"/>
+      </a:lnRef>
+      <a:fillRef idx="1">
+        <a:scrgbClr r="0" g="0" b="0"/>
+      </a:fillRef>
+      <a:effectRef idx="0">
+        <a:scrgbClr r="0" g="0" b="0"/>
+      </a:effectRef>
+      <a:fontRef idx="minor"/>
+    </dgm:style>
+  </dgm:styleLbl>
+  <dgm:styleLbl name="sibTrans2D1">
+    <dgm:scene3d>
+      <a:camera prst="orthographicFront"/>
+      <a:lightRig rig="threePt" dir="t"/>
+    </dgm:scene3d>
+    <dgm:sp3d/>
+    <dgm:txPr/>
+    <dgm:style>
+      <a:lnRef idx="0">
+        <a:scrgbClr r="0" g="0" b="0"/>
+      </a:lnRef>
+      <a:fillRef idx="1">
+        <a:scrgbClr r="0" g="0" b="0"/>
+      </a:fillRef>
+      <a:effectRef idx="0">
+        <a:scrgbClr r="0" g="0" b="0"/>
+      </a:effectRef>
+      <a:fontRef idx="minor">
+        <a:schemeClr val="lt1"/>
+      </a:fontRef>
+    </dgm:style>
+  </dgm:styleLbl>
+  <dgm:styleLbl name="fgSibTrans2D1">
+    <dgm:scene3d>
+      <a:camera prst="orthographicFront"/>
+      <a:lightRig rig="threePt" dir="t"/>
+    </dgm:scene3d>
+    <dgm:sp3d/>
+    <dgm:txPr/>
+    <dgm:style>
+      <a:lnRef idx="0">
+        <a:scrgbClr r="0" g="0" b="0"/>
+      </a:lnRef>
+      <a:fillRef idx="1">
+        <a:scrgbClr r="0" g="0" b="0"/>
+      </a:fillRef>
+      <a:effectRef idx="0">
+        <a:scrgbClr r="0" g="0" b="0"/>
+      </a:effectRef>
+      <a:fontRef idx="minor">
+        <a:schemeClr val="lt1"/>
+      </a:fontRef>
+    </dgm:style>
+  </dgm:styleLbl>
+  <dgm:styleLbl name="bgSibTrans2D1">
+    <dgm:scene3d>
+      <a:camera prst="orthographicFront"/>
+      <a:lightRig rig="threePt" dir="t"/>
+    </dgm:scene3d>
+    <dgm:sp3d/>
+    <dgm:txPr/>
+    <dgm:style>
+      <a:lnRef idx="0">
+        <a:scrgbClr r="0" g="0" b="0"/>
+      </a:lnRef>
+      <a:fillRef idx="1">
+        <a:scrgbClr r="0" g="0" b="0"/>
+      </a:fillRef>
+      <a:effectRef idx="0">
+        <a:scrgbClr r="0" g="0" b="0"/>
+      </a:effectRef>
+      <a:fontRef idx="minor">
+        <a:schemeClr val="lt1"/>
+      </a:fontRef>
+    </dgm:style>
+  </dgm:styleLbl>
+  <dgm:styleLbl name="sibTrans1D1">
+    <dgm:scene3d>
+      <a:camera prst="orthographicFront"/>
+      <a:lightRig rig="threePt" dir="t"/>
+    </dgm:scene3d>
+    <dgm:sp3d/>
+    <dgm:txPr/>
+    <dgm:style>
+      <a:lnRef idx="1">
+        <a:scrgbClr r="0" g="0" b="0"/>
+      </a:lnRef>
+      <a:fillRef idx="0">
+        <a:scrgbClr r="0" g="0" b="0"/>
+      </a:fillRef>
+      <a:effectRef idx="0">
+        <a:scrgbClr r="0" g="0" b="0"/>
+      </a:effectRef>
+      <a:fontRef idx="minor"/>
+    </dgm:style>
+  </dgm:styleLbl>
+  <dgm:styleLbl name="callout">
+    <dgm:scene3d>
+      <a:camera prst="orthographicFront"/>
+      <a:lightRig rig="threePt" dir="t"/>
+    </dgm:scene3d>
+    <dgm:sp3d/>
+    <dgm:txPr/>
+    <dgm:style>
+      <a:lnRef idx="2">
+        <a:scrgbClr r="0" g="0" b="0"/>
+      </a:lnRef>
+      <a:fillRef idx="1">
+        <a:scrgbClr r="0" g="0" b="0"/>
+      </a:fillRef>
+      <a:effectRef idx="0">
+        <a:scrgbClr r="0" g="0" b="0"/>
+      </a:effectRef>
+      <a:fontRef idx="minor"/>
+    </dgm:style>
+  </dgm:styleLbl>
+  <dgm:styleLbl name="asst0">
+    <dgm:scene3d>
+      <a:camera prst="orthographicFront"/>
+      <a:lightRig rig="threePt" dir="t"/>
+    </dgm:scene3d>
+    <dgm:sp3d/>
+    <dgm:txPr/>
+    <dgm:style>
+      <a:lnRef idx="2">
+        <a:scrgbClr r="0" g="0" b="0"/>
+      </a:lnRef>
+      <a:fillRef idx="1">
+        <a:scrgbClr r="0" g="0" b="0"/>
+      </a:fillRef>
+      <a:effectRef idx="0">
+        <a:scrgbClr r="0" g="0" b="0"/>
+      </a:effectRef>
+      <a:fontRef idx="minor">
+        <a:schemeClr val="lt1"/>
+      </a:fontRef>
+    </dgm:style>
+  </dgm:styleLbl>
+  <dgm:styleLbl name="asst1">
+    <dgm:scene3d>
+      <a:camera prst="orthographicFront"/>
+      <a:lightRig rig="threePt" dir="t"/>
+    </dgm:scene3d>
+    <dgm:sp3d/>
+    <dgm:txPr/>
+    <dgm:style>
+      <a:lnRef idx="2">
+        <a:scrgbClr r="0" g="0" b="0"/>
+      </a:lnRef>
+      <a:fillRef idx="1">
+        <a:scrgbClr r="0" g="0" b="0"/>
+      </a:fillRef>
+      <a:effectRef idx="0">
+        <a:scrgbClr r="0" g="0" b="0"/>
+      </a:effectRef>
+      <a:fontRef idx="minor">
+        <a:schemeClr val="lt1"/>
+      </a:fontRef>
+    </dgm:style>
+  </dgm:styleLbl>
+  <dgm:styleLbl name="asst2">
+    <dgm:scene3d>
+      <a:camera prst="orthographicFront"/>
+      <a:lightRig rig="threePt" dir="t"/>
+    </dgm:scene3d>
+    <dgm:sp3d/>
+    <dgm:txPr/>
+    <dgm:style>
+      <a:lnRef idx="2">
+        <a:scrgbClr r="0" g="0" b="0"/>
+      </a:lnRef>
+      <a:fillRef idx="1">
+        <a:scrgbClr r="0" g="0" b="0"/>
+      </a:fillRef>
+      <a:effectRef idx="0">
+        <a:scrgbClr r="0" g="0" b="0"/>
+      </a:effectRef>
+      <a:fontRef idx="minor">
+        <a:schemeClr val="lt1"/>
+      </a:fontRef>
+    </dgm:style>
+  </dgm:styleLbl>
+  <dgm:styleLbl name="asst3">
+    <dgm:scene3d>
+      <a:camera prst="orthographicFront"/>
+      <a:lightRig rig="threePt" dir="t"/>
+    </dgm:scene3d>
+    <dgm:sp3d/>
+    <dgm:txPr/>
+    <dgm:style>
+      <a:lnRef idx="2">
+        <a:scrgbClr r="0" g="0" b="0"/>
+      </a:lnRef>
+      <a:fillRef idx="1">
+        <a:scrgbClr r="0" g="0" b="0"/>
+      </a:fillRef>
+      <a:effectRef idx="0">
+        <a:scrgbClr r="0" g="0" b="0"/>
+      </a:effectRef>
+      <a:fontRef idx="minor">
+        <a:schemeClr val="lt1"/>
+      </a:fontRef>
+    </dgm:style>
+  </dgm:styleLbl>
+  <dgm:styleLbl name="asst4">
+    <dgm:scene3d>
+      <a:camera prst="orthographicFront"/>
+      <a:lightRig rig="threePt" dir="t"/>
+    </dgm:scene3d>
+    <dgm:sp3d/>
+    <dgm:txPr/>
+    <dgm:style>
+      <a:lnRef idx="2">
+        <a:scrgbClr r="0" g="0" b="0"/>
+      </a:lnRef>
+      <a:fillRef idx="1">
+        <a:scrgbClr r="0" g="0" b="0"/>
+      </a:fillRef>
+      <a:effectRef idx="0">
+        <a:scrgbClr r="0" g="0" b="0"/>
+      </a:effectRef>
+      <a:fontRef idx="minor">
+        <a:schemeClr val="lt1"/>
+      </a:fontRef>
+    </dgm:style>
+  </dgm:styleLbl>
+  <dgm:styleLbl name="parChTrans2D1">
+    <dgm:scene3d>
+      <a:camera prst="orthographicFront"/>
+      <a:lightRig rig="threePt" dir="t"/>
+    </dgm:scene3d>
+    <dgm:sp3d/>
+    <dgm:txPr/>
+    <dgm:style>
+      <a:lnRef idx="2">
+        <a:scrgbClr r="0" g="0" b="0"/>
+      </a:lnRef>
+      <a:fillRef idx="1">
+        <a:scrgbClr r="0" g="0" b="0"/>
+      </a:fillRef>
+      <a:effectRef idx="0">
+        <a:scrgbClr r="0" g="0" b="0"/>
+      </a:effectRef>
+      <a:fontRef idx="minor">
+        <a:schemeClr val="lt1"/>
+      </a:fontRef>
+    </dgm:style>
+  </dgm:styleLbl>
+  <dgm:styleLbl name="parChTrans2D2">
+    <dgm:scene3d>
+      <a:camera prst="orthographicFront"/>
+      <a:lightRig rig="threePt" dir="t"/>
+    </dgm:scene3d>
+    <dgm:sp3d/>
+    <dgm:txPr/>
+    <dgm:style>
+      <a:lnRef idx="2">
+        <a:scrgbClr r="0" g="0" b="0"/>
+      </a:lnRef>
+      <a:fillRef idx="1">
+        <a:scrgbClr r="0" g="0" b="0"/>
+      </a:fillRef>
+      <a:effectRef idx="0">
+        <a:scrgbClr r="0" g="0" b="0"/>
+      </a:effectRef>
+      <a:fontRef idx="minor">
+        <a:schemeClr val="lt1"/>
+      </a:fontRef>
+    </dgm:style>
+  </dgm:styleLbl>
+  <dgm:styleLbl name="parChTrans2D3">
+    <dgm:scene3d>
+      <a:camera prst="orthographicFront"/>
+      <a:lightRig rig="threePt" dir="t"/>
+    </dgm:scene3d>
+    <dgm:sp3d/>
+    <dgm:txPr/>
+    <dgm:style>
+      <a:lnRef idx="2">
+        <a:scrgbClr r="0" g="0" b="0"/>
+      </a:lnRef>
+      <a:fillRef idx="1">
+        <a:scrgbClr r="0" g="0" b="0"/>
+      </a:fillRef>
+      <a:effectRef idx="0">
+        <a:scrgbClr r="0" g="0" b="0"/>
+      </a:effectRef>
+      <a:fontRef idx="minor">
+        <a:schemeClr val="lt1"/>
+      </a:fontRef>
+    </dgm:style>
+  </dgm:styleLbl>
+  <dgm:styleLbl name="parChTrans2D4">
+    <dgm:scene3d>
+      <a:camera prst="orthographicFront"/>
+      <a:lightRig rig="threePt" dir="t"/>
+    </dgm:scene3d>
+    <dgm:sp3d/>
+    <dgm:txPr/>
+    <dgm:style>
+      <a:lnRef idx="2">
+        <a:scrgbClr r="0" g="0" b="0"/>
+      </a:lnRef>
+      <a:fillRef idx="1">
+        <a:scrgbClr r="0" g="0" b="0"/>
+      </a:fillRef>
+      <a:effectRef idx="0">
+        <a:scrgbClr r="0" g="0" b="0"/>
+      </a:effectRef>
+      <a:fontRef idx="minor">
+        <a:schemeClr val="lt1"/>
+      </a:fontRef>
+    </dgm:style>
+  </dgm:styleLbl>
+  <dgm:styleLbl name="parChTrans1D1">
+    <dgm:scene3d>
+      <a:camera prst="orthographicFront"/>
+      <a:lightRig rig="threePt" dir="t"/>
+    </dgm:scene3d>
+    <dgm:sp3d/>
+    <dgm:txPr/>
+    <dgm:style>
+      <a:lnRef idx="2">
+        <a:scrgbClr r="0" g="0" b="0"/>
+      </a:lnRef>
+      <a:fillRef idx="0">
+        <a:scrgbClr r="0" g="0" b="0"/>
+      </a:fillRef>
+      <a:effectRef idx="0">
+        <a:scrgbClr r="0" g="0" b="0"/>
+      </a:effectRef>
+      <a:fontRef idx="minor"/>
+    </dgm:style>
+  </dgm:styleLbl>
+  <dgm:styleLbl name="parChTrans1D2">
+    <dgm:scene3d>
+      <a:camera prst="orthographicFront"/>
+      <a:lightRig rig="threePt" dir="t"/>
+    </dgm:scene3d>
+    <dgm:sp3d/>
+    <dgm:txPr/>
+    <dgm:style>
+      <a:lnRef idx="2">
+        <a:scrgbClr r="0" g="0" b="0"/>
+      </a:lnRef>
+      <a:fillRef idx="0">
+        <a:scrgbClr r="0" g="0" b="0"/>
+      </a:fillRef>
+      <a:effectRef idx="0">
+        <a:scrgbClr r="0" g="0" b="0"/>
+      </a:effectRef>
+      <a:fontRef idx="minor"/>
+    </dgm:style>
+  </dgm:styleLbl>
+  <dgm:styleLbl name="parChTrans1D3">
+    <dgm:scene3d>
+      <a:camera prst="orthographicFront"/>
+      <a:lightRig rig="threePt" dir="t"/>
+    </dgm:scene3d>
+    <dgm:sp3d/>
+    <dgm:txPr/>
+    <dgm:style>
+      <a:lnRef idx="2">
+        <a:scrgbClr r="0" g="0" b="0"/>
+      </a:lnRef>
+      <a:fillRef idx="0">
+        <a:scrgbClr r="0" g="0" b="0"/>
+      </a:fillRef>
+      <a:effectRef idx="0">
+        <a:scrgbClr r="0" g="0" b="0"/>
+      </a:effectRef>
+      <a:fontRef idx="minor"/>
+    </dgm:style>
+  </dgm:styleLbl>
+  <dgm:styleLbl name="parChTrans1D4">
+    <dgm:scene3d>
+      <a:camera prst="orthographicFront"/>
+      <a:lightRig rig="threePt" dir="t"/>
+    </dgm:scene3d>
+    <dgm:sp3d/>
+    <dgm:txPr/>
+    <dgm:style>
+      <a:lnRef idx="2">
+        <a:scrgbClr r="0" g="0" b="0"/>
+      </a:lnRef>
+      <a:fillRef idx="0">
+        <a:scrgbClr r="0" g="0" b="0"/>
+      </a:fillRef>
+      <a:effectRef idx="0">
+        <a:scrgbClr r="0" g="0" b="0"/>
+      </a:effectRef>
+      <a:fontRef idx="minor"/>
+    </dgm:style>
+  </dgm:styleLbl>
+  <dgm:styleLbl name="fgAcc1">
+    <dgm:scene3d>
+      <a:camera prst="orthographicFront"/>
+      <a:lightRig rig="threePt" dir="t"/>
+    </dgm:scene3d>
+    <dgm:sp3d/>
+    <dgm:txPr/>
+    <dgm:style>
+      <a:lnRef idx="2">
+        <a:scrgbClr r="0" g="0" b="0"/>
+      </a:lnRef>
+      <a:fillRef idx="1">
+        <a:scrgbClr r="0" g="0" b="0"/>
+      </a:fillRef>
+      <a:effectRef idx="0">
+        <a:scrgbClr r="0" g="0" b="0"/>
+      </a:effectRef>
+      <a:fontRef idx="minor"/>
+    </dgm:style>
+  </dgm:styleLbl>
+  <dgm:styleLbl name="conFgAcc1">
+    <dgm:scene3d>
+      <a:camera prst="orthographicFront"/>
+      <a:lightRig rig="threePt" dir="t"/>
+    </dgm:scene3d>
+    <dgm:sp3d/>
+    <dgm:txPr/>
+    <dgm:style>
+      <a:lnRef idx="2">
+        <a:scrgbClr r="0" g="0" b="0"/>
+      </a:lnRef>
+      <a:fillRef idx="1">
+        <a:scrgbClr r="0" g="0" b="0"/>
+      </a:fillRef>
+      <a:effectRef idx="0">
+        <a:scrgbClr r="0" g="0" b="0"/>
+      </a:effectRef>
+      <a:fontRef idx="minor"/>
+    </dgm:style>
+  </dgm:styleLbl>
+  <dgm:styleLbl name="alignAcc1">
+    <dgm:scene3d>
+      <a:camera prst="orthographicFront"/>
+      <a:lightRig rig="threePt" dir="t"/>
+    </dgm:scene3d>
+    <dgm:sp3d/>
+    <dgm:txPr/>
+    <dgm:style>
+      <a:lnRef idx="2">
+        <a:scrgbClr r="0" g="0" b="0"/>
+      </a:lnRef>
+      <a:fillRef idx="1">
+        <a:scrgbClr r="0" g="0" b="0"/>
+      </a:fillRef>
+      <a:effectRef idx="0">
+        <a:scrgbClr r="0" g="0" b="0"/>
+      </a:effectRef>
+      <a:fontRef idx="minor"/>
+    </dgm:style>
+  </dgm:styleLbl>
+  <dgm:styleLbl name="trAlignAcc1">
+    <dgm:scene3d>
+      <a:camera prst="orthographicFront"/>
+      <a:lightRig rig="threePt" dir="t"/>
+    </dgm:scene3d>
+    <dgm:sp3d/>
+    <dgm:txPr/>
+    <dgm:style>
+      <a:lnRef idx="1">
+        <a:scrgbClr r="0" g="0" b="0"/>
+      </a:lnRef>
+      <a:fillRef idx="1">
+        <a:scrgbClr r="0" g="0" b="0"/>
+      </a:fillRef>
+      <a:effectRef idx="0">
+        <a:scrgbClr r="0" g="0" b="0"/>
+      </a:effectRef>
+      <a:fontRef idx="minor"/>
+    </dgm:style>
+  </dgm:styleLbl>
+  <dgm:styleLbl name="bgAcc1">
+    <dgm:scene3d>
+      <a:camera prst="orthographicFront"/>
+      <a:lightRig rig="threePt" dir="t"/>
+    </dgm:scene3d>
+    <dgm:sp3d/>
+    <dgm:txPr/>
+    <dgm:style>
+      <a:lnRef idx="2">
+        <a:scrgbClr r="0" g="0" b="0"/>
+      </a:lnRef>
+      <a:fillRef idx="1">
+        <a:scrgbClr r="0" g="0" b="0"/>
+      </a:fillRef>
+      <a:effectRef idx="0">
+        <a:scrgbClr r="0" g="0" b="0"/>
+      </a:effectRef>
+      <a:fontRef idx="minor"/>
+    </dgm:style>
+  </dgm:styleLbl>
+  <dgm:styleLbl name="solidFgAcc1">
+    <dgm:scene3d>
+      <a:camera prst="orthographicFront"/>
+      <a:lightRig rig="threePt" dir="t"/>
+    </dgm:scene3d>
+    <dgm:sp3d/>
+    <dgm:txPr/>
+    <dgm:style>
+      <a:lnRef idx="2">
+        <a:scrgbClr r="0" g="0" b="0"/>
+      </a:lnRef>
+      <a:fillRef idx="1">
+        <a:scrgbClr r="0" g="0" b="0"/>
+      </a:fillRef>
+      <a:effectRef idx="0">
+        <a:scrgbClr r="0" g="0" b="0"/>
+      </a:effectRef>
+      <a:fontRef idx="minor"/>
+    </dgm:style>
+  </dgm:styleLbl>
+  <dgm:styleLbl name="solidAlignAcc1">
+    <dgm:scene3d>
+      <a:camera prst="orthographicFront"/>
+      <a:lightRig rig="threePt" dir="t"/>
+    </dgm:scene3d>
+    <dgm:sp3d/>
+    <dgm:txPr/>
+    <dgm:style>
+      <a:lnRef idx="2">
+        <a:scrgbClr r="0" g="0" b="0"/>
+      </a:lnRef>
+      <a:fillRef idx="1">
+        <a:scrgbClr r="0" g="0" b="0"/>
+      </a:fillRef>
+      <a:effectRef idx="0">
+        <a:scrgbClr r="0" g="0" b="0"/>
+      </a:effectRef>
+      <a:fontRef idx="minor"/>
+    </dgm:style>
+  </dgm:styleLbl>
+  <dgm:styleLbl name="solidBgAcc1">
+    <dgm:scene3d>
+      <a:camera prst="orthographicFront"/>
+      <a:lightRig rig="threePt" dir="t"/>
+    </dgm:scene3d>
+    <dgm:sp3d/>
+    <dgm:txPr/>
+    <dgm:style>
+      <a:lnRef idx="2">
+        <a:scrgbClr r="0" g="0" b="0"/>
+      </a:lnRef>
+      <a:fillRef idx="1">
+        <a:scrgbClr r="0" g="0" b="0"/>
+      </a:fillRef>
+      <a:effectRef idx="0">
+        <a:scrgbClr r="0" g="0" b="0"/>
+      </a:effectRef>
+      <a:fontRef idx="minor"/>
+    </dgm:style>
+  </dgm:styleLbl>
+  <dgm:styleLbl name="fgAccFollowNode1">
+    <dgm:scene3d>
+      <a:camera prst="orthographicFront"/>
+      <a:lightRig rig="threePt" dir="t"/>
+    </dgm:scene3d>
+    <dgm:sp3d/>
+    <dgm:txPr/>
+    <dgm:style>
+      <a:lnRef idx="2">
+        <a:scrgbClr r="0" g="0" b="0"/>
+      </a:lnRef>
+      <a:fillRef idx="1">
+        <a:scrgbClr r="0" g="0" b="0"/>
+      </a:fillRef>
+      <a:effectRef idx="0">
+        <a:scrgbClr r="0" g="0" b="0"/>
+      </a:effectRef>
+      <a:fontRef idx="minor"/>
+    </dgm:style>
+  </dgm:styleLbl>
+  <dgm:styleLbl name="alignAccFollowNode1">
+    <dgm:scene3d>
+      <a:camera prst="orthographicFront"/>
+      <a:lightRig rig="threePt" dir="t"/>
+    </dgm:scene3d>
+    <dgm:sp3d/>
+    <dgm:txPr/>
+    <dgm:style>
+      <a:lnRef idx="2">
+        <a:scrgbClr r="0" g="0" b="0"/>
+      </a:lnRef>
+      <a:fillRef idx="1">
+        <a:scrgbClr r="0" g="0" b="0"/>
+      </a:fillRef>
+      <a:effectRef idx="0">
+        <a:scrgbClr r="0" g="0" b="0"/>
+      </a:effectRef>
+      <a:fontRef idx="minor"/>
+    </dgm:style>
+  </dgm:styleLbl>
+  <dgm:styleLbl name="bgAccFollowNode1">
+    <dgm:scene3d>
+      <a:camera prst="orthographicFront"/>
+      <a:lightRig rig="threePt" dir="t"/>
+    </dgm:scene3d>
+    <dgm:sp3d/>
+    <dgm:txPr/>
+    <dgm:style>
+      <a:lnRef idx="2">
+        <a:scrgbClr r="0" g="0" b="0"/>
+      </a:lnRef>
+      <a:fillRef idx="1">
+        <a:scrgbClr r="0" g="0" b="0"/>
+      </a:fillRef>
+      <a:effectRef idx="0">
+        <a:scrgbClr r="0" g="0" b="0"/>
+      </a:effectRef>
+      <a:fontRef idx="minor"/>
+    </dgm:style>
+  </dgm:styleLbl>
+  <dgm:styleLbl name="fgAcc0">
+    <dgm:scene3d>
+      <a:camera prst="orthographicFront"/>
+      <a:lightRig rig="threePt" dir="t"/>
+    </dgm:scene3d>
+    <dgm:sp3d/>
+    <dgm:txPr/>
+    <dgm:style>
+      <a:lnRef idx="2">
+        <a:scrgbClr r="0" g="0" b="0"/>
+      </a:lnRef>
+      <a:fillRef idx="1">
+        <a:scrgbClr r="0" g="0" b="0"/>
+      </a:fillRef>
+      <a:effectRef idx="0">
+        <a:scrgbClr r="0" g="0" b="0"/>
+      </a:effectRef>
+      <a:fontRef idx="minor"/>
+    </dgm:style>
+  </dgm:styleLbl>
+  <dgm:styleLbl name="fgAcc2">
+    <dgm:scene3d>
+      <a:camera prst="orthographicFront"/>
+      <a:lightRig rig="threePt" dir="t"/>
+    </dgm:scene3d>
+    <dgm:sp3d/>
+    <dgm:txPr/>
+    <dgm:style>
+      <a:lnRef idx="2">
+        <a:scrgbClr r="0" g="0" b="0"/>
+      </a:lnRef>
+      <a:fillRef idx="1">
+        <a:scrgbClr r="0" g="0" b="0"/>
+      </a:fillRef>
+      <a:effectRef idx="0">
+        <a:scrgbClr r="0" g="0" b="0"/>
+      </a:effectRef>
+      <a:fontRef idx="minor"/>
+    </dgm:style>
+  </dgm:styleLbl>
+  <dgm:styleLbl name="fgAcc3">
+    <dgm:scene3d>
+      <a:camera prst="orthographicFront"/>
+      <a:lightRig rig="threePt" dir="t"/>
+    </dgm:scene3d>
+    <dgm:sp3d/>
+    <dgm:txPr/>
+    <dgm:style>
+      <a:lnRef idx="2">
+        <a:scrgbClr r="0" g="0" b="0"/>
+      </a:lnRef>
+      <a:fillRef idx="1">
+        <a:scrgbClr r="0" g="0" b="0"/>
+      </a:fillRef>
+      <a:effectRef idx="0">
+        <a:scrgbClr r="0" g="0" b="0"/>
+      </a:effectRef>
+      <a:fontRef idx="minor"/>
+    </dgm:style>
+  </dgm:styleLbl>
+  <dgm:styleLbl name="fgAcc4">
+    <dgm:scene3d>
+      <a:camera prst="orthographicFront"/>
+      <a:lightRig rig="threePt" dir="t"/>
+    </dgm:scene3d>
+    <dgm:sp3d/>
+    <dgm:txPr/>
+    <dgm:style>
+      <a:lnRef idx="2">
+        <a:scrgbClr r="0" g="0" b="0"/>
+      </a:lnRef>
+      <a:fillRef idx="1">
+        <a:scrgbClr r="0" g="0" b="0"/>
+      </a:fillRef>
+      <a:effectRef idx="0">
+        <a:scrgbClr r="0" g="0" b="0"/>
+      </a:effectRef>
+      <a:fontRef idx="minor"/>
+    </dgm:style>
+  </dgm:styleLbl>
+  <dgm:styleLbl name="bgShp">
+    <dgm:scene3d>
+      <a:camera prst="orthographicFront"/>
+      <a:lightRig rig="threePt" dir="t"/>
+    </dgm:scene3d>
+    <dgm:sp3d/>
+    <dgm:txPr/>
+    <dgm:style>
+      <a:lnRef idx="0">
+        <a:scrgbClr r="0" g="0" b="0"/>
+      </a:lnRef>
+      <a:fillRef idx="1">
+        <a:scrgbClr r="0" g="0" b="0"/>
+      </a:fillRef>
+      <a:effectRef idx="0">
+        <a:scrgbClr r="0" g="0" b="0"/>
+      </a:effectRef>
+      <a:fontRef idx="minor"/>
+    </dgm:style>
+  </dgm:styleLbl>
+  <dgm:styleLbl name="dkBgShp">
+    <dgm:scene3d>
+      <a:camera prst="orthographicFront"/>
+      <a:lightRig rig="threePt" dir="t"/>
+    </dgm:scene3d>
+    <dgm:sp3d/>
+    <dgm:txPr/>
+    <dgm:style>
+      <a:lnRef idx="0">
+        <a:scrgbClr r="0" g="0" b="0"/>
+      </a:lnRef>
+      <a:fillRef idx="1">
+        <a:scrgbClr r="0" g="0" b="0"/>
+      </a:fillRef>
+      <a:effectRef idx="0">
+        <a:scrgbClr r="0" g="0" b="0"/>
+      </a:effectRef>
+      <a:fontRef idx="minor"/>
+    </dgm:style>
+  </dgm:styleLbl>
+  <dgm:styleLbl name="trBgShp">
+    <dgm:scene3d>
+      <a:camera prst="orthographicFront"/>
+      <a:lightRig rig="threePt" dir="t"/>
+    </dgm:scene3d>
+    <dgm:sp3d/>
+    <dgm:txPr/>
+    <dgm:style>
+      <a:lnRef idx="0">
+        <a:scrgbClr r="0" g="0" b="0"/>
+      </a:lnRef>
+      <a:fillRef idx="1">
+        <a:scrgbClr r="0" g="0" b="0"/>
+      </a:fillRef>
+      <a:effectRef idx="0">
+        <a:scrgbClr r="0" g="0" b="0"/>
+      </a:effectRef>
+      <a:fontRef idx="minor"/>
+    </dgm:style>
+  </dgm:styleLbl>
+  <dgm:styleLbl name="fgShp">
+    <dgm:scene3d>
+      <a:camera prst="orthographicFront"/>
+      <a:lightRig rig="threePt" dir="t"/>
+    </dgm:scene3d>
+    <dgm:sp3d/>
+    <dgm:txPr/>
+    <dgm:style>
+      <a:lnRef idx="2">
+        <a:scrgbClr r="0" g="0" b="0"/>
+      </a:lnRef>
+      <a:fillRef idx="1">
+        <a:scrgbClr r="0" g="0" b="0"/>
+      </a:fillRef>
+      <a:effectRef idx="0">
+        <a:scrgbClr r="0" g="0" b="0"/>
+      </a:effectRef>
+      <a:fontRef idx="minor"/>
+    </dgm:style>
+  </dgm:styleLbl>
+  <dgm:styleLbl name="revTx">
+    <dgm:scene3d>
+      <a:camera prst="orthographicFront"/>
+      <a:lightRig rig="threePt" dir="t"/>
+    </dgm:scene3d>
+    <dgm:sp3d/>
+    <dgm:txPr/>
+    <dgm:style>
+      <a:lnRef idx="0">
+        <a:scrgbClr r="0" g="0" b="0"/>
+      </a:lnRef>
+      <a:fillRef idx="0">
+        <a:scrgbClr r="0" g="0" b="0"/>
+      </a:fillRef>
+      <a:effectRef idx="0">
+        <a:scrgbClr r="0" g="0" b="0"/>
+      </a:effectRef>
+      <a:fontRef idx="minor"/>
+    </dgm:style>
+  </dgm:styleLbl>
+</dgm:styleDef>
+</file>
+
 <file path=word/theme/theme1.xml><?xml version="1.0" encoding="utf-8"?>
 <a:theme xmlns:a="http://schemas.openxmlformats.org/drawingml/2006/main" name="Concis">
   <a:themeElements>
@@ -5439,7 +10024,7 @@
 </file>
 
 <file path=customXml/itemProps1.xml><?xml version="1.0" encoding="utf-8"?>
-<ds:datastoreItem xmlns:ds="http://schemas.openxmlformats.org/officeDocument/2006/customXml" ds:itemID="{D0CB75A1-25D2-48FB-8137-02917045676A}">
+<ds:datastoreItem xmlns:ds="http://schemas.openxmlformats.org/officeDocument/2006/customXml" ds:itemID="{E02157B9-D01F-44D2-A142-84356D281C2A}">
   <ds:schemaRefs>
     <ds:schemaRef ds:uri="http://schemas.openxmlformats.org/officeDocument/2006/bibliography"/>
   </ds:schemaRefs>

--- a/00 - Manuel des joueurs.docx
+++ b/00 - Manuel des joueurs.docx
@@ -1,6 +1,6 @@
 
 <file path=word/document.xml><?xml version="1.0" encoding="utf-8"?>
-<w:document xmlns:wpc="http://schemas.microsoft.com/office/word/2010/wordprocessingCanvas" xmlns:mc="http://schemas.openxmlformats.org/markup-compatibility/2006" xmlns:o="urn:schemas-microsoft-com:office:office" xmlns:r="http://schemas.openxmlformats.org/officeDocument/2006/relationships" xmlns:m="http://schemas.openxmlformats.org/officeDocument/2006/math" xmlns:v="urn:schemas-microsoft-com:vml" xmlns:wp14="http://schemas.microsoft.com/office/word/2010/wordprocessingDrawing" xmlns:wp="http://schemas.openxmlformats.org/drawingml/2006/wordprocessingDrawing" xmlns:w10="urn:schemas-microsoft-com:office:word" xmlns:w="http://schemas.openxmlformats.org/wordprocessingml/2006/main" xmlns:w14="http://schemas.microsoft.com/office/word/2010/wordml" xmlns:w15="http://schemas.microsoft.com/office/word/2012/wordml" xmlns:wpg="http://schemas.microsoft.com/office/word/2010/wordprocessingGroup" xmlns:wpi="http://schemas.microsoft.com/office/word/2010/wordprocessingInk" xmlns:wne="http://schemas.microsoft.com/office/word/2006/wordml" xmlns:wps="http://schemas.microsoft.com/office/word/2010/wordprocessingShape" mc:Ignorable="w14 w15 wp14">
+<w:document xmlns:wpc="http://schemas.microsoft.com/office/word/2010/wordprocessingCanvas" xmlns:cx="http://schemas.microsoft.com/office/drawing/2014/chartex" xmlns:cx1="http://schemas.microsoft.com/office/drawing/2015/9/8/chartex" xmlns:mc="http://schemas.openxmlformats.org/markup-compatibility/2006" xmlns:o="urn:schemas-microsoft-com:office:office" xmlns:r="http://schemas.openxmlformats.org/officeDocument/2006/relationships" xmlns:m="http://schemas.openxmlformats.org/officeDocument/2006/math" xmlns:v="urn:schemas-microsoft-com:vml" xmlns:wp14="http://schemas.microsoft.com/office/word/2010/wordprocessingDrawing" xmlns:wp="http://schemas.openxmlformats.org/drawingml/2006/wordprocessingDrawing" xmlns:w10="urn:schemas-microsoft-com:office:word" xmlns:w="http://schemas.openxmlformats.org/wordprocessingml/2006/main" xmlns:w14="http://schemas.microsoft.com/office/word/2010/wordml" xmlns:w15="http://schemas.microsoft.com/office/word/2012/wordml" xmlns:w16se="http://schemas.microsoft.com/office/word/2015/wordml/symex" xmlns:wpg="http://schemas.microsoft.com/office/word/2010/wordprocessingGroup" xmlns:wpi="http://schemas.microsoft.com/office/word/2010/wordprocessingInk" xmlns:wne="http://schemas.microsoft.com/office/word/2006/wordml" xmlns:wps="http://schemas.microsoft.com/office/word/2010/wordprocessingShape" mc:Ignorable="w14 w15 w16se wp14">
   <w:background w:color="FBEFDC" w:themeColor="accent4" w:themeTint="33"/>
   <w:body>
     <w:p>
@@ -144,7 +144,7 @@
           </mc:Choice>
           <mc:Fallback>
             <w:pict>
-              <v:shapetype w14:anchorId="22C82E3D" id="_x0000_t114" coordsize="21600,21600" o:spt="114" path="m,20172v945,400,1887,628,2795,913c3587,21312,4342,21370,5060,21597v2037,,2567,-227,3095,-285c8722,21197,9325,20970,9855,20800v490,-228,945,-400,1472,-740c11817,19887,12347,19660,12875,19375v567,-228,1095,-513,1700,-740c15177,18462,15782,18122,16537,17950v718,-113,1398,-398,2228,-513c19635,17437,20577,17322,21597,17322l21597,,,xe">
+              <v:shapetype w14:anchorId="32E6E734" id="_x0000_t114" coordsize="21600,21600" o:spt="114" path="m,20172v945,400,1887,628,2795,913c3587,21312,4342,21370,5060,21597v2037,,2567,-227,3095,-285c8722,21197,9325,20970,9855,20800v490,-228,945,-400,1472,-740c11817,19887,12347,19660,12875,19375v567,-228,1095,-513,1700,-740c15177,18462,15782,18122,16537,17950v718,-113,1398,-398,2228,-513c19635,17437,20577,17322,21597,17322l21597,,,xe">
                 <v:stroke joinstyle="miter"/>
                 <v:path o:connecttype="custom" o:connectlocs="10800,0;0,10800;10800,20400;21600,10800" textboxrect="0,0,21600,17322"/>
               </v:shapetype>
@@ -216,17 +216,8 @@
                                 <w:sz w:val="72"/>
                                 <w:lang w:val="en-US"/>
                               </w:rPr>
-                              <w:t xml:space="preserve">Realm of the </w:t>
+                              <w:t>Realm of the Deads</w:t>
                             </w:r>
-                            <w:proofErr w:type="spellStart"/>
-                            <w:r>
-                              <w:rPr>
-                                <w:sz w:val="72"/>
-                                <w:lang w:val="en-US"/>
-                              </w:rPr>
-                              <w:t>Deads</w:t>
-                            </w:r>
-                            <w:proofErr w:type="spellEnd"/>
                           </w:p>
                           <w:p>
                             <w:pPr>
@@ -241,17 +232,8 @@
                                 <w:sz w:val="56"/>
                                 <w:lang w:val="en-US"/>
                               </w:rPr>
-                              <w:t xml:space="preserve">Manuel des </w:t>
+                              <w:t>Manuel des joueurs</w:t>
                             </w:r>
-                            <w:proofErr w:type="spellStart"/>
-                            <w:r>
-                              <w:rPr>
-                                <w:sz w:val="56"/>
-                                <w:lang w:val="en-US"/>
-                              </w:rPr>
-                              <w:t>joueurs</w:t>
-                            </w:r>
-                            <w:proofErr w:type="spellEnd"/>
                           </w:p>
                         </w:txbxContent>
                       </wps:txbx>
@@ -292,17 +274,8 @@
                           <w:sz w:val="72"/>
                           <w:lang w:val="en-US"/>
                         </w:rPr>
-                        <w:t xml:space="preserve">Realm of the </w:t>
+                        <w:t>Realm of the Deads</w:t>
                       </w:r>
-                      <w:proofErr w:type="spellStart"/>
-                      <w:r>
-                        <w:rPr>
-                          <w:sz w:val="72"/>
-                          <w:lang w:val="en-US"/>
-                        </w:rPr>
-                        <w:t>Deads</w:t>
-                      </w:r>
-                      <w:proofErr w:type="spellEnd"/>
                     </w:p>
                     <w:p>
                       <w:pPr>
@@ -317,17 +290,8 @@
                           <w:sz w:val="56"/>
                           <w:lang w:val="en-US"/>
                         </w:rPr>
-                        <w:t xml:space="preserve">Manuel des </w:t>
+                        <w:t>Manuel des joueurs</w:t>
                       </w:r>
-                      <w:proofErr w:type="spellStart"/>
-                      <w:r>
-                        <w:rPr>
-                          <w:sz w:val="56"/>
-                          <w:lang w:val="en-US"/>
-                        </w:rPr>
-                        <w:t>joueurs</w:t>
-                      </w:r>
-                      <w:proofErr w:type="spellEnd"/>
                     </w:p>
                   </w:txbxContent>
                 </v:textbox>
@@ -421,7 +385,7 @@
           </mc:Choice>
           <mc:Fallback>
             <w:pict>
-              <v:shape w14:anchorId="0EC226D8" id="Organigramme : Document 1" o:spid="_x0000_s1026" type="#_x0000_t114" style="position:absolute;margin-left:0;margin-top:660.35pt;width:595pt;height:87pt;flip:y;z-index:251666432;visibility:visible;mso-wrap-style:square;mso-width-percent:0;mso-height-percent:0;mso-wrap-distance-left:9pt;mso-wrap-distance-top:0;mso-wrap-distance-right:9pt;mso-wrap-distance-bottom:0;mso-position-horizontal:left;mso-position-horizontal-relative:page;mso-position-vertical:absolute;mso-position-vertical-relative:text;mso-width-percent:0;mso-height-percent:0;mso-width-relative:margin;mso-height-relative:margin;v-text-anchor:middle" o:gfxdata="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" fillcolor="#fbefdc [663]" stroked="f" strokeweight="1.25pt">
+              <v:shape w14:anchorId="22EDE1C4" id="Organigramme : Document 1" o:spid="_x0000_s1026" type="#_x0000_t114" style="position:absolute;margin-left:0;margin-top:660.35pt;width:595pt;height:87pt;flip:y;z-index:251666432;visibility:visible;mso-wrap-style:square;mso-width-percent:0;mso-height-percent:0;mso-wrap-distance-left:9pt;mso-wrap-distance-top:0;mso-wrap-distance-right:9pt;mso-wrap-distance-bottom:0;mso-position-horizontal:left;mso-position-horizontal-relative:page;mso-position-vertical:absolute;mso-position-vertical-relative:text;mso-width-percent:0;mso-height-percent:0;mso-width-relative:margin;mso-height-relative:margin;v-text-anchor:middle" o:gfxdata="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" fillcolor="#fbefdc [663]" stroked="f" strokeweight="1.25pt">
                 <v:stroke endcap="round"/>
                 <w10:wrap anchorx="page"/>
               </v:shape>
@@ -566,7 +530,7 @@
           </mc:Choice>
           <mc:Fallback>
             <w:pict>
-              <v:shape w14:anchorId="14D28F40" id="Organigramme : Document 12" o:spid="_x0000_s1026" type="#_x0000_t114" style="position:absolute;margin-left:0;margin-top:-70.85pt;width:594.65pt;height:291.2pt;flip:x;z-index:251664384;visibility:visible;mso-wrap-style:square;mso-width-percent:0;mso-height-percent:0;mso-wrap-distance-left:9pt;mso-wrap-distance-top:0;mso-wrap-distance-right:9pt;mso-wrap-distance-bottom:0;mso-position-horizontal:left;mso-position-horizontal-relative:page;mso-position-vertical:absolute;mso-position-vertical-relative:text;mso-width-percent:0;mso-height-percent:0;mso-width-relative:margin;mso-height-relative:margin;v-text-anchor:middle" o:gfxdata="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" fillcolor="#fbefdc [663]" stroked="f" strokeweight="1.25pt">
+              <v:shape w14:anchorId="42486742" id="Organigramme : Document 12" o:spid="_x0000_s1026" type="#_x0000_t114" style="position:absolute;margin-left:0;margin-top:-70.85pt;width:594.65pt;height:291.2pt;flip:x;z-index:251664384;visibility:visible;mso-wrap-style:square;mso-width-percent:0;mso-height-percent:0;mso-wrap-distance-left:9pt;mso-wrap-distance-top:0;mso-wrap-distance-right:9pt;mso-wrap-distance-bottom:0;mso-position-horizontal:left;mso-position-horizontal-relative:page;mso-position-vertical:absolute;mso-position-vertical-relative:text;mso-width-percent:0;mso-height-percent:0;mso-width-relative:margin;mso-height-relative:margin;v-text-anchor:middle" o:gfxdata="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" fillcolor="#fbefdc [663]" stroked="f" strokeweight="1.25pt">
                 <v:stroke endcap="round"/>
                 <w10:wrap anchorx="page"/>
               </v:shape>
@@ -695,17 +659,8 @@
                                 <w:sz w:val="72"/>
                                 <w:lang w:val="en-US"/>
                               </w:rPr>
-                              <w:t xml:space="preserve">Realm of the </w:t>
+                              <w:t>Realm of the Deads</w:t>
                             </w:r>
-                            <w:proofErr w:type="spellStart"/>
-                            <w:r>
-                              <w:rPr>
-                                <w:sz w:val="72"/>
-                                <w:lang w:val="en-US"/>
-                              </w:rPr>
-                              <w:t>Deads</w:t>
-                            </w:r>
-                            <w:proofErr w:type="spellEnd"/>
                           </w:p>
                           <w:p>
                             <w:pPr>
@@ -758,17 +713,8 @@
                           <w:sz w:val="72"/>
                           <w:lang w:val="en-US"/>
                         </w:rPr>
-                        <w:t xml:space="preserve">Realm of the </w:t>
+                        <w:t>Realm of the Deads</w:t>
                       </w:r>
-                      <w:proofErr w:type="spellStart"/>
-                      <w:r>
-                        <w:rPr>
-                          <w:sz w:val="72"/>
-                          <w:lang w:val="en-US"/>
-                        </w:rPr>
-                        <w:t>Deads</w:t>
-                      </w:r>
-                      <w:proofErr w:type="spellEnd"/>
                     </w:p>
                     <w:p>
                       <w:pPr>
@@ -864,21 +810,7 @@
                 <w:sz w:val="24"/>
               </w:rPr>
               <w:br/>
-              <w:t>Points de vie (PV), Physique (</w:t>
-            </w:r>
-            <w:proofErr w:type="spellStart"/>
-            <w:r>
-              <w:rPr>
-                <w:sz w:val="24"/>
-              </w:rPr>
-              <w:t>Phy</w:t>
-            </w:r>
-            <w:proofErr w:type="spellEnd"/>
-            <w:r>
-              <w:rPr>
-                <w:sz w:val="24"/>
-              </w:rPr>
-              <w:t xml:space="preserve">), </w:t>
+              <w:t xml:space="preserve">Points de vie (PV), Physique (Phy), </w:t>
             </w:r>
           </w:p>
           <w:p>
@@ -892,21 +824,7 @@
               <w:rPr>
                 <w:sz w:val="24"/>
               </w:rPr>
-              <w:t>Spécial (</w:t>
-            </w:r>
-            <w:proofErr w:type="spellStart"/>
-            <w:r>
-              <w:rPr>
-                <w:sz w:val="24"/>
-              </w:rPr>
-              <w:t>Spe</w:t>
-            </w:r>
-            <w:proofErr w:type="spellEnd"/>
-            <w:r>
-              <w:rPr>
-                <w:sz w:val="24"/>
-              </w:rPr>
-              <w:t>), Mental (Men), Vitesse (Vit).</w:t>
+              <w:t>Spécial (Spe), Mental (Men), Vitesse (Vit).</w:t>
             </w:r>
           </w:p>
           <w:p>
@@ -1312,7 +1230,6 @@
       <w:pPr>
         <w:jc w:val="both"/>
       </w:pPr>
-      <w:bookmarkStart w:id="0" w:name="_GoBack"/>
       <w:r>
         <w:rPr>
           <w:noProof/>
@@ -1320,19 +1237,171 @@
         </w:rPr>
         <w:drawing>
           <wp:inline distT="0" distB="0" distL="0" distR="0">
-            <wp:extent cx="5486400" cy="1455724"/>
+            <wp:extent cx="5760720" cy="942340"/>
             <wp:effectExtent l="0" t="0" r="0" b="0"/>
-            <wp:docPr id="16" name="Diagramme 16"/>
-            <wp:cNvGraphicFramePr/>
+            <wp:docPr id="27" name="Image 27"/>
+            <wp:cNvGraphicFramePr>
+              <a:graphicFrameLocks xmlns:a="http://schemas.openxmlformats.org/drawingml/2006/main" noChangeAspect="1"/>
+            </wp:cNvGraphicFramePr>
             <a:graphic xmlns:a="http://schemas.openxmlformats.org/drawingml/2006/main">
-              <a:graphicData uri="http://schemas.openxmlformats.org/drawingml/2006/diagram">
-                <dgm:relIds xmlns:dgm="http://schemas.openxmlformats.org/drawingml/2006/diagram" xmlns:r="http://schemas.openxmlformats.org/officeDocument/2006/relationships" r:dm="rId10" r:lo="rId11" r:qs="rId12" r:cs="rId13"/>
+              <a:graphicData uri="http://schemas.openxmlformats.org/drawingml/2006/picture">
+                <pic:pic xmlns:pic="http://schemas.openxmlformats.org/drawingml/2006/picture">
+                  <pic:nvPicPr>
+                    <pic:cNvPr id="27" name="Orientations.png"/>
+                    <pic:cNvPicPr/>
+                  </pic:nvPicPr>
+                  <pic:blipFill>
+                    <a:blip r:embed="rId10">
+                      <a:extLst>
+                        <a:ext uri="{28A0092B-C50C-407E-A947-70E740481C1C}">
+                          <a14:useLocalDpi xmlns:a14="http://schemas.microsoft.com/office/drawing/2010/main" val="0"/>
+                        </a:ext>
+                      </a:extLst>
+                    </a:blip>
+                    <a:stretch>
+                      <a:fillRect/>
+                    </a:stretch>
+                  </pic:blipFill>
+                  <pic:spPr>
+                    <a:xfrm>
+                      <a:off x="0" y="0"/>
+                      <a:ext cx="5760720" cy="942340"/>
+                    </a:xfrm>
+                    <a:prstGeom prst="rect">
+                      <a:avLst/>
+                    </a:prstGeom>
+                  </pic:spPr>
+                </pic:pic>
               </a:graphicData>
             </a:graphic>
           </wp:inline>
         </w:drawing>
       </w:r>
+    </w:p>
+    <w:p>
+      <w:pPr>
+        <w:jc w:val="both"/>
+      </w:pPr>
+      <w:r>
+        <w:t xml:space="preserve">L’objectif des orientations est de personnaliser au maximum son personnage. </w:t>
+      </w:r>
+    </w:p>
+    <w:p>
+      <w:pPr>
+        <w:jc w:val="both"/>
+      </w:pPr>
+      <w:r>
+        <w:t>A la création, chaque joueur choisit 1 rameau par branche. Grâce à cela, le joueur pourra bénéficier d’un avantage de tier 1 permanent.</w:t>
+      </w:r>
+      <w:r>
+        <w:t xml:space="preserve"> </w:t>
+      </w:r>
+    </w:p>
+    <w:p>
+      <w:pPr>
+        <w:jc w:val="both"/>
+      </w:pPr>
+    </w:p>
+    <w:p>
+      <w:pPr>
+        <w:jc w:val="both"/>
+      </w:pPr>
+      <w:r>
+        <w:t xml:space="preserve">Chaque rameau est représenté par un arbre de bonus.  En débloquant des bonus, le joueur acquiert de la puissance. </w:t>
+      </w:r>
+    </w:p>
+    <w:p>
+      <w:pPr>
+        <w:jc w:val="both"/>
+      </w:pPr>
+    </w:p>
+    <w:p>
+      <w:pPr>
+        <w:jc w:val="both"/>
+      </w:pPr>
+      <w:r>
+        <w:t xml:space="preserve">Les arbres sont divisés en tiers. Chaque arbre possède 3 tiers. </w:t>
+      </w:r>
+    </w:p>
+    <w:p>
+      <w:pPr>
+        <w:jc w:val="both"/>
+      </w:pPr>
+      <w:r>
+        <w:t xml:space="preserve">Le tier 1 représente des bonus aux tests de compétences. </w:t>
+      </w:r>
+    </w:p>
+    <w:p>
+      <w:pPr>
+        <w:jc w:val="both"/>
+      </w:pPr>
+      <w:r>
+        <w:t xml:space="preserve">Le tier 2 permet aux joueurs de débloquer des bonus aux statistiques et des compétences. </w:t>
+      </w:r>
+    </w:p>
+    <w:p>
+      <w:pPr>
+        <w:jc w:val="both"/>
+      </w:pPr>
+      <w:r>
+        <w:t xml:space="preserve">Le tier 3, quant à lui, permet d’obtenir des compétences que seuls les joueurs les plus </w:t>
+      </w:r>
+      <w:r>
+        <w:t>obstinés</w:t>
+      </w:r>
+      <w:r>
+        <w:t xml:space="preserve"> pourront utiliser</w:t>
+      </w:r>
+      <w:r>
+        <w:t>, cependant, le jeu en vaut la chandelle</w:t>
+      </w:r>
+      <w:r>
+        <w:t>.</w:t>
+      </w:r>
+    </w:p>
+    <w:p>
+      <w:r>
+        <w:br w:type="page"/>
+      </w:r>
+      <w:bookmarkStart w:id="0" w:name="_GoBack"/>
       <w:bookmarkEnd w:id="0"/>
+    </w:p>
+    <w:p>
+      <w:pPr>
+        <w:pStyle w:val="Sous-titreDescription"/>
+      </w:pPr>
+    </w:p>
+    <w:p>
+      <w:pPr>
+        <w:pStyle w:val="Sous-titreDescription"/>
+      </w:pPr>
+      <w:r>
+        <w:t xml:space="preserve">Mental – Physique </w:t>
+      </w:r>
+      <w:r>
+        <w:t xml:space="preserve"> </w:t>
+      </w:r>
+    </w:p>
+    <w:p>
+      <w:pPr>
+        <w:pStyle w:val="Sous-titreDescription"/>
+      </w:pPr>
+    </w:p>
+    <w:p>
+      <w:r>
+        <w:t>L’arbre physique a pour objectif d’aider le joueur à accomplir des exploits physiques (exemple : porter un rocher).</w:t>
+      </w:r>
+      <w:r>
+        <w:t xml:space="preserve"> Il pousse le joueur </w:t>
+      </w:r>
+      <w:r>
+        <w:t>à</w:t>
+      </w:r>
+      <w:r>
+        <w:t xml:space="preserve"> développer sa statistique Physique ainsi que les compétences qui lui sont associées.</w:t>
+      </w:r>
+    </w:p>
+    <w:p>
       <w:r>
         <w:br w:type="page"/>
       </w:r>
@@ -1343,13 +1412,8 @@
       </w:pPr>
       <w:r>
         <w:lastRenderedPageBreak/>
-        <w:t xml:space="preserve">LES </w:t>
-      </w:r>
-      <w:proofErr w:type="gramStart"/>
-      <w:r>
-        <w:t>HABILITES</w:t>
-      </w:r>
-      <w:proofErr w:type="gramEnd"/>
+        <w:t>LES HABILITES</w:t>
+      </w:r>
       <w:r>
         <w:br w:type="page"/>
       </w:r>
@@ -1490,7 +1554,13 @@
                 <w:szCs w:val="24"/>
               </w:rPr>
               <w:br/>
-              <w:t>de connaissances</w:t>
+            </w:r>
+            <w:r>
+              <w:rPr>
+                <w:sz w:val="24"/>
+                <w:szCs w:val="24"/>
+              </w:rPr>
+              <w:t>mentales</w:t>
             </w:r>
           </w:p>
         </w:tc>
@@ -1529,14 +1599,7 @@
                 <w:sz w:val="24"/>
                 <w:szCs w:val="24"/>
               </w:rPr>
-              <w:t>mentale</w:t>
-            </w:r>
-            <w:r>
-              <w:rPr>
-                <w:sz w:val="24"/>
-                <w:szCs w:val="24"/>
-              </w:rPr>
-              <w:t>s</w:t>
+              <w:t>spéciales</w:t>
             </w:r>
           </w:p>
         </w:tc>
@@ -2800,16 +2863,11 @@
       <w:pPr>
         <w:jc w:val="both"/>
       </w:pPr>
-      <w:proofErr w:type="gramStart"/>
       <w:r>
         <w:t>e</w:t>
       </w:r>
       <w:r>
-        <w:t>st</w:t>
-      </w:r>
-      <w:proofErr w:type="gramEnd"/>
-      <w:r>
-        <w:t xml:space="preserve"> une compétence </w:t>
+        <w:t xml:space="preserve">st une compétence </w:t>
       </w:r>
       <w:r>
         <w:t>physique</w:t>
@@ -2833,13 +2891,8 @@
       <w:pPr>
         <w:jc w:val="both"/>
       </w:pPr>
-      <w:proofErr w:type="gramStart"/>
-      <w:r>
-        <w:t>est</w:t>
-      </w:r>
-      <w:proofErr w:type="gramEnd"/>
-      <w:r>
-        <w:t xml:space="preserve"> une compétence </w:t>
+      <w:r>
+        <w:t xml:space="preserve">est une compétence </w:t>
       </w:r>
       <w:r>
         <w:t>physique</w:t>
@@ -2863,13 +2916,8 @@
       <w:pPr>
         <w:jc w:val="both"/>
       </w:pPr>
-      <w:proofErr w:type="gramStart"/>
-      <w:r>
-        <w:t>est</w:t>
-      </w:r>
-      <w:proofErr w:type="gramEnd"/>
-      <w:r>
-        <w:t xml:space="preserve"> une compétence </w:t>
+      <w:r>
+        <w:t xml:space="preserve">est une compétence </w:t>
       </w:r>
       <w:r>
         <w:t>physique</w:t>
@@ -2899,13 +2947,8 @@
       <w:pPr>
         <w:jc w:val="both"/>
       </w:pPr>
-      <w:proofErr w:type="gramStart"/>
-      <w:r>
-        <w:t>est</w:t>
-      </w:r>
-      <w:proofErr w:type="gramEnd"/>
-      <w:r>
-        <w:t xml:space="preserve"> une compétence physique</w:t>
+      <w:r>
+        <w:t>est une compétence physique</w:t>
       </w:r>
       <w:r>
         <w:t xml:space="preserve"> qui permet à son utilisateur de se servir de la peur pour forcer une entité à effectuer une action pour lui.</w:t>
@@ -2929,13 +2972,8 @@
       <w:pPr>
         <w:jc w:val="both"/>
       </w:pPr>
-      <w:proofErr w:type="gramStart"/>
-      <w:r>
-        <w:t>est</w:t>
-      </w:r>
-      <w:proofErr w:type="gramEnd"/>
-      <w:r>
-        <w:t xml:space="preserve"> une compétence physique qui représente la capacité d’un personnage à se masquer, se rendre discret et plus généralement, à se mouvoir sans être repéré. Généralement cette compétence est associée à des occupations peu légales.</w:t>
+      <w:r>
+        <w:t>est une compétence physique qui représente la capacité d’un personnage à se masquer, se rendre discret et plus généralement, à se mouvoir sans être repéré. Généralement cette compétence est associée à des occupations peu légales.</w:t>
       </w:r>
     </w:p>
     <w:p>
@@ -2950,13 +2988,8 @@
       <w:pPr>
         <w:jc w:val="both"/>
       </w:pPr>
-      <w:proofErr w:type="gramStart"/>
-      <w:r>
-        <w:t>est</w:t>
-      </w:r>
-      <w:proofErr w:type="gramEnd"/>
-      <w:r>
-        <w:t xml:space="preserve"> une compétence physique qui permet d’effectuer toutes sortes d’activités</w:t>
+      <w:r>
+        <w:t>est une compétence physique qui permet d’effectuer toutes sortes d’activités</w:t>
       </w:r>
       <w:r>
         <w:t xml:space="preserve"> </w:t>
@@ -3088,8 +3121,8 @@
       </w:r>
     </w:p>
     <w:sectPr>
-      <w:headerReference w:type="even" r:id="rId15"/>
-      <w:headerReference w:type="default" r:id="rId16"/>
+      <w:headerReference w:type="even" r:id="rId11"/>
+      <w:headerReference w:type="default" r:id="rId12"/>
       <w:pgSz w:w="11906" w:h="16838"/>
       <w:pgMar w:top="1417" w:right="1417" w:bottom="1417" w:left="1417" w:header="708" w:footer="708" w:gutter="0"/>
       <w:cols w:space="708"/>
@@ -3100,7 +3133,7 @@
 </file>
 
 <file path=word/endnotes.xml><?xml version="1.0" encoding="utf-8"?>
-<w:endnotes xmlns:wpc="http://schemas.microsoft.com/office/word/2010/wordprocessingCanvas" xmlns:mc="http://schemas.openxmlformats.org/markup-compatibility/2006" xmlns:o="urn:schemas-microsoft-com:office:office" xmlns:r="http://schemas.openxmlformats.org/officeDocument/2006/relationships" xmlns:m="http://schemas.openxmlformats.org/officeDocument/2006/math" xmlns:v="urn:schemas-microsoft-com:vml" xmlns:wp14="http://schemas.microsoft.com/office/word/2010/wordprocessingDrawing" xmlns:wp="http://schemas.openxmlformats.org/drawingml/2006/wordprocessingDrawing" xmlns:w10="urn:schemas-microsoft-com:office:word" xmlns:w="http://schemas.openxmlformats.org/wordprocessingml/2006/main" xmlns:w14="http://schemas.microsoft.com/office/word/2010/wordml" xmlns:w15="http://schemas.microsoft.com/office/word/2012/wordml" xmlns:wpg="http://schemas.microsoft.com/office/word/2010/wordprocessingGroup" xmlns:wpi="http://schemas.microsoft.com/office/word/2010/wordprocessingInk" xmlns:wne="http://schemas.microsoft.com/office/word/2006/wordml" xmlns:wps="http://schemas.microsoft.com/office/word/2010/wordprocessingShape" mc:Ignorable="w14 w15 wp14">
+<w:endnotes xmlns:wpc="http://schemas.microsoft.com/office/word/2010/wordprocessingCanvas" xmlns:cx="http://schemas.microsoft.com/office/drawing/2014/chartex" xmlns:cx1="http://schemas.microsoft.com/office/drawing/2015/9/8/chartex" xmlns:mc="http://schemas.openxmlformats.org/markup-compatibility/2006" xmlns:o="urn:schemas-microsoft-com:office:office" xmlns:r="http://schemas.openxmlformats.org/officeDocument/2006/relationships" xmlns:m="http://schemas.openxmlformats.org/officeDocument/2006/math" xmlns:v="urn:schemas-microsoft-com:vml" xmlns:wp14="http://schemas.microsoft.com/office/word/2010/wordprocessingDrawing" xmlns:wp="http://schemas.openxmlformats.org/drawingml/2006/wordprocessingDrawing" xmlns:w10="urn:schemas-microsoft-com:office:word" xmlns:w="http://schemas.openxmlformats.org/wordprocessingml/2006/main" xmlns:w14="http://schemas.microsoft.com/office/word/2010/wordml" xmlns:w15="http://schemas.microsoft.com/office/word/2012/wordml" xmlns:w16se="http://schemas.microsoft.com/office/word/2015/wordml/symex" xmlns:wpg="http://schemas.microsoft.com/office/word/2010/wordprocessingGroup" xmlns:wpi="http://schemas.microsoft.com/office/word/2010/wordprocessingInk" xmlns:wne="http://schemas.microsoft.com/office/word/2006/wordml" xmlns:wps="http://schemas.microsoft.com/office/word/2010/wordprocessingShape" mc:Ignorable="w14 w15 w16se wp14">
   <w:endnote w:type="separator" w:id="-1">
     <w:p>
       <w:pPr>
@@ -3125,7 +3158,7 @@
 </file>
 
 <file path=word/footnotes.xml><?xml version="1.0" encoding="utf-8"?>
-<w:footnotes xmlns:wpc="http://schemas.microsoft.com/office/word/2010/wordprocessingCanvas" xmlns:mc="http://schemas.openxmlformats.org/markup-compatibility/2006" xmlns:o="urn:schemas-microsoft-com:office:office" xmlns:r="http://schemas.openxmlformats.org/officeDocument/2006/relationships" xmlns:m="http://schemas.openxmlformats.org/officeDocument/2006/math" xmlns:v="urn:schemas-microsoft-com:vml" xmlns:wp14="http://schemas.microsoft.com/office/word/2010/wordprocessingDrawing" xmlns:wp="http://schemas.openxmlformats.org/drawingml/2006/wordprocessingDrawing" xmlns:w10="urn:schemas-microsoft-com:office:word" xmlns:w="http://schemas.openxmlformats.org/wordprocessingml/2006/main" xmlns:w14="http://schemas.microsoft.com/office/word/2010/wordml" xmlns:w15="http://schemas.microsoft.com/office/word/2012/wordml" xmlns:wpg="http://schemas.microsoft.com/office/word/2010/wordprocessingGroup" xmlns:wpi="http://schemas.microsoft.com/office/word/2010/wordprocessingInk" xmlns:wne="http://schemas.microsoft.com/office/word/2006/wordml" xmlns:wps="http://schemas.microsoft.com/office/word/2010/wordprocessingShape" mc:Ignorable="w14 w15 wp14">
+<w:footnotes xmlns:wpc="http://schemas.microsoft.com/office/word/2010/wordprocessingCanvas" xmlns:cx="http://schemas.microsoft.com/office/drawing/2014/chartex" xmlns:cx1="http://schemas.microsoft.com/office/drawing/2015/9/8/chartex" xmlns:mc="http://schemas.openxmlformats.org/markup-compatibility/2006" xmlns:o="urn:schemas-microsoft-com:office:office" xmlns:r="http://schemas.openxmlformats.org/officeDocument/2006/relationships" xmlns:m="http://schemas.openxmlformats.org/officeDocument/2006/math" xmlns:v="urn:schemas-microsoft-com:vml" xmlns:wp14="http://schemas.microsoft.com/office/word/2010/wordprocessingDrawing" xmlns:wp="http://schemas.openxmlformats.org/drawingml/2006/wordprocessingDrawing" xmlns:w10="urn:schemas-microsoft-com:office:word" xmlns:w="http://schemas.openxmlformats.org/wordprocessingml/2006/main" xmlns:w14="http://schemas.microsoft.com/office/word/2010/wordml" xmlns:w15="http://schemas.microsoft.com/office/word/2012/wordml" xmlns:w16se="http://schemas.microsoft.com/office/word/2015/wordml/symex" xmlns:wpg="http://schemas.microsoft.com/office/word/2010/wordprocessingGroup" xmlns:wpi="http://schemas.microsoft.com/office/word/2010/wordprocessingInk" xmlns:wne="http://schemas.microsoft.com/office/word/2006/wordml" xmlns:wps="http://schemas.microsoft.com/office/word/2010/wordprocessingShape" mc:Ignorable="w14 w15 w16se wp14">
   <w:footnote w:type="separator" w:id="-1">
     <w:p>
       <w:pPr>
@@ -3150,7 +3183,7 @@
 </file>
 
 <file path=word/header1.xml><?xml version="1.0" encoding="utf-8"?>
-<w:hdr xmlns:wpc="http://schemas.microsoft.com/office/word/2010/wordprocessingCanvas" xmlns:mc="http://schemas.openxmlformats.org/markup-compatibility/2006" xmlns:o="urn:schemas-microsoft-com:office:office" xmlns:r="http://schemas.openxmlformats.org/officeDocument/2006/relationships" xmlns:m="http://schemas.openxmlformats.org/officeDocument/2006/math" xmlns:v="urn:schemas-microsoft-com:vml" xmlns:wp14="http://schemas.microsoft.com/office/word/2010/wordprocessingDrawing" xmlns:wp="http://schemas.openxmlformats.org/drawingml/2006/wordprocessingDrawing" xmlns:w10="urn:schemas-microsoft-com:office:word" xmlns:w="http://schemas.openxmlformats.org/wordprocessingml/2006/main" xmlns:w14="http://schemas.microsoft.com/office/word/2010/wordml" xmlns:w15="http://schemas.microsoft.com/office/word/2012/wordml" xmlns:wpg="http://schemas.microsoft.com/office/word/2010/wordprocessingGroup" xmlns:wpi="http://schemas.microsoft.com/office/word/2010/wordprocessingInk" xmlns:wne="http://schemas.microsoft.com/office/word/2006/wordml" xmlns:wps="http://schemas.microsoft.com/office/word/2010/wordprocessingShape" mc:Ignorable="w14 w15 wp14">
+<w:hdr xmlns:wpc="http://schemas.microsoft.com/office/word/2010/wordprocessingCanvas" xmlns:cx="http://schemas.microsoft.com/office/drawing/2014/chartex" xmlns:cx1="http://schemas.microsoft.com/office/drawing/2015/9/8/chartex" xmlns:mc="http://schemas.openxmlformats.org/markup-compatibility/2006" xmlns:o="urn:schemas-microsoft-com:office:office" xmlns:r="http://schemas.openxmlformats.org/officeDocument/2006/relationships" xmlns:m="http://schemas.openxmlformats.org/officeDocument/2006/math" xmlns:v="urn:schemas-microsoft-com:vml" xmlns:wp14="http://schemas.microsoft.com/office/word/2010/wordprocessingDrawing" xmlns:wp="http://schemas.openxmlformats.org/drawingml/2006/wordprocessingDrawing" xmlns:w10="urn:schemas-microsoft-com:office:word" xmlns:w="http://schemas.openxmlformats.org/wordprocessingml/2006/main" xmlns:w14="http://schemas.microsoft.com/office/word/2010/wordml" xmlns:w15="http://schemas.microsoft.com/office/word/2012/wordml" xmlns:w16se="http://schemas.microsoft.com/office/word/2015/wordml/symex" xmlns:wpg="http://schemas.microsoft.com/office/word/2010/wordprocessingGroup" xmlns:wpi="http://schemas.microsoft.com/office/word/2010/wordprocessingInk" xmlns:wne="http://schemas.microsoft.com/office/word/2006/wordml" xmlns:wps="http://schemas.microsoft.com/office/word/2010/wordprocessingShape" mc:Ignorable="w14 w15 w16se wp14">
   <w:p>
     <w:pPr>
       <w:pStyle w:val="En-tte"/>
@@ -3404,7 +3437,7 @@
         </mc:Choice>
         <mc:Fallback>
           <w:pict>
-            <v:shapetype w14:anchorId="18393351" id="_x0000_t6" coordsize="21600,21600" o:spt="6" path="m,l,21600r21600,xe">
+            <v:shapetype w14:anchorId="2680F7F4" id="_x0000_t6" coordsize="21600,21600" o:spt="6" path="m,l,21600r21600,xe">
               <v:stroke joinstyle="miter"/>
               <v:path gradientshapeok="t" o:connecttype="custom" o:connectlocs="0,0;0,10800;0,21600;10800,21600;21600,21600;10800,10800" textboxrect="1800,12600,12600,19800"/>
             </v:shapetype>
@@ -3494,7 +3527,7 @@
         </mc:Choice>
         <mc:Fallback>
           <w:pict>
-            <v:shape w14:anchorId="09E6CB74" id="Triangle rectangle 19" o:spid="_x0000_s1026" type="#_x0000_t6" style="position:absolute;margin-left:161.4pt;margin-top:-35.7pt;width:212.6pt;height:69.45pt;flip:x y;z-index:251650039;visibility:visible;mso-wrap-style:square;mso-width-percent:0;mso-height-percent:0;mso-wrap-distance-left:9pt;mso-wrap-distance-top:0;mso-wrap-distance-right:9pt;mso-wrap-distance-bottom:0;mso-position-horizontal:right;mso-position-horizontal-relative:page;mso-position-vertical:absolute;mso-position-vertical-relative:text;mso-width-percent:0;mso-height-percent:0;mso-width-relative:margin;mso-height-relative:margin;v-text-anchor:middle" o:gfxdata="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" fillcolor="#d71623 [2409]" stroked="f" strokeweight="1.25pt">
+            <v:shape w14:anchorId="64AD253A" id="Triangle rectangle 19" o:spid="_x0000_s1026" type="#_x0000_t6" style="position:absolute;margin-left:161.4pt;margin-top:-35.7pt;width:212.6pt;height:69.45pt;flip:x y;z-index:251650039;visibility:visible;mso-wrap-style:square;mso-width-percent:0;mso-height-percent:0;mso-wrap-distance-left:9pt;mso-wrap-distance-top:0;mso-wrap-distance-right:9pt;mso-wrap-distance-bottom:0;mso-position-horizontal:right;mso-position-horizontal-relative:page;mso-position-vertical:absolute;mso-position-vertical-relative:text;mso-width-percent:0;mso-height-percent:0;mso-width-relative:margin;mso-height-relative:margin;v-text-anchor:middle" o:gfxdata="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" fillcolor="#d71623 [2409]" stroked="f" strokeweight="1.25pt">
               <v:stroke endcap="round"/>
               <w10:wrap anchorx="page"/>
             </v:shape>
@@ -3580,7 +3613,7 @@
         </mc:Choice>
         <mc:Fallback>
           <w:pict>
-            <v:shape w14:anchorId="609D87F7" id="Triangle rectangle 15" o:spid="_x0000_s1026" type="#_x0000_t6" style="position:absolute;margin-left:19.65pt;margin-top:-35.4pt;width:70.85pt;height:137.5pt;flip:x y;z-index:251655164;visibility:visible;mso-wrap-style:square;mso-width-percent:0;mso-height-percent:0;mso-wrap-distance-left:9pt;mso-wrap-distance-top:0;mso-wrap-distance-right:9pt;mso-wrap-distance-bottom:0;mso-position-horizontal:right;mso-position-horizontal-relative:page;mso-position-vertical:absolute;mso-position-vertical-relative:text;mso-width-percent:0;mso-height-percent:0;mso-width-relative:margin;mso-height-relative:margin;v-text-anchor:middle" o:gfxdata="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" fillcolor="#d71623 [2409]" stroked="f" strokeweight="1.25pt">
+            <v:shape w14:anchorId="1169E5BB" id="Triangle rectangle 15" o:spid="_x0000_s1026" type="#_x0000_t6" style="position:absolute;margin-left:19.65pt;margin-top:-35.4pt;width:70.85pt;height:137.5pt;flip:x y;z-index:251655164;visibility:visible;mso-wrap-style:square;mso-width-percent:0;mso-height-percent:0;mso-wrap-distance-left:9pt;mso-wrap-distance-top:0;mso-wrap-distance-right:9pt;mso-wrap-distance-bottom:0;mso-position-horizontal:right;mso-position-horizontal-relative:page;mso-position-vertical:absolute;mso-position-vertical-relative:text;mso-width-percent:0;mso-height-percent:0;mso-width-relative:margin;mso-height-relative:margin;v-text-anchor:middle" o:gfxdata="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" fillcolor="#d71623 [2409]" stroked="f" strokeweight="1.25pt">
               <v:stroke endcap="round"/>
               <w10:wrap anchorx="page"/>
             </v:shape>
@@ -3666,7 +3699,7 @@
         </mc:Choice>
         <mc:Fallback>
           <w:pict>
-            <v:shape w14:anchorId="1CF5E5A2" id="Triangle rectangle 11" o:spid="_x0000_s1026" type="#_x0000_t6" style="position:absolute;margin-left:232.25pt;margin-top:-35.5pt;width:283.45pt;height:35.45pt;flip:x y;z-index:251657214;visibility:visible;mso-wrap-style:square;mso-width-percent:0;mso-height-percent:0;mso-wrap-distance-left:9pt;mso-wrap-distance-top:0;mso-wrap-distance-right:9pt;mso-wrap-distance-bottom:0;mso-position-horizontal:right;mso-position-horizontal-relative:page;mso-position-vertical:absolute;mso-position-vertical-relative:text;mso-width-percent:0;mso-height-percent:0;mso-width-relative:margin;mso-height-relative:margin;v-text-anchor:middle" o:gfxdata="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" fillcolor="#d71623 [2409]" stroked="f" strokeweight="1.25pt">
+            <v:shape w14:anchorId="5D60E2CE" id="Triangle rectangle 11" o:spid="_x0000_s1026" type="#_x0000_t6" style="position:absolute;margin-left:232.25pt;margin-top:-35.5pt;width:283.45pt;height:35.45pt;flip:x y;z-index:251657214;visibility:visible;mso-wrap-style:square;mso-width-percent:0;mso-height-percent:0;mso-wrap-distance-left:9pt;mso-wrap-distance-top:0;mso-wrap-distance-right:9pt;mso-wrap-distance-bottom:0;mso-position-horizontal:right;mso-position-horizontal-relative:page;mso-position-vertical:absolute;mso-position-vertical-relative:text;mso-width-percent:0;mso-height-percent:0;mso-width-relative:margin;mso-height-relative:margin;v-text-anchor:middle" o:gfxdata="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" fillcolor="#d71623 [2409]" stroked="f" strokeweight="1.25pt">
               <v:stroke endcap="round"/>
               <w10:wrap anchorx="page"/>
             </v:shape>
@@ -3750,7 +3783,7 @@
         </mc:Choice>
         <mc:Fallback>
           <w:pict>
-            <v:shape w14:anchorId="5CE1A11D" id="Triangle rectangle 9" o:spid="_x0000_s1026" type="#_x0000_t6" style="position:absolute;margin-left:90.55pt;margin-top:-35.4pt;width:141.75pt;height:69.45pt;flip:x y;z-index:251661312;visibility:visible;mso-wrap-style:square;mso-width-percent:0;mso-height-percent:0;mso-wrap-distance-left:9pt;mso-wrap-distance-top:0;mso-wrap-distance-right:9pt;mso-wrap-distance-bottom:0;mso-position-horizontal:right;mso-position-horizontal-relative:page;mso-position-vertical:absolute;mso-position-vertical-relative:text;mso-width-percent:0;mso-height-percent:0;mso-width-relative:margin;mso-height-relative:margin;v-text-anchor:middle" o:gfxdata="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" fillcolor="#ed515c [3209]" stroked="f" strokeweight="1.25pt">
+            <v:shape w14:anchorId="696AF4A8" id="Triangle rectangle 9" o:spid="_x0000_s1026" type="#_x0000_t6" style="position:absolute;margin-left:90.55pt;margin-top:-35.4pt;width:141.75pt;height:69.45pt;flip:x y;z-index:251661312;visibility:visible;mso-wrap-style:square;mso-width-percent:0;mso-height-percent:0;mso-wrap-distance-left:9pt;mso-wrap-distance-top:0;mso-wrap-distance-right:9pt;mso-wrap-distance-bottom:0;mso-position-horizontal:right;mso-position-horizontal-relative:page;mso-position-vertical:absolute;mso-position-vertical-relative:text;mso-width-percent:0;mso-height-percent:0;mso-width-relative:margin;mso-height-relative:margin;v-text-anchor:middle" o:gfxdata="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" fillcolor="#ed515c [3209]" stroked="f" strokeweight="1.25pt">
               <v:stroke endcap="round"/>
               <w10:wrap anchorx="page"/>
             </v:shape>
@@ -3763,7 +3796,7 @@
 </file>
 
 <file path=word/header2.xml><?xml version="1.0" encoding="utf-8"?>
-<w:hdr xmlns:wpc="http://schemas.microsoft.com/office/word/2010/wordprocessingCanvas" xmlns:mc="http://schemas.openxmlformats.org/markup-compatibility/2006" xmlns:o="urn:schemas-microsoft-com:office:office" xmlns:r="http://schemas.openxmlformats.org/officeDocument/2006/relationships" xmlns:m="http://schemas.openxmlformats.org/officeDocument/2006/math" xmlns:v="urn:schemas-microsoft-com:vml" xmlns:wp14="http://schemas.microsoft.com/office/word/2010/wordprocessingDrawing" xmlns:wp="http://schemas.openxmlformats.org/drawingml/2006/wordprocessingDrawing" xmlns:w10="urn:schemas-microsoft-com:office:word" xmlns:w="http://schemas.openxmlformats.org/wordprocessingml/2006/main" xmlns:w14="http://schemas.microsoft.com/office/word/2010/wordml" xmlns:w15="http://schemas.microsoft.com/office/word/2012/wordml" xmlns:wpg="http://schemas.microsoft.com/office/word/2010/wordprocessingGroup" xmlns:wpi="http://schemas.microsoft.com/office/word/2010/wordprocessingInk" xmlns:wne="http://schemas.microsoft.com/office/word/2006/wordml" xmlns:wps="http://schemas.microsoft.com/office/word/2010/wordprocessingShape" mc:Ignorable="w14 w15 wp14">
+<w:hdr xmlns:wpc="http://schemas.microsoft.com/office/word/2010/wordprocessingCanvas" xmlns:cx="http://schemas.microsoft.com/office/drawing/2014/chartex" xmlns:cx1="http://schemas.microsoft.com/office/drawing/2015/9/8/chartex" xmlns:mc="http://schemas.openxmlformats.org/markup-compatibility/2006" xmlns:o="urn:schemas-microsoft-com:office:office" xmlns:r="http://schemas.openxmlformats.org/officeDocument/2006/relationships" xmlns:m="http://schemas.openxmlformats.org/officeDocument/2006/math" xmlns:v="urn:schemas-microsoft-com:vml" xmlns:wp14="http://schemas.microsoft.com/office/word/2010/wordprocessingDrawing" xmlns:wp="http://schemas.openxmlformats.org/drawingml/2006/wordprocessingDrawing" xmlns:w10="urn:schemas-microsoft-com:office:word" xmlns:w="http://schemas.openxmlformats.org/wordprocessingml/2006/main" xmlns:w14="http://schemas.microsoft.com/office/word/2010/wordml" xmlns:w15="http://schemas.microsoft.com/office/word/2012/wordml" xmlns:w16se="http://schemas.microsoft.com/office/word/2015/wordml/symex" xmlns:wpg="http://schemas.microsoft.com/office/word/2010/wordprocessingGroup" xmlns:wpi="http://schemas.microsoft.com/office/word/2010/wordprocessingInk" xmlns:wne="http://schemas.microsoft.com/office/word/2006/wordml" xmlns:wps="http://schemas.microsoft.com/office/word/2010/wordprocessingShape" mc:Ignorable="w14 w15 w16se wp14">
   <w:p>
     <w:pPr>
       <w:pStyle w:val="En-tte"/>
@@ -3850,7 +3883,7 @@
                               <w:color w:val="FFFFFF" w:themeColor="background1"/>
                               <w:sz w:val="32"/>
                             </w:rPr>
-                            <w:t>11</w:t>
+                            <w:t>13</w:t>
                           </w:r>
                           <w:r>
                             <w:rPr>
@@ -3921,7 +3954,7 @@
                         <w:color w:val="FFFFFF" w:themeColor="background1"/>
                         <w:sz w:val="32"/>
                       </w:rPr>
-                      <w:t>11</w:t>
+                      <w:t>13</w:t>
                     </w:r>
                     <w:r>
                       <w:rPr>
@@ -4018,7 +4051,7 @@
         </mc:Choice>
         <mc:Fallback>
           <w:pict>
-            <v:shapetype w14:anchorId="2BFA734C" id="_x0000_t6" coordsize="21600,21600" o:spt="6" path="m,l,21600r21600,xe">
+            <v:shapetype w14:anchorId="285B7BED" id="_x0000_t6" coordsize="21600,21600" o:spt="6" path="m,l,21600r21600,xe">
               <v:stroke joinstyle="miter"/>
               <v:path gradientshapeok="t" o:connecttype="custom" o:connectlocs="0,0;0,10800;0,21600;10800,21600;21600,21600;10800,10800" textboxrect="1800,12600,12600,19800"/>
             </v:shapetype>
@@ -4108,7 +4141,7 @@
         </mc:Choice>
         <mc:Fallback>
           <w:pict>
-            <v:shape w14:anchorId="306364FC" id="Triangle rectangle 17" o:spid="_x0000_s1026" type="#_x0000_t6" style="position:absolute;margin-left:0;margin-top:-35.65pt;width:212.6pt;height:69.45pt;flip:y;z-index:251654139;visibility:visible;mso-wrap-style:square;mso-width-percent:0;mso-height-percent:0;mso-wrap-distance-left:9pt;mso-wrap-distance-top:0;mso-wrap-distance-right:9pt;mso-wrap-distance-bottom:0;mso-position-horizontal:left;mso-position-horizontal-relative:page;mso-position-vertical:absolute;mso-position-vertical-relative:text;mso-width-percent:0;mso-height-percent:0;mso-width-relative:margin;mso-height-relative:margin;v-text-anchor:middle" o:gfxdata="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" fillcolor="#d71623 [2409]" stroked="f" strokeweight="1.25pt">
+            <v:shape w14:anchorId="57678086" id="Triangle rectangle 17" o:spid="_x0000_s1026" type="#_x0000_t6" style="position:absolute;margin-left:0;margin-top:-35.65pt;width:212.6pt;height:69.45pt;flip:y;z-index:251654139;visibility:visible;mso-wrap-style:square;mso-width-percent:0;mso-height-percent:0;mso-wrap-distance-left:9pt;mso-wrap-distance-top:0;mso-wrap-distance-right:9pt;mso-wrap-distance-bottom:0;mso-position-horizontal:left;mso-position-horizontal-relative:page;mso-position-vertical:absolute;mso-position-vertical-relative:text;mso-width-percent:0;mso-height-percent:0;mso-width-relative:margin;mso-height-relative:margin;v-text-anchor:middle" o:gfxdata="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" fillcolor="#d71623 [2409]" stroked="f" strokeweight="1.25pt">
               <v:stroke endcap="round"/>
               <w10:wrap anchorx="page"/>
             </v:shape>
@@ -4194,7 +4227,7 @@
         </mc:Choice>
         <mc:Fallback>
           <w:pict>
-            <v:shape w14:anchorId="6923771F" id="Triangle rectangle 14" o:spid="_x0000_s1026" type="#_x0000_t6" style="position:absolute;margin-left:0;margin-top:-35.65pt;width:70.85pt;height:137.5pt;flip:y;z-index:251656189;visibility:visible;mso-wrap-style:square;mso-width-percent:0;mso-height-percent:0;mso-wrap-distance-left:9pt;mso-wrap-distance-top:0;mso-wrap-distance-right:9pt;mso-wrap-distance-bottom:0;mso-position-horizontal:left;mso-position-horizontal-relative:page;mso-position-vertical:absolute;mso-position-vertical-relative:text;mso-width-percent:0;mso-height-percent:0;mso-width-relative:margin;mso-height-relative:margin;v-text-anchor:middle" o:gfxdata="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" fillcolor="#d71623 [2409]" stroked="f" strokeweight="1.25pt">
+            <v:shape w14:anchorId="39B7E5AF" id="Triangle rectangle 14" o:spid="_x0000_s1026" type="#_x0000_t6" style="position:absolute;margin-left:0;margin-top:-35.65pt;width:70.85pt;height:137.5pt;flip:y;z-index:251656189;visibility:visible;mso-wrap-style:square;mso-width-percent:0;mso-height-percent:0;mso-wrap-distance-left:9pt;mso-wrap-distance-top:0;mso-wrap-distance-right:9pt;mso-wrap-distance-bottom:0;mso-position-horizontal:left;mso-position-horizontal-relative:page;mso-position-vertical:absolute;mso-position-vertical-relative:text;mso-width-percent:0;mso-height-percent:0;mso-width-relative:margin;mso-height-relative:margin;v-text-anchor:middle" o:gfxdata="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" fillcolor="#d71623 [2409]" stroked="f" strokeweight="1.25pt">
               <v:stroke endcap="round"/>
               <w10:wrap anchorx="page"/>
             </v:shape>
@@ -4280,7 +4313,7 @@
         </mc:Choice>
         <mc:Fallback>
           <w:pict>
-            <v:shape w14:anchorId="027E5E7C" id="Triangle rectangle 10" o:spid="_x0000_s1026" type="#_x0000_t6" style="position:absolute;margin-left:0;margin-top:-34.8pt;width:283.45pt;height:35.45pt;flip:y;z-index:251658239;visibility:visible;mso-wrap-style:square;mso-width-percent:0;mso-height-percent:0;mso-wrap-distance-left:9pt;mso-wrap-distance-top:0;mso-wrap-distance-right:9pt;mso-wrap-distance-bottom:0;mso-position-horizontal:left;mso-position-horizontal-relative:page;mso-position-vertical:absolute;mso-position-vertical-relative:text;mso-width-percent:0;mso-height-percent:0;mso-width-relative:margin;mso-height-relative:margin;v-text-anchor:middle" o:gfxdata="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" fillcolor="#d71623 [2409]" stroked="f" strokeweight="1.25pt">
+            <v:shape w14:anchorId="7C368CF2" id="Triangle rectangle 10" o:spid="_x0000_s1026" type="#_x0000_t6" style="position:absolute;margin-left:0;margin-top:-34.8pt;width:283.45pt;height:35.45pt;flip:y;z-index:251658239;visibility:visible;mso-wrap-style:square;mso-width-percent:0;mso-height-percent:0;mso-wrap-distance-left:9pt;mso-wrap-distance-top:0;mso-wrap-distance-right:9pt;mso-wrap-distance-bottom:0;mso-position-horizontal:left;mso-position-horizontal-relative:page;mso-position-vertical:absolute;mso-position-vertical-relative:text;mso-width-percent:0;mso-height-percent:0;mso-width-relative:margin;mso-height-relative:margin;v-text-anchor:middle" o:gfxdata="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" fillcolor="#d71623 [2409]" stroked="f" strokeweight="1.25pt">
               <v:stroke endcap="round"/>
               <w10:wrap anchorx="page"/>
             </v:shape>
@@ -4364,7 +4397,7 @@
         </mc:Choice>
         <mc:Fallback>
           <w:pict>
-            <v:shape w14:anchorId="4F1133C1" id="Triangle rectangle 4" o:spid="_x0000_s1026" type="#_x0000_t6" style="position:absolute;margin-left:-.9pt;margin-top:-35.4pt;width:141.75pt;height:69.45pt;flip:y;z-index:251659264;visibility:visible;mso-wrap-style:square;mso-width-percent:0;mso-height-percent:0;mso-wrap-distance-left:9pt;mso-wrap-distance-top:0;mso-wrap-distance-right:9pt;mso-wrap-distance-bottom:0;mso-position-horizontal:absolute;mso-position-horizontal-relative:left-margin-area;mso-position-vertical:absolute;mso-position-vertical-relative:text;mso-width-percent:0;mso-height-percent:0;mso-width-relative:margin;mso-height-relative:margin;v-text-anchor:middle" o:gfxdata="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" fillcolor="#ed515c [3209]" stroked="f" strokeweight="1.25pt">
+            <v:shape w14:anchorId="507A9E19" id="Triangle rectangle 4" o:spid="_x0000_s1026" type="#_x0000_t6" style="position:absolute;margin-left:-.9pt;margin-top:-35.4pt;width:141.75pt;height:69.45pt;flip:y;z-index:251659264;visibility:visible;mso-wrap-style:square;mso-width-percent:0;mso-height-percent:0;mso-wrap-distance-left:9pt;mso-wrap-distance-top:0;mso-wrap-distance-right:9pt;mso-wrap-distance-bottom:0;mso-position-horizontal:absolute;mso-position-horizontal-relative:left-margin-area;mso-position-vertical:absolute;mso-position-vertical-relative:text;mso-width-percent:0;mso-height-percent:0;mso-width-relative:margin;mso-height-relative:margin;v-text-anchor:middle" o:gfxdata="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" fillcolor="#ed515c [3209]" stroked="f" strokeweight="1.25pt">
               <v:stroke endcap="round"/>
               <w10:wrap anchorx="margin"/>
             </v:shape>
@@ -4377,7 +4410,7 @@
 </file>
 
 <file path=word/styles.xml><?xml version="1.0" encoding="utf-8"?>
-<w:styles xmlns:mc="http://schemas.openxmlformats.org/markup-compatibility/2006" xmlns:r="http://schemas.openxmlformats.org/officeDocument/2006/relationships" xmlns:w="http://schemas.openxmlformats.org/wordprocessingml/2006/main" xmlns:w14="http://schemas.microsoft.com/office/word/2010/wordml" xmlns:w15="http://schemas.microsoft.com/office/word/2012/wordml" mc:Ignorable="w14 w15">
+<w:styles xmlns:mc="http://schemas.openxmlformats.org/markup-compatibility/2006" xmlns:r="http://schemas.openxmlformats.org/officeDocument/2006/relationships" xmlns:w="http://schemas.openxmlformats.org/wordprocessingml/2006/main" xmlns:w14="http://schemas.microsoft.com/office/word/2010/wordml" xmlns:w15="http://schemas.microsoft.com/office/word/2012/wordml" xmlns:w16se="http://schemas.microsoft.com/office/word/2015/wordml/symex" mc:Ignorable="w14 w15 w16se">
   <w:docDefaults>
     <w:rPrDefault>
       <w:rPr>
@@ -5052,4704 +5085,6 @@
 </w:styles>
 </file>
 
-<file path=word/diagrams/colors1.xml><?xml version="1.0" encoding="utf-8"?>
-<dgm:colorsDef xmlns:dgm="http://schemas.openxmlformats.org/drawingml/2006/diagram" xmlns:a="http://schemas.openxmlformats.org/drawingml/2006/main" uniqueId="urn:microsoft.com/office/officeart/2005/8/colors/accent1_2">
-  <dgm:title val=""/>
-  <dgm:desc val=""/>
-  <dgm:catLst>
-    <dgm:cat type="accent1" pri="11200"/>
-  </dgm:catLst>
-  <dgm:styleLbl name="node0">
-    <dgm:fillClrLst meth="repeat">
-      <a:schemeClr val="accent1"/>
-    </dgm:fillClrLst>
-    <dgm:linClrLst meth="repeat">
-      <a:schemeClr val="lt1"/>
-    </dgm:linClrLst>
-    <dgm:effectClrLst/>
-    <dgm:txLinClrLst/>
-    <dgm:txFillClrLst/>
-    <dgm:txEffectClrLst/>
-  </dgm:styleLbl>
-  <dgm:styleLbl name="alignNode1">
-    <dgm:fillClrLst meth="repeat">
-      <a:schemeClr val="accent1"/>
-    </dgm:fillClrLst>
-    <dgm:linClrLst meth="repeat">
-      <a:schemeClr val="accent1"/>
-    </dgm:linClrLst>
-    <dgm:effectClrLst/>
-    <dgm:txLinClrLst/>
-    <dgm:txFillClrLst/>
-    <dgm:txEffectClrLst/>
-  </dgm:styleLbl>
-  <dgm:styleLbl name="node1">
-    <dgm:fillClrLst meth="repeat">
-      <a:schemeClr val="accent1"/>
-    </dgm:fillClrLst>
-    <dgm:linClrLst meth="repeat">
-      <a:schemeClr val="lt1"/>
-    </dgm:linClrLst>
-    <dgm:effectClrLst/>
-    <dgm:txLinClrLst/>
-    <dgm:txFillClrLst/>
-    <dgm:txEffectClrLst/>
-  </dgm:styleLbl>
-  <dgm:styleLbl name="lnNode1">
-    <dgm:fillClrLst meth="repeat">
-      <a:schemeClr val="accent1"/>
-    </dgm:fillClrLst>
-    <dgm:linClrLst meth="repeat">
-      <a:schemeClr val="lt1"/>
-    </dgm:linClrLst>
-    <dgm:effectClrLst/>
-    <dgm:txLinClrLst/>
-    <dgm:txFillClrLst/>
-    <dgm:txEffectClrLst/>
-  </dgm:styleLbl>
-  <dgm:styleLbl name="vennNode1">
-    <dgm:fillClrLst meth="repeat">
-      <a:schemeClr val="accent1">
-        <a:alpha val="50000"/>
-      </a:schemeClr>
-    </dgm:fillClrLst>
-    <dgm:linClrLst meth="repeat">
-      <a:schemeClr val="lt1"/>
-    </dgm:linClrLst>
-    <dgm:effectClrLst/>
-    <dgm:txLinClrLst/>
-    <dgm:txFillClrLst/>
-    <dgm:txEffectClrLst/>
-  </dgm:styleLbl>
-  <dgm:styleLbl name="node2">
-    <dgm:fillClrLst meth="repeat">
-      <a:schemeClr val="accent1"/>
-    </dgm:fillClrLst>
-    <dgm:linClrLst meth="repeat">
-      <a:schemeClr val="lt1"/>
-    </dgm:linClrLst>
-    <dgm:effectClrLst/>
-    <dgm:txLinClrLst/>
-    <dgm:txFillClrLst/>
-    <dgm:txEffectClrLst/>
-  </dgm:styleLbl>
-  <dgm:styleLbl name="node3">
-    <dgm:fillClrLst meth="repeat">
-      <a:schemeClr val="accent1"/>
-    </dgm:fillClrLst>
-    <dgm:linClrLst meth="repeat">
-      <a:schemeClr val="lt1"/>
-    </dgm:linClrLst>
-    <dgm:effectClrLst/>
-    <dgm:txLinClrLst/>
-    <dgm:txFillClrLst/>
-    <dgm:txEffectClrLst/>
-  </dgm:styleLbl>
-  <dgm:styleLbl name="node4">
-    <dgm:fillClrLst meth="repeat">
-      <a:schemeClr val="accent1"/>
-    </dgm:fillClrLst>
-    <dgm:linClrLst meth="repeat">
-      <a:schemeClr val="lt1"/>
-    </dgm:linClrLst>
-    <dgm:effectClrLst/>
-    <dgm:txLinClrLst/>
-    <dgm:txFillClrLst/>
-    <dgm:txEffectClrLst/>
-  </dgm:styleLbl>
-  <dgm:styleLbl name="fgImgPlace1">
-    <dgm:fillClrLst meth="repeat">
-      <a:schemeClr val="accent1">
-        <a:tint val="50000"/>
-      </a:schemeClr>
-    </dgm:fillClrLst>
-    <dgm:linClrLst meth="repeat">
-      <a:schemeClr val="lt1"/>
-    </dgm:linClrLst>
-    <dgm:effectClrLst/>
-    <dgm:txLinClrLst/>
-    <dgm:txFillClrLst meth="repeat">
-      <a:schemeClr val="lt1"/>
-    </dgm:txFillClrLst>
-    <dgm:txEffectClrLst/>
-  </dgm:styleLbl>
-  <dgm:styleLbl name="alignImgPlace1">
-    <dgm:fillClrLst meth="repeat">
-      <a:schemeClr val="accent1">
-        <a:tint val="50000"/>
-      </a:schemeClr>
-    </dgm:fillClrLst>
-    <dgm:linClrLst meth="repeat">
-      <a:schemeClr val="lt1"/>
-    </dgm:linClrLst>
-    <dgm:effectClrLst/>
-    <dgm:txLinClrLst/>
-    <dgm:txFillClrLst meth="repeat">
-      <a:schemeClr val="lt1"/>
-    </dgm:txFillClrLst>
-    <dgm:txEffectClrLst/>
-  </dgm:styleLbl>
-  <dgm:styleLbl name="bgImgPlace1">
-    <dgm:fillClrLst meth="repeat">
-      <a:schemeClr val="accent1">
-        <a:tint val="50000"/>
-      </a:schemeClr>
-    </dgm:fillClrLst>
-    <dgm:linClrLst meth="repeat">
-      <a:schemeClr val="lt1"/>
-    </dgm:linClrLst>
-    <dgm:effectClrLst/>
-    <dgm:txLinClrLst/>
-    <dgm:txFillClrLst meth="repeat">
-      <a:schemeClr val="lt1"/>
-    </dgm:txFillClrLst>
-    <dgm:txEffectClrLst/>
-  </dgm:styleLbl>
-  <dgm:styleLbl name="sibTrans2D1">
-    <dgm:fillClrLst meth="repeat">
-      <a:schemeClr val="accent1">
-        <a:tint val="60000"/>
-      </a:schemeClr>
-    </dgm:fillClrLst>
-    <dgm:linClrLst meth="repeat">
-      <a:schemeClr val="accent1">
-        <a:tint val="60000"/>
-      </a:schemeClr>
-    </dgm:linClrLst>
-    <dgm:effectClrLst/>
-    <dgm:txLinClrLst/>
-    <dgm:txFillClrLst/>
-    <dgm:txEffectClrLst/>
-  </dgm:styleLbl>
-  <dgm:styleLbl name="fgSibTrans2D1">
-    <dgm:fillClrLst meth="repeat">
-      <a:schemeClr val="accent1">
-        <a:tint val="60000"/>
-      </a:schemeClr>
-    </dgm:fillClrLst>
-    <dgm:linClrLst meth="repeat">
-      <a:schemeClr val="accent1">
-        <a:tint val="60000"/>
-      </a:schemeClr>
-    </dgm:linClrLst>
-    <dgm:effectClrLst/>
-    <dgm:txLinClrLst/>
-    <dgm:txFillClrLst/>
-    <dgm:txEffectClrLst/>
-  </dgm:styleLbl>
-  <dgm:styleLbl name="bgSibTrans2D1">
-    <dgm:fillClrLst meth="repeat">
-      <a:schemeClr val="accent1">
-        <a:tint val="60000"/>
-      </a:schemeClr>
-    </dgm:fillClrLst>
-    <dgm:linClrLst meth="repeat">
-      <a:schemeClr val="accent1">
-        <a:tint val="60000"/>
-      </a:schemeClr>
-    </dgm:linClrLst>
-    <dgm:effectClrLst/>
-    <dgm:txLinClrLst/>
-    <dgm:txFillClrLst/>
-    <dgm:txEffectClrLst/>
-  </dgm:styleLbl>
-  <dgm:styleLbl name="sibTrans1D1">
-    <dgm:fillClrLst meth="repeat">
-      <a:schemeClr val="accent1"/>
-    </dgm:fillClrLst>
-    <dgm:linClrLst meth="repeat">
-      <a:schemeClr val="accent1"/>
-    </dgm:linClrLst>
-    <dgm:effectClrLst/>
-    <dgm:txLinClrLst/>
-    <dgm:txFillClrLst meth="repeat">
-      <a:schemeClr val="tx1"/>
-    </dgm:txFillClrLst>
-    <dgm:txEffectClrLst/>
-  </dgm:styleLbl>
-  <dgm:styleLbl name="callout">
-    <dgm:fillClrLst meth="repeat">
-      <a:schemeClr val="accent1"/>
-    </dgm:fillClrLst>
-    <dgm:linClrLst meth="repeat">
-      <a:schemeClr val="accent1">
-        <a:tint val="50000"/>
-      </a:schemeClr>
-    </dgm:linClrLst>
-    <dgm:effectClrLst/>
-    <dgm:txLinClrLst/>
-    <dgm:txFillClrLst meth="repeat">
-      <a:schemeClr val="tx1"/>
-    </dgm:txFillClrLst>
-    <dgm:txEffectClrLst/>
-  </dgm:styleLbl>
-  <dgm:styleLbl name="asst0">
-    <dgm:fillClrLst meth="repeat">
-      <a:schemeClr val="accent1"/>
-    </dgm:fillClrLst>
-    <dgm:linClrLst meth="repeat">
-      <a:schemeClr val="lt1"/>
-    </dgm:linClrLst>
-    <dgm:effectClrLst/>
-    <dgm:txLinClrLst/>
-    <dgm:txFillClrLst/>
-    <dgm:txEffectClrLst/>
-  </dgm:styleLbl>
-  <dgm:styleLbl name="asst1">
-    <dgm:fillClrLst meth="repeat">
-      <a:schemeClr val="accent1"/>
-    </dgm:fillClrLst>
-    <dgm:linClrLst meth="repeat">
-      <a:schemeClr val="lt1"/>
-    </dgm:linClrLst>
-    <dgm:effectClrLst/>
-    <dgm:txLinClrLst/>
-    <dgm:txFillClrLst/>
-    <dgm:txEffectClrLst/>
-  </dgm:styleLbl>
-  <dgm:styleLbl name="asst2">
-    <dgm:fillClrLst meth="repeat">
-      <a:schemeClr val="accent1"/>
-    </dgm:fillClrLst>
-    <dgm:linClrLst meth="repeat">
-      <a:schemeClr val="lt1"/>
-    </dgm:linClrLst>
-    <dgm:effectClrLst/>
-    <dgm:txLinClrLst/>
-    <dgm:txFillClrLst/>
-    <dgm:txEffectClrLst/>
-  </dgm:styleLbl>
-  <dgm:styleLbl name="asst3">
-    <dgm:fillClrLst meth="repeat">
-      <a:schemeClr val="accent1"/>
-    </dgm:fillClrLst>
-    <dgm:linClrLst meth="repeat">
-      <a:schemeClr val="lt1"/>
-    </dgm:linClrLst>
-    <dgm:effectClrLst/>
-    <dgm:txLinClrLst/>
-    <dgm:txFillClrLst/>
-    <dgm:txEffectClrLst/>
-  </dgm:styleLbl>
-  <dgm:styleLbl name="asst4">
-    <dgm:fillClrLst meth="repeat">
-      <a:schemeClr val="accent1"/>
-    </dgm:fillClrLst>
-    <dgm:linClrLst meth="repeat">
-      <a:schemeClr val="lt1"/>
-    </dgm:linClrLst>
-    <dgm:effectClrLst/>
-    <dgm:txLinClrLst/>
-    <dgm:txFillClrLst/>
-    <dgm:txEffectClrLst/>
-  </dgm:styleLbl>
-  <dgm:styleLbl name="parChTrans2D1">
-    <dgm:fillClrLst meth="repeat">
-      <a:schemeClr val="accent1">
-        <a:tint val="60000"/>
-      </a:schemeClr>
-    </dgm:fillClrLst>
-    <dgm:linClrLst meth="repeat">
-      <a:schemeClr val="accent1">
-        <a:tint val="60000"/>
-      </a:schemeClr>
-    </dgm:linClrLst>
-    <dgm:effectClrLst/>
-    <dgm:txLinClrLst/>
-    <dgm:txFillClrLst meth="repeat">
-      <a:schemeClr val="lt1"/>
-    </dgm:txFillClrLst>
-    <dgm:txEffectClrLst/>
-  </dgm:styleLbl>
-  <dgm:styleLbl name="parChTrans2D2">
-    <dgm:fillClrLst meth="repeat">
-      <a:schemeClr val="accent1"/>
-    </dgm:fillClrLst>
-    <dgm:linClrLst meth="repeat">
-      <a:schemeClr val="accent1"/>
-    </dgm:linClrLst>
-    <dgm:effectClrLst/>
-    <dgm:txLinClrLst/>
-    <dgm:txFillClrLst meth="repeat">
-      <a:schemeClr val="lt1"/>
-    </dgm:txFillClrLst>
-    <dgm:txEffectClrLst/>
-  </dgm:styleLbl>
-  <dgm:styleLbl name="parChTrans2D3">
-    <dgm:fillClrLst meth="repeat">
-      <a:schemeClr val="accent1"/>
-    </dgm:fillClrLst>
-    <dgm:linClrLst meth="repeat">
-      <a:schemeClr val="accent1"/>
-    </dgm:linClrLst>
-    <dgm:effectClrLst/>
-    <dgm:txLinClrLst/>
-    <dgm:txFillClrLst meth="repeat">
-      <a:schemeClr val="lt1"/>
-    </dgm:txFillClrLst>
-    <dgm:txEffectClrLst/>
-  </dgm:styleLbl>
-  <dgm:styleLbl name="parChTrans2D4">
-    <dgm:fillClrLst meth="repeat">
-      <a:schemeClr val="accent1"/>
-    </dgm:fillClrLst>
-    <dgm:linClrLst meth="repeat">
-      <a:schemeClr val="accent1"/>
-    </dgm:linClrLst>
-    <dgm:effectClrLst/>
-    <dgm:txLinClrLst/>
-    <dgm:txFillClrLst meth="repeat">
-      <a:schemeClr val="lt1"/>
-    </dgm:txFillClrLst>
-    <dgm:txEffectClrLst/>
-  </dgm:styleLbl>
-  <dgm:styleLbl name="parChTrans1D1">
-    <dgm:fillClrLst meth="repeat">
-      <a:schemeClr val="accent1"/>
-    </dgm:fillClrLst>
-    <dgm:linClrLst meth="repeat">
-      <a:schemeClr val="accent1">
-        <a:shade val="60000"/>
-      </a:schemeClr>
-    </dgm:linClrLst>
-    <dgm:effectClrLst/>
-    <dgm:txLinClrLst/>
-    <dgm:txFillClrLst meth="repeat">
-      <a:schemeClr val="tx1"/>
-    </dgm:txFillClrLst>
-    <dgm:txEffectClrLst/>
-  </dgm:styleLbl>
-  <dgm:styleLbl name="parChTrans1D2">
-    <dgm:fillClrLst meth="repeat">
-      <a:schemeClr val="accent1"/>
-    </dgm:fillClrLst>
-    <dgm:linClrLst meth="repeat">
-      <a:schemeClr val="accent1">
-        <a:shade val="60000"/>
-      </a:schemeClr>
-    </dgm:linClrLst>
-    <dgm:effectClrLst/>
-    <dgm:txLinClrLst/>
-    <dgm:txFillClrLst meth="repeat">
-      <a:schemeClr val="tx1"/>
-    </dgm:txFillClrLst>
-    <dgm:txEffectClrLst/>
-  </dgm:styleLbl>
-  <dgm:styleLbl name="parChTrans1D3">
-    <dgm:fillClrLst meth="repeat">
-      <a:schemeClr val="accent1"/>
-    </dgm:fillClrLst>
-    <dgm:linClrLst meth="repeat">
-      <a:schemeClr val="accent1">
-        <a:shade val="80000"/>
-      </a:schemeClr>
-    </dgm:linClrLst>
-    <dgm:effectClrLst/>
-    <dgm:txLinClrLst/>
-    <dgm:txFillClrLst meth="repeat">
-      <a:schemeClr val="tx1"/>
-    </dgm:txFillClrLst>
-    <dgm:txEffectClrLst/>
-  </dgm:styleLbl>
-  <dgm:styleLbl name="parChTrans1D4">
-    <dgm:fillClrLst meth="repeat">
-      <a:schemeClr val="accent1"/>
-    </dgm:fillClrLst>
-    <dgm:linClrLst meth="repeat">
-      <a:schemeClr val="accent1">
-        <a:shade val="80000"/>
-      </a:schemeClr>
-    </dgm:linClrLst>
-    <dgm:effectClrLst/>
-    <dgm:txLinClrLst/>
-    <dgm:txFillClrLst meth="repeat">
-      <a:schemeClr val="tx1"/>
-    </dgm:txFillClrLst>
-    <dgm:txEffectClrLst/>
-  </dgm:styleLbl>
-  <dgm:styleLbl name="fgAcc1">
-    <dgm:fillClrLst meth="repeat">
-      <a:schemeClr val="lt1">
-        <a:alpha val="90000"/>
-      </a:schemeClr>
-    </dgm:fillClrLst>
-    <dgm:linClrLst meth="repeat">
-      <a:schemeClr val="accent1"/>
-    </dgm:linClrLst>
-    <dgm:effectClrLst/>
-    <dgm:txLinClrLst/>
-    <dgm:txFillClrLst meth="repeat">
-      <a:schemeClr val="dk1"/>
-    </dgm:txFillClrLst>
-    <dgm:txEffectClrLst/>
-  </dgm:styleLbl>
-  <dgm:styleLbl name="conFgAcc1">
-    <dgm:fillClrLst meth="repeat">
-      <a:schemeClr val="lt1">
-        <a:alpha val="90000"/>
-      </a:schemeClr>
-    </dgm:fillClrLst>
-    <dgm:linClrLst meth="repeat">
-      <a:schemeClr val="accent1"/>
-    </dgm:linClrLst>
-    <dgm:effectClrLst/>
-    <dgm:txLinClrLst/>
-    <dgm:txFillClrLst meth="repeat">
-      <a:schemeClr val="dk1"/>
-    </dgm:txFillClrLst>
-    <dgm:txEffectClrLst/>
-  </dgm:styleLbl>
-  <dgm:styleLbl name="alignAcc1">
-    <dgm:fillClrLst meth="repeat">
-      <a:schemeClr val="lt1">
-        <a:alpha val="90000"/>
-      </a:schemeClr>
-    </dgm:fillClrLst>
-    <dgm:linClrLst meth="repeat">
-      <a:schemeClr val="accent1"/>
-    </dgm:linClrLst>
-    <dgm:effectClrLst/>
-    <dgm:txLinClrLst/>
-    <dgm:txFillClrLst meth="repeat">
-      <a:schemeClr val="dk1"/>
-    </dgm:txFillClrLst>
-    <dgm:txEffectClrLst/>
-  </dgm:styleLbl>
-  <dgm:styleLbl name="trAlignAcc1">
-    <dgm:fillClrLst meth="repeat">
-      <a:schemeClr val="lt1">
-        <a:alpha val="40000"/>
-      </a:schemeClr>
-    </dgm:fillClrLst>
-    <dgm:linClrLst meth="repeat">
-      <a:schemeClr val="accent1"/>
-    </dgm:linClrLst>
-    <dgm:effectClrLst/>
-    <dgm:txLinClrLst/>
-    <dgm:txFillClrLst meth="repeat">
-      <a:schemeClr val="dk1"/>
-    </dgm:txFillClrLst>
-    <dgm:txEffectClrLst/>
-  </dgm:styleLbl>
-  <dgm:styleLbl name="bgAcc1">
-    <dgm:fillClrLst meth="repeat">
-      <a:schemeClr val="lt1">
-        <a:alpha val="90000"/>
-      </a:schemeClr>
-    </dgm:fillClrLst>
-    <dgm:linClrLst meth="repeat">
-      <a:schemeClr val="accent1"/>
-    </dgm:linClrLst>
-    <dgm:effectClrLst/>
-    <dgm:txLinClrLst/>
-    <dgm:txFillClrLst meth="repeat">
-      <a:schemeClr val="dk1"/>
-    </dgm:txFillClrLst>
-    <dgm:txEffectClrLst/>
-  </dgm:styleLbl>
-  <dgm:styleLbl name="solidFgAcc1">
-    <dgm:fillClrLst meth="repeat">
-      <a:schemeClr val="lt1"/>
-    </dgm:fillClrLst>
-    <dgm:linClrLst meth="repeat">
-      <a:schemeClr val="accent1"/>
-    </dgm:linClrLst>
-    <dgm:effectClrLst/>
-    <dgm:txLinClrLst/>
-    <dgm:txFillClrLst meth="repeat">
-      <a:schemeClr val="dk1"/>
-    </dgm:txFillClrLst>
-    <dgm:txEffectClrLst/>
-  </dgm:styleLbl>
-  <dgm:styleLbl name="solidAlignAcc1">
-    <dgm:fillClrLst meth="repeat">
-      <a:schemeClr val="lt1"/>
-    </dgm:fillClrLst>
-    <dgm:linClrLst meth="repeat">
-      <a:schemeClr val="accent1"/>
-    </dgm:linClrLst>
-    <dgm:effectClrLst/>
-    <dgm:txLinClrLst/>
-    <dgm:txFillClrLst meth="repeat">
-      <a:schemeClr val="dk1"/>
-    </dgm:txFillClrLst>
-    <dgm:txEffectClrLst/>
-  </dgm:styleLbl>
-  <dgm:styleLbl name="solidBgAcc1">
-    <dgm:fillClrLst meth="repeat">
-      <a:schemeClr val="lt1"/>
-    </dgm:fillClrLst>
-    <dgm:linClrLst meth="repeat">
-      <a:schemeClr val="accent1"/>
-    </dgm:linClrLst>
-    <dgm:effectClrLst/>
-    <dgm:txLinClrLst/>
-    <dgm:txFillClrLst meth="repeat">
-      <a:schemeClr val="dk1"/>
-    </dgm:txFillClrLst>
-    <dgm:txEffectClrLst/>
-  </dgm:styleLbl>
-  <dgm:styleLbl name="fgAccFollowNode1">
-    <dgm:fillClrLst meth="repeat">
-      <a:schemeClr val="accent1">
-        <a:alpha val="90000"/>
-        <a:tint val="40000"/>
-      </a:schemeClr>
-    </dgm:fillClrLst>
-    <dgm:linClrLst meth="repeat">
-      <a:schemeClr val="accent1">
-        <a:alpha val="90000"/>
-        <a:tint val="40000"/>
-      </a:schemeClr>
-    </dgm:linClrLst>
-    <dgm:effectClrLst/>
-    <dgm:txLinClrLst/>
-    <dgm:txFillClrLst meth="repeat">
-      <a:schemeClr val="dk1"/>
-    </dgm:txFillClrLst>
-    <dgm:txEffectClrLst/>
-  </dgm:styleLbl>
-  <dgm:styleLbl name="alignAccFollowNode1">
-    <dgm:fillClrLst meth="repeat">
-      <a:schemeClr val="accent1">
-        <a:alpha val="90000"/>
-        <a:tint val="40000"/>
-      </a:schemeClr>
-    </dgm:fillClrLst>
-    <dgm:linClrLst meth="repeat">
-      <a:schemeClr val="accent1">
-        <a:alpha val="90000"/>
-        <a:tint val="40000"/>
-      </a:schemeClr>
-    </dgm:linClrLst>
-    <dgm:effectClrLst/>
-    <dgm:txLinClrLst/>
-    <dgm:txFillClrLst meth="repeat">
-      <a:schemeClr val="dk1"/>
-    </dgm:txFillClrLst>
-    <dgm:txEffectClrLst/>
-  </dgm:styleLbl>
-  <dgm:styleLbl name="bgAccFollowNode1">
-    <dgm:fillClrLst meth="repeat">
-      <a:schemeClr val="accent1">
-        <a:alpha val="90000"/>
-        <a:tint val="40000"/>
-      </a:schemeClr>
-    </dgm:fillClrLst>
-    <dgm:linClrLst meth="repeat">
-      <a:schemeClr val="accent1">
-        <a:alpha val="90000"/>
-        <a:tint val="40000"/>
-      </a:schemeClr>
-    </dgm:linClrLst>
-    <dgm:effectClrLst/>
-    <dgm:txLinClrLst/>
-    <dgm:txFillClrLst meth="repeat">
-      <a:schemeClr val="dk1"/>
-    </dgm:txFillClrLst>
-    <dgm:txEffectClrLst/>
-  </dgm:styleLbl>
-  <dgm:styleLbl name="fgAcc0">
-    <dgm:fillClrLst meth="repeat">
-      <a:schemeClr val="lt1">
-        <a:alpha val="90000"/>
-      </a:schemeClr>
-    </dgm:fillClrLst>
-    <dgm:linClrLst meth="repeat">
-      <a:schemeClr val="accent1"/>
-    </dgm:linClrLst>
-    <dgm:effectClrLst/>
-    <dgm:txLinClrLst/>
-    <dgm:txFillClrLst meth="repeat">
-      <a:schemeClr val="dk1"/>
-    </dgm:txFillClrLst>
-    <dgm:txEffectClrLst/>
-  </dgm:styleLbl>
-  <dgm:styleLbl name="fgAcc2">
-    <dgm:fillClrLst meth="repeat">
-      <a:schemeClr val="lt1">
-        <a:alpha val="90000"/>
-      </a:schemeClr>
-    </dgm:fillClrLst>
-    <dgm:linClrLst meth="repeat">
-      <a:schemeClr val="accent1"/>
-    </dgm:linClrLst>
-    <dgm:effectClrLst/>
-    <dgm:txLinClrLst/>
-    <dgm:txFillClrLst meth="repeat">
-      <a:schemeClr val="dk1"/>
-    </dgm:txFillClrLst>
-    <dgm:txEffectClrLst/>
-  </dgm:styleLbl>
-  <dgm:styleLbl name="fgAcc3">
-    <dgm:fillClrLst meth="repeat">
-      <a:schemeClr val="lt1">
-        <a:alpha val="90000"/>
-      </a:schemeClr>
-    </dgm:fillClrLst>
-    <dgm:linClrLst meth="repeat">
-      <a:schemeClr val="accent1"/>
-    </dgm:linClrLst>
-    <dgm:effectClrLst/>
-    <dgm:txLinClrLst/>
-    <dgm:txFillClrLst meth="repeat">
-      <a:schemeClr val="dk1"/>
-    </dgm:txFillClrLst>
-    <dgm:txEffectClrLst/>
-  </dgm:styleLbl>
-  <dgm:styleLbl name="fgAcc4">
-    <dgm:fillClrLst meth="repeat">
-      <a:schemeClr val="lt1">
-        <a:alpha val="90000"/>
-      </a:schemeClr>
-    </dgm:fillClrLst>
-    <dgm:linClrLst meth="repeat">
-      <a:schemeClr val="accent1"/>
-    </dgm:linClrLst>
-    <dgm:effectClrLst/>
-    <dgm:txLinClrLst/>
-    <dgm:txFillClrLst meth="repeat">
-      <a:schemeClr val="dk1"/>
-    </dgm:txFillClrLst>
-    <dgm:txEffectClrLst/>
-  </dgm:styleLbl>
-  <dgm:styleLbl name="bgShp">
-    <dgm:fillClrLst meth="repeat">
-      <a:schemeClr val="accent1">
-        <a:tint val="40000"/>
-      </a:schemeClr>
-    </dgm:fillClrLst>
-    <dgm:linClrLst meth="repeat">
-      <a:schemeClr val="accent1"/>
-    </dgm:linClrLst>
-    <dgm:effectClrLst/>
-    <dgm:txLinClrLst/>
-    <dgm:txFillClrLst meth="repeat">
-      <a:schemeClr val="dk1"/>
-    </dgm:txFillClrLst>
-    <dgm:txEffectClrLst/>
-  </dgm:styleLbl>
-  <dgm:styleLbl name="dkBgShp">
-    <dgm:fillClrLst meth="repeat">
-      <a:schemeClr val="accent1">
-        <a:shade val="80000"/>
-      </a:schemeClr>
-    </dgm:fillClrLst>
-    <dgm:linClrLst meth="repeat">
-      <a:schemeClr val="accent1"/>
-    </dgm:linClrLst>
-    <dgm:effectClrLst/>
-    <dgm:txLinClrLst/>
-    <dgm:txFillClrLst meth="repeat">
-      <a:schemeClr val="lt1"/>
-    </dgm:txFillClrLst>
-    <dgm:txEffectClrLst/>
-  </dgm:styleLbl>
-  <dgm:styleLbl name="trBgShp">
-    <dgm:fillClrLst meth="repeat">
-      <a:schemeClr val="accent1">
-        <a:tint val="50000"/>
-        <a:alpha val="40000"/>
-      </a:schemeClr>
-    </dgm:fillClrLst>
-    <dgm:linClrLst meth="repeat">
-      <a:schemeClr val="accent1"/>
-    </dgm:linClrLst>
-    <dgm:effectClrLst/>
-    <dgm:txLinClrLst/>
-    <dgm:txFillClrLst meth="repeat">
-      <a:schemeClr val="lt1"/>
-    </dgm:txFillClrLst>
-    <dgm:txEffectClrLst/>
-  </dgm:styleLbl>
-  <dgm:styleLbl name="fgShp">
-    <dgm:fillClrLst meth="repeat">
-      <a:schemeClr val="accent1">
-        <a:tint val="60000"/>
-      </a:schemeClr>
-    </dgm:fillClrLst>
-    <dgm:linClrLst meth="repeat">
-      <a:schemeClr val="lt1"/>
-    </dgm:linClrLst>
-    <dgm:effectClrLst/>
-    <dgm:txLinClrLst/>
-    <dgm:txFillClrLst meth="repeat">
-      <a:schemeClr val="dk1"/>
-    </dgm:txFillClrLst>
-    <dgm:txEffectClrLst/>
-  </dgm:styleLbl>
-  <dgm:styleLbl name="revTx">
-    <dgm:fillClrLst meth="repeat">
-      <a:schemeClr val="lt1">
-        <a:alpha val="0"/>
-      </a:schemeClr>
-    </dgm:fillClrLst>
-    <dgm:linClrLst meth="repeat">
-      <a:schemeClr val="dk1">
-        <a:alpha val="0"/>
-      </a:schemeClr>
-    </dgm:linClrLst>
-    <dgm:effectClrLst/>
-    <dgm:txLinClrLst/>
-    <dgm:txFillClrLst meth="repeat">
-      <a:schemeClr val="tx1"/>
-    </dgm:txFillClrLst>
-    <dgm:txEffectClrLst/>
-  </dgm:styleLbl>
-</dgm:colorsDef>
-</file>
-
-<file path=word/diagrams/data1.xml><?xml version="1.0" encoding="utf-8"?>
-<dgm:dataModel xmlns:dgm="http://schemas.openxmlformats.org/drawingml/2006/diagram" xmlns:a="http://schemas.openxmlformats.org/drawingml/2006/main">
-  <dgm:ptLst>
-    <dgm:pt modelId="{2FE3D800-EBF2-4A52-8AFA-0FCBD65C9091}" type="doc">
-      <dgm:prSet loTypeId="urn:microsoft.com/office/officeart/2005/8/layout/hierarchy6" loCatId="hierarchy" qsTypeId="urn:microsoft.com/office/officeart/2005/8/quickstyle/simple1" qsCatId="simple" csTypeId="urn:microsoft.com/office/officeart/2005/8/colors/accent1_2" csCatId="accent1" phldr="1"/>
-      <dgm:spPr/>
-      <dgm:t>
-        <a:bodyPr/>
-        <a:lstStyle/>
-        <a:p>
-          <a:endParaRPr lang="fr-FR"/>
-        </a:p>
-      </dgm:t>
-    </dgm:pt>
-    <dgm:pt modelId="{DB6435B5-7309-4E17-81A1-C6855EE79CA3}">
-      <dgm:prSet phldrT="[Texte]"/>
-      <dgm:spPr/>
-      <dgm:t>
-        <a:bodyPr/>
-        <a:lstStyle/>
-        <a:p>
-          <a:r>
-            <a:rPr lang="fr-FR"/>
-            <a:t>Mental</a:t>
-          </a:r>
-        </a:p>
-      </dgm:t>
-    </dgm:pt>
-    <dgm:pt modelId="{F9B6D777-951B-449C-9483-275D319CD83B}" type="parTrans" cxnId="{D94A29BE-5F04-4FE4-B931-EDF3D3ADBBA4}">
-      <dgm:prSet/>
-      <dgm:spPr/>
-      <dgm:t>
-        <a:bodyPr/>
-        <a:lstStyle/>
-        <a:p>
-          <a:endParaRPr lang="fr-FR"/>
-        </a:p>
-      </dgm:t>
-    </dgm:pt>
-    <dgm:pt modelId="{B94D4731-D511-4BEF-8BAB-6161F63A2940}" type="sibTrans" cxnId="{D94A29BE-5F04-4FE4-B931-EDF3D3ADBBA4}">
-      <dgm:prSet/>
-      <dgm:spPr/>
-      <dgm:t>
-        <a:bodyPr/>
-        <a:lstStyle/>
-        <a:p>
-          <a:endParaRPr lang="fr-FR"/>
-        </a:p>
-      </dgm:t>
-    </dgm:pt>
-    <dgm:pt modelId="{57956112-7145-44C4-90C2-58D344BBCE4D}">
-      <dgm:prSet phldrT="[Texte]"/>
-      <dgm:spPr/>
-      <dgm:t>
-        <a:bodyPr/>
-        <a:lstStyle/>
-        <a:p>
-          <a:r>
-            <a:rPr lang="fr-FR"/>
-            <a:t>Physique</a:t>
-          </a:r>
-        </a:p>
-      </dgm:t>
-    </dgm:pt>
-    <dgm:pt modelId="{FEBD5480-30E5-4A55-A7FF-D81C86FDEF3F}" type="parTrans" cxnId="{133416E9-DB10-4906-BF1A-70DF220573F7}">
-      <dgm:prSet/>
-      <dgm:spPr/>
-      <dgm:t>
-        <a:bodyPr/>
-        <a:lstStyle/>
-        <a:p>
-          <a:endParaRPr lang="fr-FR"/>
-        </a:p>
-      </dgm:t>
-    </dgm:pt>
-    <dgm:pt modelId="{495CC5FD-1F1B-40F6-95AA-2882228AFAE4}" type="sibTrans" cxnId="{133416E9-DB10-4906-BF1A-70DF220573F7}">
-      <dgm:prSet/>
-      <dgm:spPr/>
-      <dgm:t>
-        <a:bodyPr/>
-        <a:lstStyle/>
-        <a:p>
-          <a:endParaRPr lang="fr-FR"/>
-        </a:p>
-      </dgm:t>
-    </dgm:pt>
-    <dgm:pt modelId="{19C315E6-B014-427F-AC5E-4C0E29BD654B}">
-      <dgm:prSet phldrT="[Texte]"/>
-      <dgm:spPr/>
-      <dgm:t>
-        <a:bodyPr/>
-        <a:lstStyle/>
-        <a:p>
-          <a:r>
-            <a:rPr lang="fr-FR"/>
-            <a:t>Magique</a:t>
-          </a:r>
-        </a:p>
-      </dgm:t>
-    </dgm:pt>
-    <dgm:pt modelId="{0A60E3F1-91A9-4321-928B-7A2A551C03AB}" type="parTrans" cxnId="{33138DC9-0D9B-48EE-9127-00C58E4F8EF8}">
-      <dgm:prSet/>
-      <dgm:spPr/>
-      <dgm:t>
-        <a:bodyPr/>
-        <a:lstStyle/>
-        <a:p>
-          <a:endParaRPr lang="fr-FR"/>
-        </a:p>
-      </dgm:t>
-    </dgm:pt>
-    <dgm:pt modelId="{37611AF9-6ECA-464E-A630-43C152794A7A}" type="sibTrans" cxnId="{33138DC9-0D9B-48EE-9127-00C58E4F8EF8}">
-      <dgm:prSet/>
-      <dgm:spPr/>
-      <dgm:t>
-        <a:bodyPr/>
-        <a:lstStyle/>
-        <a:p>
-          <a:endParaRPr lang="fr-FR"/>
-        </a:p>
-      </dgm:t>
-    </dgm:pt>
-    <dgm:pt modelId="{5A79219F-E3AC-40D0-86D6-CE5A626DEE55}">
-      <dgm:prSet phldrT="[Texte]"/>
-      <dgm:spPr/>
-      <dgm:t>
-        <a:bodyPr/>
-        <a:lstStyle/>
-        <a:p>
-          <a:r>
-            <a:rPr lang="fr-FR"/>
-            <a:t>Historique</a:t>
-          </a:r>
-        </a:p>
-      </dgm:t>
-    </dgm:pt>
-    <dgm:pt modelId="{50D28C22-2CC8-43D5-9A5E-5234CC7A7242}" type="parTrans" cxnId="{FDDE252E-BCAE-4BE0-B656-497639738EE6}">
-      <dgm:prSet/>
-      <dgm:spPr/>
-      <dgm:t>
-        <a:bodyPr/>
-        <a:lstStyle/>
-        <a:p>
-          <a:endParaRPr lang="fr-FR"/>
-        </a:p>
-      </dgm:t>
-    </dgm:pt>
-    <dgm:pt modelId="{172DCA44-DCF3-4E5A-9E2F-988794C0D308}" type="sibTrans" cxnId="{FDDE252E-BCAE-4BE0-B656-497639738EE6}">
-      <dgm:prSet/>
-      <dgm:spPr/>
-      <dgm:t>
-        <a:bodyPr/>
-        <a:lstStyle/>
-        <a:p>
-          <a:endParaRPr lang="fr-FR"/>
-        </a:p>
-      </dgm:t>
-    </dgm:pt>
-    <dgm:pt modelId="{2B8CCF84-4559-44C5-A5BA-B03CDDEB3A55}">
-      <dgm:prSet phldrT="[Texte]"/>
-      <dgm:spPr/>
-      <dgm:t>
-        <a:bodyPr/>
-        <a:lstStyle/>
-        <a:p>
-          <a:r>
-            <a:rPr lang="fr-FR"/>
-            <a:t>Passé</a:t>
-          </a:r>
-        </a:p>
-      </dgm:t>
-    </dgm:pt>
-    <dgm:pt modelId="{3CE22906-7219-4BE1-B677-6A2BD57517D4}" type="parTrans" cxnId="{793710E2-8A39-4BFF-9168-B2CB88CD24D9}">
-      <dgm:prSet/>
-      <dgm:spPr/>
-      <dgm:t>
-        <a:bodyPr/>
-        <a:lstStyle/>
-        <a:p>
-          <a:endParaRPr lang="fr-FR"/>
-        </a:p>
-      </dgm:t>
-    </dgm:pt>
-    <dgm:pt modelId="{B13EF947-4E15-4346-8D0F-E9E5995984CD}" type="sibTrans" cxnId="{793710E2-8A39-4BFF-9168-B2CB88CD24D9}">
-      <dgm:prSet/>
-      <dgm:spPr/>
-      <dgm:t>
-        <a:bodyPr/>
-        <a:lstStyle/>
-        <a:p>
-          <a:endParaRPr lang="fr-FR"/>
-        </a:p>
-      </dgm:t>
-    </dgm:pt>
-    <dgm:pt modelId="{C04FBBDF-E98E-451A-AAA7-9DB3BC8103FD}">
-      <dgm:prSet phldrT="[Texte]"/>
-      <dgm:spPr/>
-      <dgm:t>
-        <a:bodyPr/>
-        <a:lstStyle/>
-        <a:p>
-          <a:r>
-            <a:rPr lang="fr-FR"/>
-            <a:t>Principaux</a:t>
-          </a:r>
-        </a:p>
-      </dgm:t>
-    </dgm:pt>
-    <dgm:pt modelId="{AF776B70-FEFE-49BE-B0B0-0BC84D0227C1}" type="parTrans" cxnId="{1124B17A-84AB-4544-A090-2059C3DE6683}">
-      <dgm:prSet/>
-      <dgm:spPr/>
-      <dgm:t>
-        <a:bodyPr/>
-        <a:lstStyle/>
-        <a:p>
-          <a:endParaRPr lang="fr-FR"/>
-        </a:p>
-      </dgm:t>
-    </dgm:pt>
-    <dgm:pt modelId="{82958212-993E-4FB2-A1F1-EB8715132B5F}" type="sibTrans" cxnId="{1124B17A-84AB-4544-A090-2059C3DE6683}">
-      <dgm:prSet/>
-      <dgm:spPr/>
-      <dgm:t>
-        <a:bodyPr/>
-        <a:lstStyle/>
-        <a:p>
-          <a:endParaRPr lang="fr-FR"/>
-        </a:p>
-      </dgm:t>
-    </dgm:pt>
-    <dgm:pt modelId="{FF387986-1A2B-48F5-80B3-10D12C720092}">
-      <dgm:prSet phldrT="[Texte]"/>
-      <dgm:spPr/>
-      <dgm:t>
-        <a:bodyPr/>
-        <a:lstStyle/>
-        <a:p>
-          <a:r>
-            <a:rPr lang="fr-FR"/>
-            <a:t>Branches</a:t>
-          </a:r>
-        </a:p>
-      </dgm:t>
-    </dgm:pt>
-    <dgm:pt modelId="{738ABB4B-6B2C-4F81-8D2C-32FC1010462C}" type="parTrans" cxnId="{1768F513-1638-4770-A983-7F77BDEF0C5B}">
-      <dgm:prSet/>
-      <dgm:spPr/>
-      <dgm:t>
-        <a:bodyPr/>
-        <a:lstStyle/>
-        <a:p>
-          <a:endParaRPr lang="fr-FR"/>
-        </a:p>
-      </dgm:t>
-    </dgm:pt>
-    <dgm:pt modelId="{A9801836-F6BB-4104-9C3D-FE93A079A9D8}" type="sibTrans" cxnId="{1768F513-1638-4770-A983-7F77BDEF0C5B}">
-      <dgm:prSet/>
-      <dgm:spPr/>
-      <dgm:t>
-        <a:bodyPr/>
-        <a:lstStyle/>
-        <a:p>
-          <a:endParaRPr lang="fr-FR"/>
-        </a:p>
-      </dgm:t>
-    </dgm:pt>
-    <dgm:pt modelId="{52C49ECF-9FA5-4845-99CE-3884A9D75B48}">
-      <dgm:prSet/>
-      <dgm:spPr/>
-      <dgm:t>
-        <a:bodyPr/>
-        <a:lstStyle/>
-        <a:p>
-          <a:r>
-            <a:rPr lang="fr-FR"/>
-            <a:t>Martial</a:t>
-          </a:r>
-        </a:p>
-      </dgm:t>
-    </dgm:pt>
-    <dgm:pt modelId="{102EB309-F6D3-4115-BB51-7F99D7D1687B}" type="parTrans" cxnId="{F4E00150-9C2D-4C1C-909C-FACF0A1DC0F0}">
-      <dgm:prSet/>
-      <dgm:spPr/>
-      <dgm:t>
-        <a:bodyPr/>
-        <a:lstStyle/>
-        <a:p>
-          <a:endParaRPr lang="fr-FR"/>
-        </a:p>
-      </dgm:t>
-    </dgm:pt>
-    <dgm:pt modelId="{DCE94B50-3E94-4F39-A804-5B0E2E16FD08}" type="sibTrans" cxnId="{F4E00150-9C2D-4C1C-909C-FACF0A1DC0F0}">
-      <dgm:prSet/>
-      <dgm:spPr/>
-      <dgm:t>
-        <a:bodyPr/>
-        <a:lstStyle/>
-        <a:p>
-          <a:endParaRPr lang="fr-FR"/>
-        </a:p>
-      </dgm:t>
-    </dgm:pt>
-    <dgm:pt modelId="{1615CD60-FB77-41AD-B1F5-588557E5B280}">
-      <dgm:prSet/>
-      <dgm:spPr/>
-      <dgm:t>
-        <a:bodyPr/>
-        <a:lstStyle/>
-        <a:p>
-          <a:r>
-            <a:rPr lang="fr-FR"/>
-            <a:t>Futur</a:t>
-          </a:r>
-        </a:p>
-      </dgm:t>
-    </dgm:pt>
-    <dgm:pt modelId="{57CFB761-718B-4EE1-9C79-681EE7ED1C3B}" type="parTrans" cxnId="{720EE0ED-EC0B-4EA3-9998-4C92A4BECD66}">
-      <dgm:prSet/>
-      <dgm:spPr/>
-      <dgm:t>
-        <a:bodyPr/>
-        <a:lstStyle/>
-        <a:p>
-          <a:endParaRPr lang="fr-FR"/>
-        </a:p>
-      </dgm:t>
-    </dgm:pt>
-    <dgm:pt modelId="{86E9E7F4-4A3D-437F-96F4-57F65389A44D}" type="sibTrans" cxnId="{720EE0ED-EC0B-4EA3-9998-4C92A4BECD66}">
-      <dgm:prSet/>
-      <dgm:spPr/>
-      <dgm:t>
-        <a:bodyPr/>
-        <a:lstStyle/>
-        <a:p>
-          <a:endParaRPr lang="fr-FR"/>
-        </a:p>
-      </dgm:t>
-    </dgm:pt>
-    <dgm:pt modelId="{40B3A57D-3534-4335-9A75-C05D4CA07BE8}">
-      <dgm:prSet/>
-      <dgm:spPr/>
-      <dgm:t>
-        <a:bodyPr/>
-        <a:lstStyle/>
-        <a:p>
-          <a:r>
-            <a:rPr lang="fr-FR"/>
-            <a:t>Mêlée</a:t>
-          </a:r>
-        </a:p>
-      </dgm:t>
-    </dgm:pt>
-    <dgm:pt modelId="{CDDE924A-2858-4DAC-8B1D-26154D694A3B}" type="parTrans" cxnId="{B2EEB05E-7450-4504-B3AB-A62A3768165F}">
-      <dgm:prSet/>
-      <dgm:spPr/>
-      <dgm:t>
-        <a:bodyPr/>
-        <a:lstStyle/>
-        <a:p>
-          <a:endParaRPr lang="fr-FR"/>
-        </a:p>
-      </dgm:t>
-    </dgm:pt>
-    <dgm:pt modelId="{1DD261C8-0254-4879-9AE8-D57B2EFB279F}" type="sibTrans" cxnId="{B2EEB05E-7450-4504-B3AB-A62A3768165F}">
-      <dgm:prSet/>
-      <dgm:spPr/>
-      <dgm:t>
-        <a:bodyPr/>
-        <a:lstStyle/>
-        <a:p>
-          <a:endParaRPr lang="fr-FR"/>
-        </a:p>
-      </dgm:t>
-    </dgm:pt>
-    <dgm:pt modelId="{9F23A8D7-D66F-42D1-BCF0-09A317C20A16}">
-      <dgm:prSet/>
-      <dgm:spPr/>
-      <dgm:t>
-        <a:bodyPr/>
-        <a:lstStyle/>
-        <a:p>
-          <a:r>
-            <a:rPr lang="fr-FR"/>
-            <a:t>Distance</a:t>
-          </a:r>
-        </a:p>
-      </dgm:t>
-    </dgm:pt>
-    <dgm:pt modelId="{6ECCD375-A310-4A90-82C6-237A645F55AE}" type="parTrans" cxnId="{369FFF80-C310-4343-8E4D-330ED779BA3A}">
-      <dgm:prSet/>
-      <dgm:spPr/>
-      <dgm:t>
-        <a:bodyPr/>
-        <a:lstStyle/>
-        <a:p>
-          <a:endParaRPr lang="fr-FR"/>
-        </a:p>
-      </dgm:t>
-    </dgm:pt>
-    <dgm:pt modelId="{AF8F7A03-2859-4539-BB8C-1BF4C29C867B}" type="sibTrans" cxnId="{369FFF80-C310-4343-8E4D-330ED779BA3A}">
-      <dgm:prSet/>
-      <dgm:spPr/>
-      <dgm:t>
-        <a:bodyPr/>
-        <a:lstStyle/>
-        <a:p>
-          <a:endParaRPr lang="fr-FR"/>
-        </a:p>
-      </dgm:t>
-    </dgm:pt>
-    <dgm:pt modelId="{E9A0F3CA-60D5-4FE6-B4A6-AF38654156F6}">
-      <dgm:prSet phldrT="[Texte]" phldr="1"/>
-      <dgm:spPr>
-        <a:noFill/>
-      </dgm:spPr>
-      <dgm:t>
-        <a:bodyPr/>
-        <a:lstStyle/>
-        <a:p>
-          <a:endParaRPr lang="fr-FR"/>
-        </a:p>
-      </dgm:t>
-    </dgm:pt>
-    <dgm:pt modelId="{9D59A4C7-39DE-449E-9D0A-F0490D49C1DE}" type="sibTrans" cxnId="{A299D4BF-ADE2-4C75-8CC1-607BAFAA4A5B}">
-      <dgm:prSet/>
-      <dgm:spPr/>
-      <dgm:t>
-        <a:bodyPr/>
-        <a:lstStyle/>
-        <a:p>
-          <a:endParaRPr lang="fr-FR"/>
-        </a:p>
-      </dgm:t>
-    </dgm:pt>
-    <dgm:pt modelId="{476302B9-DDBC-4B38-B24B-53568E1E852A}" type="parTrans" cxnId="{A299D4BF-ADE2-4C75-8CC1-607BAFAA4A5B}">
-      <dgm:prSet/>
-      <dgm:spPr/>
-      <dgm:t>
-        <a:bodyPr/>
-        <a:lstStyle/>
-        <a:p>
-          <a:endParaRPr lang="fr-FR"/>
-        </a:p>
-      </dgm:t>
-    </dgm:pt>
-    <dgm:pt modelId="{88BDB970-B146-4EB3-9ACD-C18E544964E1}">
-      <dgm:prSet phldrT="[Texte]"/>
-      <dgm:spPr/>
-      <dgm:t>
-        <a:bodyPr/>
-        <a:lstStyle/>
-        <a:p>
-          <a:r>
-            <a:rPr lang="fr-FR"/>
-            <a:t>Arbres</a:t>
-          </a:r>
-        </a:p>
-      </dgm:t>
-    </dgm:pt>
-    <dgm:pt modelId="{C9754BB7-7282-4AFA-A8DB-AB7ACDCE4D2A}" type="sibTrans" cxnId="{6D3240A0-EA2F-4B18-A6BE-4CD9144D32ED}">
-      <dgm:prSet/>
-      <dgm:spPr/>
-      <dgm:t>
-        <a:bodyPr/>
-        <a:lstStyle/>
-        <a:p>
-          <a:endParaRPr lang="fr-FR"/>
-        </a:p>
-      </dgm:t>
-    </dgm:pt>
-    <dgm:pt modelId="{7B43EFA0-4132-497D-B6A3-5A7812722B95}" type="parTrans" cxnId="{6D3240A0-EA2F-4B18-A6BE-4CD9144D32ED}">
-      <dgm:prSet/>
-      <dgm:spPr/>
-      <dgm:t>
-        <a:bodyPr/>
-        <a:lstStyle/>
-        <a:p>
-          <a:endParaRPr lang="fr-FR"/>
-        </a:p>
-      </dgm:t>
-    </dgm:pt>
-    <dgm:pt modelId="{95585452-9B10-45E5-995F-7FE3C7FACD2B}" type="pres">
-      <dgm:prSet presAssocID="{2FE3D800-EBF2-4A52-8AFA-0FCBD65C9091}" presName="mainComposite" presStyleCnt="0">
-        <dgm:presLayoutVars>
-          <dgm:chPref val="1"/>
-          <dgm:dir/>
-          <dgm:animOne val="branch"/>
-          <dgm:animLvl val="lvl"/>
-          <dgm:resizeHandles val="exact"/>
-        </dgm:presLayoutVars>
-      </dgm:prSet>
-      <dgm:spPr/>
-    </dgm:pt>
-    <dgm:pt modelId="{A885785D-CC45-49B0-9E98-9F77E2E68503}" type="pres">
-      <dgm:prSet presAssocID="{2FE3D800-EBF2-4A52-8AFA-0FCBD65C9091}" presName="hierFlow" presStyleCnt="0"/>
-      <dgm:spPr/>
-    </dgm:pt>
-    <dgm:pt modelId="{20031F76-E84D-4B6B-9807-453EB333DC67}" type="pres">
-      <dgm:prSet presAssocID="{2FE3D800-EBF2-4A52-8AFA-0FCBD65C9091}" presName="firstBuf" presStyleCnt="0"/>
-      <dgm:spPr/>
-    </dgm:pt>
-    <dgm:pt modelId="{FB6673E9-582F-4599-BF92-08DEC2AF0F59}" type="pres">
-      <dgm:prSet presAssocID="{2FE3D800-EBF2-4A52-8AFA-0FCBD65C9091}" presName="hierChild1" presStyleCnt="0">
-        <dgm:presLayoutVars>
-          <dgm:chPref val="1"/>
-          <dgm:animOne val="branch"/>
-          <dgm:animLvl val="lvl"/>
-        </dgm:presLayoutVars>
-      </dgm:prSet>
-      <dgm:spPr/>
-    </dgm:pt>
-    <dgm:pt modelId="{2576A7A3-0ED9-4948-92A9-28B09AC724DD}" type="pres">
-      <dgm:prSet presAssocID="{88BDB970-B146-4EB3-9ACD-C18E544964E1}" presName="Name14" presStyleCnt="0"/>
-      <dgm:spPr/>
-    </dgm:pt>
-    <dgm:pt modelId="{0AB14106-91AB-41EB-8AC6-9BB33C4AE0FA}" type="pres">
-      <dgm:prSet presAssocID="{88BDB970-B146-4EB3-9ACD-C18E544964E1}" presName="level1Shape" presStyleLbl="node0" presStyleIdx="0" presStyleCnt="1">
-        <dgm:presLayoutVars>
-          <dgm:chPref val="3"/>
-        </dgm:presLayoutVars>
-      </dgm:prSet>
-      <dgm:spPr/>
-      <dgm:t>
-        <a:bodyPr/>
-        <a:lstStyle/>
-        <a:p>
-          <a:endParaRPr lang="fr-FR"/>
-        </a:p>
-      </dgm:t>
-    </dgm:pt>
-    <dgm:pt modelId="{ACD90F63-6648-41D1-A03F-D4A9E0E4ECD1}" type="pres">
-      <dgm:prSet presAssocID="{88BDB970-B146-4EB3-9ACD-C18E544964E1}" presName="hierChild2" presStyleCnt="0"/>
-      <dgm:spPr/>
-    </dgm:pt>
-    <dgm:pt modelId="{E5B36094-093B-4072-89F1-DA7933E740B7}" type="pres">
-      <dgm:prSet presAssocID="{F9B6D777-951B-449C-9483-275D319CD83B}" presName="Name19" presStyleLbl="parChTrans1D2" presStyleIdx="0" presStyleCnt="3"/>
-      <dgm:spPr/>
-    </dgm:pt>
-    <dgm:pt modelId="{83AE8C17-7BA3-4FFD-AFAA-B04C973E0C57}" type="pres">
-      <dgm:prSet presAssocID="{DB6435B5-7309-4E17-81A1-C6855EE79CA3}" presName="Name21" presStyleCnt="0"/>
-      <dgm:spPr/>
-    </dgm:pt>
-    <dgm:pt modelId="{3BA2374F-1F58-4D31-8DAF-B44FE8383608}" type="pres">
-      <dgm:prSet presAssocID="{DB6435B5-7309-4E17-81A1-C6855EE79CA3}" presName="level2Shape" presStyleLbl="node2" presStyleIdx="0" presStyleCnt="3"/>
-      <dgm:spPr/>
-    </dgm:pt>
-    <dgm:pt modelId="{6F704036-BD09-41DD-A74B-3FD7BB99A6C6}" type="pres">
-      <dgm:prSet presAssocID="{DB6435B5-7309-4E17-81A1-C6855EE79CA3}" presName="hierChild3" presStyleCnt="0"/>
-      <dgm:spPr/>
-    </dgm:pt>
-    <dgm:pt modelId="{7EB12259-9B68-4950-B2E3-F7F4A03FFFA0}" type="pres">
-      <dgm:prSet presAssocID="{FEBD5480-30E5-4A55-A7FF-D81C86FDEF3F}" presName="Name19" presStyleLbl="parChTrans1D3" presStyleIdx="0" presStyleCnt="6"/>
-      <dgm:spPr/>
-    </dgm:pt>
-    <dgm:pt modelId="{05481D56-02E8-42F1-A176-80E5A75FB580}" type="pres">
-      <dgm:prSet presAssocID="{57956112-7145-44C4-90C2-58D344BBCE4D}" presName="Name21" presStyleCnt="0"/>
-      <dgm:spPr/>
-    </dgm:pt>
-    <dgm:pt modelId="{FEDCA2AB-0BD5-43FA-8F88-C12C287E1DEB}" type="pres">
-      <dgm:prSet presAssocID="{57956112-7145-44C4-90C2-58D344BBCE4D}" presName="level2Shape" presStyleLbl="node3" presStyleIdx="0" presStyleCnt="6"/>
-      <dgm:spPr/>
-    </dgm:pt>
-    <dgm:pt modelId="{8A383860-5798-498A-96AF-E785AF26F7F2}" type="pres">
-      <dgm:prSet presAssocID="{57956112-7145-44C4-90C2-58D344BBCE4D}" presName="hierChild3" presStyleCnt="0"/>
-      <dgm:spPr/>
-    </dgm:pt>
-    <dgm:pt modelId="{614CA774-C1E3-4F92-B43A-BC94F467C833}" type="pres">
-      <dgm:prSet presAssocID="{0A60E3F1-91A9-4321-928B-7A2A551C03AB}" presName="Name19" presStyleLbl="parChTrans1D3" presStyleIdx="1" presStyleCnt="6"/>
-      <dgm:spPr/>
-    </dgm:pt>
-    <dgm:pt modelId="{D1F8815D-12F6-4548-B956-778D4CA87AC3}" type="pres">
-      <dgm:prSet presAssocID="{19C315E6-B014-427F-AC5E-4C0E29BD654B}" presName="Name21" presStyleCnt="0"/>
-      <dgm:spPr/>
-    </dgm:pt>
-    <dgm:pt modelId="{53447EA0-9076-4CBE-A38A-85D3E7BFF9B8}" type="pres">
-      <dgm:prSet presAssocID="{19C315E6-B014-427F-AC5E-4C0E29BD654B}" presName="level2Shape" presStyleLbl="node3" presStyleIdx="1" presStyleCnt="6"/>
-      <dgm:spPr/>
-    </dgm:pt>
-    <dgm:pt modelId="{AE24EFB5-3D39-4168-8335-CDE85F67A7C9}" type="pres">
-      <dgm:prSet presAssocID="{19C315E6-B014-427F-AC5E-4C0E29BD654B}" presName="hierChild3" presStyleCnt="0"/>
-      <dgm:spPr/>
-    </dgm:pt>
-    <dgm:pt modelId="{96C56285-011E-4FE0-864D-23C3841E7F54}" type="pres">
-      <dgm:prSet presAssocID="{50D28C22-2CC8-43D5-9A5E-5234CC7A7242}" presName="Name19" presStyleLbl="parChTrans1D2" presStyleIdx="1" presStyleCnt="3"/>
-      <dgm:spPr/>
-    </dgm:pt>
-    <dgm:pt modelId="{74961D02-C472-4460-9CB3-DD537F924914}" type="pres">
-      <dgm:prSet presAssocID="{5A79219F-E3AC-40D0-86D6-CE5A626DEE55}" presName="Name21" presStyleCnt="0"/>
-      <dgm:spPr/>
-    </dgm:pt>
-    <dgm:pt modelId="{05DC4DCA-2746-4BE4-8FD9-7078C70C910F}" type="pres">
-      <dgm:prSet presAssocID="{5A79219F-E3AC-40D0-86D6-CE5A626DEE55}" presName="level2Shape" presStyleLbl="node2" presStyleIdx="1" presStyleCnt="3"/>
-      <dgm:spPr/>
-    </dgm:pt>
-    <dgm:pt modelId="{E91A0F7C-8090-4002-A07D-3DFC35FB8B37}" type="pres">
-      <dgm:prSet presAssocID="{5A79219F-E3AC-40D0-86D6-CE5A626DEE55}" presName="hierChild3" presStyleCnt="0"/>
-      <dgm:spPr/>
-    </dgm:pt>
-    <dgm:pt modelId="{655FF700-BD2D-47D3-B504-A826317818F4}" type="pres">
-      <dgm:prSet presAssocID="{3CE22906-7219-4BE1-B677-6A2BD57517D4}" presName="Name19" presStyleLbl="parChTrans1D3" presStyleIdx="2" presStyleCnt="6"/>
-      <dgm:spPr/>
-    </dgm:pt>
-    <dgm:pt modelId="{F8B22DDA-EFA2-462E-9765-6A8A4B805D38}" type="pres">
-      <dgm:prSet presAssocID="{2B8CCF84-4559-44C5-A5BA-B03CDDEB3A55}" presName="Name21" presStyleCnt="0"/>
-      <dgm:spPr/>
-    </dgm:pt>
-    <dgm:pt modelId="{DA3F2F78-370B-4A03-BE8C-4E50C73FE5F3}" type="pres">
-      <dgm:prSet presAssocID="{2B8CCF84-4559-44C5-A5BA-B03CDDEB3A55}" presName="level2Shape" presStyleLbl="node3" presStyleIdx="2" presStyleCnt="6"/>
-      <dgm:spPr/>
-    </dgm:pt>
-    <dgm:pt modelId="{4049C4AD-1C09-4E86-BB22-F89A6B133F69}" type="pres">
-      <dgm:prSet presAssocID="{2B8CCF84-4559-44C5-A5BA-B03CDDEB3A55}" presName="hierChild3" presStyleCnt="0"/>
-      <dgm:spPr/>
-    </dgm:pt>
-    <dgm:pt modelId="{5526ACDE-C671-4954-80A5-79796DC99385}" type="pres">
-      <dgm:prSet presAssocID="{57CFB761-718B-4EE1-9C79-681EE7ED1C3B}" presName="Name19" presStyleLbl="parChTrans1D3" presStyleIdx="3" presStyleCnt="6"/>
-      <dgm:spPr/>
-    </dgm:pt>
-    <dgm:pt modelId="{C04EB282-E0D7-4C0B-A637-2EF131D3F27B}" type="pres">
-      <dgm:prSet presAssocID="{1615CD60-FB77-41AD-B1F5-588557E5B280}" presName="Name21" presStyleCnt="0"/>
-      <dgm:spPr/>
-    </dgm:pt>
-    <dgm:pt modelId="{2CF3AFA5-480D-4315-B5B4-57752BE68A6E}" type="pres">
-      <dgm:prSet presAssocID="{1615CD60-FB77-41AD-B1F5-588557E5B280}" presName="level2Shape" presStyleLbl="node3" presStyleIdx="3" presStyleCnt="6"/>
-      <dgm:spPr/>
-    </dgm:pt>
-    <dgm:pt modelId="{C71D895B-D61C-4405-B85B-8D30F3B03349}" type="pres">
-      <dgm:prSet presAssocID="{1615CD60-FB77-41AD-B1F5-588557E5B280}" presName="hierChild3" presStyleCnt="0"/>
-      <dgm:spPr/>
-    </dgm:pt>
-    <dgm:pt modelId="{BC9E773A-BE59-4FC3-AD1F-42B602922BA4}" type="pres">
-      <dgm:prSet presAssocID="{102EB309-F6D3-4115-BB51-7F99D7D1687B}" presName="Name19" presStyleLbl="parChTrans1D2" presStyleIdx="2" presStyleCnt="3"/>
-      <dgm:spPr/>
-    </dgm:pt>
-    <dgm:pt modelId="{FB92CF93-EC88-4485-B556-CE5E5802F548}" type="pres">
-      <dgm:prSet presAssocID="{52C49ECF-9FA5-4845-99CE-3884A9D75B48}" presName="Name21" presStyleCnt="0"/>
-      <dgm:spPr/>
-    </dgm:pt>
-    <dgm:pt modelId="{312838B6-6DD2-4238-94FF-FD5585333F5A}" type="pres">
-      <dgm:prSet presAssocID="{52C49ECF-9FA5-4845-99CE-3884A9D75B48}" presName="level2Shape" presStyleLbl="node2" presStyleIdx="2" presStyleCnt="3"/>
-      <dgm:spPr/>
-      <dgm:t>
-        <a:bodyPr/>
-        <a:lstStyle/>
-        <a:p>
-          <a:endParaRPr lang="fr-FR"/>
-        </a:p>
-      </dgm:t>
-    </dgm:pt>
-    <dgm:pt modelId="{F4767AFA-B7ED-4E83-963F-BE7F35E4C2E5}" type="pres">
-      <dgm:prSet presAssocID="{52C49ECF-9FA5-4845-99CE-3884A9D75B48}" presName="hierChild3" presStyleCnt="0"/>
-      <dgm:spPr/>
-    </dgm:pt>
-    <dgm:pt modelId="{C6B854C2-CDCB-438A-A5E2-791C7AB0ED77}" type="pres">
-      <dgm:prSet presAssocID="{CDDE924A-2858-4DAC-8B1D-26154D694A3B}" presName="Name19" presStyleLbl="parChTrans1D3" presStyleIdx="4" presStyleCnt="6"/>
-      <dgm:spPr/>
-    </dgm:pt>
-    <dgm:pt modelId="{FE4BD8B5-5620-4C95-8634-C586D9482D33}" type="pres">
-      <dgm:prSet presAssocID="{40B3A57D-3534-4335-9A75-C05D4CA07BE8}" presName="Name21" presStyleCnt="0"/>
-      <dgm:spPr/>
-    </dgm:pt>
-    <dgm:pt modelId="{6F25A43E-0A96-4241-B82C-E859881FEEB7}" type="pres">
-      <dgm:prSet presAssocID="{40B3A57D-3534-4335-9A75-C05D4CA07BE8}" presName="level2Shape" presStyleLbl="node3" presStyleIdx="4" presStyleCnt="6"/>
-      <dgm:spPr/>
-    </dgm:pt>
-    <dgm:pt modelId="{1476048D-B243-4791-90B9-8ACEA68AF1D2}" type="pres">
-      <dgm:prSet presAssocID="{40B3A57D-3534-4335-9A75-C05D4CA07BE8}" presName="hierChild3" presStyleCnt="0"/>
-      <dgm:spPr/>
-    </dgm:pt>
-    <dgm:pt modelId="{33AB6B1B-83D8-4239-AE42-8602F82F151C}" type="pres">
-      <dgm:prSet presAssocID="{6ECCD375-A310-4A90-82C6-237A645F55AE}" presName="Name19" presStyleLbl="parChTrans1D3" presStyleIdx="5" presStyleCnt="6"/>
-      <dgm:spPr/>
-    </dgm:pt>
-    <dgm:pt modelId="{40711568-7001-49E8-A4CC-92C920041B3D}" type="pres">
-      <dgm:prSet presAssocID="{9F23A8D7-D66F-42D1-BCF0-09A317C20A16}" presName="Name21" presStyleCnt="0"/>
-      <dgm:spPr/>
-    </dgm:pt>
-    <dgm:pt modelId="{73F6B476-9DEA-47D9-B04F-AE0BCF7E730F}" type="pres">
-      <dgm:prSet presAssocID="{9F23A8D7-D66F-42D1-BCF0-09A317C20A16}" presName="level2Shape" presStyleLbl="node3" presStyleIdx="5" presStyleCnt="6"/>
-      <dgm:spPr/>
-    </dgm:pt>
-    <dgm:pt modelId="{8944AEC0-3745-4A16-B61F-315738AA281D}" type="pres">
-      <dgm:prSet presAssocID="{9F23A8D7-D66F-42D1-BCF0-09A317C20A16}" presName="hierChild3" presStyleCnt="0"/>
-      <dgm:spPr/>
-    </dgm:pt>
-    <dgm:pt modelId="{2C69BAF4-4DC0-4BFA-A4A9-5E02F14E8D86}" type="pres">
-      <dgm:prSet presAssocID="{2FE3D800-EBF2-4A52-8AFA-0FCBD65C9091}" presName="bgShapesFlow" presStyleCnt="0"/>
-      <dgm:spPr/>
-    </dgm:pt>
-    <dgm:pt modelId="{FCD6F869-A8B4-437F-91A9-48C38DEDC4E7}" type="pres">
-      <dgm:prSet presAssocID="{E9A0F3CA-60D5-4FE6-B4A6-AF38654156F6}" presName="rectComp" presStyleCnt="0"/>
-      <dgm:spPr/>
-    </dgm:pt>
-    <dgm:pt modelId="{07803579-BA7A-4999-B3DF-EC75F201062C}" type="pres">
-      <dgm:prSet presAssocID="{E9A0F3CA-60D5-4FE6-B4A6-AF38654156F6}" presName="bgRect" presStyleLbl="bgShp" presStyleIdx="0" presStyleCnt="3"/>
-      <dgm:spPr/>
-      <dgm:t>
-        <a:bodyPr/>
-        <a:lstStyle/>
-        <a:p>
-          <a:endParaRPr lang="fr-FR"/>
-        </a:p>
-      </dgm:t>
-    </dgm:pt>
-    <dgm:pt modelId="{98E780DE-1E1D-4395-A98E-B863CB13ED07}" type="pres">
-      <dgm:prSet presAssocID="{E9A0F3CA-60D5-4FE6-B4A6-AF38654156F6}" presName="bgRectTx" presStyleLbl="bgShp" presStyleIdx="0" presStyleCnt="3">
-        <dgm:presLayoutVars>
-          <dgm:bulletEnabled val="1"/>
-        </dgm:presLayoutVars>
-      </dgm:prSet>
-      <dgm:spPr/>
-      <dgm:t>
-        <a:bodyPr/>
-        <a:lstStyle/>
-        <a:p>
-          <a:endParaRPr lang="fr-FR"/>
-        </a:p>
-      </dgm:t>
-    </dgm:pt>
-    <dgm:pt modelId="{8C69BBB7-3418-4911-9D6D-3EDF7EEE922F}" type="pres">
-      <dgm:prSet presAssocID="{E9A0F3CA-60D5-4FE6-B4A6-AF38654156F6}" presName="spComp" presStyleCnt="0"/>
-      <dgm:spPr/>
-    </dgm:pt>
-    <dgm:pt modelId="{8565648F-C1E4-4FDA-BC56-462B2BE874F8}" type="pres">
-      <dgm:prSet presAssocID="{E9A0F3CA-60D5-4FE6-B4A6-AF38654156F6}" presName="vSp" presStyleCnt="0"/>
-      <dgm:spPr/>
-    </dgm:pt>
-    <dgm:pt modelId="{8EDBDBB0-1719-4437-9D5F-5CD4C0D4D31D}" type="pres">
-      <dgm:prSet presAssocID="{C04FBBDF-E98E-451A-AAA7-9DB3BC8103FD}" presName="rectComp" presStyleCnt="0"/>
-      <dgm:spPr/>
-    </dgm:pt>
-    <dgm:pt modelId="{3AA1FB24-BC0E-454B-BC4D-222C25930B88}" type="pres">
-      <dgm:prSet presAssocID="{C04FBBDF-E98E-451A-AAA7-9DB3BC8103FD}" presName="bgRect" presStyleLbl="bgShp" presStyleIdx="1" presStyleCnt="3"/>
-      <dgm:spPr/>
-    </dgm:pt>
-    <dgm:pt modelId="{1F4F0690-4569-4D2E-A707-CE94B382E07C}" type="pres">
-      <dgm:prSet presAssocID="{C04FBBDF-E98E-451A-AAA7-9DB3BC8103FD}" presName="bgRectTx" presStyleLbl="bgShp" presStyleIdx="1" presStyleCnt="3">
-        <dgm:presLayoutVars>
-          <dgm:bulletEnabled val="1"/>
-        </dgm:presLayoutVars>
-      </dgm:prSet>
-      <dgm:spPr/>
-    </dgm:pt>
-    <dgm:pt modelId="{F592F350-C656-4FCB-BE10-A6C413E5899F}" type="pres">
-      <dgm:prSet presAssocID="{C04FBBDF-E98E-451A-AAA7-9DB3BC8103FD}" presName="spComp" presStyleCnt="0"/>
-      <dgm:spPr/>
-    </dgm:pt>
-    <dgm:pt modelId="{684A30F7-8EBE-4A99-BD86-120778A9EEBC}" type="pres">
-      <dgm:prSet presAssocID="{C04FBBDF-E98E-451A-AAA7-9DB3BC8103FD}" presName="vSp" presStyleCnt="0"/>
-      <dgm:spPr/>
-    </dgm:pt>
-    <dgm:pt modelId="{FCDCF256-E336-4BD1-A1A9-50E6F6662A95}" type="pres">
-      <dgm:prSet presAssocID="{FF387986-1A2B-48F5-80B3-10D12C720092}" presName="rectComp" presStyleCnt="0"/>
-      <dgm:spPr/>
-    </dgm:pt>
-    <dgm:pt modelId="{515B5419-7260-4AAC-96F9-16CD01E71963}" type="pres">
-      <dgm:prSet presAssocID="{FF387986-1A2B-48F5-80B3-10D12C720092}" presName="bgRect" presStyleLbl="bgShp" presStyleIdx="2" presStyleCnt="3"/>
-      <dgm:spPr/>
-    </dgm:pt>
-    <dgm:pt modelId="{E3D54E33-5357-4619-9E8A-D1929144B23D}" type="pres">
-      <dgm:prSet presAssocID="{FF387986-1A2B-48F5-80B3-10D12C720092}" presName="bgRectTx" presStyleLbl="bgShp" presStyleIdx="2" presStyleCnt="3">
-        <dgm:presLayoutVars>
-          <dgm:bulletEnabled val="1"/>
-        </dgm:presLayoutVars>
-      </dgm:prSet>
-      <dgm:spPr/>
-    </dgm:pt>
-  </dgm:ptLst>
-  <dgm:cxnLst>
-    <dgm:cxn modelId="{002D1136-A740-4919-97D2-8567ECF918BA}" type="presOf" srcId="{FEBD5480-30E5-4A55-A7FF-D81C86FDEF3F}" destId="{7EB12259-9B68-4950-B2E3-F7F4A03FFFA0}" srcOrd="0" destOrd="0" presId="urn:microsoft.com/office/officeart/2005/8/layout/hierarchy6"/>
-    <dgm:cxn modelId="{D94A29BE-5F04-4FE4-B931-EDF3D3ADBBA4}" srcId="{88BDB970-B146-4EB3-9ACD-C18E544964E1}" destId="{DB6435B5-7309-4E17-81A1-C6855EE79CA3}" srcOrd="0" destOrd="0" parTransId="{F9B6D777-951B-449C-9483-275D319CD83B}" sibTransId="{B94D4731-D511-4BEF-8BAB-6161F63A2940}"/>
-    <dgm:cxn modelId="{ABFB3F07-37EA-4A26-8213-87461EF8BEC9}" type="presOf" srcId="{9F23A8D7-D66F-42D1-BCF0-09A317C20A16}" destId="{73F6B476-9DEA-47D9-B04F-AE0BCF7E730F}" srcOrd="0" destOrd="0" presId="urn:microsoft.com/office/officeart/2005/8/layout/hierarchy6"/>
-    <dgm:cxn modelId="{1124B17A-84AB-4544-A090-2059C3DE6683}" srcId="{2FE3D800-EBF2-4A52-8AFA-0FCBD65C9091}" destId="{C04FBBDF-E98E-451A-AAA7-9DB3BC8103FD}" srcOrd="2" destOrd="0" parTransId="{AF776B70-FEFE-49BE-B0B0-0BC84D0227C1}" sibTransId="{82958212-993E-4FB2-A1F1-EB8715132B5F}"/>
-    <dgm:cxn modelId="{867B0F25-9358-49C3-9DD0-D28831AEF91D}" type="presOf" srcId="{102EB309-F6D3-4115-BB51-7F99D7D1687B}" destId="{BC9E773A-BE59-4FC3-AD1F-42B602922BA4}" srcOrd="0" destOrd="0" presId="urn:microsoft.com/office/officeart/2005/8/layout/hierarchy6"/>
-    <dgm:cxn modelId="{B98956B6-B704-48E6-92BF-57DBDB2A39A6}" type="presOf" srcId="{57956112-7145-44C4-90C2-58D344BBCE4D}" destId="{FEDCA2AB-0BD5-43FA-8F88-C12C287E1DEB}" srcOrd="0" destOrd="0" presId="urn:microsoft.com/office/officeart/2005/8/layout/hierarchy6"/>
-    <dgm:cxn modelId="{CE2ED16D-1299-4658-86A7-087B431796B8}" type="presOf" srcId="{88BDB970-B146-4EB3-9ACD-C18E544964E1}" destId="{0AB14106-91AB-41EB-8AC6-9BB33C4AE0FA}" srcOrd="0" destOrd="0" presId="urn:microsoft.com/office/officeart/2005/8/layout/hierarchy6"/>
-    <dgm:cxn modelId="{B13E5ACA-404C-4FA3-BB17-58A42E6B137E}" type="presOf" srcId="{19C315E6-B014-427F-AC5E-4C0E29BD654B}" destId="{53447EA0-9076-4CBE-A38A-85D3E7BFF9B8}" srcOrd="0" destOrd="0" presId="urn:microsoft.com/office/officeart/2005/8/layout/hierarchy6"/>
-    <dgm:cxn modelId="{BAC458C8-743C-47BF-A6F7-A5D88721BE28}" type="presOf" srcId="{FF387986-1A2B-48F5-80B3-10D12C720092}" destId="{515B5419-7260-4AAC-96F9-16CD01E71963}" srcOrd="0" destOrd="0" presId="urn:microsoft.com/office/officeart/2005/8/layout/hierarchy6"/>
-    <dgm:cxn modelId="{BB993C37-9BBC-4146-B49B-5801477D3398}" type="presOf" srcId="{1615CD60-FB77-41AD-B1F5-588557E5B280}" destId="{2CF3AFA5-480D-4315-B5B4-57752BE68A6E}" srcOrd="0" destOrd="0" presId="urn:microsoft.com/office/officeart/2005/8/layout/hierarchy6"/>
-    <dgm:cxn modelId="{F4E00150-9C2D-4C1C-909C-FACF0A1DC0F0}" srcId="{88BDB970-B146-4EB3-9ACD-C18E544964E1}" destId="{52C49ECF-9FA5-4845-99CE-3884A9D75B48}" srcOrd="2" destOrd="0" parTransId="{102EB309-F6D3-4115-BB51-7F99D7D1687B}" sibTransId="{DCE94B50-3E94-4F39-A804-5B0E2E16FD08}"/>
-    <dgm:cxn modelId="{1768F513-1638-4770-A983-7F77BDEF0C5B}" srcId="{2FE3D800-EBF2-4A52-8AFA-0FCBD65C9091}" destId="{FF387986-1A2B-48F5-80B3-10D12C720092}" srcOrd="3" destOrd="0" parTransId="{738ABB4B-6B2C-4F81-8D2C-32FC1010462C}" sibTransId="{A9801836-F6BB-4104-9C3D-FE93A079A9D8}"/>
-    <dgm:cxn modelId="{10025D91-C9DF-40DD-BC34-0A31501E4E4F}" type="presOf" srcId="{FF387986-1A2B-48F5-80B3-10D12C720092}" destId="{E3D54E33-5357-4619-9E8A-D1929144B23D}" srcOrd="1" destOrd="0" presId="urn:microsoft.com/office/officeart/2005/8/layout/hierarchy6"/>
-    <dgm:cxn modelId="{33138DC9-0D9B-48EE-9127-00C58E4F8EF8}" srcId="{DB6435B5-7309-4E17-81A1-C6855EE79CA3}" destId="{19C315E6-B014-427F-AC5E-4C0E29BD654B}" srcOrd="1" destOrd="0" parTransId="{0A60E3F1-91A9-4321-928B-7A2A551C03AB}" sibTransId="{37611AF9-6ECA-464E-A630-43C152794A7A}"/>
-    <dgm:cxn modelId="{6368BB53-7F32-4D55-BD5D-6629048EC933}" type="presOf" srcId="{C04FBBDF-E98E-451A-AAA7-9DB3BC8103FD}" destId="{3AA1FB24-BC0E-454B-BC4D-222C25930B88}" srcOrd="0" destOrd="0" presId="urn:microsoft.com/office/officeart/2005/8/layout/hierarchy6"/>
-    <dgm:cxn modelId="{28A6CA04-ACED-4953-8B68-FC3E715BB8FF}" type="presOf" srcId="{2B8CCF84-4559-44C5-A5BA-B03CDDEB3A55}" destId="{DA3F2F78-370B-4A03-BE8C-4E50C73FE5F3}" srcOrd="0" destOrd="0" presId="urn:microsoft.com/office/officeart/2005/8/layout/hierarchy6"/>
-    <dgm:cxn modelId="{A664A558-FBD5-4D3C-87C0-8798BEB8EFD8}" type="presOf" srcId="{40B3A57D-3534-4335-9A75-C05D4CA07BE8}" destId="{6F25A43E-0A96-4241-B82C-E859881FEEB7}" srcOrd="0" destOrd="0" presId="urn:microsoft.com/office/officeart/2005/8/layout/hierarchy6"/>
-    <dgm:cxn modelId="{214D04D7-B830-44AA-B10C-0C8DBB1A983F}" type="presOf" srcId="{CDDE924A-2858-4DAC-8B1D-26154D694A3B}" destId="{C6B854C2-CDCB-438A-A5E2-791C7AB0ED77}" srcOrd="0" destOrd="0" presId="urn:microsoft.com/office/officeart/2005/8/layout/hierarchy6"/>
-    <dgm:cxn modelId="{0D4B2B60-9664-49E4-85B8-B6C1A6F00D63}" type="presOf" srcId="{C04FBBDF-E98E-451A-AAA7-9DB3BC8103FD}" destId="{1F4F0690-4569-4D2E-A707-CE94B382E07C}" srcOrd="1" destOrd="0" presId="urn:microsoft.com/office/officeart/2005/8/layout/hierarchy6"/>
-    <dgm:cxn modelId="{FC538888-9A03-4C44-864F-B03219533263}" type="presOf" srcId="{52C49ECF-9FA5-4845-99CE-3884A9D75B48}" destId="{312838B6-6DD2-4238-94FF-FD5585333F5A}" srcOrd="0" destOrd="0" presId="urn:microsoft.com/office/officeart/2005/8/layout/hierarchy6"/>
-    <dgm:cxn modelId="{DA27B067-7BB3-4202-995D-86BBCB484C1E}" type="presOf" srcId="{5A79219F-E3AC-40D0-86D6-CE5A626DEE55}" destId="{05DC4DCA-2746-4BE4-8FD9-7078C70C910F}" srcOrd="0" destOrd="0" presId="urn:microsoft.com/office/officeart/2005/8/layout/hierarchy6"/>
-    <dgm:cxn modelId="{4E284860-F506-4C10-8472-FC2289A3A5B1}" type="presOf" srcId="{50D28C22-2CC8-43D5-9A5E-5234CC7A7242}" destId="{96C56285-011E-4FE0-864D-23C3841E7F54}" srcOrd="0" destOrd="0" presId="urn:microsoft.com/office/officeart/2005/8/layout/hierarchy6"/>
-    <dgm:cxn modelId="{964E0F1A-1D46-4923-84D8-22F98E2A6BE6}" type="presOf" srcId="{2FE3D800-EBF2-4A52-8AFA-0FCBD65C9091}" destId="{95585452-9B10-45E5-995F-7FE3C7FACD2B}" srcOrd="0" destOrd="0" presId="urn:microsoft.com/office/officeart/2005/8/layout/hierarchy6"/>
-    <dgm:cxn modelId="{6D3240A0-EA2F-4B18-A6BE-4CD9144D32ED}" srcId="{2FE3D800-EBF2-4A52-8AFA-0FCBD65C9091}" destId="{88BDB970-B146-4EB3-9ACD-C18E544964E1}" srcOrd="0" destOrd="0" parTransId="{7B43EFA0-4132-497D-B6A3-5A7812722B95}" sibTransId="{C9754BB7-7282-4AFA-A8DB-AB7ACDCE4D2A}"/>
-    <dgm:cxn modelId="{EAC8B307-60E5-4960-BE28-C8308E3D532E}" type="presOf" srcId="{0A60E3F1-91A9-4321-928B-7A2A551C03AB}" destId="{614CA774-C1E3-4F92-B43A-BC94F467C833}" srcOrd="0" destOrd="0" presId="urn:microsoft.com/office/officeart/2005/8/layout/hierarchy6"/>
-    <dgm:cxn modelId="{369FFF80-C310-4343-8E4D-330ED779BA3A}" srcId="{52C49ECF-9FA5-4845-99CE-3884A9D75B48}" destId="{9F23A8D7-D66F-42D1-BCF0-09A317C20A16}" srcOrd="1" destOrd="0" parTransId="{6ECCD375-A310-4A90-82C6-237A645F55AE}" sibTransId="{AF8F7A03-2859-4539-BB8C-1BF4C29C867B}"/>
-    <dgm:cxn modelId="{97C7D73D-2191-456D-A499-528E507945BF}" type="presOf" srcId="{DB6435B5-7309-4E17-81A1-C6855EE79CA3}" destId="{3BA2374F-1F58-4D31-8DAF-B44FE8383608}" srcOrd="0" destOrd="0" presId="urn:microsoft.com/office/officeart/2005/8/layout/hierarchy6"/>
-    <dgm:cxn modelId="{B2EEB05E-7450-4504-B3AB-A62A3768165F}" srcId="{52C49ECF-9FA5-4845-99CE-3884A9D75B48}" destId="{40B3A57D-3534-4335-9A75-C05D4CA07BE8}" srcOrd="0" destOrd="0" parTransId="{CDDE924A-2858-4DAC-8B1D-26154D694A3B}" sibTransId="{1DD261C8-0254-4879-9AE8-D57B2EFB279F}"/>
-    <dgm:cxn modelId="{EC0C2D1E-20CA-45BA-902C-0F35D7D44773}" type="presOf" srcId="{F9B6D777-951B-449C-9483-275D319CD83B}" destId="{E5B36094-093B-4072-89F1-DA7933E740B7}" srcOrd="0" destOrd="0" presId="urn:microsoft.com/office/officeart/2005/8/layout/hierarchy6"/>
-    <dgm:cxn modelId="{720EE0ED-EC0B-4EA3-9998-4C92A4BECD66}" srcId="{5A79219F-E3AC-40D0-86D6-CE5A626DEE55}" destId="{1615CD60-FB77-41AD-B1F5-588557E5B280}" srcOrd="1" destOrd="0" parTransId="{57CFB761-718B-4EE1-9C79-681EE7ED1C3B}" sibTransId="{86E9E7F4-4A3D-437F-96F4-57F65389A44D}"/>
-    <dgm:cxn modelId="{63717309-C0B6-4BC8-A73A-D1FC84EC46B1}" type="presOf" srcId="{E9A0F3CA-60D5-4FE6-B4A6-AF38654156F6}" destId="{98E780DE-1E1D-4395-A98E-B863CB13ED07}" srcOrd="1" destOrd="0" presId="urn:microsoft.com/office/officeart/2005/8/layout/hierarchy6"/>
-    <dgm:cxn modelId="{793710E2-8A39-4BFF-9168-B2CB88CD24D9}" srcId="{5A79219F-E3AC-40D0-86D6-CE5A626DEE55}" destId="{2B8CCF84-4559-44C5-A5BA-B03CDDEB3A55}" srcOrd="0" destOrd="0" parTransId="{3CE22906-7219-4BE1-B677-6A2BD57517D4}" sibTransId="{B13EF947-4E15-4346-8D0F-E9E5995984CD}"/>
-    <dgm:cxn modelId="{FDDE252E-BCAE-4BE0-B656-497639738EE6}" srcId="{88BDB970-B146-4EB3-9ACD-C18E544964E1}" destId="{5A79219F-E3AC-40D0-86D6-CE5A626DEE55}" srcOrd="1" destOrd="0" parTransId="{50D28C22-2CC8-43D5-9A5E-5234CC7A7242}" sibTransId="{172DCA44-DCF3-4E5A-9E2F-988794C0D308}"/>
-    <dgm:cxn modelId="{133416E9-DB10-4906-BF1A-70DF220573F7}" srcId="{DB6435B5-7309-4E17-81A1-C6855EE79CA3}" destId="{57956112-7145-44C4-90C2-58D344BBCE4D}" srcOrd="0" destOrd="0" parTransId="{FEBD5480-30E5-4A55-A7FF-D81C86FDEF3F}" sibTransId="{495CC5FD-1F1B-40F6-95AA-2882228AFAE4}"/>
-    <dgm:cxn modelId="{74DA4794-93F1-4CE2-BC2F-2F66F72C3310}" type="presOf" srcId="{6ECCD375-A310-4A90-82C6-237A645F55AE}" destId="{33AB6B1B-83D8-4239-AE42-8602F82F151C}" srcOrd="0" destOrd="0" presId="urn:microsoft.com/office/officeart/2005/8/layout/hierarchy6"/>
-    <dgm:cxn modelId="{1D848FB5-D113-46AD-B448-DCCF4C2DDB87}" type="presOf" srcId="{3CE22906-7219-4BE1-B677-6A2BD57517D4}" destId="{655FF700-BD2D-47D3-B504-A826317818F4}" srcOrd="0" destOrd="0" presId="urn:microsoft.com/office/officeart/2005/8/layout/hierarchy6"/>
-    <dgm:cxn modelId="{9BE2D3A6-3290-4BFC-B463-102F08FDDF22}" type="presOf" srcId="{57CFB761-718B-4EE1-9C79-681EE7ED1C3B}" destId="{5526ACDE-C671-4954-80A5-79796DC99385}" srcOrd="0" destOrd="0" presId="urn:microsoft.com/office/officeart/2005/8/layout/hierarchy6"/>
-    <dgm:cxn modelId="{BBA7F912-8833-4181-99EC-81A8D80D3EB9}" type="presOf" srcId="{E9A0F3CA-60D5-4FE6-B4A6-AF38654156F6}" destId="{07803579-BA7A-4999-B3DF-EC75F201062C}" srcOrd="0" destOrd="0" presId="urn:microsoft.com/office/officeart/2005/8/layout/hierarchy6"/>
-    <dgm:cxn modelId="{A299D4BF-ADE2-4C75-8CC1-607BAFAA4A5B}" srcId="{2FE3D800-EBF2-4A52-8AFA-0FCBD65C9091}" destId="{E9A0F3CA-60D5-4FE6-B4A6-AF38654156F6}" srcOrd="1" destOrd="0" parTransId="{476302B9-DDBC-4B38-B24B-53568E1E852A}" sibTransId="{9D59A4C7-39DE-449E-9D0A-F0490D49C1DE}"/>
-    <dgm:cxn modelId="{F6B0D7AB-697A-41E9-A95D-BF676CD6222A}" type="presParOf" srcId="{95585452-9B10-45E5-995F-7FE3C7FACD2B}" destId="{A885785D-CC45-49B0-9E98-9F77E2E68503}" srcOrd="0" destOrd="0" presId="urn:microsoft.com/office/officeart/2005/8/layout/hierarchy6"/>
-    <dgm:cxn modelId="{77F1DCC6-8F9D-4806-9F8A-ECC0FD076355}" type="presParOf" srcId="{A885785D-CC45-49B0-9E98-9F77E2E68503}" destId="{20031F76-E84D-4B6B-9807-453EB333DC67}" srcOrd="0" destOrd="0" presId="urn:microsoft.com/office/officeart/2005/8/layout/hierarchy6"/>
-    <dgm:cxn modelId="{45A25F69-E5D3-4EFC-9262-C1FB33BE9ED8}" type="presParOf" srcId="{A885785D-CC45-49B0-9E98-9F77E2E68503}" destId="{FB6673E9-582F-4599-BF92-08DEC2AF0F59}" srcOrd="1" destOrd="0" presId="urn:microsoft.com/office/officeart/2005/8/layout/hierarchy6"/>
-    <dgm:cxn modelId="{D821D408-974C-4B40-94A3-1526BE227655}" type="presParOf" srcId="{FB6673E9-582F-4599-BF92-08DEC2AF0F59}" destId="{2576A7A3-0ED9-4948-92A9-28B09AC724DD}" srcOrd="0" destOrd="0" presId="urn:microsoft.com/office/officeart/2005/8/layout/hierarchy6"/>
-    <dgm:cxn modelId="{45C05BF4-B404-44DA-AC4E-1A9A65F3CF26}" type="presParOf" srcId="{2576A7A3-0ED9-4948-92A9-28B09AC724DD}" destId="{0AB14106-91AB-41EB-8AC6-9BB33C4AE0FA}" srcOrd="0" destOrd="0" presId="urn:microsoft.com/office/officeart/2005/8/layout/hierarchy6"/>
-    <dgm:cxn modelId="{D9FF4597-180E-4B78-B35C-02666D9D79A3}" type="presParOf" srcId="{2576A7A3-0ED9-4948-92A9-28B09AC724DD}" destId="{ACD90F63-6648-41D1-A03F-D4A9E0E4ECD1}" srcOrd="1" destOrd="0" presId="urn:microsoft.com/office/officeart/2005/8/layout/hierarchy6"/>
-    <dgm:cxn modelId="{FAA5261C-8C5C-4391-8235-9A16F45E67B8}" type="presParOf" srcId="{ACD90F63-6648-41D1-A03F-D4A9E0E4ECD1}" destId="{E5B36094-093B-4072-89F1-DA7933E740B7}" srcOrd="0" destOrd="0" presId="urn:microsoft.com/office/officeart/2005/8/layout/hierarchy6"/>
-    <dgm:cxn modelId="{77077CD8-21A0-4C0E-B984-90885469F154}" type="presParOf" srcId="{ACD90F63-6648-41D1-A03F-D4A9E0E4ECD1}" destId="{83AE8C17-7BA3-4FFD-AFAA-B04C973E0C57}" srcOrd="1" destOrd="0" presId="urn:microsoft.com/office/officeart/2005/8/layout/hierarchy6"/>
-    <dgm:cxn modelId="{485F8741-2638-4856-8AC8-2730BD430D76}" type="presParOf" srcId="{83AE8C17-7BA3-4FFD-AFAA-B04C973E0C57}" destId="{3BA2374F-1F58-4D31-8DAF-B44FE8383608}" srcOrd="0" destOrd="0" presId="urn:microsoft.com/office/officeart/2005/8/layout/hierarchy6"/>
-    <dgm:cxn modelId="{DB3193B1-4BED-45F5-B5AA-57EF330D560F}" type="presParOf" srcId="{83AE8C17-7BA3-4FFD-AFAA-B04C973E0C57}" destId="{6F704036-BD09-41DD-A74B-3FD7BB99A6C6}" srcOrd="1" destOrd="0" presId="urn:microsoft.com/office/officeart/2005/8/layout/hierarchy6"/>
-    <dgm:cxn modelId="{9E464465-1776-486A-BAA6-0D36D06BCD8C}" type="presParOf" srcId="{6F704036-BD09-41DD-A74B-3FD7BB99A6C6}" destId="{7EB12259-9B68-4950-B2E3-F7F4A03FFFA0}" srcOrd="0" destOrd="0" presId="urn:microsoft.com/office/officeart/2005/8/layout/hierarchy6"/>
-    <dgm:cxn modelId="{BA54BD38-4801-466F-BDD9-5E4A6D13E76A}" type="presParOf" srcId="{6F704036-BD09-41DD-A74B-3FD7BB99A6C6}" destId="{05481D56-02E8-42F1-A176-80E5A75FB580}" srcOrd="1" destOrd="0" presId="urn:microsoft.com/office/officeart/2005/8/layout/hierarchy6"/>
-    <dgm:cxn modelId="{FF195AB3-7149-4A37-8E74-976C897E953E}" type="presParOf" srcId="{05481D56-02E8-42F1-A176-80E5A75FB580}" destId="{FEDCA2AB-0BD5-43FA-8F88-C12C287E1DEB}" srcOrd="0" destOrd="0" presId="urn:microsoft.com/office/officeart/2005/8/layout/hierarchy6"/>
-    <dgm:cxn modelId="{10A119FF-C9A2-4F6B-8159-D3FEA7028C70}" type="presParOf" srcId="{05481D56-02E8-42F1-A176-80E5A75FB580}" destId="{8A383860-5798-498A-96AF-E785AF26F7F2}" srcOrd="1" destOrd="0" presId="urn:microsoft.com/office/officeart/2005/8/layout/hierarchy6"/>
-    <dgm:cxn modelId="{24AC9520-F9E4-432C-9CFC-648B27654EA3}" type="presParOf" srcId="{6F704036-BD09-41DD-A74B-3FD7BB99A6C6}" destId="{614CA774-C1E3-4F92-B43A-BC94F467C833}" srcOrd="2" destOrd="0" presId="urn:microsoft.com/office/officeart/2005/8/layout/hierarchy6"/>
-    <dgm:cxn modelId="{4F28FAF7-F6FC-44A8-A2D6-FA301C84DB4D}" type="presParOf" srcId="{6F704036-BD09-41DD-A74B-3FD7BB99A6C6}" destId="{D1F8815D-12F6-4548-B956-778D4CA87AC3}" srcOrd="3" destOrd="0" presId="urn:microsoft.com/office/officeart/2005/8/layout/hierarchy6"/>
-    <dgm:cxn modelId="{B8F363D0-E9BE-4369-A609-D81E63961FB9}" type="presParOf" srcId="{D1F8815D-12F6-4548-B956-778D4CA87AC3}" destId="{53447EA0-9076-4CBE-A38A-85D3E7BFF9B8}" srcOrd="0" destOrd="0" presId="urn:microsoft.com/office/officeart/2005/8/layout/hierarchy6"/>
-    <dgm:cxn modelId="{4E4BC8E0-C987-474C-AA9C-8A02515EB796}" type="presParOf" srcId="{D1F8815D-12F6-4548-B956-778D4CA87AC3}" destId="{AE24EFB5-3D39-4168-8335-CDE85F67A7C9}" srcOrd="1" destOrd="0" presId="urn:microsoft.com/office/officeart/2005/8/layout/hierarchy6"/>
-    <dgm:cxn modelId="{DEF6A7C2-91DB-4EFC-B895-3F155FBF2A3A}" type="presParOf" srcId="{ACD90F63-6648-41D1-A03F-D4A9E0E4ECD1}" destId="{96C56285-011E-4FE0-864D-23C3841E7F54}" srcOrd="2" destOrd="0" presId="urn:microsoft.com/office/officeart/2005/8/layout/hierarchy6"/>
-    <dgm:cxn modelId="{CFAE6CC7-C277-4879-8E86-347C20433B7B}" type="presParOf" srcId="{ACD90F63-6648-41D1-A03F-D4A9E0E4ECD1}" destId="{74961D02-C472-4460-9CB3-DD537F924914}" srcOrd="3" destOrd="0" presId="urn:microsoft.com/office/officeart/2005/8/layout/hierarchy6"/>
-    <dgm:cxn modelId="{EE2B2FE9-151C-4D08-9DE0-939A5DDC9AB7}" type="presParOf" srcId="{74961D02-C472-4460-9CB3-DD537F924914}" destId="{05DC4DCA-2746-4BE4-8FD9-7078C70C910F}" srcOrd="0" destOrd="0" presId="urn:microsoft.com/office/officeart/2005/8/layout/hierarchy6"/>
-    <dgm:cxn modelId="{05773FCB-0489-4342-A495-705519EA9F8E}" type="presParOf" srcId="{74961D02-C472-4460-9CB3-DD537F924914}" destId="{E91A0F7C-8090-4002-A07D-3DFC35FB8B37}" srcOrd="1" destOrd="0" presId="urn:microsoft.com/office/officeart/2005/8/layout/hierarchy6"/>
-    <dgm:cxn modelId="{F50F0860-036B-4166-BC38-D2DF58B14345}" type="presParOf" srcId="{E91A0F7C-8090-4002-A07D-3DFC35FB8B37}" destId="{655FF700-BD2D-47D3-B504-A826317818F4}" srcOrd="0" destOrd="0" presId="urn:microsoft.com/office/officeart/2005/8/layout/hierarchy6"/>
-    <dgm:cxn modelId="{E5334E29-F64F-4F44-96D1-4F0FCB43C7DB}" type="presParOf" srcId="{E91A0F7C-8090-4002-A07D-3DFC35FB8B37}" destId="{F8B22DDA-EFA2-462E-9765-6A8A4B805D38}" srcOrd="1" destOrd="0" presId="urn:microsoft.com/office/officeart/2005/8/layout/hierarchy6"/>
-    <dgm:cxn modelId="{A5E853BE-4570-4B23-AA80-008B36C87B55}" type="presParOf" srcId="{F8B22DDA-EFA2-462E-9765-6A8A4B805D38}" destId="{DA3F2F78-370B-4A03-BE8C-4E50C73FE5F3}" srcOrd="0" destOrd="0" presId="urn:microsoft.com/office/officeart/2005/8/layout/hierarchy6"/>
-    <dgm:cxn modelId="{C76DF075-5A23-4F0B-BF84-67D60EE91CDF}" type="presParOf" srcId="{F8B22DDA-EFA2-462E-9765-6A8A4B805D38}" destId="{4049C4AD-1C09-4E86-BB22-F89A6B133F69}" srcOrd="1" destOrd="0" presId="urn:microsoft.com/office/officeart/2005/8/layout/hierarchy6"/>
-    <dgm:cxn modelId="{249F370E-BD1A-40D0-A819-57B2B752A81B}" type="presParOf" srcId="{E91A0F7C-8090-4002-A07D-3DFC35FB8B37}" destId="{5526ACDE-C671-4954-80A5-79796DC99385}" srcOrd="2" destOrd="0" presId="urn:microsoft.com/office/officeart/2005/8/layout/hierarchy6"/>
-    <dgm:cxn modelId="{B42EECAB-A2DB-4923-BD8B-845C40FB9B03}" type="presParOf" srcId="{E91A0F7C-8090-4002-A07D-3DFC35FB8B37}" destId="{C04EB282-E0D7-4C0B-A637-2EF131D3F27B}" srcOrd="3" destOrd="0" presId="urn:microsoft.com/office/officeart/2005/8/layout/hierarchy6"/>
-    <dgm:cxn modelId="{993FBB63-15D5-4E37-9107-7DE01F68C186}" type="presParOf" srcId="{C04EB282-E0D7-4C0B-A637-2EF131D3F27B}" destId="{2CF3AFA5-480D-4315-B5B4-57752BE68A6E}" srcOrd="0" destOrd="0" presId="urn:microsoft.com/office/officeart/2005/8/layout/hierarchy6"/>
-    <dgm:cxn modelId="{92EFB64D-3EA1-44DA-8690-06E8EEBFFA95}" type="presParOf" srcId="{C04EB282-E0D7-4C0B-A637-2EF131D3F27B}" destId="{C71D895B-D61C-4405-B85B-8D30F3B03349}" srcOrd="1" destOrd="0" presId="urn:microsoft.com/office/officeart/2005/8/layout/hierarchy6"/>
-    <dgm:cxn modelId="{45E84309-00C5-4EFA-825B-D10EC72290CE}" type="presParOf" srcId="{ACD90F63-6648-41D1-A03F-D4A9E0E4ECD1}" destId="{BC9E773A-BE59-4FC3-AD1F-42B602922BA4}" srcOrd="4" destOrd="0" presId="urn:microsoft.com/office/officeart/2005/8/layout/hierarchy6"/>
-    <dgm:cxn modelId="{6430192D-F928-4534-8687-2E6D15CF1677}" type="presParOf" srcId="{ACD90F63-6648-41D1-A03F-D4A9E0E4ECD1}" destId="{FB92CF93-EC88-4485-B556-CE5E5802F548}" srcOrd="5" destOrd="0" presId="urn:microsoft.com/office/officeart/2005/8/layout/hierarchy6"/>
-    <dgm:cxn modelId="{930EE3C7-A58D-490A-9532-7161658DEF64}" type="presParOf" srcId="{FB92CF93-EC88-4485-B556-CE5E5802F548}" destId="{312838B6-6DD2-4238-94FF-FD5585333F5A}" srcOrd="0" destOrd="0" presId="urn:microsoft.com/office/officeart/2005/8/layout/hierarchy6"/>
-    <dgm:cxn modelId="{5A17CAB0-348D-4DAB-9813-CC7FEB501457}" type="presParOf" srcId="{FB92CF93-EC88-4485-B556-CE5E5802F548}" destId="{F4767AFA-B7ED-4E83-963F-BE7F35E4C2E5}" srcOrd="1" destOrd="0" presId="urn:microsoft.com/office/officeart/2005/8/layout/hierarchy6"/>
-    <dgm:cxn modelId="{30044338-D5E4-45A7-98F8-F91B5469E52A}" type="presParOf" srcId="{F4767AFA-B7ED-4E83-963F-BE7F35E4C2E5}" destId="{C6B854C2-CDCB-438A-A5E2-791C7AB0ED77}" srcOrd="0" destOrd="0" presId="urn:microsoft.com/office/officeart/2005/8/layout/hierarchy6"/>
-    <dgm:cxn modelId="{3FF55B6B-8D18-4E54-B0D6-B881C9F71A2E}" type="presParOf" srcId="{F4767AFA-B7ED-4E83-963F-BE7F35E4C2E5}" destId="{FE4BD8B5-5620-4C95-8634-C586D9482D33}" srcOrd="1" destOrd="0" presId="urn:microsoft.com/office/officeart/2005/8/layout/hierarchy6"/>
-    <dgm:cxn modelId="{DC01DCB6-507A-4C93-B33E-CF73DE57CA4E}" type="presParOf" srcId="{FE4BD8B5-5620-4C95-8634-C586D9482D33}" destId="{6F25A43E-0A96-4241-B82C-E859881FEEB7}" srcOrd="0" destOrd="0" presId="urn:microsoft.com/office/officeart/2005/8/layout/hierarchy6"/>
-    <dgm:cxn modelId="{BB2E4B52-2D68-4A91-8A5A-C6723AFF5319}" type="presParOf" srcId="{FE4BD8B5-5620-4C95-8634-C586D9482D33}" destId="{1476048D-B243-4791-90B9-8ACEA68AF1D2}" srcOrd="1" destOrd="0" presId="urn:microsoft.com/office/officeart/2005/8/layout/hierarchy6"/>
-    <dgm:cxn modelId="{4F4FBA11-A2F7-4DE3-A356-43FC40FB1BF2}" type="presParOf" srcId="{F4767AFA-B7ED-4E83-963F-BE7F35E4C2E5}" destId="{33AB6B1B-83D8-4239-AE42-8602F82F151C}" srcOrd="2" destOrd="0" presId="urn:microsoft.com/office/officeart/2005/8/layout/hierarchy6"/>
-    <dgm:cxn modelId="{A3AFD1E3-C738-41C4-9044-E77E69D85CF6}" type="presParOf" srcId="{F4767AFA-B7ED-4E83-963F-BE7F35E4C2E5}" destId="{40711568-7001-49E8-A4CC-92C920041B3D}" srcOrd="3" destOrd="0" presId="urn:microsoft.com/office/officeart/2005/8/layout/hierarchy6"/>
-    <dgm:cxn modelId="{7F2A1BC0-597D-43A0-9308-6D14668BB2D1}" type="presParOf" srcId="{40711568-7001-49E8-A4CC-92C920041B3D}" destId="{73F6B476-9DEA-47D9-B04F-AE0BCF7E730F}" srcOrd="0" destOrd="0" presId="urn:microsoft.com/office/officeart/2005/8/layout/hierarchy6"/>
-    <dgm:cxn modelId="{7157D750-6AB0-4678-BBD5-867A8EAC78EF}" type="presParOf" srcId="{40711568-7001-49E8-A4CC-92C920041B3D}" destId="{8944AEC0-3745-4A16-B61F-315738AA281D}" srcOrd="1" destOrd="0" presId="urn:microsoft.com/office/officeart/2005/8/layout/hierarchy6"/>
-    <dgm:cxn modelId="{6FA1BB69-B677-469A-AEF3-80927E6779C0}" type="presParOf" srcId="{95585452-9B10-45E5-995F-7FE3C7FACD2B}" destId="{2C69BAF4-4DC0-4BFA-A4A9-5E02F14E8D86}" srcOrd="1" destOrd="0" presId="urn:microsoft.com/office/officeart/2005/8/layout/hierarchy6"/>
-    <dgm:cxn modelId="{54FC351E-6490-4E3F-8946-6F4F213346CF}" type="presParOf" srcId="{2C69BAF4-4DC0-4BFA-A4A9-5E02F14E8D86}" destId="{FCD6F869-A8B4-437F-91A9-48C38DEDC4E7}" srcOrd="0" destOrd="0" presId="urn:microsoft.com/office/officeart/2005/8/layout/hierarchy6"/>
-    <dgm:cxn modelId="{C89E4336-619F-4AB2-B681-C2E7B6EFA64A}" type="presParOf" srcId="{FCD6F869-A8B4-437F-91A9-48C38DEDC4E7}" destId="{07803579-BA7A-4999-B3DF-EC75F201062C}" srcOrd="0" destOrd="0" presId="urn:microsoft.com/office/officeart/2005/8/layout/hierarchy6"/>
-    <dgm:cxn modelId="{722DBEB8-FFC6-4790-A04B-21AED06B203B}" type="presParOf" srcId="{FCD6F869-A8B4-437F-91A9-48C38DEDC4E7}" destId="{98E780DE-1E1D-4395-A98E-B863CB13ED07}" srcOrd="1" destOrd="0" presId="urn:microsoft.com/office/officeart/2005/8/layout/hierarchy6"/>
-    <dgm:cxn modelId="{0DB5A182-D55B-497C-8249-B4F50C2CDE39}" type="presParOf" srcId="{2C69BAF4-4DC0-4BFA-A4A9-5E02F14E8D86}" destId="{8C69BBB7-3418-4911-9D6D-3EDF7EEE922F}" srcOrd="1" destOrd="0" presId="urn:microsoft.com/office/officeart/2005/8/layout/hierarchy6"/>
-    <dgm:cxn modelId="{304EB6FB-ECC5-48A1-AECF-D1123A7EC0D6}" type="presParOf" srcId="{8C69BBB7-3418-4911-9D6D-3EDF7EEE922F}" destId="{8565648F-C1E4-4FDA-BC56-462B2BE874F8}" srcOrd="0" destOrd="0" presId="urn:microsoft.com/office/officeart/2005/8/layout/hierarchy6"/>
-    <dgm:cxn modelId="{E95D45A1-E25A-4E32-8A53-7B85B3EEBF36}" type="presParOf" srcId="{2C69BAF4-4DC0-4BFA-A4A9-5E02F14E8D86}" destId="{8EDBDBB0-1719-4437-9D5F-5CD4C0D4D31D}" srcOrd="2" destOrd="0" presId="urn:microsoft.com/office/officeart/2005/8/layout/hierarchy6"/>
-    <dgm:cxn modelId="{63E1E9E7-6D65-4D3D-BA67-9924DEA14ABF}" type="presParOf" srcId="{8EDBDBB0-1719-4437-9D5F-5CD4C0D4D31D}" destId="{3AA1FB24-BC0E-454B-BC4D-222C25930B88}" srcOrd="0" destOrd="0" presId="urn:microsoft.com/office/officeart/2005/8/layout/hierarchy6"/>
-    <dgm:cxn modelId="{EE89DD65-77FD-44EE-9355-EB753FC0DBFA}" type="presParOf" srcId="{8EDBDBB0-1719-4437-9D5F-5CD4C0D4D31D}" destId="{1F4F0690-4569-4D2E-A707-CE94B382E07C}" srcOrd="1" destOrd="0" presId="urn:microsoft.com/office/officeart/2005/8/layout/hierarchy6"/>
-    <dgm:cxn modelId="{163D5C19-E520-47C9-894C-6E87A5C17263}" type="presParOf" srcId="{2C69BAF4-4DC0-4BFA-A4A9-5E02F14E8D86}" destId="{F592F350-C656-4FCB-BE10-A6C413E5899F}" srcOrd="3" destOrd="0" presId="urn:microsoft.com/office/officeart/2005/8/layout/hierarchy6"/>
-    <dgm:cxn modelId="{E9E70595-64C7-44A4-A668-0FC574FB1D8B}" type="presParOf" srcId="{F592F350-C656-4FCB-BE10-A6C413E5899F}" destId="{684A30F7-8EBE-4A99-BD86-120778A9EEBC}" srcOrd="0" destOrd="0" presId="urn:microsoft.com/office/officeart/2005/8/layout/hierarchy6"/>
-    <dgm:cxn modelId="{286BDFCE-CA54-4857-BC41-6E9FC0633517}" type="presParOf" srcId="{2C69BAF4-4DC0-4BFA-A4A9-5E02F14E8D86}" destId="{FCDCF256-E336-4BD1-A1A9-50E6F6662A95}" srcOrd="4" destOrd="0" presId="urn:microsoft.com/office/officeart/2005/8/layout/hierarchy6"/>
-    <dgm:cxn modelId="{41A7B379-F390-472A-8943-56BA7D12CE42}" type="presParOf" srcId="{FCDCF256-E336-4BD1-A1A9-50E6F6662A95}" destId="{515B5419-7260-4AAC-96F9-16CD01E71963}" srcOrd="0" destOrd="0" presId="urn:microsoft.com/office/officeart/2005/8/layout/hierarchy6"/>
-    <dgm:cxn modelId="{D0A26423-43F9-488D-8ACB-5A496C8356D7}" type="presParOf" srcId="{FCDCF256-E336-4BD1-A1A9-50E6F6662A95}" destId="{E3D54E33-5357-4619-9E8A-D1929144B23D}" srcOrd="1" destOrd="0" presId="urn:microsoft.com/office/officeart/2005/8/layout/hierarchy6"/>
-  </dgm:cxnLst>
-  <dgm:bg/>
-  <dgm:whole/>
-  <dgm:extLst>
-    <a:ext uri="http://schemas.microsoft.com/office/drawing/2008/diagram">
-      <dsp:dataModelExt xmlns:dsp="http://schemas.microsoft.com/office/drawing/2008/diagram" relId="rId14" minVer="http://schemas.openxmlformats.org/drawingml/2006/diagram"/>
-    </a:ext>
-  </dgm:extLst>
-</dgm:dataModel>
-</file>
-
-<file path=word/diagrams/drawing1.xml><?xml version="1.0" encoding="utf-8"?>
-<dsp:drawing xmlns:dgm="http://schemas.openxmlformats.org/drawingml/2006/diagram" xmlns:dsp="http://schemas.microsoft.com/office/drawing/2008/diagram" xmlns:a="http://schemas.openxmlformats.org/drawingml/2006/main">
-  <dsp:spTree>
-    <dsp:nvGrpSpPr>
-      <dsp:cNvPr id="0" name=""/>
-      <dsp:cNvGrpSpPr/>
-    </dsp:nvGrpSpPr>
-    <dsp:grpSpPr/>
-    <dsp:sp modelId="{515B5419-7260-4AAC-96F9-16CD01E71963}">
-      <dsp:nvSpPr>
-        <dsp:cNvPr id="0" name=""/>
-        <dsp:cNvSpPr/>
-      </dsp:nvSpPr>
-      <dsp:spPr>
-        <a:xfrm>
-          <a:off x="0" y="992895"/>
-          <a:ext cx="5486400" cy="397549"/>
-        </a:xfrm>
-        <a:prstGeom prst="roundRect">
-          <a:avLst>
-            <a:gd name="adj" fmla="val 10000"/>
-          </a:avLst>
-        </a:prstGeom>
-        <a:solidFill>
-          <a:schemeClr val="accent1">
-            <a:tint val="40000"/>
-            <a:hueOff val="0"/>
-            <a:satOff val="0"/>
-            <a:lumOff val="0"/>
-            <a:alphaOff val="0"/>
-          </a:schemeClr>
-        </a:solidFill>
-        <a:ln>
-          <a:noFill/>
-        </a:ln>
-        <a:effectLst/>
-      </dsp:spPr>
-      <dsp:style>
-        <a:lnRef idx="0">
-          <a:scrgbClr r="0" g="0" b="0"/>
-        </a:lnRef>
-        <a:fillRef idx="1">
-          <a:scrgbClr r="0" g="0" b="0"/>
-        </a:fillRef>
-        <a:effectRef idx="0">
-          <a:scrgbClr r="0" g="0" b="0"/>
-        </a:effectRef>
-        <a:fontRef idx="minor"/>
-      </dsp:style>
-      <dsp:txBody>
-        <a:bodyPr spcFirstLastPara="0" vert="horz" wrap="square" lIns="99568" tIns="99568" rIns="99568" bIns="99568" numCol="1" spcCol="1270" anchor="ctr" anchorCtr="0">
-          <a:noAutofit/>
-        </a:bodyPr>
-        <a:lstStyle/>
-        <a:p>
-          <a:pPr lvl="0" algn="ctr" defTabSz="622300">
-            <a:lnSpc>
-              <a:spcPct val="90000"/>
-            </a:lnSpc>
-            <a:spcBef>
-              <a:spcPct val="0"/>
-            </a:spcBef>
-            <a:spcAft>
-              <a:spcPct val="35000"/>
-            </a:spcAft>
-          </a:pPr>
-          <a:r>
-            <a:rPr lang="fr-FR" sz="1400" kern="1200"/>
-            <a:t>Branches</a:t>
-          </a:r>
-        </a:p>
-      </dsp:txBody>
-      <dsp:txXfrm>
-        <a:off x="0" y="992895"/>
-        <a:ext cx="1645920" cy="397549"/>
-      </dsp:txXfrm>
-    </dsp:sp>
-    <dsp:sp modelId="{3AA1FB24-BC0E-454B-BC4D-222C25930B88}">
-      <dsp:nvSpPr>
-        <dsp:cNvPr id="0" name=""/>
-        <dsp:cNvSpPr/>
-      </dsp:nvSpPr>
-      <dsp:spPr>
-        <a:xfrm>
-          <a:off x="0" y="529087"/>
-          <a:ext cx="5486400" cy="397549"/>
-        </a:xfrm>
-        <a:prstGeom prst="roundRect">
-          <a:avLst>
-            <a:gd name="adj" fmla="val 10000"/>
-          </a:avLst>
-        </a:prstGeom>
-        <a:solidFill>
-          <a:schemeClr val="accent1">
-            <a:tint val="40000"/>
-            <a:hueOff val="0"/>
-            <a:satOff val="0"/>
-            <a:lumOff val="0"/>
-            <a:alphaOff val="0"/>
-          </a:schemeClr>
-        </a:solidFill>
-        <a:ln>
-          <a:noFill/>
-        </a:ln>
-        <a:effectLst/>
-      </dsp:spPr>
-      <dsp:style>
-        <a:lnRef idx="0">
-          <a:scrgbClr r="0" g="0" b="0"/>
-        </a:lnRef>
-        <a:fillRef idx="1">
-          <a:scrgbClr r="0" g="0" b="0"/>
-        </a:fillRef>
-        <a:effectRef idx="0">
-          <a:scrgbClr r="0" g="0" b="0"/>
-        </a:effectRef>
-        <a:fontRef idx="minor"/>
-      </dsp:style>
-      <dsp:txBody>
-        <a:bodyPr spcFirstLastPara="0" vert="horz" wrap="square" lIns="99568" tIns="99568" rIns="99568" bIns="99568" numCol="1" spcCol="1270" anchor="ctr" anchorCtr="0">
-          <a:noAutofit/>
-        </a:bodyPr>
-        <a:lstStyle/>
-        <a:p>
-          <a:pPr lvl="0" algn="ctr" defTabSz="622300">
-            <a:lnSpc>
-              <a:spcPct val="90000"/>
-            </a:lnSpc>
-            <a:spcBef>
-              <a:spcPct val="0"/>
-            </a:spcBef>
-            <a:spcAft>
-              <a:spcPct val="35000"/>
-            </a:spcAft>
-          </a:pPr>
-          <a:r>
-            <a:rPr lang="fr-FR" sz="1400" kern="1200"/>
-            <a:t>Principaux</a:t>
-          </a:r>
-        </a:p>
-      </dsp:txBody>
-      <dsp:txXfrm>
-        <a:off x="0" y="529087"/>
-        <a:ext cx="1645920" cy="397549"/>
-      </dsp:txXfrm>
-    </dsp:sp>
-    <dsp:sp modelId="{07803579-BA7A-4999-B3DF-EC75F201062C}">
-      <dsp:nvSpPr>
-        <dsp:cNvPr id="0" name=""/>
-        <dsp:cNvSpPr/>
-      </dsp:nvSpPr>
-      <dsp:spPr>
-        <a:xfrm>
-          <a:off x="0" y="65279"/>
-          <a:ext cx="5486400" cy="397549"/>
-        </a:xfrm>
-        <a:prstGeom prst="roundRect">
-          <a:avLst>
-            <a:gd name="adj" fmla="val 10000"/>
-          </a:avLst>
-        </a:prstGeom>
-        <a:noFill/>
-        <a:ln>
-          <a:noFill/>
-        </a:ln>
-        <a:effectLst/>
-      </dsp:spPr>
-      <dsp:style>
-        <a:lnRef idx="0">
-          <a:scrgbClr r="0" g="0" b="0"/>
-        </a:lnRef>
-        <a:fillRef idx="1">
-          <a:scrgbClr r="0" g="0" b="0"/>
-        </a:fillRef>
-        <a:effectRef idx="0">
-          <a:scrgbClr r="0" g="0" b="0"/>
-        </a:effectRef>
-        <a:fontRef idx="minor"/>
-      </dsp:style>
-      <dsp:txBody>
-        <a:bodyPr spcFirstLastPara="0" vert="horz" wrap="square" lIns="99568" tIns="99568" rIns="99568" bIns="99568" numCol="1" spcCol="1270" anchor="ctr" anchorCtr="0">
-          <a:noAutofit/>
-        </a:bodyPr>
-        <a:lstStyle/>
-        <a:p>
-          <a:pPr lvl="0" algn="ctr" defTabSz="622300">
-            <a:lnSpc>
-              <a:spcPct val="90000"/>
-            </a:lnSpc>
-            <a:spcBef>
-              <a:spcPct val="0"/>
-            </a:spcBef>
-            <a:spcAft>
-              <a:spcPct val="35000"/>
-            </a:spcAft>
-          </a:pPr>
-          <a:endParaRPr lang="fr-FR" sz="1400" kern="1200"/>
-        </a:p>
-      </dsp:txBody>
-      <dsp:txXfrm>
-        <a:off x="0" y="65279"/>
-        <a:ext cx="1645920" cy="397549"/>
-      </dsp:txXfrm>
-    </dsp:sp>
-    <dsp:sp modelId="{0AB14106-91AB-41EB-8AC6-9BB33C4AE0FA}">
-      <dsp:nvSpPr>
-        <dsp:cNvPr id="0" name=""/>
-        <dsp:cNvSpPr/>
-      </dsp:nvSpPr>
-      <dsp:spPr>
-        <a:xfrm>
-          <a:off x="3262827" y="98408"/>
-          <a:ext cx="496937" cy="331291"/>
-        </a:xfrm>
-        <a:prstGeom prst="roundRect">
-          <a:avLst>
-            <a:gd name="adj" fmla="val 10000"/>
-          </a:avLst>
-        </a:prstGeom>
-        <a:solidFill>
-          <a:schemeClr val="accent1">
-            <a:hueOff val="0"/>
-            <a:satOff val="0"/>
-            <a:lumOff val="0"/>
-            <a:alphaOff val="0"/>
-          </a:schemeClr>
-        </a:solidFill>
-        <a:ln w="15875" cap="rnd" cmpd="sng" algn="ctr">
-          <a:solidFill>
-            <a:schemeClr val="lt1">
-              <a:hueOff val="0"/>
-              <a:satOff val="0"/>
-              <a:lumOff val="0"/>
-              <a:alphaOff val="0"/>
-            </a:schemeClr>
-          </a:solidFill>
-          <a:prstDash val="solid"/>
-        </a:ln>
-        <a:effectLst/>
-      </dsp:spPr>
-      <dsp:style>
-        <a:lnRef idx="2">
-          <a:scrgbClr r="0" g="0" b="0"/>
-        </a:lnRef>
-        <a:fillRef idx="1">
-          <a:scrgbClr r="0" g="0" b="0"/>
-        </a:fillRef>
-        <a:effectRef idx="0">
-          <a:scrgbClr r="0" g="0" b="0"/>
-        </a:effectRef>
-        <a:fontRef idx="minor">
-          <a:schemeClr val="lt1"/>
-        </a:fontRef>
-      </dsp:style>
-      <dsp:txBody>
-        <a:bodyPr spcFirstLastPara="0" vert="horz" wrap="square" lIns="26670" tIns="26670" rIns="26670" bIns="26670" numCol="1" spcCol="1270" anchor="ctr" anchorCtr="0">
-          <a:noAutofit/>
-        </a:bodyPr>
-        <a:lstStyle/>
-        <a:p>
-          <a:pPr lvl="0" algn="ctr" defTabSz="311150">
-            <a:lnSpc>
-              <a:spcPct val="90000"/>
-            </a:lnSpc>
-            <a:spcBef>
-              <a:spcPct val="0"/>
-            </a:spcBef>
-            <a:spcAft>
-              <a:spcPct val="35000"/>
-            </a:spcAft>
-          </a:pPr>
-          <a:r>
-            <a:rPr lang="fr-FR" sz="700" kern="1200"/>
-            <a:t>Arbres</a:t>
-          </a:r>
-        </a:p>
-      </dsp:txBody>
-      <dsp:txXfrm>
-        <a:off x="3272530" y="108111"/>
-        <a:ext cx="477531" cy="311885"/>
-      </dsp:txXfrm>
-    </dsp:sp>
-    <dsp:sp modelId="{E5B36094-093B-4072-89F1-DA7933E740B7}">
-      <dsp:nvSpPr>
-        <dsp:cNvPr id="0" name=""/>
-        <dsp:cNvSpPr/>
-      </dsp:nvSpPr>
-      <dsp:spPr>
-        <a:xfrm>
-          <a:off x="2219259" y="429699"/>
-          <a:ext cx="1292036" cy="132516"/>
-        </a:xfrm>
-        <a:custGeom>
-          <a:avLst/>
-          <a:gdLst/>
-          <a:ahLst/>
-          <a:cxnLst/>
-          <a:rect l="0" t="0" r="0" b="0"/>
-          <a:pathLst>
-            <a:path>
-              <a:moveTo>
-                <a:pt x="1292036" y="0"/>
-              </a:moveTo>
-              <a:lnTo>
-                <a:pt x="1292036" y="66258"/>
-              </a:lnTo>
-              <a:lnTo>
-                <a:pt x="0" y="66258"/>
-              </a:lnTo>
-              <a:lnTo>
-                <a:pt x="0" y="132516"/>
-              </a:lnTo>
-            </a:path>
-          </a:pathLst>
-        </a:custGeom>
-        <a:noFill/>
-        <a:ln w="15875" cap="rnd" cmpd="sng" algn="ctr">
-          <a:solidFill>
-            <a:schemeClr val="accent1">
-              <a:shade val="60000"/>
-              <a:hueOff val="0"/>
-              <a:satOff val="0"/>
-              <a:lumOff val="0"/>
-              <a:alphaOff val="0"/>
-            </a:schemeClr>
-          </a:solidFill>
-          <a:prstDash val="solid"/>
-        </a:ln>
-        <a:effectLst/>
-      </dsp:spPr>
-      <dsp:style>
-        <a:lnRef idx="2">
-          <a:scrgbClr r="0" g="0" b="0"/>
-        </a:lnRef>
-        <a:fillRef idx="0">
-          <a:scrgbClr r="0" g="0" b="0"/>
-        </a:fillRef>
-        <a:effectRef idx="0">
-          <a:scrgbClr r="0" g="0" b="0"/>
-        </a:effectRef>
-        <a:fontRef idx="minor"/>
-      </dsp:style>
-    </dsp:sp>
-    <dsp:sp modelId="{3BA2374F-1F58-4D31-8DAF-B44FE8383608}">
-      <dsp:nvSpPr>
-        <dsp:cNvPr id="0" name=""/>
-        <dsp:cNvSpPr/>
-      </dsp:nvSpPr>
-      <dsp:spPr>
-        <a:xfrm>
-          <a:off x="1970790" y="562216"/>
-          <a:ext cx="496937" cy="331291"/>
-        </a:xfrm>
-        <a:prstGeom prst="roundRect">
-          <a:avLst>
-            <a:gd name="adj" fmla="val 10000"/>
-          </a:avLst>
-        </a:prstGeom>
-        <a:solidFill>
-          <a:schemeClr val="accent1">
-            <a:hueOff val="0"/>
-            <a:satOff val="0"/>
-            <a:lumOff val="0"/>
-            <a:alphaOff val="0"/>
-          </a:schemeClr>
-        </a:solidFill>
-        <a:ln w="15875" cap="rnd" cmpd="sng" algn="ctr">
-          <a:solidFill>
-            <a:schemeClr val="lt1">
-              <a:hueOff val="0"/>
-              <a:satOff val="0"/>
-              <a:lumOff val="0"/>
-              <a:alphaOff val="0"/>
-            </a:schemeClr>
-          </a:solidFill>
-          <a:prstDash val="solid"/>
-        </a:ln>
-        <a:effectLst/>
-      </dsp:spPr>
-      <dsp:style>
-        <a:lnRef idx="2">
-          <a:scrgbClr r="0" g="0" b="0"/>
-        </a:lnRef>
-        <a:fillRef idx="1">
-          <a:scrgbClr r="0" g="0" b="0"/>
-        </a:fillRef>
-        <a:effectRef idx="0">
-          <a:scrgbClr r="0" g="0" b="0"/>
-        </a:effectRef>
-        <a:fontRef idx="minor">
-          <a:schemeClr val="lt1"/>
-        </a:fontRef>
-      </dsp:style>
-      <dsp:txBody>
-        <a:bodyPr spcFirstLastPara="0" vert="horz" wrap="square" lIns="26670" tIns="26670" rIns="26670" bIns="26670" numCol="1" spcCol="1270" anchor="ctr" anchorCtr="0">
-          <a:noAutofit/>
-        </a:bodyPr>
-        <a:lstStyle/>
-        <a:p>
-          <a:pPr lvl="0" algn="ctr" defTabSz="311150">
-            <a:lnSpc>
-              <a:spcPct val="90000"/>
-            </a:lnSpc>
-            <a:spcBef>
-              <a:spcPct val="0"/>
-            </a:spcBef>
-            <a:spcAft>
-              <a:spcPct val="35000"/>
-            </a:spcAft>
-          </a:pPr>
-          <a:r>
-            <a:rPr lang="fr-FR" sz="700" kern="1200"/>
-            <a:t>Mental</a:t>
-          </a:r>
-        </a:p>
-      </dsp:txBody>
-      <dsp:txXfrm>
-        <a:off x="1980493" y="571919"/>
-        <a:ext cx="477531" cy="311885"/>
-      </dsp:txXfrm>
-    </dsp:sp>
-    <dsp:sp modelId="{7EB12259-9B68-4950-B2E3-F7F4A03FFFA0}">
-      <dsp:nvSpPr>
-        <dsp:cNvPr id="0" name=""/>
-        <dsp:cNvSpPr/>
-      </dsp:nvSpPr>
-      <dsp:spPr>
-        <a:xfrm>
-          <a:off x="1896250" y="893507"/>
-          <a:ext cx="323009" cy="132516"/>
-        </a:xfrm>
-        <a:custGeom>
-          <a:avLst/>
-          <a:gdLst/>
-          <a:ahLst/>
-          <a:cxnLst/>
-          <a:rect l="0" t="0" r="0" b="0"/>
-          <a:pathLst>
-            <a:path>
-              <a:moveTo>
-                <a:pt x="323009" y="0"/>
-              </a:moveTo>
-              <a:lnTo>
-                <a:pt x="323009" y="66258"/>
-              </a:lnTo>
-              <a:lnTo>
-                <a:pt x="0" y="66258"/>
-              </a:lnTo>
-              <a:lnTo>
-                <a:pt x="0" y="132516"/>
-              </a:lnTo>
-            </a:path>
-          </a:pathLst>
-        </a:custGeom>
-        <a:noFill/>
-        <a:ln w="15875" cap="rnd" cmpd="sng" algn="ctr">
-          <a:solidFill>
-            <a:schemeClr val="accent1">
-              <a:shade val="80000"/>
-              <a:hueOff val="0"/>
-              <a:satOff val="0"/>
-              <a:lumOff val="0"/>
-              <a:alphaOff val="0"/>
-            </a:schemeClr>
-          </a:solidFill>
-          <a:prstDash val="solid"/>
-        </a:ln>
-        <a:effectLst/>
-      </dsp:spPr>
-      <dsp:style>
-        <a:lnRef idx="2">
-          <a:scrgbClr r="0" g="0" b="0"/>
-        </a:lnRef>
-        <a:fillRef idx="0">
-          <a:scrgbClr r="0" g="0" b="0"/>
-        </a:fillRef>
-        <a:effectRef idx="0">
-          <a:scrgbClr r="0" g="0" b="0"/>
-        </a:effectRef>
-        <a:fontRef idx="minor"/>
-      </dsp:style>
-    </dsp:sp>
-    <dsp:sp modelId="{FEDCA2AB-0BD5-43FA-8F88-C12C287E1DEB}">
-      <dsp:nvSpPr>
-        <dsp:cNvPr id="0" name=""/>
-        <dsp:cNvSpPr/>
-      </dsp:nvSpPr>
-      <dsp:spPr>
-        <a:xfrm>
-          <a:off x="1647781" y="1026024"/>
-          <a:ext cx="496937" cy="331291"/>
-        </a:xfrm>
-        <a:prstGeom prst="roundRect">
-          <a:avLst>
-            <a:gd name="adj" fmla="val 10000"/>
-          </a:avLst>
-        </a:prstGeom>
-        <a:solidFill>
-          <a:schemeClr val="accent1">
-            <a:hueOff val="0"/>
-            <a:satOff val="0"/>
-            <a:lumOff val="0"/>
-            <a:alphaOff val="0"/>
-          </a:schemeClr>
-        </a:solidFill>
-        <a:ln w="15875" cap="rnd" cmpd="sng" algn="ctr">
-          <a:solidFill>
-            <a:schemeClr val="lt1">
-              <a:hueOff val="0"/>
-              <a:satOff val="0"/>
-              <a:lumOff val="0"/>
-              <a:alphaOff val="0"/>
-            </a:schemeClr>
-          </a:solidFill>
-          <a:prstDash val="solid"/>
-        </a:ln>
-        <a:effectLst/>
-      </dsp:spPr>
-      <dsp:style>
-        <a:lnRef idx="2">
-          <a:scrgbClr r="0" g="0" b="0"/>
-        </a:lnRef>
-        <a:fillRef idx="1">
-          <a:scrgbClr r="0" g="0" b="0"/>
-        </a:fillRef>
-        <a:effectRef idx="0">
-          <a:scrgbClr r="0" g="0" b="0"/>
-        </a:effectRef>
-        <a:fontRef idx="minor">
-          <a:schemeClr val="lt1"/>
-        </a:fontRef>
-      </dsp:style>
-      <dsp:txBody>
-        <a:bodyPr spcFirstLastPara="0" vert="horz" wrap="square" lIns="26670" tIns="26670" rIns="26670" bIns="26670" numCol="1" spcCol="1270" anchor="ctr" anchorCtr="0">
-          <a:noAutofit/>
-        </a:bodyPr>
-        <a:lstStyle/>
-        <a:p>
-          <a:pPr lvl="0" algn="ctr" defTabSz="311150">
-            <a:lnSpc>
-              <a:spcPct val="90000"/>
-            </a:lnSpc>
-            <a:spcBef>
-              <a:spcPct val="0"/>
-            </a:spcBef>
-            <a:spcAft>
-              <a:spcPct val="35000"/>
-            </a:spcAft>
-          </a:pPr>
-          <a:r>
-            <a:rPr lang="fr-FR" sz="700" kern="1200"/>
-            <a:t>Physique</a:t>
-          </a:r>
-        </a:p>
-      </dsp:txBody>
-      <dsp:txXfrm>
-        <a:off x="1657484" y="1035727"/>
-        <a:ext cx="477531" cy="311885"/>
-      </dsp:txXfrm>
-    </dsp:sp>
-    <dsp:sp modelId="{614CA774-C1E3-4F92-B43A-BC94F467C833}">
-      <dsp:nvSpPr>
-        <dsp:cNvPr id="0" name=""/>
-        <dsp:cNvSpPr/>
-      </dsp:nvSpPr>
-      <dsp:spPr>
-        <a:xfrm>
-          <a:off x="2219259" y="893507"/>
-          <a:ext cx="323009" cy="132516"/>
-        </a:xfrm>
-        <a:custGeom>
-          <a:avLst/>
-          <a:gdLst/>
-          <a:ahLst/>
-          <a:cxnLst/>
-          <a:rect l="0" t="0" r="0" b="0"/>
-          <a:pathLst>
-            <a:path>
-              <a:moveTo>
-                <a:pt x="0" y="0"/>
-              </a:moveTo>
-              <a:lnTo>
-                <a:pt x="0" y="66258"/>
-              </a:lnTo>
-              <a:lnTo>
-                <a:pt x="323009" y="66258"/>
-              </a:lnTo>
-              <a:lnTo>
-                <a:pt x="323009" y="132516"/>
-              </a:lnTo>
-            </a:path>
-          </a:pathLst>
-        </a:custGeom>
-        <a:noFill/>
-        <a:ln w="15875" cap="rnd" cmpd="sng" algn="ctr">
-          <a:solidFill>
-            <a:schemeClr val="accent1">
-              <a:shade val="80000"/>
-              <a:hueOff val="0"/>
-              <a:satOff val="0"/>
-              <a:lumOff val="0"/>
-              <a:alphaOff val="0"/>
-            </a:schemeClr>
-          </a:solidFill>
-          <a:prstDash val="solid"/>
-        </a:ln>
-        <a:effectLst/>
-      </dsp:spPr>
-      <dsp:style>
-        <a:lnRef idx="2">
-          <a:scrgbClr r="0" g="0" b="0"/>
-        </a:lnRef>
-        <a:fillRef idx="0">
-          <a:scrgbClr r="0" g="0" b="0"/>
-        </a:fillRef>
-        <a:effectRef idx="0">
-          <a:scrgbClr r="0" g="0" b="0"/>
-        </a:effectRef>
-        <a:fontRef idx="minor"/>
-      </dsp:style>
-    </dsp:sp>
-    <dsp:sp modelId="{53447EA0-9076-4CBE-A38A-85D3E7BFF9B8}">
-      <dsp:nvSpPr>
-        <dsp:cNvPr id="0" name=""/>
-        <dsp:cNvSpPr/>
-      </dsp:nvSpPr>
-      <dsp:spPr>
-        <a:xfrm>
-          <a:off x="2293800" y="1026024"/>
-          <a:ext cx="496937" cy="331291"/>
-        </a:xfrm>
-        <a:prstGeom prst="roundRect">
-          <a:avLst>
-            <a:gd name="adj" fmla="val 10000"/>
-          </a:avLst>
-        </a:prstGeom>
-        <a:solidFill>
-          <a:schemeClr val="accent1">
-            <a:hueOff val="0"/>
-            <a:satOff val="0"/>
-            <a:lumOff val="0"/>
-            <a:alphaOff val="0"/>
-          </a:schemeClr>
-        </a:solidFill>
-        <a:ln w="15875" cap="rnd" cmpd="sng" algn="ctr">
-          <a:solidFill>
-            <a:schemeClr val="lt1">
-              <a:hueOff val="0"/>
-              <a:satOff val="0"/>
-              <a:lumOff val="0"/>
-              <a:alphaOff val="0"/>
-            </a:schemeClr>
-          </a:solidFill>
-          <a:prstDash val="solid"/>
-        </a:ln>
-        <a:effectLst/>
-      </dsp:spPr>
-      <dsp:style>
-        <a:lnRef idx="2">
-          <a:scrgbClr r="0" g="0" b="0"/>
-        </a:lnRef>
-        <a:fillRef idx="1">
-          <a:scrgbClr r="0" g="0" b="0"/>
-        </a:fillRef>
-        <a:effectRef idx="0">
-          <a:scrgbClr r="0" g="0" b="0"/>
-        </a:effectRef>
-        <a:fontRef idx="minor">
-          <a:schemeClr val="lt1"/>
-        </a:fontRef>
-      </dsp:style>
-      <dsp:txBody>
-        <a:bodyPr spcFirstLastPara="0" vert="horz" wrap="square" lIns="26670" tIns="26670" rIns="26670" bIns="26670" numCol="1" spcCol="1270" anchor="ctr" anchorCtr="0">
-          <a:noAutofit/>
-        </a:bodyPr>
-        <a:lstStyle/>
-        <a:p>
-          <a:pPr lvl="0" algn="ctr" defTabSz="311150">
-            <a:lnSpc>
-              <a:spcPct val="90000"/>
-            </a:lnSpc>
-            <a:spcBef>
-              <a:spcPct val="0"/>
-            </a:spcBef>
-            <a:spcAft>
-              <a:spcPct val="35000"/>
-            </a:spcAft>
-          </a:pPr>
-          <a:r>
-            <a:rPr lang="fr-FR" sz="700" kern="1200"/>
-            <a:t>Magique</a:t>
-          </a:r>
-        </a:p>
-      </dsp:txBody>
-      <dsp:txXfrm>
-        <a:off x="2303503" y="1035727"/>
-        <a:ext cx="477531" cy="311885"/>
-      </dsp:txXfrm>
-    </dsp:sp>
-    <dsp:sp modelId="{96C56285-011E-4FE0-864D-23C3841E7F54}">
-      <dsp:nvSpPr>
-        <dsp:cNvPr id="0" name=""/>
-        <dsp:cNvSpPr/>
-      </dsp:nvSpPr>
-      <dsp:spPr>
-        <a:xfrm>
-          <a:off x="3465576" y="429699"/>
-          <a:ext cx="91440" cy="132516"/>
-        </a:xfrm>
-        <a:custGeom>
-          <a:avLst/>
-          <a:gdLst/>
-          <a:ahLst/>
-          <a:cxnLst/>
-          <a:rect l="0" t="0" r="0" b="0"/>
-          <a:pathLst>
-            <a:path>
-              <a:moveTo>
-                <a:pt x="45720" y="0"/>
-              </a:moveTo>
-              <a:lnTo>
-                <a:pt x="45720" y="132516"/>
-              </a:lnTo>
-            </a:path>
-          </a:pathLst>
-        </a:custGeom>
-        <a:noFill/>
-        <a:ln w="15875" cap="rnd" cmpd="sng" algn="ctr">
-          <a:solidFill>
-            <a:schemeClr val="accent1">
-              <a:shade val="60000"/>
-              <a:hueOff val="0"/>
-              <a:satOff val="0"/>
-              <a:lumOff val="0"/>
-              <a:alphaOff val="0"/>
-            </a:schemeClr>
-          </a:solidFill>
-          <a:prstDash val="solid"/>
-        </a:ln>
-        <a:effectLst/>
-      </dsp:spPr>
-      <dsp:style>
-        <a:lnRef idx="2">
-          <a:scrgbClr r="0" g="0" b="0"/>
-        </a:lnRef>
-        <a:fillRef idx="0">
-          <a:scrgbClr r="0" g="0" b="0"/>
-        </a:fillRef>
-        <a:effectRef idx="0">
-          <a:scrgbClr r="0" g="0" b="0"/>
-        </a:effectRef>
-        <a:fontRef idx="minor"/>
-      </dsp:style>
-    </dsp:sp>
-    <dsp:sp modelId="{05DC4DCA-2746-4BE4-8FD9-7078C70C910F}">
-      <dsp:nvSpPr>
-        <dsp:cNvPr id="0" name=""/>
-        <dsp:cNvSpPr/>
-      </dsp:nvSpPr>
-      <dsp:spPr>
-        <a:xfrm>
-          <a:off x="3262827" y="562216"/>
-          <a:ext cx="496937" cy="331291"/>
-        </a:xfrm>
-        <a:prstGeom prst="roundRect">
-          <a:avLst>
-            <a:gd name="adj" fmla="val 10000"/>
-          </a:avLst>
-        </a:prstGeom>
-        <a:solidFill>
-          <a:schemeClr val="accent1">
-            <a:hueOff val="0"/>
-            <a:satOff val="0"/>
-            <a:lumOff val="0"/>
-            <a:alphaOff val="0"/>
-          </a:schemeClr>
-        </a:solidFill>
-        <a:ln w="15875" cap="rnd" cmpd="sng" algn="ctr">
-          <a:solidFill>
-            <a:schemeClr val="lt1">
-              <a:hueOff val="0"/>
-              <a:satOff val="0"/>
-              <a:lumOff val="0"/>
-              <a:alphaOff val="0"/>
-            </a:schemeClr>
-          </a:solidFill>
-          <a:prstDash val="solid"/>
-        </a:ln>
-        <a:effectLst/>
-      </dsp:spPr>
-      <dsp:style>
-        <a:lnRef idx="2">
-          <a:scrgbClr r="0" g="0" b="0"/>
-        </a:lnRef>
-        <a:fillRef idx="1">
-          <a:scrgbClr r="0" g="0" b="0"/>
-        </a:fillRef>
-        <a:effectRef idx="0">
-          <a:scrgbClr r="0" g="0" b="0"/>
-        </a:effectRef>
-        <a:fontRef idx="minor">
-          <a:schemeClr val="lt1"/>
-        </a:fontRef>
-      </dsp:style>
-      <dsp:txBody>
-        <a:bodyPr spcFirstLastPara="0" vert="horz" wrap="square" lIns="26670" tIns="26670" rIns="26670" bIns="26670" numCol="1" spcCol="1270" anchor="ctr" anchorCtr="0">
-          <a:noAutofit/>
-        </a:bodyPr>
-        <a:lstStyle/>
-        <a:p>
-          <a:pPr lvl="0" algn="ctr" defTabSz="311150">
-            <a:lnSpc>
-              <a:spcPct val="90000"/>
-            </a:lnSpc>
-            <a:spcBef>
-              <a:spcPct val="0"/>
-            </a:spcBef>
-            <a:spcAft>
-              <a:spcPct val="35000"/>
-            </a:spcAft>
-          </a:pPr>
-          <a:r>
-            <a:rPr lang="fr-FR" sz="700" kern="1200"/>
-            <a:t>Historique</a:t>
-          </a:r>
-        </a:p>
-      </dsp:txBody>
-      <dsp:txXfrm>
-        <a:off x="3272530" y="571919"/>
-        <a:ext cx="477531" cy="311885"/>
-      </dsp:txXfrm>
-    </dsp:sp>
-    <dsp:sp modelId="{655FF700-BD2D-47D3-B504-A826317818F4}">
-      <dsp:nvSpPr>
-        <dsp:cNvPr id="0" name=""/>
-        <dsp:cNvSpPr/>
-      </dsp:nvSpPr>
-      <dsp:spPr>
-        <a:xfrm>
-          <a:off x="3188286" y="893507"/>
-          <a:ext cx="323009" cy="132516"/>
-        </a:xfrm>
-        <a:custGeom>
-          <a:avLst/>
-          <a:gdLst/>
-          <a:ahLst/>
-          <a:cxnLst/>
-          <a:rect l="0" t="0" r="0" b="0"/>
-          <a:pathLst>
-            <a:path>
-              <a:moveTo>
-                <a:pt x="323009" y="0"/>
-              </a:moveTo>
-              <a:lnTo>
-                <a:pt x="323009" y="66258"/>
-              </a:lnTo>
-              <a:lnTo>
-                <a:pt x="0" y="66258"/>
-              </a:lnTo>
-              <a:lnTo>
-                <a:pt x="0" y="132516"/>
-              </a:lnTo>
-            </a:path>
-          </a:pathLst>
-        </a:custGeom>
-        <a:noFill/>
-        <a:ln w="15875" cap="rnd" cmpd="sng" algn="ctr">
-          <a:solidFill>
-            <a:schemeClr val="accent1">
-              <a:shade val="80000"/>
-              <a:hueOff val="0"/>
-              <a:satOff val="0"/>
-              <a:lumOff val="0"/>
-              <a:alphaOff val="0"/>
-            </a:schemeClr>
-          </a:solidFill>
-          <a:prstDash val="solid"/>
-        </a:ln>
-        <a:effectLst/>
-      </dsp:spPr>
-      <dsp:style>
-        <a:lnRef idx="2">
-          <a:scrgbClr r="0" g="0" b="0"/>
-        </a:lnRef>
-        <a:fillRef idx="0">
-          <a:scrgbClr r="0" g="0" b="0"/>
-        </a:fillRef>
-        <a:effectRef idx="0">
-          <a:scrgbClr r="0" g="0" b="0"/>
-        </a:effectRef>
-        <a:fontRef idx="minor"/>
-      </dsp:style>
-    </dsp:sp>
-    <dsp:sp modelId="{DA3F2F78-370B-4A03-BE8C-4E50C73FE5F3}">
-      <dsp:nvSpPr>
-        <dsp:cNvPr id="0" name=""/>
-        <dsp:cNvSpPr/>
-      </dsp:nvSpPr>
-      <dsp:spPr>
-        <a:xfrm>
-          <a:off x="2939818" y="1026024"/>
-          <a:ext cx="496937" cy="331291"/>
-        </a:xfrm>
-        <a:prstGeom prst="roundRect">
-          <a:avLst>
-            <a:gd name="adj" fmla="val 10000"/>
-          </a:avLst>
-        </a:prstGeom>
-        <a:solidFill>
-          <a:schemeClr val="accent1">
-            <a:hueOff val="0"/>
-            <a:satOff val="0"/>
-            <a:lumOff val="0"/>
-            <a:alphaOff val="0"/>
-          </a:schemeClr>
-        </a:solidFill>
-        <a:ln w="15875" cap="rnd" cmpd="sng" algn="ctr">
-          <a:solidFill>
-            <a:schemeClr val="lt1">
-              <a:hueOff val="0"/>
-              <a:satOff val="0"/>
-              <a:lumOff val="0"/>
-              <a:alphaOff val="0"/>
-            </a:schemeClr>
-          </a:solidFill>
-          <a:prstDash val="solid"/>
-        </a:ln>
-        <a:effectLst/>
-      </dsp:spPr>
-      <dsp:style>
-        <a:lnRef idx="2">
-          <a:scrgbClr r="0" g="0" b="0"/>
-        </a:lnRef>
-        <a:fillRef idx="1">
-          <a:scrgbClr r="0" g="0" b="0"/>
-        </a:fillRef>
-        <a:effectRef idx="0">
-          <a:scrgbClr r="0" g="0" b="0"/>
-        </a:effectRef>
-        <a:fontRef idx="minor">
-          <a:schemeClr val="lt1"/>
-        </a:fontRef>
-      </dsp:style>
-      <dsp:txBody>
-        <a:bodyPr spcFirstLastPara="0" vert="horz" wrap="square" lIns="26670" tIns="26670" rIns="26670" bIns="26670" numCol="1" spcCol="1270" anchor="ctr" anchorCtr="0">
-          <a:noAutofit/>
-        </a:bodyPr>
-        <a:lstStyle/>
-        <a:p>
-          <a:pPr lvl="0" algn="ctr" defTabSz="311150">
-            <a:lnSpc>
-              <a:spcPct val="90000"/>
-            </a:lnSpc>
-            <a:spcBef>
-              <a:spcPct val="0"/>
-            </a:spcBef>
-            <a:spcAft>
-              <a:spcPct val="35000"/>
-            </a:spcAft>
-          </a:pPr>
-          <a:r>
-            <a:rPr lang="fr-FR" sz="700" kern="1200"/>
-            <a:t>Passé</a:t>
-          </a:r>
-        </a:p>
-      </dsp:txBody>
-      <dsp:txXfrm>
-        <a:off x="2949521" y="1035727"/>
-        <a:ext cx="477531" cy="311885"/>
-      </dsp:txXfrm>
-    </dsp:sp>
-    <dsp:sp modelId="{5526ACDE-C671-4954-80A5-79796DC99385}">
-      <dsp:nvSpPr>
-        <dsp:cNvPr id="0" name=""/>
-        <dsp:cNvSpPr/>
-      </dsp:nvSpPr>
-      <dsp:spPr>
-        <a:xfrm>
-          <a:off x="3511296" y="893507"/>
-          <a:ext cx="323009" cy="132516"/>
-        </a:xfrm>
-        <a:custGeom>
-          <a:avLst/>
-          <a:gdLst/>
-          <a:ahLst/>
-          <a:cxnLst/>
-          <a:rect l="0" t="0" r="0" b="0"/>
-          <a:pathLst>
-            <a:path>
-              <a:moveTo>
-                <a:pt x="0" y="0"/>
-              </a:moveTo>
-              <a:lnTo>
-                <a:pt x="0" y="66258"/>
-              </a:lnTo>
-              <a:lnTo>
-                <a:pt x="323009" y="66258"/>
-              </a:lnTo>
-              <a:lnTo>
-                <a:pt x="323009" y="132516"/>
-              </a:lnTo>
-            </a:path>
-          </a:pathLst>
-        </a:custGeom>
-        <a:noFill/>
-        <a:ln w="15875" cap="rnd" cmpd="sng" algn="ctr">
-          <a:solidFill>
-            <a:schemeClr val="accent1">
-              <a:shade val="80000"/>
-              <a:hueOff val="0"/>
-              <a:satOff val="0"/>
-              <a:lumOff val="0"/>
-              <a:alphaOff val="0"/>
-            </a:schemeClr>
-          </a:solidFill>
-          <a:prstDash val="solid"/>
-        </a:ln>
-        <a:effectLst/>
-      </dsp:spPr>
-      <dsp:style>
-        <a:lnRef idx="2">
-          <a:scrgbClr r="0" g="0" b="0"/>
-        </a:lnRef>
-        <a:fillRef idx="0">
-          <a:scrgbClr r="0" g="0" b="0"/>
-        </a:fillRef>
-        <a:effectRef idx="0">
-          <a:scrgbClr r="0" g="0" b="0"/>
-        </a:effectRef>
-        <a:fontRef idx="minor"/>
-      </dsp:style>
-    </dsp:sp>
-    <dsp:sp modelId="{2CF3AFA5-480D-4315-B5B4-57752BE68A6E}">
-      <dsp:nvSpPr>
-        <dsp:cNvPr id="0" name=""/>
-        <dsp:cNvSpPr/>
-      </dsp:nvSpPr>
-      <dsp:spPr>
-        <a:xfrm>
-          <a:off x="3585836" y="1026024"/>
-          <a:ext cx="496937" cy="331291"/>
-        </a:xfrm>
-        <a:prstGeom prst="roundRect">
-          <a:avLst>
-            <a:gd name="adj" fmla="val 10000"/>
-          </a:avLst>
-        </a:prstGeom>
-        <a:solidFill>
-          <a:schemeClr val="accent1">
-            <a:hueOff val="0"/>
-            <a:satOff val="0"/>
-            <a:lumOff val="0"/>
-            <a:alphaOff val="0"/>
-          </a:schemeClr>
-        </a:solidFill>
-        <a:ln w="15875" cap="rnd" cmpd="sng" algn="ctr">
-          <a:solidFill>
-            <a:schemeClr val="lt1">
-              <a:hueOff val="0"/>
-              <a:satOff val="0"/>
-              <a:lumOff val="0"/>
-              <a:alphaOff val="0"/>
-            </a:schemeClr>
-          </a:solidFill>
-          <a:prstDash val="solid"/>
-        </a:ln>
-        <a:effectLst/>
-      </dsp:spPr>
-      <dsp:style>
-        <a:lnRef idx="2">
-          <a:scrgbClr r="0" g="0" b="0"/>
-        </a:lnRef>
-        <a:fillRef idx="1">
-          <a:scrgbClr r="0" g="0" b="0"/>
-        </a:fillRef>
-        <a:effectRef idx="0">
-          <a:scrgbClr r="0" g="0" b="0"/>
-        </a:effectRef>
-        <a:fontRef idx="minor">
-          <a:schemeClr val="lt1"/>
-        </a:fontRef>
-      </dsp:style>
-      <dsp:txBody>
-        <a:bodyPr spcFirstLastPara="0" vert="horz" wrap="square" lIns="26670" tIns="26670" rIns="26670" bIns="26670" numCol="1" spcCol="1270" anchor="ctr" anchorCtr="0">
-          <a:noAutofit/>
-        </a:bodyPr>
-        <a:lstStyle/>
-        <a:p>
-          <a:pPr lvl="0" algn="ctr" defTabSz="311150">
-            <a:lnSpc>
-              <a:spcPct val="90000"/>
-            </a:lnSpc>
-            <a:spcBef>
-              <a:spcPct val="0"/>
-            </a:spcBef>
-            <a:spcAft>
-              <a:spcPct val="35000"/>
-            </a:spcAft>
-          </a:pPr>
-          <a:r>
-            <a:rPr lang="fr-FR" sz="700" kern="1200"/>
-            <a:t>Futur</a:t>
-          </a:r>
-        </a:p>
-      </dsp:txBody>
-      <dsp:txXfrm>
-        <a:off x="3595539" y="1035727"/>
-        <a:ext cx="477531" cy="311885"/>
-      </dsp:txXfrm>
-    </dsp:sp>
-    <dsp:sp modelId="{BC9E773A-BE59-4FC3-AD1F-42B602922BA4}">
-      <dsp:nvSpPr>
-        <dsp:cNvPr id="0" name=""/>
-        <dsp:cNvSpPr/>
-      </dsp:nvSpPr>
-      <dsp:spPr>
-        <a:xfrm>
-          <a:off x="3511296" y="429699"/>
-          <a:ext cx="1292036" cy="132516"/>
-        </a:xfrm>
-        <a:custGeom>
-          <a:avLst/>
-          <a:gdLst/>
-          <a:ahLst/>
-          <a:cxnLst/>
-          <a:rect l="0" t="0" r="0" b="0"/>
-          <a:pathLst>
-            <a:path>
-              <a:moveTo>
-                <a:pt x="0" y="0"/>
-              </a:moveTo>
-              <a:lnTo>
-                <a:pt x="0" y="66258"/>
-              </a:lnTo>
-              <a:lnTo>
-                <a:pt x="1292036" y="66258"/>
-              </a:lnTo>
-              <a:lnTo>
-                <a:pt x="1292036" y="132516"/>
-              </a:lnTo>
-            </a:path>
-          </a:pathLst>
-        </a:custGeom>
-        <a:noFill/>
-        <a:ln w="15875" cap="rnd" cmpd="sng" algn="ctr">
-          <a:solidFill>
-            <a:schemeClr val="accent1">
-              <a:shade val="60000"/>
-              <a:hueOff val="0"/>
-              <a:satOff val="0"/>
-              <a:lumOff val="0"/>
-              <a:alphaOff val="0"/>
-            </a:schemeClr>
-          </a:solidFill>
-          <a:prstDash val="solid"/>
-        </a:ln>
-        <a:effectLst/>
-      </dsp:spPr>
-      <dsp:style>
-        <a:lnRef idx="2">
-          <a:scrgbClr r="0" g="0" b="0"/>
-        </a:lnRef>
-        <a:fillRef idx="0">
-          <a:scrgbClr r="0" g="0" b="0"/>
-        </a:fillRef>
-        <a:effectRef idx="0">
-          <a:scrgbClr r="0" g="0" b="0"/>
-        </a:effectRef>
-        <a:fontRef idx="minor"/>
-      </dsp:style>
-    </dsp:sp>
-    <dsp:sp modelId="{312838B6-6DD2-4238-94FF-FD5585333F5A}">
-      <dsp:nvSpPr>
-        <dsp:cNvPr id="0" name=""/>
-        <dsp:cNvSpPr/>
-      </dsp:nvSpPr>
-      <dsp:spPr>
-        <a:xfrm>
-          <a:off x="4554863" y="562216"/>
-          <a:ext cx="496937" cy="331291"/>
-        </a:xfrm>
-        <a:prstGeom prst="roundRect">
-          <a:avLst>
-            <a:gd name="adj" fmla="val 10000"/>
-          </a:avLst>
-        </a:prstGeom>
-        <a:solidFill>
-          <a:schemeClr val="accent1">
-            <a:hueOff val="0"/>
-            <a:satOff val="0"/>
-            <a:lumOff val="0"/>
-            <a:alphaOff val="0"/>
-          </a:schemeClr>
-        </a:solidFill>
-        <a:ln w="15875" cap="rnd" cmpd="sng" algn="ctr">
-          <a:solidFill>
-            <a:schemeClr val="lt1">
-              <a:hueOff val="0"/>
-              <a:satOff val="0"/>
-              <a:lumOff val="0"/>
-              <a:alphaOff val="0"/>
-            </a:schemeClr>
-          </a:solidFill>
-          <a:prstDash val="solid"/>
-        </a:ln>
-        <a:effectLst/>
-      </dsp:spPr>
-      <dsp:style>
-        <a:lnRef idx="2">
-          <a:scrgbClr r="0" g="0" b="0"/>
-        </a:lnRef>
-        <a:fillRef idx="1">
-          <a:scrgbClr r="0" g="0" b="0"/>
-        </a:fillRef>
-        <a:effectRef idx="0">
-          <a:scrgbClr r="0" g="0" b="0"/>
-        </a:effectRef>
-        <a:fontRef idx="minor">
-          <a:schemeClr val="lt1"/>
-        </a:fontRef>
-      </dsp:style>
-      <dsp:txBody>
-        <a:bodyPr spcFirstLastPara="0" vert="horz" wrap="square" lIns="26670" tIns="26670" rIns="26670" bIns="26670" numCol="1" spcCol="1270" anchor="ctr" anchorCtr="0">
-          <a:noAutofit/>
-        </a:bodyPr>
-        <a:lstStyle/>
-        <a:p>
-          <a:pPr lvl="0" algn="ctr" defTabSz="311150">
-            <a:lnSpc>
-              <a:spcPct val="90000"/>
-            </a:lnSpc>
-            <a:spcBef>
-              <a:spcPct val="0"/>
-            </a:spcBef>
-            <a:spcAft>
-              <a:spcPct val="35000"/>
-            </a:spcAft>
-          </a:pPr>
-          <a:r>
-            <a:rPr lang="fr-FR" sz="700" kern="1200"/>
-            <a:t>Martial</a:t>
-          </a:r>
-        </a:p>
-      </dsp:txBody>
-      <dsp:txXfrm>
-        <a:off x="4564566" y="571919"/>
-        <a:ext cx="477531" cy="311885"/>
-      </dsp:txXfrm>
-    </dsp:sp>
-    <dsp:sp modelId="{C6B854C2-CDCB-438A-A5E2-791C7AB0ED77}">
-      <dsp:nvSpPr>
-        <dsp:cNvPr id="0" name=""/>
-        <dsp:cNvSpPr/>
-      </dsp:nvSpPr>
-      <dsp:spPr>
-        <a:xfrm>
-          <a:off x="4480323" y="893507"/>
-          <a:ext cx="323009" cy="132516"/>
-        </a:xfrm>
-        <a:custGeom>
-          <a:avLst/>
-          <a:gdLst/>
-          <a:ahLst/>
-          <a:cxnLst/>
-          <a:rect l="0" t="0" r="0" b="0"/>
-          <a:pathLst>
-            <a:path>
-              <a:moveTo>
-                <a:pt x="323009" y="0"/>
-              </a:moveTo>
-              <a:lnTo>
-                <a:pt x="323009" y="66258"/>
-              </a:lnTo>
-              <a:lnTo>
-                <a:pt x="0" y="66258"/>
-              </a:lnTo>
-              <a:lnTo>
-                <a:pt x="0" y="132516"/>
-              </a:lnTo>
-            </a:path>
-          </a:pathLst>
-        </a:custGeom>
-        <a:noFill/>
-        <a:ln w="15875" cap="rnd" cmpd="sng" algn="ctr">
-          <a:solidFill>
-            <a:schemeClr val="accent1">
-              <a:shade val="80000"/>
-              <a:hueOff val="0"/>
-              <a:satOff val="0"/>
-              <a:lumOff val="0"/>
-              <a:alphaOff val="0"/>
-            </a:schemeClr>
-          </a:solidFill>
-          <a:prstDash val="solid"/>
-        </a:ln>
-        <a:effectLst/>
-      </dsp:spPr>
-      <dsp:style>
-        <a:lnRef idx="2">
-          <a:scrgbClr r="0" g="0" b="0"/>
-        </a:lnRef>
-        <a:fillRef idx="0">
-          <a:scrgbClr r="0" g="0" b="0"/>
-        </a:fillRef>
-        <a:effectRef idx="0">
-          <a:scrgbClr r="0" g="0" b="0"/>
-        </a:effectRef>
-        <a:fontRef idx="minor"/>
-      </dsp:style>
-    </dsp:sp>
-    <dsp:sp modelId="{6F25A43E-0A96-4241-B82C-E859881FEEB7}">
-      <dsp:nvSpPr>
-        <dsp:cNvPr id="0" name=""/>
-        <dsp:cNvSpPr/>
-      </dsp:nvSpPr>
-      <dsp:spPr>
-        <a:xfrm>
-          <a:off x="4231854" y="1026024"/>
-          <a:ext cx="496937" cy="331291"/>
-        </a:xfrm>
-        <a:prstGeom prst="roundRect">
-          <a:avLst>
-            <a:gd name="adj" fmla="val 10000"/>
-          </a:avLst>
-        </a:prstGeom>
-        <a:solidFill>
-          <a:schemeClr val="accent1">
-            <a:hueOff val="0"/>
-            <a:satOff val="0"/>
-            <a:lumOff val="0"/>
-            <a:alphaOff val="0"/>
-          </a:schemeClr>
-        </a:solidFill>
-        <a:ln w="15875" cap="rnd" cmpd="sng" algn="ctr">
-          <a:solidFill>
-            <a:schemeClr val="lt1">
-              <a:hueOff val="0"/>
-              <a:satOff val="0"/>
-              <a:lumOff val="0"/>
-              <a:alphaOff val="0"/>
-            </a:schemeClr>
-          </a:solidFill>
-          <a:prstDash val="solid"/>
-        </a:ln>
-        <a:effectLst/>
-      </dsp:spPr>
-      <dsp:style>
-        <a:lnRef idx="2">
-          <a:scrgbClr r="0" g="0" b="0"/>
-        </a:lnRef>
-        <a:fillRef idx="1">
-          <a:scrgbClr r="0" g="0" b="0"/>
-        </a:fillRef>
-        <a:effectRef idx="0">
-          <a:scrgbClr r="0" g="0" b="0"/>
-        </a:effectRef>
-        <a:fontRef idx="minor">
-          <a:schemeClr val="lt1"/>
-        </a:fontRef>
-      </dsp:style>
-      <dsp:txBody>
-        <a:bodyPr spcFirstLastPara="0" vert="horz" wrap="square" lIns="26670" tIns="26670" rIns="26670" bIns="26670" numCol="1" spcCol="1270" anchor="ctr" anchorCtr="0">
-          <a:noAutofit/>
-        </a:bodyPr>
-        <a:lstStyle/>
-        <a:p>
-          <a:pPr lvl="0" algn="ctr" defTabSz="311150">
-            <a:lnSpc>
-              <a:spcPct val="90000"/>
-            </a:lnSpc>
-            <a:spcBef>
-              <a:spcPct val="0"/>
-            </a:spcBef>
-            <a:spcAft>
-              <a:spcPct val="35000"/>
-            </a:spcAft>
-          </a:pPr>
-          <a:r>
-            <a:rPr lang="fr-FR" sz="700" kern="1200"/>
-            <a:t>Mêlée</a:t>
-          </a:r>
-        </a:p>
-      </dsp:txBody>
-      <dsp:txXfrm>
-        <a:off x="4241557" y="1035727"/>
-        <a:ext cx="477531" cy="311885"/>
-      </dsp:txXfrm>
-    </dsp:sp>
-    <dsp:sp modelId="{33AB6B1B-83D8-4239-AE42-8602F82F151C}">
-      <dsp:nvSpPr>
-        <dsp:cNvPr id="0" name=""/>
-        <dsp:cNvSpPr/>
-      </dsp:nvSpPr>
-      <dsp:spPr>
-        <a:xfrm>
-          <a:off x="4803332" y="893507"/>
-          <a:ext cx="323009" cy="132516"/>
-        </a:xfrm>
-        <a:custGeom>
-          <a:avLst/>
-          <a:gdLst/>
-          <a:ahLst/>
-          <a:cxnLst/>
-          <a:rect l="0" t="0" r="0" b="0"/>
-          <a:pathLst>
-            <a:path>
-              <a:moveTo>
-                <a:pt x="0" y="0"/>
-              </a:moveTo>
-              <a:lnTo>
-                <a:pt x="0" y="66258"/>
-              </a:lnTo>
-              <a:lnTo>
-                <a:pt x="323009" y="66258"/>
-              </a:lnTo>
-              <a:lnTo>
-                <a:pt x="323009" y="132516"/>
-              </a:lnTo>
-            </a:path>
-          </a:pathLst>
-        </a:custGeom>
-        <a:noFill/>
-        <a:ln w="15875" cap="rnd" cmpd="sng" algn="ctr">
-          <a:solidFill>
-            <a:schemeClr val="accent1">
-              <a:shade val="80000"/>
-              <a:hueOff val="0"/>
-              <a:satOff val="0"/>
-              <a:lumOff val="0"/>
-              <a:alphaOff val="0"/>
-            </a:schemeClr>
-          </a:solidFill>
-          <a:prstDash val="solid"/>
-        </a:ln>
-        <a:effectLst/>
-      </dsp:spPr>
-      <dsp:style>
-        <a:lnRef idx="2">
-          <a:scrgbClr r="0" g="0" b="0"/>
-        </a:lnRef>
-        <a:fillRef idx="0">
-          <a:scrgbClr r="0" g="0" b="0"/>
-        </a:fillRef>
-        <a:effectRef idx="0">
-          <a:scrgbClr r="0" g="0" b="0"/>
-        </a:effectRef>
-        <a:fontRef idx="minor"/>
-      </dsp:style>
-    </dsp:sp>
-    <dsp:sp modelId="{73F6B476-9DEA-47D9-B04F-AE0BCF7E730F}">
-      <dsp:nvSpPr>
-        <dsp:cNvPr id="0" name=""/>
-        <dsp:cNvSpPr/>
-      </dsp:nvSpPr>
-      <dsp:spPr>
-        <a:xfrm>
-          <a:off x="4877873" y="1026024"/>
-          <a:ext cx="496937" cy="331291"/>
-        </a:xfrm>
-        <a:prstGeom prst="roundRect">
-          <a:avLst>
-            <a:gd name="adj" fmla="val 10000"/>
-          </a:avLst>
-        </a:prstGeom>
-        <a:solidFill>
-          <a:schemeClr val="accent1">
-            <a:hueOff val="0"/>
-            <a:satOff val="0"/>
-            <a:lumOff val="0"/>
-            <a:alphaOff val="0"/>
-          </a:schemeClr>
-        </a:solidFill>
-        <a:ln w="15875" cap="rnd" cmpd="sng" algn="ctr">
-          <a:solidFill>
-            <a:schemeClr val="lt1">
-              <a:hueOff val="0"/>
-              <a:satOff val="0"/>
-              <a:lumOff val="0"/>
-              <a:alphaOff val="0"/>
-            </a:schemeClr>
-          </a:solidFill>
-          <a:prstDash val="solid"/>
-        </a:ln>
-        <a:effectLst/>
-      </dsp:spPr>
-      <dsp:style>
-        <a:lnRef idx="2">
-          <a:scrgbClr r="0" g="0" b="0"/>
-        </a:lnRef>
-        <a:fillRef idx="1">
-          <a:scrgbClr r="0" g="0" b="0"/>
-        </a:fillRef>
-        <a:effectRef idx="0">
-          <a:scrgbClr r="0" g="0" b="0"/>
-        </a:effectRef>
-        <a:fontRef idx="minor">
-          <a:schemeClr val="lt1"/>
-        </a:fontRef>
-      </dsp:style>
-      <dsp:txBody>
-        <a:bodyPr spcFirstLastPara="0" vert="horz" wrap="square" lIns="26670" tIns="26670" rIns="26670" bIns="26670" numCol="1" spcCol="1270" anchor="ctr" anchorCtr="0">
-          <a:noAutofit/>
-        </a:bodyPr>
-        <a:lstStyle/>
-        <a:p>
-          <a:pPr lvl="0" algn="ctr" defTabSz="311150">
-            <a:lnSpc>
-              <a:spcPct val="90000"/>
-            </a:lnSpc>
-            <a:spcBef>
-              <a:spcPct val="0"/>
-            </a:spcBef>
-            <a:spcAft>
-              <a:spcPct val="35000"/>
-            </a:spcAft>
-          </a:pPr>
-          <a:r>
-            <a:rPr lang="fr-FR" sz="700" kern="1200"/>
-            <a:t>Distance</a:t>
-          </a:r>
-        </a:p>
-      </dsp:txBody>
-      <dsp:txXfrm>
-        <a:off x="4887576" y="1035727"/>
-        <a:ext cx="477531" cy="311885"/>
-      </dsp:txXfrm>
-    </dsp:sp>
-  </dsp:spTree>
-</dsp:drawing>
-</file>
-
-<file path=word/diagrams/layout1.xml><?xml version="1.0" encoding="utf-8"?>
-<dgm:layoutDef xmlns:dgm="http://schemas.openxmlformats.org/drawingml/2006/diagram" xmlns:a="http://schemas.openxmlformats.org/drawingml/2006/main" uniqueId="urn:microsoft.com/office/officeart/2005/8/layout/hierarchy6">
-  <dgm:title val=""/>
-  <dgm:desc val=""/>
-  <dgm:catLst>
-    <dgm:cat type="hierarchy" pri="3000"/>
-  </dgm:catLst>
-  <dgm:sampData>
-    <dgm:dataModel>
-      <dgm:ptLst>
-        <dgm:pt modelId="0" type="doc"/>
-        <dgm:pt modelId="1">
-          <dgm:prSet phldr="1"/>
-        </dgm:pt>
-        <dgm:pt modelId="2">
-          <dgm:prSet phldr="1"/>
-        </dgm:pt>
-        <dgm:pt modelId="21">
-          <dgm:prSet phldr="1"/>
-        </dgm:pt>
-        <dgm:pt modelId="22">
-          <dgm:prSet phldr="1"/>
-        </dgm:pt>
-        <dgm:pt modelId="3">
-          <dgm:prSet phldr="1"/>
-        </dgm:pt>
-        <dgm:pt modelId="31">
-          <dgm:prSet phldr="1"/>
-        </dgm:pt>
-        <dgm:pt modelId="4">
-          <dgm:prSet phldr="1"/>
-        </dgm:pt>
-        <dgm:pt modelId="5">
-          <dgm:prSet phldr="1"/>
-        </dgm:pt>
-        <dgm:pt modelId="6">
-          <dgm:prSet phldr="1"/>
-        </dgm:pt>
-      </dgm:ptLst>
-      <dgm:cxnLst>
-        <dgm:cxn modelId="7" srcId="0" destId="1" srcOrd="0" destOrd="0"/>
-        <dgm:cxn modelId="8" srcId="1" destId="2" srcOrd="0" destOrd="0"/>
-        <dgm:cxn modelId="9" srcId="1" destId="3" srcOrd="1" destOrd="0"/>
-        <dgm:cxn modelId="23" srcId="2" destId="21" srcOrd="0" destOrd="0"/>
-        <dgm:cxn modelId="24" srcId="2" destId="22" srcOrd="1" destOrd="0"/>
-        <dgm:cxn modelId="33" srcId="3" destId="31" srcOrd="0" destOrd="0"/>
-        <dgm:cxn modelId="10" srcId="0" destId="4" srcOrd="1" destOrd="0"/>
-        <dgm:cxn modelId="11" srcId="0" destId="5" srcOrd="2" destOrd="0"/>
-        <dgm:cxn modelId="12" srcId="0" destId="6" srcOrd="3" destOrd="0"/>
-      </dgm:cxnLst>
-      <dgm:bg/>
-      <dgm:whole/>
-    </dgm:dataModel>
-  </dgm:sampData>
-  <dgm:styleData>
-    <dgm:dataModel>
-      <dgm:ptLst>
-        <dgm:pt modelId="0" type="doc"/>
-        <dgm:pt modelId="1"/>
-        <dgm:pt modelId="11"/>
-        <dgm:pt modelId="12"/>
-        <dgm:pt modelId="2"/>
-        <dgm:pt modelId="3"/>
-      </dgm:ptLst>
-      <dgm:cxnLst>
-        <dgm:cxn modelId="4" srcId="0" destId="1" srcOrd="0" destOrd="0"/>
-        <dgm:cxn modelId="13" srcId="1" destId="11" srcOrd="0" destOrd="0"/>
-        <dgm:cxn modelId="14" srcId="1" destId="12" srcOrd="1" destOrd="0"/>
-        <dgm:cxn modelId="5" srcId="0" destId="2" srcOrd="1" destOrd="0"/>
-        <dgm:cxn modelId="6" srcId="0" destId="3" srcOrd="2" destOrd="0"/>
-      </dgm:cxnLst>
-      <dgm:bg/>
-      <dgm:whole/>
-    </dgm:dataModel>
-  </dgm:styleData>
-  <dgm:clrData>
-    <dgm:dataModel>
-      <dgm:ptLst>
-        <dgm:pt modelId="0" type="doc"/>
-        <dgm:pt modelId="1"/>
-        <dgm:pt modelId="2"/>
-        <dgm:pt modelId="21"/>
-        <dgm:pt modelId="211"/>
-        <dgm:pt modelId="3"/>
-        <dgm:pt modelId="31"/>
-        <dgm:pt modelId="311"/>
-        <dgm:pt modelId="4"/>
-        <dgm:pt modelId="5"/>
-        <dgm:pt modelId="6"/>
-        <dgm:pt modelId="7"/>
-      </dgm:ptLst>
-      <dgm:cxnLst>
-        <dgm:cxn modelId="8" srcId="0" destId="1" srcOrd="0" destOrd="0"/>
-        <dgm:cxn modelId="9" srcId="1" destId="2" srcOrd="0" destOrd="0"/>
-        <dgm:cxn modelId="10" srcId="1" destId="3" srcOrd="1" destOrd="0"/>
-        <dgm:cxn modelId="23" srcId="2" destId="21" srcOrd="0" destOrd="0"/>
-        <dgm:cxn modelId="24" srcId="21" destId="211" srcOrd="0" destOrd="0"/>
-        <dgm:cxn modelId="33" srcId="3" destId="31" srcOrd="0" destOrd="0"/>
-        <dgm:cxn modelId="34" srcId="31" destId="311" srcOrd="0" destOrd="0"/>
-        <dgm:cxn modelId="11" srcId="0" destId="4" srcOrd="1" destOrd="0"/>
-        <dgm:cxn modelId="12" srcId="0" destId="5" srcOrd="2" destOrd="0"/>
-        <dgm:cxn modelId="13" srcId="0" destId="6" srcOrd="3" destOrd="0"/>
-        <dgm:cxn modelId="14" srcId="0" destId="7" srcOrd="4" destOrd="0"/>
-      </dgm:cxnLst>
-      <dgm:bg/>
-      <dgm:whole/>
-    </dgm:dataModel>
-  </dgm:clrData>
-  <dgm:layoutNode name="mainComposite">
-    <dgm:varLst>
-      <dgm:chPref val="1"/>
-      <dgm:dir/>
-      <dgm:animOne val="branch"/>
-      <dgm:animLvl val="lvl"/>
-      <dgm:resizeHandles val="exact"/>
-    </dgm:varLst>
-    <dgm:alg type="composite">
-      <dgm:param type="vertAlign" val="mid"/>
-      <dgm:param type="horzAlign" val="ctr"/>
-    </dgm:alg>
-    <dgm:shape xmlns:r="http://schemas.openxmlformats.org/officeDocument/2006/relationships" r:blip="">
-      <dgm:adjLst/>
-    </dgm:shape>
-    <dgm:presOf/>
-    <dgm:choose name="Name0">
-      <dgm:if name="Name1" axis="ch" ptType="node" func="cnt" op="gte" val="2">
-        <dgm:choose name="Name2">
-          <dgm:if name="Name3" func="var" arg="dir" op="equ" val="norm">
-            <dgm:constrLst>
-              <dgm:constr type="l" for="ch" forName="hierFlow" refType="w" fact="0.3"/>
-              <dgm:constr type="t" for="ch" forName="hierFlow"/>
-              <dgm:constr type="r" for="ch" forName="hierFlow" refType="w" fact="0.98"/>
-              <dgm:constr type="b" for="ch" forName="hierFlow" refType="h" fact="0.98"/>
-              <dgm:constr type="l" for="ch" forName="bgShapesFlow"/>
-              <dgm:constr type="t" for="ch" forName="bgShapesFlow"/>
-              <dgm:constr type="r" for="ch" forName="bgShapesFlow" refType="w"/>
-              <dgm:constr type="b" for="ch" forName="bgShapesFlow" refType="h"/>
-              <dgm:constr type="w" for="des" forName="level1Shape" refType="w"/>
-              <dgm:constr type="h" for="des" forName="level1Shape" refType="w" refFor="des" refForName="level1Shape" fact="0.66667"/>
-              <dgm:constr type="w" for="des" forName="level2Shape" refType="w" refFor="des" refForName="level1Shape" op="equ"/>
-              <dgm:constr type="h" for="des" forName="level2Shape" refType="h" refFor="des" refForName="level1Shape" op="equ"/>
-              <dgm:constr type="sp" for="des" refType="h" refFor="des" refForName="level1Shape" op="equ" fact="0.4"/>
-              <dgm:constr type="sibSp" for="des" forName="hierChild1" refType="w" refFor="des" refForName="level1Shape" op="equ" fact="0.3"/>
-              <dgm:constr type="sibSp" for="des" forName="hierChild2" refType="sibSp" refFor="des" refForName="hierChild1" op="equ"/>
-              <dgm:constr type="sibSp" for="des" forName="hierChild3" refType="sibSp" refFor="des" refForName="hierChild1" op="equ"/>
-              <dgm:constr type="userA" for="des" refType="h" refFor="des" refForName="level1Shape" op="equ"/>
-              <dgm:constr type="userB" for="des" refType="sp" refFor="des" op="equ"/>
-              <dgm:constr type="h" for="des" forName="firstBuf" refType="h" refFor="des" refForName="level1Shape" fact="0.1"/>
-            </dgm:constrLst>
-          </dgm:if>
-          <dgm:else name="Name4">
-            <dgm:constrLst>
-              <dgm:constr type="l" for="ch" forName="hierFlow" refType="w" fact="0.02"/>
-              <dgm:constr type="t" for="ch" forName="hierFlow"/>
-              <dgm:constr type="r" for="ch" forName="hierFlow" refType="w" fact="0.7"/>
-              <dgm:constr type="b" for="ch" forName="hierFlow" refType="h" fact="0.98"/>
-              <dgm:constr type="l" for="ch" forName="bgShapesFlow"/>
-              <dgm:constr type="t" for="ch" forName="bgShapesFlow"/>
-              <dgm:constr type="r" for="ch" forName="bgShapesFlow" refType="w"/>
-              <dgm:constr type="b" for="ch" forName="bgShapesFlow" refType="h"/>
-              <dgm:constr type="w" for="des" forName="level1Shape" refType="w"/>
-              <dgm:constr type="h" for="des" forName="level1Shape" refType="w" refFor="des" refForName="level1Shape" fact="0.66667"/>
-              <dgm:constr type="w" for="des" forName="level2Shape" refType="w" refFor="des" refForName="level1Shape" op="equ"/>
-              <dgm:constr type="h" for="des" forName="level2Shape" refType="h" refFor="des" refForName="level1Shape" op="equ"/>
-              <dgm:constr type="sp" for="des" refType="h" refFor="des" refForName="level1Shape" op="equ" fact="0.4"/>
-              <dgm:constr type="sibSp" for="des" forName="hierChild1" refType="w" refFor="des" refForName="level1Shape" op="equ" fact="0.3"/>
-              <dgm:constr type="sibSp" for="des" forName="hierChild2" refType="sibSp" refFor="des" refForName="hierChild1" op="equ"/>
-              <dgm:constr type="sibSp" for="des" forName="hierChild3" refType="sibSp" refFor="des" refForName="hierChild1" op="equ"/>
-              <dgm:constr type="userA" for="des" refType="h" refFor="des" refForName="level1Shape" op="equ"/>
-              <dgm:constr type="userB" for="des" refType="sp" refFor="des" op="equ"/>
-              <dgm:constr type="h" for="des" forName="firstBuf" refType="h" refFor="des" refForName="level1Shape" fact="0.1"/>
-            </dgm:constrLst>
-          </dgm:else>
-        </dgm:choose>
-      </dgm:if>
-      <dgm:else name="Name5">
-        <dgm:constrLst>
-          <dgm:constr type="l" for="ch" forName="hierFlow"/>
-          <dgm:constr type="t" for="ch" forName="hierFlow"/>
-          <dgm:constr type="r" for="ch" forName="hierFlow" refType="w"/>
-          <dgm:constr type="b" for="ch" forName="hierFlow" refType="h"/>
-          <dgm:constr type="l" for="ch" forName="bgShapesFlow"/>
-          <dgm:constr type="t" for="ch" forName="bgShapesFlow"/>
-          <dgm:constr type="r" for="ch" forName="bgShapesFlow" refType="w"/>
-          <dgm:constr type="b" for="ch" forName="bgShapesFlow" refType="h"/>
-          <dgm:constr type="w" for="des" forName="level1Shape" refType="w"/>
-          <dgm:constr type="h" for="des" forName="level1Shape" refType="w" refFor="des" refForName="level1Shape" fact="0.66667"/>
-          <dgm:constr type="w" for="des" forName="level2Shape" refType="w" refFor="des" refForName="level1Shape" op="equ"/>
-          <dgm:constr type="h" for="des" forName="level2Shape" refType="h" refFor="des" refForName="level1Shape" op="equ"/>
-          <dgm:constr type="sp" for="des" refType="h" refFor="des" refForName="level1Shape" op="equ" fact="0.4"/>
-          <dgm:constr type="sibSp" for="des" forName="hierChild1" refType="w" refFor="des" refForName="level1Shape" op="equ" fact="0.3"/>
-          <dgm:constr type="sibSp" for="des" forName="hierChild2" refType="sibSp" refFor="des" refForName="hierChild1" op="equ"/>
-          <dgm:constr type="sibSp" for="des" forName="hierChild3" refType="sibSp" refFor="des" refForName="hierChild1" op="equ"/>
-          <dgm:constr type="userA" for="des" refType="h" refFor="des" refForName="level1Shape" op="equ"/>
-          <dgm:constr type="userB" for="des" refType="sp" refFor="des" op="equ"/>
-          <dgm:constr type="h" for="des" forName="firstBuf" refType="h" refFor="des" refForName="level1Shape" fact="0.1"/>
-        </dgm:constrLst>
-      </dgm:else>
-    </dgm:choose>
-    <dgm:ruleLst/>
-    <dgm:layoutNode name="hierFlow">
-      <dgm:alg type="lin">
-        <dgm:param type="linDir" val="fromT"/>
-        <dgm:param type="nodeVertAlign" val="t"/>
-        <dgm:param type="vertAlign" val="t"/>
-        <dgm:param type="nodeHorzAlign" val="ctr"/>
-        <dgm:param type="fallback" val="2D"/>
-      </dgm:alg>
-      <dgm:shape xmlns:r="http://schemas.openxmlformats.org/officeDocument/2006/relationships" r:blip="">
-        <dgm:adjLst/>
-      </dgm:shape>
-      <dgm:presOf/>
-      <dgm:constrLst/>
-      <dgm:ruleLst/>
-      <dgm:choose name="Name6">
-        <dgm:if name="Name7" axis="ch" ptType="node" func="cnt" op="gte" val="2">
-          <dgm:layoutNode name="firstBuf">
-            <dgm:alg type="sp"/>
-            <dgm:shape xmlns:r="http://schemas.openxmlformats.org/officeDocument/2006/relationships" r:blip="">
-              <dgm:adjLst/>
-            </dgm:shape>
-            <dgm:presOf/>
-            <dgm:constrLst/>
-            <dgm:ruleLst/>
-          </dgm:layoutNode>
-        </dgm:if>
-        <dgm:else name="Name8"/>
-      </dgm:choose>
-      <dgm:layoutNode name="hierChild1">
-        <dgm:varLst>
-          <dgm:chPref val="1"/>
-          <dgm:animOne val="branch"/>
-          <dgm:animLvl val="lvl"/>
-        </dgm:varLst>
-        <dgm:choose name="Name9">
-          <dgm:if name="Name10" func="var" arg="dir" op="equ" val="norm">
-            <dgm:alg type="hierChild">
-              <dgm:param type="linDir" val="fromL"/>
-              <dgm:param type="vertAlign" val="t"/>
-            </dgm:alg>
-          </dgm:if>
-          <dgm:else name="Name11">
-            <dgm:alg type="hierChild">
-              <dgm:param type="linDir" val="fromR"/>
-              <dgm:param type="vertAlign" val="t"/>
-            </dgm:alg>
-          </dgm:else>
-        </dgm:choose>
-        <dgm:shape xmlns:r="http://schemas.openxmlformats.org/officeDocument/2006/relationships" r:blip="">
-          <dgm:adjLst/>
-        </dgm:shape>
-        <dgm:presOf/>
-        <dgm:constrLst>
-          <dgm:constr type="primFontSz" for="des" ptType="node" op="equ"/>
-        </dgm:constrLst>
-        <dgm:ruleLst/>
-        <dgm:forEach name="Name12" axis="ch" cnt="3">
-          <dgm:forEach name="Name13" axis="self" ptType="node">
-            <dgm:layoutNode name="Name14">
-              <dgm:alg type="hierRoot"/>
-              <dgm:shape xmlns:r="http://schemas.openxmlformats.org/officeDocument/2006/relationships" r:blip="">
-                <dgm:adjLst/>
-              </dgm:shape>
-              <dgm:presOf/>
-              <dgm:constrLst/>
-              <dgm:ruleLst/>
-              <dgm:layoutNode name="level1Shape" styleLbl="node0">
-                <dgm:varLst>
-                  <dgm:chPref val="3"/>
-                </dgm:varLst>
-                <dgm:alg type="tx"/>
-                <dgm:shape xmlns:r="http://schemas.openxmlformats.org/officeDocument/2006/relationships" type="roundRect" r:blip="">
-                  <dgm:adjLst>
-                    <dgm:adj idx="1" val="0.1"/>
-                  </dgm:adjLst>
-                </dgm:shape>
-                <dgm:presOf axis="self"/>
-                <dgm:constrLst>
-                  <dgm:constr type="primFontSz" val="65"/>
-                  <dgm:constr type="tMarg" refType="primFontSz" fact="0.3"/>
-                  <dgm:constr type="bMarg" refType="primFontSz" fact="0.3"/>
-                  <dgm:constr type="lMarg" refType="primFontSz" fact="0.3"/>
-                  <dgm:constr type="rMarg" refType="primFontSz" fact="0.3"/>
-                </dgm:constrLst>
-                <dgm:ruleLst>
-                  <dgm:rule type="primFontSz" val="5" fact="NaN" max="NaN"/>
-                </dgm:ruleLst>
-              </dgm:layoutNode>
-              <dgm:layoutNode name="hierChild2">
-                <dgm:choose name="Name15">
-                  <dgm:if name="Name16" func="var" arg="dir" op="equ" val="norm">
-                    <dgm:alg type="hierChild">
-                      <dgm:param type="linDir" val="fromL"/>
-                    </dgm:alg>
-                  </dgm:if>
-                  <dgm:else name="Name17">
-                    <dgm:alg type="hierChild">
-                      <dgm:param type="linDir" val="fromR"/>
-                    </dgm:alg>
-                  </dgm:else>
-                </dgm:choose>
-                <dgm:shape xmlns:r="http://schemas.openxmlformats.org/officeDocument/2006/relationships" r:blip="">
-                  <dgm:adjLst/>
-                </dgm:shape>
-                <dgm:presOf/>
-                <dgm:constrLst/>
-                <dgm:ruleLst/>
-                <dgm:forEach name="repeat" axis="ch">
-                  <dgm:forEach name="Name18" axis="self" ptType="parTrans" cnt="1">
-                    <dgm:layoutNode name="Name19">
-                      <dgm:alg type="conn">
-                        <dgm:param type="dim" val="1D"/>
-                        <dgm:param type="endSty" val="noArr"/>
-                        <dgm:param type="connRout" val="bend"/>
-                        <dgm:param type="begPts" val="bCtr"/>
-                        <dgm:param type="endPts" val="tCtr"/>
-                      </dgm:alg>
-                      <dgm:shape xmlns:r="http://schemas.openxmlformats.org/officeDocument/2006/relationships" type="conn" r:blip="">
-                        <dgm:adjLst/>
-                      </dgm:shape>
-                      <dgm:presOf axis="self"/>
-                      <dgm:constrLst>
-                        <dgm:constr type="w" val="1"/>
-                        <dgm:constr type="h" val="1"/>
-                        <dgm:constr type="begPad"/>
-                        <dgm:constr type="endPad"/>
-                      </dgm:constrLst>
-                      <dgm:ruleLst/>
-                    </dgm:layoutNode>
-                  </dgm:forEach>
-                  <dgm:forEach name="Name20" axis="self" ptType="node">
-                    <dgm:layoutNode name="Name21">
-                      <dgm:alg type="hierRoot"/>
-                      <dgm:shape xmlns:r="http://schemas.openxmlformats.org/officeDocument/2006/relationships" r:blip="">
-                        <dgm:adjLst/>
-                      </dgm:shape>
-                      <dgm:presOf/>
-                      <dgm:constrLst/>
-                      <dgm:ruleLst/>
-                      <dgm:layoutNode name="level2Shape">
-                        <dgm:alg type="tx"/>
-                        <dgm:shape xmlns:r="http://schemas.openxmlformats.org/officeDocument/2006/relationships" type="roundRect" r:blip="">
-                          <dgm:adjLst>
-                            <dgm:adj idx="1" val="0.1"/>
-                          </dgm:adjLst>
-                        </dgm:shape>
-                        <dgm:presOf axis="self"/>
-                        <dgm:constrLst>
-                          <dgm:constr type="primFontSz" val="65"/>
-                          <dgm:constr type="tMarg" refType="primFontSz" fact="0.3"/>
-                          <dgm:constr type="bMarg" refType="primFontSz" fact="0.3"/>
-                          <dgm:constr type="lMarg" refType="primFontSz" fact="0.3"/>
-                          <dgm:constr type="rMarg" refType="primFontSz" fact="0.3"/>
-                        </dgm:constrLst>
-                        <dgm:ruleLst>
-                          <dgm:rule type="primFontSz" val="5" fact="NaN" max="NaN"/>
-                        </dgm:ruleLst>
-                      </dgm:layoutNode>
-                      <dgm:layoutNode name="hierChild3">
-                        <dgm:choose name="Name22">
-                          <dgm:if name="Name23" func="var" arg="dir" op="equ" val="norm">
-                            <dgm:alg type="hierChild">
-                              <dgm:param type="linDir" val="fromL"/>
-                            </dgm:alg>
-                          </dgm:if>
-                          <dgm:else name="Name24">
-                            <dgm:alg type="hierChild">
-                              <dgm:param type="linDir" val="fromR"/>
-                            </dgm:alg>
-                          </dgm:else>
-                        </dgm:choose>
-                        <dgm:shape xmlns:r="http://schemas.openxmlformats.org/officeDocument/2006/relationships" r:blip="">
-                          <dgm:adjLst/>
-                        </dgm:shape>
-                        <dgm:presOf/>
-                        <dgm:constrLst/>
-                        <dgm:ruleLst/>
-                        <dgm:forEach name="Name25" ref="repeat"/>
-                      </dgm:layoutNode>
-                    </dgm:layoutNode>
-                  </dgm:forEach>
-                </dgm:forEach>
-              </dgm:layoutNode>
-            </dgm:layoutNode>
-          </dgm:forEach>
-        </dgm:forEach>
-      </dgm:layoutNode>
-    </dgm:layoutNode>
-    <dgm:layoutNode name="bgShapesFlow">
-      <dgm:alg type="lin">
-        <dgm:param type="linDir" val="fromT"/>
-        <dgm:param type="nodeVertAlign" val="t"/>
-        <dgm:param type="vertAlign" val="t"/>
-        <dgm:param type="nodeHorzAlign" val="ctr"/>
-      </dgm:alg>
-      <dgm:shape xmlns:r="http://schemas.openxmlformats.org/officeDocument/2006/relationships" r:blip="">
-        <dgm:adjLst/>
-      </dgm:shape>
-      <dgm:presOf/>
-      <dgm:constrLst>
-        <dgm:constr type="userB"/>
-        <dgm:constr type="w" for="ch" forName="rectComp" refType="w"/>
-        <dgm:constr type="h" for="ch" forName="rectComp" refType="h"/>
-        <dgm:constr type="w" for="des" forName="bgRect" refType="w"/>
-        <dgm:constr type="primFontSz" for="des" forName="bgRectTx" op="equ"/>
-      </dgm:constrLst>
-      <dgm:ruleLst/>
-      <dgm:forEach name="Name26" axis="ch" ptType="node" st="2">
-        <dgm:layoutNode name="rectComp">
-          <dgm:alg type="composite">
-            <dgm:param type="vertAlign" val="t"/>
-            <dgm:param type="horzAlign" val="ctr"/>
-          </dgm:alg>
-          <dgm:shape xmlns:r="http://schemas.openxmlformats.org/officeDocument/2006/relationships" r:blip="">
-            <dgm:adjLst/>
-          </dgm:shape>
-          <dgm:presOf/>
-          <dgm:choose name="Name27">
-            <dgm:if name="Name28" func="var" arg="dir" op="equ" val="norm">
-              <dgm:constrLst>
-                <dgm:constr type="userA"/>
-                <dgm:constr type="l" for="ch" forName="bgRect"/>
-                <dgm:constr type="t" for="ch" forName="bgRect"/>
-                <dgm:constr type="h" for="ch" forName="bgRect" refType="userA" fact="1.2"/>
-                <dgm:constr type="l" for="ch" forName="bgRectTx"/>
-                <dgm:constr type="t" for="ch" forName="bgRectTx"/>
-                <dgm:constr type="w" for="ch" forName="bgRectTx" refType="w" refFor="ch" refForName="bgRect" fact="0.3"/>
-                <dgm:constr type="h" for="ch" forName="bgRectTx" refType="h" refFor="ch" refForName="bgRect" op="equ"/>
-              </dgm:constrLst>
-            </dgm:if>
-            <dgm:else name="Name29">
-              <dgm:constrLst>
-                <dgm:constr type="userA"/>
-                <dgm:constr type="l" for="ch" forName="bgRect"/>
-                <dgm:constr type="t" for="ch" forName="bgRect"/>
-                <dgm:constr type="h" for="ch" forName="bgRect" refType="userA" fact="1.2"/>
-                <dgm:constr type="r" for="ch" forName="bgRectTx" refType="w"/>
-                <dgm:constr type="t" for="ch" forName="bgRectTx"/>
-                <dgm:constr type="w" for="ch" forName="bgRectTx" refType="w" refFor="ch" refForName="bgRect" fact="0.3"/>
-                <dgm:constr type="h" for="ch" forName="bgRectTx" refType="h" refFor="ch" refForName="bgRect" op="equ"/>
-              </dgm:constrLst>
-            </dgm:else>
-          </dgm:choose>
-          <dgm:ruleLst/>
-          <dgm:layoutNode name="bgRect" styleLbl="bgShp">
-            <dgm:alg type="sp"/>
-            <dgm:shape xmlns:r="http://schemas.openxmlformats.org/officeDocument/2006/relationships" type="roundRect" r:blip="" zOrderOff="-999">
-              <dgm:adjLst>
-                <dgm:adj idx="1" val="0.1"/>
-              </dgm:adjLst>
-            </dgm:shape>
-            <dgm:presOf axis="desOrSelf" ptType="node"/>
-            <dgm:constrLst/>
-            <dgm:ruleLst/>
-          </dgm:layoutNode>
-          <dgm:layoutNode name="bgRectTx" styleLbl="bgShp">
-            <dgm:varLst>
-              <dgm:bulletEnabled val="1"/>
-            </dgm:varLst>
-            <dgm:alg type="tx"/>
-            <dgm:presOf axis="desOrSelf" ptType="node"/>
-            <dgm:shape xmlns:r="http://schemas.openxmlformats.org/officeDocument/2006/relationships" type="rect" r:blip="" zOrderOff="-999" hideGeom="1">
-              <dgm:adjLst/>
-            </dgm:shape>
-            <dgm:constrLst>
-              <dgm:constr type="primFontSz" val="65"/>
-            </dgm:constrLst>
-            <dgm:ruleLst>
-              <dgm:rule type="primFontSz" val="5" fact="NaN" max="NaN"/>
-            </dgm:ruleLst>
-          </dgm:layoutNode>
-        </dgm:layoutNode>
-        <dgm:choose name="Name30">
-          <dgm:if name="Name31" axis="self" ptType="node" func="revPos" op="gte" val="2">
-            <dgm:layoutNode name="spComp">
-              <dgm:alg type="composite">
-                <dgm:param type="vertAlign" val="t"/>
-                <dgm:param type="horzAlign" val="ctr"/>
-              </dgm:alg>
-              <dgm:shape xmlns:r="http://schemas.openxmlformats.org/officeDocument/2006/relationships" r:blip="">
-                <dgm:adjLst/>
-              </dgm:shape>
-              <dgm:presOf/>
-              <dgm:constrLst>
-                <dgm:constr type="userA"/>
-                <dgm:constr type="userB"/>
-                <dgm:constr type="l" for="ch" forName="vSp"/>
-                <dgm:constr type="t" for="ch" forName="vSp"/>
-                <dgm:constr type="h" for="ch" forName="vSp" refType="userB"/>
-                <dgm:constr type="hOff" for="ch" forName="vSp" refType="userA" fact="-0.2"/>
-              </dgm:constrLst>
-              <dgm:ruleLst/>
-              <dgm:layoutNode name="vSp">
-                <dgm:alg type="sp"/>
-                <dgm:shape xmlns:r="http://schemas.openxmlformats.org/officeDocument/2006/relationships" r:blip="">
-                  <dgm:adjLst/>
-                </dgm:shape>
-                <dgm:presOf/>
-                <dgm:constrLst/>
-                <dgm:ruleLst/>
-              </dgm:layoutNode>
-            </dgm:layoutNode>
-          </dgm:if>
-          <dgm:else name="Name32"/>
-        </dgm:choose>
-      </dgm:forEach>
-    </dgm:layoutNode>
-  </dgm:layoutNode>
-</dgm:layoutDef>
-</file>
-
-<file path=word/diagrams/quickStyle1.xml><?xml version="1.0" encoding="utf-8"?>
-<dgm:styleDef xmlns:dgm="http://schemas.openxmlformats.org/drawingml/2006/diagram" xmlns:a="http://schemas.openxmlformats.org/drawingml/2006/main" uniqueId="urn:microsoft.com/office/officeart/2005/8/quickstyle/simple1">
-  <dgm:title val=""/>
-  <dgm:desc val=""/>
-  <dgm:catLst>
-    <dgm:cat type="simple" pri="10100"/>
-  </dgm:catLst>
-  <dgm:scene3d>
-    <a:camera prst="orthographicFront"/>
-    <a:lightRig rig="threePt" dir="t"/>
-  </dgm:scene3d>
-  <dgm:styleLbl name="node0">
-    <dgm:scene3d>
-      <a:camera prst="orthographicFront"/>
-      <a:lightRig rig="threePt" dir="t"/>
-    </dgm:scene3d>
-    <dgm:sp3d/>
-    <dgm:txPr/>
-    <dgm:style>
-      <a:lnRef idx="2">
-        <a:scrgbClr r="0" g="0" b="0"/>
-      </a:lnRef>
-      <a:fillRef idx="1">
-        <a:scrgbClr r="0" g="0" b="0"/>
-      </a:fillRef>
-      <a:effectRef idx="0">
-        <a:scrgbClr r="0" g="0" b="0"/>
-      </a:effectRef>
-      <a:fontRef idx="minor">
-        <a:schemeClr val="lt1"/>
-      </a:fontRef>
-    </dgm:style>
-  </dgm:styleLbl>
-  <dgm:styleLbl name="lnNode1">
-    <dgm:scene3d>
-      <a:camera prst="orthographicFront"/>
-      <a:lightRig rig="threePt" dir="t"/>
-    </dgm:scene3d>
-    <dgm:sp3d/>
-    <dgm:txPr/>
-    <dgm:style>
-      <a:lnRef idx="2">
-        <a:scrgbClr r="0" g="0" b="0"/>
-      </a:lnRef>
-      <a:fillRef idx="1">
-        <a:scrgbClr r="0" g="0" b="0"/>
-      </a:fillRef>
-      <a:effectRef idx="0">
-        <a:scrgbClr r="0" g="0" b="0"/>
-      </a:effectRef>
-      <a:fontRef idx="minor">
-        <a:schemeClr val="lt1"/>
-      </a:fontRef>
-    </dgm:style>
-  </dgm:styleLbl>
-  <dgm:styleLbl name="vennNode1">
-    <dgm:scene3d>
-      <a:camera prst="orthographicFront"/>
-      <a:lightRig rig="threePt" dir="t"/>
-    </dgm:scene3d>
-    <dgm:sp3d/>
-    <dgm:txPr/>
-    <dgm:style>
-      <a:lnRef idx="2">
-        <a:scrgbClr r="0" g="0" b="0"/>
-      </a:lnRef>
-      <a:fillRef idx="1">
-        <a:scrgbClr r="0" g="0" b="0"/>
-      </a:fillRef>
-      <a:effectRef idx="0">
-        <a:scrgbClr r="0" g="0" b="0"/>
-      </a:effectRef>
-      <a:fontRef idx="minor">
-        <a:schemeClr val="tx1"/>
-      </a:fontRef>
-    </dgm:style>
-  </dgm:styleLbl>
-  <dgm:styleLbl name="alignNode1">
-    <dgm:scene3d>
-      <a:camera prst="orthographicFront"/>
-      <a:lightRig rig="threePt" dir="t"/>
-    </dgm:scene3d>
-    <dgm:sp3d/>
-    <dgm:txPr/>
-    <dgm:style>
-      <a:lnRef idx="2">
-        <a:scrgbClr r="0" g="0" b="0"/>
-      </a:lnRef>
-      <a:fillRef idx="1">
-        <a:scrgbClr r="0" g="0" b="0"/>
-      </a:fillRef>
-      <a:effectRef idx="0">
-        <a:scrgbClr r="0" g="0" b="0"/>
-      </a:effectRef>
-      <a:fontRef idx="minor">
-        <a:schemeClr val="lt1"/>
-      </a:fontRef>
-    </dgm:style>
-  </dgm:styleLbl>
-  <dgm:styleLbl name="node1">
-    <dgm:scene3d>
-      <a:camera prst="orthographicFront"/>
-      <a:lightRig rig="threePt" dir="t"/>
-    </dgm:scene3d>
-    <dgm:sp3d/>
-    <dgm:txPr/>
-    <dgm:style>
-      <a:lnRef idx="2">
-        <a:scrgbClr r="0" g="0" b="0"/>
-      </a:lnRef>
-      <a:fillRef idx="1">
-        <a:scrgbClr r="0" g="0" b="0"/>
-      </a:fillRef>
-      <a:effectRef idx="0">
-        <a:scrgbClr r="0" g="0" b="0"/>
-      </a:effectRef>
-      <a:fontRef idx="minor">
-        <a:schemeClr val="lt1"/>
-      </a:fontRef>
-    </dgm:style>
-  </dgm:styleLbl>
-  <dgm:styleLbl name="node2">
-    <dgm:scene3d>
-      <a:camera prst="orthographicFront"/>
-      <a:lightRig rig="threePt" dir="t"/>
-    </dgm:scene3d>
-    <dgm:sp3d/>
-    <dgm:txPr/>
-    <dgm:style>
-      <a:lnRef idx="2">
-        <a:scrgbClr r="0" g="0" b="0"/>
-      </a:lnRef>
-      <a:fillRef idx="1">
-        <a:scrgbClr r="0" g="0" b="0"/>
-      </a:fillRef>
-      <a:effectRef idx="0">
-        <a:scrgbClr r="0" g="0" b="0"/>
-      </a:effectRef>
-      <a:fontRef idx="minor">
-        <a:schemeClr val="lt1"/>
-      </a:fontRef>
-    </dgm:style>
-  </dgm:styleLbl>
-  <dgm:styleLbl name="node3">
-    <dgm:scene3d>
-      <a:camera prst="orthographicFront"/>
-      <a:lightRig rig="threePt" dir="t"/>
-    </dgm:scene3d>
-    <dgm:sp3d/>
-    <dgm:txPr/>
-    <dgm:style>
-      <a:lnRef idx="2">
-        <a:scrgbClr r="0" g="0" b="0"/>
-      </a:lnRef>
-      <a:fillRef idx="1">
-        <a:scrgbClr r="0" g="0" b="0"/>
-      </a:fillRef>
-      <a:effectRef idx="0">
-        <a:scrgbClr r="0" g="0" b="0"/>
-      </a:effectRef>
-      <a:fontRef idx="minor">
-        <a:schemeClr val="lt1"/>
-      </a:fontRef>
-    </dgm:style>
-  </dgm:styleLbl>
-  <dgm:styleLbl name="node4">
-    <dgm:scene3d>
-      <a:camera prst="orthographicFront"/>
-      <a:lightRig rig="threePt" dir="t"/>
-    </dgm:scene3d>
-    <dgm:sp3d/>
-    <dgm:txPr/>
-    <dgm:style>
-      <a:lnRef idx="2">
-        <a:scrgbClr r="0" g="0" b="0"/>
-      </a:lnRef>
-      <a:fillRef idx="1">
-        <a:scrgbClr r="0" g="0" b="0"/>
-      </a:fillRef>
-      <a:effectRef idx="0">
-        <a:scrgbClr r="0" g="0" b="0"/>
-      </a:effectRef>
-      <a:fontRef idx="minor">
-        <a:schemeClr val="lt1"/>
-      </a:fontRef>
-    </dgm:style>
-  </dgm:styleLbl>
-  <dgm:styleLbl name="fgImgPlace1">
-    <dgm:scene3d>
-      <a:camera prst="orthographicFront"/>
-      <a:lightRig rig="threePt" dir="t"/>
-    </dgm:scene3d>
-    <dgm:sp3d/>
-    <dgm:txPr/>
-    <dgm:style>
-      <a:lnRef idx="2">
-        <a:scrgbClr r="0" g="0" b="0"/>
-      </a:lnRef>
-      <a:fillRef idx="1">
-        <a:scrgbClr r="0" g="0" b="0"/>
-      </a:fillRef>
-      <a:effectRef idx="0">
-        <a:scrgbClr r="0" g="0" b="0"/>
-      </a:effectRef>
-      <a:fontRef idx="minor"/>
-    </dgm:style>
-  </dgm:styleLbl>
-  <dgm:styleLbl name="alignImgPlace1">
-    <dgm:scene3d>
-      <a:camera prst="orthographicFront"/>
-      <a:lightRig rig="threePt" dir="t"/>
-    </dgm:scene3d>
-    <dgm:sp3d/>
-    <dgm:txPr/>
-    <dgm:style>
-      <a:lnRef idx="2">
-        <a:scrgbClr r="0" g="0" b="0"/>
-      </a:lnRef>
-      <a:fillRef idx="1">
-        <a:scrgbClr r="0" g="0" b="0"/>
-      </a:fillRef>
-      <a:effectRef idx="0">
-        <a:scrgbClr r="0" g="0" b="0"/>
-      </a:effectRef>
-      <a:fontRef idx="minor"/>
-    </dgm:style>
-  </dgm:styleLbl>
-  <dgm:styleLbl name="bgImgPlace1">
-    <dgm:scene3d>
-      <a:camera prst="orthographicFront"/>
-      <a:lightRig rig="threePt" dir="t"/>
-    </dgm:scene3d>
-    <dgm:sp3d/>
-    <dgm:txPr/>
-    <dgm:style>
-      <a:lnRef idx="2">
-        <a:scrgbClr r="0" g="0" b="0"/>
-      </a:lnRef>
-      <a:fillRef idx="1">
-        <a:scrgbClr r="0" g="0" b="0"/>
-      </a:fillRef>
-      <a:effectRef idx="0">
-        <a:scrgbClr r="0" g="0" b="0"/>
-      </a:effectRef>
-      <a:fontRef idx="minor"/>
-    </dgm:style>
-  </dgm:styleLbl>
-  <dgm:styleLbl name="sibTrans2D1">
-    <dgm:scene3d>
-      <a:camera prst="orthographicFront"/>
-      <a:lightRig rig="threePt" dir="t"/>
-    </dgm:scene3d>
-    <dgm:sp3d/>
-    <dgm:txPr/>
-    <dgm:style>
-      <a:lnRef idx="0">
-        <a:scrgbClr r="0" g="0" b="0"/>
-      </a:lnRef>
-      <a:fillRef idx="1">
-        <a:scrgbClr r="0" g="0" b="0"/>
-      </a:fillRef>
-      <a:effectRef idx="0">
-        <a:scrgbClr r="0" g="0" b="0"/>
-      </a:effectRef>
-      <a:fontRef idx="minor">
-        <a:schemeClr val="lt1"/>
-      </a:fontRef>
-    </dgm:style>
-  </dgm:styleLbl>
-  <dgm:styleLbl name="fgSibTrans2D1">
-    <dgm:scene3d>
-      <a:camera prst="orthographicFront"/>
-      <a:lightRig rig="threePt" dir="t"/>
-    </dgm:scene3d>
-    <dgm:sp3d/>
-    <dgm:txPr/>
-    <dgm:style>
-      <a:lnRef idx="0">
-        <a:scrgbClr r="0" g="0" b="0"/>
-      </a:lnRef>
-      <a:fillRef idx="1">
-        <a:scrgbClr r="0" g="0" b="0"/>
-      </a:fillRef>
-      <a:effectRef idx="0">
-        <a:scrgbClr r="0" g="0" b="0"/>
-      </a:effectRef>
-      <a:fontRef idx="minor">
-        <a:schemeClr val="lt1"/>
-      </a:fontRef>
-    </dgm:style>
-  </dgm:styleLbl>
-  <dgm:styleLbl name="bgSibTrans2D1">
-    <dgm:scene3d>
-      <a:camera prst="orthographicFront"/>
-      <a:lightRig rig="threePt" dir="t"/>
-    </dgm:scene3d>
-    <dgm:sp3d/>
-    <dgm:txPr/>
-    <dgm:style>
-      <a:lnRef idx="0">
-        <a:scrgbClr r="0" g="0" b="0"/>
-      </a:lnRef>
-      <a:fillRef idx="1">
-        <a:scrgbClr r="0" g="0" b="0"/>
-      </a:fillRef>
-      <a:effectRef idx="0">
-        <a:scrgbClr r="0" g="0" b="0"/>
-      </a:effectRef>
-      <a:fontRef idx="minor">
-        <a:schemeClr val="lt1"/>
-      </a:fontRef>
-    </dgm:style>
-  </dgm:styleLbl>
-  <dgm:styleLbl name="sibTrans1D1">
-    <dgm:scene3d>
-      <a:camera prst="orthographicFront"/>
-      <a:lightRig rig="threePt" dir="t"/>
-    </dgm:scene3d>
-    <dgm:sp3d/>
-    <dgm:txPr/>
-    <dgm:style>
-      <a:lnRef idx="1">
-        <a:scrgbClr r="0" g="0" b="0"/>
-      </a:lnRef>
-      <a:fillRef idx="0">
-        <a:scrgbClr r="0" g="0" b="0"/>
-      </a:fillRef>
-      <a:effectRef idx="0">
-        <a:scrgbClr r="0" g="0" b="0"/>
-      </a:effectRef>
-      <a:fontRef idx="minor"/>
-    </dgm:style>
-  </dgm:styleLbl>
-  <dgm:styleLbl name="callout">
-    <dgm:scene3d>
-      <a:camera prst="orthographicFront"/>
-      <a:lightRig rig="threePt" dir="t"/>
-    </dgm:scene3d>
-    <dgm:sp3d/>
-    <dgm:txPr/>
-    <dgm:style>
-      <a:lnRef idx="2">
-        <a:scrgbClr r="0" g="0" b="0"/>
-      </a:lnRef>
-      <a:fillRef idx="1">
-        <a:scrgbClr r="0" g="0" b="0"/>
-      </a:fillRef>
-      <a:effectRef idx="0">
-        <a:scrgbClr r="0" g="0" b="0"/>
-      </a:effectRef>
-      <a:fontRef idx="minor"/>
-    </dgm:style>
-  </dgm:styleLbl>
-  <dgm:styleLbl name="asst0">
-    <dgm:scene3d>
-      <a:camera prst="orthographicFront"/>
-      <a:lightRig rig="threePt" dir="t"/>
-    </dgm:scene3d>
-    <dgm:sp3d/>
-    <dgm:txPr/>
-    <dgm:style>
-      <a:lnRef idx="2">
-        <a:scrgbClr r="0" g="0" b="0"/>
-      </a:lnRef>
-      <a:fillRef idx="1">
-        <a:scrgbClr r="0" g="0" b="0"/>
-      </a:fillRef>
-      <a:effectRef idx="0">
-        <a:scrgbClr r="0" g="0" b="0"/>
-      </a:effectRef>
-      <a:fontRef idx="minor">
-        <a:schemeClr val="lt1"/>
-      </a:fontRef>
-    </dgm:style>
-  </dgm:styleLbl>
-  <dgm:styleLbl name="asst1">
-    <dgm:scene3d>
-      <a:camera prst="orthographicFront"/>
-      <a:lightRig rig="threePt" dir="t"/>
-    </dgm:scene3d>
-    <dgm:sp3d/>
-    <dgm:txPr/>
-    <dgm:style>
-      <a:lnRef idx="2">
-        <a:scrgbClr r="0" g="0" b="0"/>
-      </a:lnRef>
-      <a:fillRef idx="1">
-        <a:scrgbClr r="0" g="0" b="0"/>
-      </a:fillRef>
-      <a:effectRef idx="0">
-        <a:scrgbClr r="0" g="0" b="0"/>
-      </a:effectRef>
-      <a:fontRef idx="minor">
-        <a:schemeClr val="lt1"/>
-      </a:fontRef>
-    </dgm:style>
-  </dgm:styleLbl>
-  <dgm:styleLbl name="asst2">
-    <dgm:scene3d>
-      <a:camera prst="orthographicFront"/>
-      <a:lightRig rig="threePt" dir="t"/>
-    </dgm:scene3d>
-    <dgm:sp3d/>
-    <dgm:txPr/>
-    <dgm:style>
-      <a:lnRef idx="2">
-        <a:scrgbClr r="0" g="0" b="0"/>
-      </a:lnRef>
-      <a:fillRef idx="1">
-        <a:scrgbClr r="0" g="0" b="0"/>
-      </a:fillRef>
-      <a:effectRef idx="0">
-        <a:scrgbClr r="0" g="0" b="0"/>
-      </a:effectRef>
-      <a:fontRef idx="minor">
-        <a:schemeClr val="lt1"/>
-      </a:fontRef>
-    </dgm:style>
-  </dgm:styleLbl>
-  <dgm:styleLbl name="asst3">
-    <dgm:scene3d>
-      <a:camera prst="orthographicFront"/>
-      <a:lightRig rig="threePt" dir="t"/>
-    </dgm:scene3d>
-    <dgm:sp3d/>
-    <dgm:txPr/>
-    <dgm:style>
-      <a:lnRef idx="2">
-        <a:scrgbClr r="0" g="0" b="0"/>
-      </a:lnRef>
-      <a:fillRef idx="1">
-        <a:scrgbClr r="0" g="0" b="0"/>
-      </a:fillRef>
-      <a:effectRef idx="0">
-        <a:scrgbClr r="0" g="0" b="0"/>
-      </a:effectRef>
-      <a:fontRef idx="minor">
-        <a:schemeClr val="lt1"/>
-      </a:fontRef>
-    </dgm:style>
-  </dgm:styleLbl>
-  <dgm:styleLbl name="asst4">
-    <dgm:scene3d>
-      <a:camera prst="orthographicFront"/>
-      <a:lightRig rig="threePt" dir="t"/>
-    </dgm:scene3d>
-    <dgm:sp3d/>
-    <dgm:txPr/>
-    <dgm:style>
-      <a:lnRef idx="2">
-        <a:scrgbClr r="0" g="0" b="0"/>
-      </a:lnRef>
-      <a:fillRef idx="1">
-        <a:scrgbClr r="0" g="0" b="0"/>
-      </a:fillRef>
-      <a:effectRef idx="0">
-        <a:scrgbClr r="0" g="0" b="0"/>
-      </a:effectRef>
-      <a:fontRef idx="minor">
-        <a:schemeClr val="lt1"/>
-      </a:fontRef>
-    </dgm:style>
-  </dgm:styleLbl>
-  <dgm:styleLbl name="parChTrans2D1">
-    <dgm:scene3d>
-      <a:camera prst="orthographicFront"/>
-      <a:lightRig rig="threePt" dir="t"/>
-    </dgm:scene3d>
-    <dgm:sp3d/>
-    <dgm:txPr/>
-    <dgm:style>
-      <a:lnRef idx="2">
-        <a:scrgbClr r="0" g="0" b="0"/>
-      </a:lnRef>
-      <a:fillRef idx="1">
-        <a:scrgbClr r="0" g="0" b="0"/>
-      </a:fillRef>
-      <a:effectRef idx="0">
-        <a:scrgbClr r="0" g="0" b="0"/>
-      </a:effectRef>
-      <a:fontRef idx="minor">
-        <a:schemeClr val="lt1"/>
-      </a:fontRef>
-    </dgm:style>
-  </dgm:styleLbl>
-  <dgm:styleLbl name="parChTrans2D2">
-    <dgm:scene3d>
-      <a:camera prst="orthographicFront"/>
-      <a:lightRig rig="threePt" dir="t"/>
-    </dgm:scene3d>
-    <dgm:sp3d/>
-    <dgm:txPr/>
-    <dgm:style>
-      <a:lnRef idx="2">
-        <a:scrgbClr r="0" g="0" b="0"/>
-      </a:lnRef>
-      <a:fillRef idx="1">
-        <a:scrgbClr r="0" g="0" b="0"/>
-      </a:fillRef>
-      <a:effectRef idx="0">
-        <a:scrgbClr r="0" g="0" b="0"/>
-      </a:effectRef>
-      <a:fontRef idx="minor">
-        <a:schemeClr val="lt1"/>
-      </a:fontRef>
-    </dgm:style>
-  </dgm:styleLbl>
-  <dgm:styleLbl name="parChTrans2D3">
-    <dgm:scene3d>
-      <a:camera prst="orthographicFront"/>
-      <a:lightRig rig="threePt" dir="t"/>
-    </dgm:scene3d>
-    <dgm:sp3d/>
-    <dgm:txPr/>
-    <dgm:style>
-      <a:lnRef idx="2">
-        <a:scrgbClr r="0" g="0" b="0"/>
-      </a:lnRef>
-      <a:fillRef idx="1">
-        <a:scrgbClr r="0" g="0" b="0"/>
-      </a:fillRef>
-      <a:effectRef idx="0">
-        <a:scrgbClr r="0" g="0" b="0"/>
-      </a:effectRef>
-      <a:fontRef idx="minor">
-        <a:schemeClr val="lt1"/>
-      </a:fontRef>
-    </dgm:style>
-  </dgm:styleLbl>
-  <dgm:styleLbl name="parChTrans2D4">
-    <dgm:scene3d>
-      <a:camera prst="orthographicFront"/>
-      <a:lightRig rig="threePt" dir="t"/>
-    </dgm:scene3d>
-    <dgm:sp3d/>
-    <dgm:txPr/>
-    <dgm:style>
-      <a:lnRef idx="2">
-        <a:scrgbClr r="0" g="0" b="0"/>
-      </a:lnRef>
-      <a:fillRef idx="1">
-        <a:scrgbClr r="0" g="0" b="0"/>
-      </a:fillRef>
-      <a:effectRef idx="0">
-        <a:scrgbClr r="0" g="0" b="0"/>
-      </a:effectRef>
-      <a:fontRef idx="minor">
-        <a:schemeClr val="lt1"/>
-      </a:fontRef>
-    </dgm:style>
-  </dgm:styleLbl>
-  <dgm:styleLbl name="parChTrans1D1">
-    <dgm:scene3d>
-      <a:camera prst="orthographicFront"/>
-      <a:lightRig rig="threePt" dir="t"/>
-    </dgm:scene3d>
-    <dgm:sp3d/>
-    <dgm:txPr/>
-    <dgm:style>
-      <a:lnRef idx="2">
-        <a:scrgbClr r="0" g="0" b="0"/>
-      </a:lnRef>
-      <a:fillRef idx="0">
-        <a:scrgbClr r="0" g="0" b="0"/>
-      </a:fillRef>
-      <a:effectRef idx="0">
-        <a:scrgbClr r="0" g="0" b="0"/>
-      </a:effectRef>
-      <a:fontRef idx="minor"/>
-    </dgm:style>
-  </dgm:styleLbl>
-  <dgm:styleLbl name="parChTrans1D2">
-    <dgm:scene3d>
-      <a:camera prst="orthographicFront"/>
-      <a:lightRig rig="threePt" dir="t"/>
-    </dgm:scene3d>
-    <dgm:sp3d/>
-    <dgm:txPr/>
-    <dgm:style>
-      <a:lnRef idx="2">
-        <a:scrgbClr r="0" g="0" b="0"/>
-      </a:lnRef>
-      <a:fillRef idx="0">
-        <a:scrgbClr r="0" g="0" b="0"/>
-      </a:fillRef>
-      <a:effectRef idx="0">
-        <a:scrgbClr r="0" g="0" b="0"/>
-      </a:effectRef>
-      <a:fontRef idx="minor"/>
-    </dgm:style>
-  </dgm:styleLbl>
-  <dgm:styleLbl name="parChTrans1D3">
-    <dgm:scene3d>
-      <a:camera prst="orthographicFront"/>
-      <a:lightRig rig="threePt" dir="t"/>
-    </dgm:scene3d>
-    <dgm:sp3d/>
-    <dgm:txPr/>
-    <dgm:style>
-      <a:lnRef idx="2">
-        <a:scrgbClr r="0" g="0" b="0"/>
-      </a:lnRef>
-      <a:fillRef idx="0">
-        <a:scrgbClr r="0" g="0" b="0"/>
-      </a:fillRef>
-      <a:effectRef idx="0">
-        <a:scrgbClr r="0" g="0" b="0"/>
-      </a:effectRef>
-      <a:fontRef idx="minor"/>
-    </dgm:style>
-  </dgm:styleLbl>
-  <dgm:styleLbl name="parChTrans1D4">
-    <dgm:scene3d>
-      <a:camera prst="orthographicFront"/>
-      <a:lightRig rig="threePt" dir="t"/>
-    </dgm:scene3d>
-    <dgm:sp3d/>
-    <dgm:txPr/>
-    <dgm:style>
-      <a:lnRef idx="2">
-        <a:scrgbClr r="0" g="0" b="0"/>
-      </a:lnRef>
-      <a:fillRef idx="0">
-        <a:scrgbClr r="0" g="0" b="0"/>
-      </a:fillRef>
-      <a:effectRef idx="0">
-        <a:scrgbClr r="0" g="0" b="0"/>
-      </a:effectRef>
-      <a:fontRef idx="minor"/>
-    </dgm:style>
-  </dgm:styleLbl>
-  <dgm:styleLbl name="fgAcc1">
-    <dgm:scene3d>
-      <a:camera prst="orthographicFront"/>
-      <a:lightRig rig="threePt" dir="t"/>
-    </dgm:scene3d>
-    <dgm:sp3d/>
-    <dgm:txPr/>
-    <dgm:style>
-      <a:lnRef idx="2">
-        <a:scrgbClr r="0" g="0" b="0"/>
-      </a:lnRef>
-      <a:fillRef idx="1">
-        <a:scrgbClr r="0" g="0" b="0"/>
-      </a:fillRef>
-      <a:effectRef idx="0">
-        <a:scrgbClr r="0" g="0" b="0"/>
-      </a:effectRef>
-      <a:fontRef idx="minor"/>
-    </dgm:style>
-  </dgm:styleLbl>
-  <dgm:styleLbl name="conFgAcc1">
-    <dgm:scene3d>
-      <a:camera prst="orthographicFront"/>
-      <a:lightRig rig="threePt" dir="t"/>
-    </dgm:scene3d>
-    <dgm:sp3d/>
-    <dgm:txPr/>
-    <dgm:style>
-      <a:lnRef idx="2">
-        <a:scrgbClr r="0" g="0" b="0"/>
-      </a:lnRef>
-      <a:fillRef idx="1">
-        <a:scrgbClr r="0" g="0" b="0"/>
-      </a:fillRef>
-      <a:effectRef idx="0">
-        <a:scrgbClr r="0" g="0" b="0"/>
-      </a:effectRef>
-      <a:fontRef idx="minor"/>
-    </dgm:style>
-  </dgm:styleLbl>
-  <dgm:styleLbl name="alignAcc1">
-    <dgm:scene3d>
-      <a:camera prst="orthographicFront"/>
-      <a:lightRig rig="threePt" dir="t"/>
-    </dgm:scene3d>
-    <dgm:sp3d/>
-    <dgm:txPr/>
-    <dgm:style>
-      <a:lnRef idx="2">
-        <a:scrgbClr r="0" g="0" b="0"/>
-      </a:lnRef>
-      <a:fillRef idx="1">
-        <a:scrgbClr r="0" g="0" b="0"/>
-      </a:fillRef>
-      <a:effectRef idx="0">
-        <a:scrgbClr r="0" g="0" b="0"/>
-      </a:effectRef>
-      <a:fontRef idx="minor"/>
-    </dgm:style>
-  </dgm:styleLbl>
-  <dgm:styleLbl name="trAlignAcc1">
-    <dgm:scene3d>
-      <a:camera prst="orthographicFront"/>
-      <a:lightRig rig="threePt" dir="t"/>
-    </dgm:scene3d>
-    <dgm:sp3d/>
-    <dgm:txPr/>
-    <dgm:style>
-      <a:lnRef idx="1">
-        <a:scrgbClr r="0" g="0" b="0"/>
-      </a:lnRef>
-      <a:fillRef idx="1">
-        <a:scrgbClr r="0" g="0" b="0"/>
-      </a:fillRef>
-      <a:effectRef idx="0">
-        <a:scrgbClr r="0" g="0" b="0"/>
-      </a:effectRef>
-      <a:fontRef idx="minor"/>
-    </dgm:style>
-  </dgm:styleLbl>
-  <dgm:styleLbl name="bgAcc1">
-    <dgm:scene3d>
-      <a:camera prst="orthographicFront"/>
-      <a:lightRig rig="threePt" dir="t"/>
-    </dgm:scene3d>
-    <dgm:sp3d/>
-    <dgm:txPr/>
-    <dgm:style>
-      <a:lnRef idx="2">
-        <a:scrgbClr r="0" g="0" b="0"/>
-      </a:lnRef>
-      <a:fillRef idx="1">
-        <a:scrgbClr r="0" g="0" b="0"/>
-      </a:fillRef>
-      <a:effectRef idx="0">
-        <a:scrgbClr r="0" g="0" b="0"/>
-      </a:effectRef>
-      <a:fontRef idx="minor"/>
-    </dgm:style>
-  </dgm:styleLbl>
-  <dgm:styleLbl name="solidFgAcc1">
-    <dgm:scene3d>
-      <a:camera prst="orthographicFront"/>
-      <a:lightRig rig="threePt" dir="t"/>
-    </dgm:scene3d>
-    <dgm:sp3d/>
-    <dgm:txPr/>
-    <dgm:style>
-      <a:lnRef idx="2">
-        <a:scrgbClr r="0" g="0" b="0"/>
-      </a:lnRef>
-      <a:fillRef idx="1">
-        <a:scrgbClr r="0" g="0" b="0"/>
-      </a:fillRef>
-      <a:effectRef idx="0">
-        <a:scrgbClr r="0" g="0" b="0"/>
-      </a:effectRef>
-      <a:fontRef idx="minor"/>
-    </dgm:style>
-  </dgm:styleLbl>
-  <dgm:styleLbl name="solidAlignAcc1">
-    <dgm:scene3d>
-      <a:camera prst="orthographicFront"/>
-      <a:lightRig rig="threePt" dir="t"/>
-    </dgm:scene3d>
-    <dgm:sp3d/>
-    <dgm:txPr/>
-    <dgm:style>
-      <a:lnRef idx="2">
-        <a:scrgbClr r="0" g="0" b="0"/>
-      </a:lnRef>
-      <a:fillRef idx="1">
-        <a:scrgbClr r="0" g="0" b="0"/>
-      </a:fillRef>
-      <a:effectRef idx="0">
-        <a:scrgbClr r="0" g="0" b="0"/>
-      </a:effectRef>
-      <a:fontRef idx="minor"/>
-    </dgm:style>
-  </dgm:styleLbl>
-  <dgm:styleLbl name="solidBgAcc1">
-    <dgm:scene3d>
-      <a:camera prst="orthographicFront"/>
-      <a:lightRig rig="threePt" dir="t"/>
-    </dgm:scene3d>
-    <dgm:sp3d/>
-    <dgm:txPr/>
-    <dgm:style>
-      <a:lnRef idx="2">
-        <a:scrgbClr r="0" g="0" b="0"/>
-      </a:lnRef>
-      <a:fillRef idx="1">
-        <a:scrgbClr r="0" g="0" b="0"/>
-      </a:fillRef>
-      <a:effectRef idx="0">
-        <a:scrgbClr r="0" g="0" b="0"/>
-      </a:effectRef>
-      <a:fontRef idx="minor"/>
-    </dgm:style>
-  </dgm:styleLbl>
-  <dgm:styleLbl name="fgAccFollowNode1">
-    <dgm:scene3d>
-      <a:camera prst="orthographicFront"/>
-      <a:lightRig rig="threePt" dir="t"/>
-    </dgm:scene3d>
-    <dgm:sp3d/>
-    <dgm:txPr/>
-    <dgm:style>
-      <a:lnRef idx="2">
-        <a:scrgbClr r="0" g="0" b="0"/>
-      </a:lnRef>
-      <a:fillRef idx="1">
-        <a:scrgbClr r="0" g="0" b="0"/>
-      </a:fillRef>
-      <a:effectRef idx="0">
-        <a:scrgbClr r="0" g="0" b="0"/>
-      </a:effectRef>
-      <a:fontRef idx="minor"/>
-    </dgm:style>
-  </dgm:styleLbl>
-  <dgm:styleLbl name="alignAccFollowNode1">
-    <dgm:scene3d>
-      <a:camera prst="orthographicFront"/>
-      <a:lightRig rig="threePt" dir="t"/>
-    </dgm:scene3d>
-    <dgm:sp3d/>
-    <dgm:txPr/>
-    <dgm:style>
-      <a:lnRef idx="2">
-        <a:scrgbClr r="0" g="0" b="0"/>
-      </a:lnRef>
-      <a:fillRef idx="1">
-        <a:scrgbClr r="0" g="0" b="0"/>
-      </a:fillRef>
-      <a:effectRef idx="0">
-        <a:scrgbClr r="0" g="0" b="0"/>
-      </a:effectRef>
-      <a:fontRef idx="minor"/>
-    </dgm:style>
-  </dgm:styleLbl>
-  <dgm:styleLbl name="bgAccFollowNode1">
-    <dgm:scene3d>
-      <a:camera prst="orthographicFront"/>
-      <a:lightRig rig="threePt" dir="t"/>
-    </dgm:scene3d>
-    <dgm:sp3d/>
-    <dgm:txPr/>
-    <dgm:style>
-      <a:lnRef idx="2">
-        <a:scrgbClr r="0" g="0" b="0"/>
-      </a:lnRef>
-      <a:fillRef idx="1">
-        <a:scrgbClr r="0" g="0" b="0"/>
-      </a:fillRef>
-      <a:effectRef idx="0">
-        <a:scrgbClr r="0" g="0" b="0"/>
-      </a:effectRef>
-      <a:fontRef idx="minor"/>
-    </dgm:style>
-  </dgm:styleLbl>
-  <dgm:styleLbl name="fgAcc0">
-    <dgm:scene3d>
-      <a:camera prst="orthographicFront"/>
-      <a:lightRig rig="threePt" dir="t"/>
-    </dgm:scene3d>
-    <dgm:sp3d/>
-    <dgm:txPr/>
-    <dgm:style>
-      <a:lnRef idx="2">
-        <a:scrgbClr r="0" g="0" b="0"/>
-      </a:lnRef>
-      <a:fillRef idx="1">
-        <a:scrgbClr r="0" g="0" b="0"/>
-      </a:fillRef>
-      <a:effectRef idx="0">
-        <a:scrgbClr r="0" g="0" b="0"/>
-      </a:effectRef>
-      <a:fontRef idx="minor"/>
-    </dgm:style>
-  </dgm:styleLbl>
-  <dgm:styleLbl name="fgAcc2">
-    <dgm:scene3d>
-      <a:camera prst="orthographicFront"/>
-      <a:lightRig rig="threePt" dir="t"/>
-    </dgm:scene3d>
-    <dgm:sp3d/>
-    <dgm:txPr/>
-    <dgm:style>
-      <a:lnRef idx="2">
-        <a:scrgbClr r="0" g="0" b="0"/>
-      </a:lnRef>
-      <a:fillRef idx="1">
-        <a:scrgbClr r="0" g="0" b="0"/>
-      </a:fillRef>
-      <a:effectRef idx="0">
-        <a:scrgbClr r="0" g="0" b="0"/>
-      </a:effectRef>
-      <a:fontRef idx="minor"/>
-    </dgm:style>
-  </dgm:styleLbl>
-  <dgm:styleLbl name="fgAcc3">
-    <dgm:scene3d>
-      <a:camera prst="orthographicFront"/>
-      <a:lightRig rig="threePt" dir="t"/>
-    </dgm:scene3d>
-    <dgm:sp3d/>
-    <dgm:txPr/>
-    <dgm:style>
-      <a:lnRef idx="2">
-        <a:scrgbClr r="0" g="0" b="0"/>
-      </a:lnRef>
-      <a:fillRef idx="1">
-        <a:scrgbClr r="0" g="0" b="0"/>
-      </a:fillRef>
-      <a:effectRef idx="0">
-        <a:scrgbClr r="0" g="0" b="0"/>
-      </a:effectRef>
-      <a:fontRef idx="minor"/>
-    </dgm:style>
-  </dgm:styleLbl>
-  <dgm:styleLbl name="fgAcc4">
-    <dgm:scene3d>
-      <a:camera prst="orthographicFront"/>
-      <a:lightRig rig="threePt" dir="t"/>
-    </dgm:scene3d>
-    <dgm:sp3d/>
-    <dgm:txPr/>
-    <dgm:style>
-      <a:lnRef idx="2">
-        <a:scrgbClr r="0" g="0" b="0"/>
-      </a:lnRef>
-      <a:fillRef idx="1">
-        <a:scrgbClr r="0" g="0" b="0"/>
-      </a:fillRef>
-      <a:effectRef idx="0">
-        <a:scrgbClr r="0" g="0" b="0"/>
-      </a:effectRef>
-      <a:fontRef idx="minor"/>
-    </dgm:style>
-  </dgm:styleLbl>
-  <dgm:styleLbl name="bgShp">
-    <dgm:scene3d>
-      <a:camera prst="orthographicFront"/>
-      <a:lightRig rig="threePt" dir="t"/>
-    </dgm:scene3d>
-    <dgm:sp3d/>
-    <dgm:txPr/>
-    <dgm:style>
-      <a:lnRef idx="0">
-        <a:scrgbClr r="0" g="0" b="0"/>
-      </a:lnRef>
-      <a:fillRef idx="1">
-        <a:scrgbClr r="0" g="0" b="0"/>
-      </a:fillRef>
-      <a:effectRef idx="0">
-        <a:scrgbClr r="0" g="0" b="0"/>
-      </a:effectRef>
-      <a:fontRef idx="minor"/>
-    </dgm:style>
-  </dgm:styleLbl>
-  <dgm:styleLbl name="dkBgShp">
-    <dgm:scene3d>
-      <a:camera prst="orthographicFront"/>
-      <a:lightRig rig="threePt" dir="t"/>
-    </dgm:scene3d>
-    <dgm:sp3d/>
-    <dgm:txPr/>
-    <dgm:style>
-      <a:lnRef idx="0">
-        <a:scrgbClr r="0" g="0" b="0"/>
-      </a:lnRef>
-      <a:fillRef idx="1">
-        <a:scrgbClr r="0" g="0" b="0"/>
-      </a:fillRef>
-      <a:effectRef idx="0">
-        <a:scrgbClr r="0" g="0" b="0"/>
-      </a:effectRef>
-      <a:fontRef idx="minor"/>
-    </dgm:style>
-  </dgm:styleLbl>
-  <dgm:styleLbl name="trBgShp">
-    <dgm:scene3d>
-      <a:camera prst="orthographicFront"/>
-      <a:lightRig rig="threePt" dir="t"/>
-    </dgm:scene3d>
-    <dgm:sp3d/>
-    <dgm:txPr/>
-    <dgm:style>
-      <a:lnRef idx="0">
-        <a:scrgbClr r="0" g="0" b="0"/>
-      </a:lnRef>
-      <a:fillRef idx="1">
-        <a:scrgbClr r="0" g="0" b="0"/>
-      </a:fillRef>
-      <a:effectRef idx="0">
-        <a:scrgbClr r="0" g="0" b="0"/>
-      </a:effectRef>
-      <a:fontRef idx="minor"/>
-    </dgm:style>
-  </dgm:styleLbl>
-  <dgm:styleLbl name="fgShp">
-    <dgm:scene3d>
-      <a:camera prst="orthographicFront"/>
-      <a:lightRig rig="threePt" dir="t"/>
-    </dgm:scene3d>
-    <dgm:sp3d/>
-    <dgm:txPr/>
-    <dgm:style>
-      <a:lnRef idx="2">
-        <a:scrgbClr r="0" g="0" b="0"/>
-      </a:lnRef>
-      <a:fillRef idx="1">
-        <a:scrgbClr r="0" g="0" b="0"/>
-      </a:fillRef>
-      <a:effectRef idx="0">
-        <a:scrgbClr r="0" g="0" b="0"/>
-      </a:effectRef>
-      <a:fontRef idx="minor"/>
-    </dgm:style>
-  </dgm:styleLbl>
-  <dgm:styleLbl name="revTx">
-    <dgm:scene3d>
-      <a:camera prst="orthographicFront"/>
-      <a:lightRig rig="threePt" dir="t"/>
-    </dgm:scene3d>
-    <dgm:sp3d/>
-    <dgm:txPr/>
-    <dgm:style>
-      <a:lnRef idx="0">
-        <a:scrgbClr r="0" g="0" b="0"/>
-      </a:lnRef>
-      <a:fillRef idx="0">
-        <a:scrgbClr r="0" g="0" b="0"/>
-      </a:fillRef>
-      <a:effectRef idx="0">
-        <a:scrgbClr r="0" g="0" b="0"/>
-      </a:effectRef>
-      <a:fontRef idx="minor"/>
-    </dgm:style>
-  </dgm:styleLbl>
-</dgm:styleDef>
-</file>
-
 <file path=word/theme/theme1.xml><?xml version="1.0" encoding="utf-8"?>
 <a:theme xmlns:a="http://schemas.openxmlformats.org/drawingml/2006/main" name="Concis">
   <a:themeElements>
@@ -10019,12 +5354,32 @@
 </a:theme>
 </file>
 
+<file path=word/webextensions/taskpanes.xml><?xml version="1.0" encoding="utf-8"?>
+<wetp:taskpanes xmlns:wetp="http://schemas.microsoft.com/office/webextensions/taskpanes/2010/11">
+  <wetp:taskpane dockstate="right" visibility="0" width="350" row="2">
+    <wetp:webextensionref xmlns:r="http://schemas.openxmlformats.org/officeDocument/2006/relationships" r:id="rId1"/>
+  </wetp:taskpane>
+</wetp:taskpanes>
+</file>
+
+<file path=word/webextensions/webextension1.xml><?xml version="1.0" encoding="utf-8"?>
+<we:webextension xmlns:we="http://schemas.microsoft.com/office/webextensions/webextension/2010/11" id="{4C4CB69C-C516-460E-B953-00E385B6BA79}">
+  <we:reference id="wa104380118" version="1.1.0.0" store="fr-FR" storeType="OMEX"/>
+  <we:alternateReferences>
+    <we:reference id="WA104380118" version="1.1.0.0" store="WA104380118" storeType="OMEX"/>
+  </we:alternateReferences>
+  <we:properties/>
+  <we:bindings/>
+  <we:snapshot xmlns:r="http://schemas.openxmlformats.org/officeDocument/2006/relationships"/>
+</we:webextension>
+</file>
+
 <file path=customXml/item1.xml><?xml version="1.0" encoding="utf-8"?>
 <b:Sources xmlns:b="http://schemas.openxmlformats.org/officeDocument/2006/bibliography" xmlns="http://schemas.openxmlformats.org/officeDocument/2006/bibliography" SelectedStyle="\APASixthEditionOfficeOnline.xsl" StyleName="APA" Version="6"/>
 </file>
 
 <file path=customXml/itemProps1.xml><?xml version="1.0" encoding="utf-8"?>
-<ds:datastoreItem xmlns:ds="http://schemas.openxmlformats.org/officeDocument/2006/customXml" ds:itemID="{E02157B9-D01F-44D2-A142-84356D281C2A}">
+<ds:datastoreItem xmlns:ds="http://schemas.openxmlformats.org/officeDocument/2006/customXml" ds:itemID="{E4864F08-A71E-4513-B9A8-71BD8838E014}">
   <ds:schemaRefs>
     <ds:schemaRef ds:uri="http://schemas.openxmlformats.org/officeDocument/2006/bibliography"/>
   </ds:schemaRefs>
